--- a/files/CV.docx
+++ b/files/CV.docx
@@ -18,8 +18,8 @@
         <w:tblLook w:val="04A0" w:firstRow="1" w:lastRow="0" w:firstColumn="1" w:lastColumn="0" w:noHBand="0" w:noVBand="1"/>
       </w:tblPr>
       <w:tblGrid>
-        <w:gridCol w:w="8996"/>
-        <w:gridCol w:w="2910"/>
+        <w:gridCol w:w="8920"/>
+        <w:gridCol w:w="2986"/>
       </w:tblGrid>
       <w:tr>
         <w:trPr>
@@ -27,7 +27,7 @@
         </w:trPr>
         <w:tc>
           <w:tcPr>
-            <w:tcW w:w="11896" w:type="dxa"/>
+            <w:tcW w:w="11906" w:type="dxa"/>
             <w:gridSpan w:val="2"/>
             <w:shd w:val="clear" w:color="auto" w:fill="4472C4" w:themeFill="accent1"/>
             <w:vAlign w:val="center"/>
@@ -76,7 +76,7 @@
         </w:trPr>
         <w:tc>
           <w:tcPr>
-            <w:tcW w:w="9067" w:type="dxa"/>
+            <w:tcW w:w="8647" w:type="dxa"/>
             <w:shd w:val="clear" w:color="auto" w:fill="FFFFFF" w:themeFill="background1"/>
           </w:tcPr>
           <w:p>
@@ -217,8 +217,8 @@
               <w:tblLook w:val="04A0" w:firstRow="1" w:lastRow="0" w:firstColumn="1" w:lastColumn="0" w:noHBand="0" w:noVBand="1"/>
             </w:tblPr>
             <w:tblGrid>
-              <w:gridCol w:w="1714"/>
-              <w:gridCol w:w="7066"/>
+              <w:gridCol w:w="1702"/>
+              <w:gridCol w:w="7002"/>
             </w:tblGrid>
             <w:tr>
               <w:tc>
@@ -403,7 +403,7 @@
                       <w:sz w:val="16"/>
                       <w:szCs w:val="16"/>
                     </w:rPr>
-                    <w:t>Budowa aplikacji wspierającej centralę SIEMENS HIPATH opartej na bazie danych w zakresie identyfikacji połączeń przychodzących, administracja bazami danych</w:t>
+                    <w:t>Budowa aplikacji wspierającej centralę SIEMENS HIPATH opartej na bazie danych w zakresie identyfikacji połączeń przychodzących</w:t>
                   </w:r>
                 </w:p>
                 <w:p>
@@ -600,6 +600,26 @@
                       <w:szCs w:val="16"/>
                     </w:rPr>
                     <w:t xml:space="preserve"> w/w aplikację</w:t>
+                  </w:r>
+                  <w:r>
+                    <w:rPr>
+                      <w:rFonts w:cstheme="minorHAnsi"/>
+                      <w:color w:val="000000" w:themeColor="text1"/>
+                      <w:sz w:val="16"/>
+                      <w:szCs w:val="16"/>
+                    </w:rPr>
+                    <w:t xml:space="preserve">. Staż ukończyłem z </w:t>
+                  </w:r>
+                  <w:r>
+                    <w:rPr>
+                      <w:rFonts w:cstheme="minorHAnsi"/>
+                      <w:b/>
+                      <w:bCs/>
+                      <w:color w:val="000000" w:themeColor="text1"/>
+                      <w:sz w:val="16"/>
+                      <w:szCs w:val="16"/>
+                    </w:rPr>
+                    <w:t>wyróżnieniem</w:t>
                   </w:r>
                 </w:p>
                 <w:p>
@@ -1263,8 +1283,8 @@
               <w:tblLook w:val="04A0" w:firstRow="1" w:lastRow="0" w:firstColumn="1" w:lastColumn="0" w:noHBand="0" w:noVBand="1"/>
             </w:tblPr>
             <w:tblGrid>
-              <w:gridCol w:w="1715"/>
-              <w:gridCol w:w="7065"/>
+              <w:gridCol w:w="1704"/>
+              <w:gridCol w:w="7000"/>
             </w:tblGrid>
             <w:tr>
               <w:tc>
@@ -1661,7 +1681,7 @@
         </w:tc>
         <w:tc>
           <w:tcPr>
-            <w:tcW w:w="2829" w:type="dxa"/>
+            <w:tcW w:w="3259" w:type="dxa"/>
             <w:shd w:val="clear" w:color="auto" w:fill="2B2B2B"/>
           </w:tcPr>
           <w:p>
@@ -1753,7 +1773,7 @@
           <w:tbl>
             <w:tblPr>
               <w:tblStyle w:val="Tabela-Siatka"/>
-              <w:tblW w:w="0" w:type="auto"/>
+              <w:tblW w:w="2810" w:type="dxa"/>
               <w:tblBorders>
                 <w:top w:val="single" w:sz="4" w:space="0" w:color="A6A6A6" w:themeColor="background1" w:themeShade="A6"/>
                 <w:left w:val="none" w:sz="0" w:space="0" w:color="auto"/>
@@ -1765,12 +1785,15 @@
               <w:tblLook w:val="04A0" w:firstRow="1" w:lastRow="0" w:firstColumn="1" w:lastColumn="0" w:noHBand="0" w:noVBand="1"/>
             </w:tblPr>
             <w:tblGrid>
-              <w:gridCol w:w="2694"/>
+              <w:gridCol w:w="2810"/>
             </w:tblGrid>
             <w:tr>
+              <w:trPr>
+                <w:trHeight w:val="652"/>
+              </w:trPr>
               <w:tc>
                 <w:tcPr>
-                  <w:tcW w:w="2750" w:type="dxa"/>
+                  <w:tcW w:w="2810" w:type="dxa"/>
                 </w:tcPr>
                 <w:p>
                   <w:pPr>
@@ -1806,9 +1829,12 @@
               </w:tc>
             </w:tr>
             <w:tr>
+              <w:trPr>
+                <w:trHeight w:val="662"/>
+              </w:trPr>
               <w:tc>
                 <w:tcPr>
-                  <w:tcW w:w="2750" w:type="dxa"/>
+                  <w:tcW w:w="2810" w:type="dxa"/>
                 </w:tcPr>
                 <w:p>
                   <w:pPr>
@@ -1844,9 +1870,12 @@
               </w:tc>
             </w:tr>
             <w:tr>
+              <w:trPr>
+                <w:trHeight w:val="897"/>
+              </w:trPr>
               <w:tc>
                 <w:tcPr>
-                  <w:tcW w:w="2750" w:type="dxa"/>
+                  <w:tcW w:w="2810" w:type="dxa"/>
                 </w:tcPr>
                 <w:p>
                   <w:pPr>
@@ -1897,9 +1926,12 @@
               </w:tc>
             </w:tr>
             <w:tr>
+              <w:trPr>
+                <w:trHeight w:val="780"/>
+              </w:trPr>
               <w:tc>
                 <w:tcPr>
-                  <w:tcW w:w="2750" w:type="dxa"/>
+                  <w:tcW w:w="2810" w:type="dxa"/>
                 </w:tcPr>
                 <w:p>
                   <w:pPr>
@@ -1980,8 +2012,8 @@
               <w:tblLook w:val="04A0" w:firstRow="1" w:lastRow="0" w:firstColumn="1" w:lastColumn="0" w:noHBand="0" w:noVBand="1"/>
             </w:tblPr>
             <w:tblGrid>
-              <w:gridCol w:w="1366"/>
-              <w:gridCol w:w="1328"/>
+              <w:gridCol w:w="1375"/>
+              <w:gridCol w:w="1375"/>
             </w:tblGrid>
             <w:tr>
               <w:trPr>
@@ -5529,8 +5561,8 @@
               <w:tblLook w:val="04A0" w:firstRow="1" w:lastRow="0" w:firstColumn="1" w:lastColumn="0" w:noHBand="0" w:noVBand="1"/>
             </w:tblPr>
             <w:tblGrid>
-              <w:gridCol w:w="1359"/>
-              <w:gridCol w:w="1335"/>
+              <w:gridCol w:w="1375"/>
+              <w:gridCol w:w="1375"/>
             </w:tblGrid>
             <w:tr>
               <w:trPr>
@@ -5969,7 +6001,7 @@
             </w:tblPr>
             <w:tblGrid>
               <w:gridCol w:w="1380"/>
-              <w:gridCol w:w="1314"/>
+              <w:gridCol w:w="1375"/>
             </w:tblGrid>
             <w:tr>
               <w:trPr>

--- a/files/CV.docx
+++ b/files/CV.docx
@@ -6,7 +6,7 @@
     <w:tbl>
       <w:tblPr>
         <w:tblStyle w:val="Tabela-Siatka"/>
-        <w:tblW w:w="0" w:type="auto"/>
+        <w:tblW w:w="11907" w:type="dxa"/>
         <w:tblBorders>
           <w:top w:val="none" w:sz="0" w:space="0" w:color="auto"/>
           <w:left w:val="none" w:sz="0" w:space="0" w:color="auto"/>
@@ -15,20 +15,22 @@
           <w:insideH w:val="none" w:sz="0" w:space="0" w:color="auto"/>
           <w:insideV w:val="none" w:sz="0" w:space="0" w:color="auto"/>
         </w:tblBorders>
+        <w:tblLayout w:type="fixed"/>
         <w:tblLook w:val="04A0" w:firstRow="1" w:lastRow="0" w:firstColumn="1" w:lastColumn="0" w:noHBand="0" w:noVBand="1"/>
       </w:tblPr>
       <w:tblGrid>
-        <w:gridCol w:w="8920"/>
-        <w:gridCol w:w="2986"/>
+        <w:gridCol w:w="8537"/>
+        <w:gridCol w:w="3282"/>
+        <w:gridCol w:w="88"/>
       </w:tblGrid>
       <w:tr>
         <w:trPr>
-          <w:trHeight w:val="1252"/>
+          <w:trHeight w:val="1229"/>
         </w:trPr>
         <w:tc>
           <w:tcPr>
-            <w:tcW w:w="11906" w:type="dxa"/>
-            <w:gridSpan w:val="2"/>
+            <w:tcW w:w="11907" w:type="dxa"/>
+            <w:gridSpan w:val="3"/>
             <w:shd w:val="clear" w:color="auto" w:fill="4472C4" w:themeFill="accent1"/>
             <w:vAlign w:val="center"/>
           </w:tcPr>
@@ -72,11 +74,13 @@
       </w:tr>
       <w:tr>
         <w:trPr>
-          <w:trHeight w:val="15176"/>
+          <w:gridAfter w:val="1"/>
+          <w:wAfter w:w="88" w:type="dxa"/>
+          <w:trHeight w:val="15213"/>
         </w:trPr>
         <w:tc>
           <w:tcPr>
-            <w:tcW w:w="8647" w:type="dxa"/>
+            <w:tcW w:w="8537" w:type="dxa"/>
             <w:shd w:val="clear" w:color="auto" w:fill="FFFFFF" w:themeFill="background1"/>
           </w:tcPr>
           <w:p>
@@ -171,59 +175,37 @@
             <w:pPr>
               <w:rPr>
                 <w:rFonts w:cstheme="minorHAnsi"/>
-                <w:b/>
-                <w:bCs/>
                 <w:color w:val="000000" w:themeColor="text1"/>
-                <w:sz w:val="36"/>
-                <w:szCs w:val="36"/>
+                <w:sz w:val="16"/>
+                <w:szCs w:val="16"/>
               </w:rPr>
             </w:pPr>
-          </w:p>
-          <w:p>
-            <w:pPr>
-              <w:rPr>
-                <w:rFonts w:cstheme="minorHAnsi"/>
-                <w:b/>
-                <w:bCs/>
-                <w:color w:val="000000" w:themeColor="text1"/>
-                <w:sz w:val="36"/>
-                <w:szCs w:val="36"/>
-              </w:rPr>
-            </w:pPr>
-            <w:r>
-              <w:rPr>
-                <w:rFonts w:cstheme="minorHAnsi"/>
-                <w:b/>
-                <w:bCs/>
-                <w:color w:val="000000" w:themeColor="text1"/>
-                <w:sz w:val="36"/>
-                <w:szCs w:val="36"/>
-              </w:rPr>
-              <w:t>Doświadczenie</w:t>
-            </w:r>
           </w:p>
           <w:tbl>
             <w:tblPr>
               <w:tblStyle w:val="Tabela-Siatka"/>
               <w:tblW w:w="0" w:type="auto"/>
               <w:tblBorders>
-                <w:top w:val="single" w:sz="4" w:space="0" w:color="A6A6A6" w:themeColor="background1" w:themeShade="A6"/>
+                <w:top w:val="none" w:sz="0" w:space="0" w:color="auto"/>
                 <w:left w:val="none" w:sz="0" w:space="0" w:color="auto"/>
-                <w:bottom w:val="none" w:sz="0" w:space="0" w:color="auto"/>
+                <w:bottom w:val="single" w:sz="12" w:space="0" w:color="BFBFBF" w:themeColor="background1" w:themeShade="BF"/>
                 <w:right w:val="none" w:sz="0" w:space="0" w:color="auto"/>
                 <w:insideH w:val="none" w:sz="0" w:space="0" w:color="auto"/>
                 <w:insideV w:val="none" w:sz="0" w:space="0" w:color="auto"/>
               </w:tblBorders>
+              <w:tblLayout w:type="fixed"/>
               <w:tblLook w:val="04A0" w:firstRow="1" w:lastRow="0" w:firstColumn="1" w:lastColumn="0" w:noHBand="0" w:noVBand="1"/>
             </w:tblPr>
             <w:tblGrid>
-              <w:gridCol w:w="1702"/>
-              <w:gridCol w:w="7002"/>
+              <w:gridCol w:w="8316"/>
             </w:tblGrid>
             <w:tr>
+              <w:trPr>
+                <w:trHeight w:val="188"/>
+              </w:trPr>
               <w:tc>
                 <w:tcPr>
-                  <w:tcW w:w="1724" w:type="dxa"/>
+                  <w:tcW w:w="8316" w:type="dxa"/>
                 </w:tcPr>
                 <w:p>
                   <w:pPr>
@@ -232,1015 +214,22 @@
                       <w:b/>
                       <w:bCs/>
                       <w:color w:val="000000" w:themeColor="text1"/>
-                      <w:sz w:val="16"/>
-                      <w:szCs w:val="16"/>
-                    </w:rPr>
-                  </w:pPr>
-                </w:p>
-                <w:p>
-                  <w:pPr>
+                      <w:sz w:val="24"/>
+                      <w:szCs w:val="24"/>
+                      <w:u w:val="single"/>
+                    </w:rPr>
+                  </w:pPr>
+                  <w:r>
                     <w:rPr>
                       <w:rFonts w:cstheme="minorHAnsi"/>
                       <w:b/>
                       <w:bCs/>
                       <w:color w:val="000000" w:themeColor="text1"/>
-                      <w:sz w:val="16"/>
-                      <w:szCs w:val="16"/>
-                    </w:rPr>
-                  </w:pPr>
-                  <w:r>
-                    <w:rPr>
-                      <w:rFonts w:cstheme="minorHAnsi"/>
-                      <w:b/>
-                      <w:bCs/>
-                      <w:color w:val="000000" w:themeColor="text1"/>
-                      <w:sz w:val="16"/>
-                      <w:szCs w:val="16"/>
-                    </w:rPr>
-                    <w:t>02.2020 – 05.2020</w:t>
-                  </w:r>
-                </w:p>
-              </w:tc>
-              <w:tc>
-                <w:tcPr>
-                  <w:tcW w:w="7117" w:type="dxa"/>
-                </w:tcPr>
-                <w:p>
-                  <w:pPr>
-                    <w:spacing w:line="276" w:lineRule="auto"/>
-                    <w:rPr>
-                      <w:rFonts w:cstheme="minorHAnsi"/>
-                      <w:b/>
-                      <w:bCs/>
-                      <w:color w:val="000000" w:themeColor="text1"/>
-                      <w:sz w:val="16"/>
-                      <w:szCs w:val="16"/>
-                    </w:rPr>
-                  </w:pPr>
-                </w:p>
-                <w:p>
-                  <w:pPr>
-                    <w:spacing w:line="276" w:lineRule="auto"/>
-                    <w:rPr>
-                      <w:rFonts w:cstheme="minorHAnsi"/>
-                      <w:b/>
-                      <w:bCs/>
-                      <w:color w:val="000000" w:themeColor="text1"/>
-                      <w:sz w:val="16"/>
-                      <w:szCs w:val="16"/>
-                    </w:rPr>
-                  </w:pPr>
-                  <w:r>
-                    <w:rPr>
-                      <w:rFonts w:cstheme="minorHAnsi"/>
-                      <w:b/>
-                      <w:bCs/>
-                      <w:color w:val="000000" w:themeColor="text1"/>
-                      <w:sz w:val="16"/>
-                      <w:szCs w:val="16"/>
-                    </w:rPr>
-                    <w:t>Programista</w:t>
-                  </w:r>
-                </w:p>
-                <w:p>
-                  <w:pPr>
-                    <w:tabs>
-                      <w:tab w:val="center" w:pos="2016"/>
-                    </w:tabs>
-                    <w:spacing w:line="480" w:lineRule="auto"/>
-                    <w:rPr>
-                      <w:rFonts w:cstheme="minorHAnsi"/>
-                      <w:i/>
-                      <w:iCs/>
-                      <w:color w:val="000000" w:themeColor="text1"/>
-                      <w:sz w:val="16"/>
-                      <w:szCs w:val="16"/>
-                    </w:rPr>
-                  </w:pPr>
-                  <w:r>
-                    <w:rPr>
-                      <w:rFonts w:cstheme="minorHAnsi"/>
-                      <w:i/>
-                      <w:iCs/>
-                      <w:color w:val="A6A6A6" w:themeColor="background1" w:themeShade="A6"/>
-                      <w:sz w:val="16"/>
-                      <w:szCs w:val="16"/>
-                    </w:rPr>
-                    <w:t>PROTELNET staż</w:t>
-                  </w:r>
-                  <w:r>
-                    <w:rPr>
-                      <w:rFonts w:cstheme="minorHAnsi"/>
-                      <w:i/>
-                      <w:iCs/>
-                      <w:color w:val="000000" w:themeColor="text1"/>
-                      <w:sz w:val="16"/>
-                      <w:szCs w:val="16"/>
-                    </w:rPr>
-                    <w:tab/>
-                  </w:r>
-                </w:p>
-                <w:p>
-                  <w:pPr>
-                    <w:rPr>
-                      <w:rFonts w:cstheme="minorHAnsi"/>
-                      <w:b/>
-                      <w:bCs/>
-                      <w:color w:val="000000" w:themeColor="text1"/>
-                      <w:sz w:val="16"/>
-                      <w:szCs w:val="16"/>
-                    </w:rPr>
-                  </w:pPr>
-                  <w:r>
-                    <w:rPr>
-                      <w:rFonts w:cstheme="minorHAnsi"/>
-                      <w:b/>
-                      <w:bCs/>
-                      <w:color w:val="000000" w:themeColor="text1"/>
-                      <w:sz w:val="16"/>
-                      <w:szCs w:val="16"/>
-                    </w:rPr>
-                    <w:t>Zakres</w:t>
-                  </w:r>
-                  <w:r>
-                    <w:rPr>
-                      <w:rFonts w:cstheme="minorHAnsi"/>
-                      <w:color w:val="000000" w:themeColor="text1"/>
-                      <w:sz w:val="16"/>
-                      <w:szCs w:val="16"/>
-                    </w:rPr>
-                    <w:t xml:space="preserve"> </w:t>
-                  </w:r>
-                  <w:r>
-                    <w:rPr>
-                      <w:rFonts w:cstheme="minorHAnsi"/>
-                      <w:b/>
-                      <w:bCs/>
-                      <w:color w:val="000000" w:themeColor="text1"/>
-                      <w:sz w:val="16"/>
-                      <w:szCs w:val="16"/>
-                    </w:rPr>
-                    <w:t>obowiązków:</w:t>
-                  </w:r>
-                </w:p>
-                <w:p>
-                  <w:pPr>
-                    <w:pStyle w:val="Akapitzlist"/>
-                    <w:numPr>
-                      <w:ilvl w:val="0"/>
-                      <w:numId w:val="1"/>
-                    </w:numPr>
-                    <w:rPr>
-                      <w:rFonts w:cstheme="minorHAnsi"/>
-                      <w:color w:val="000000" w:themeColor="text1"/>
-                      <w:sz w:val="16"/>
-                      <w:szCs w:val="16"/>
-                    </w:rPr>
-                  </w:pPr>
-                  <w:r>
-                    <w:rPr>
-                      <w:rFonts w:cstheme="minorHAnsi"/>
-                      <w:sz w:val="16"/>
-                      <w:szCs w:val="16"/>
-                    </w:rPr>
-                    <w:t>Budowa aplikacji wspierającej centralę SIEMENS HIPATH opartej na bazie danych w zakresie identyfikacji połączeń przychodzących</w:t>
-                  </w:r>
-                </w:p>
-                <w:p>
-                  <w:pPr>
-                    <w:pStyle w:val="Akapitzlist"/>
-                    <w:numPr>
-                      <w:ilvl w:val="0"/>
-                      <w:numId w:val="1"/>
-                    </w:numPr>
-                    <w:rPr>
-                      <w:rFonts w:cstheme="minorHAnsi"/>
-                      <w:color w:val="000000" w:themeColor="text1"/>
-                      <w:sz w:val="16"/>
-                      <w:szCs w:val="16"/>
-                    </w:rPr>
-                  </w:pPr>
-                  <w:r>
-                    <w:rPr>
-                      <w:rFonts w:cstheme="minorHAnsi"/>
-                      <w:color w:val="000000" w:themeColor="text1"/>
-                      <w:sz w:val="16"/>
-                      <w:szCs w:val="16"/>
-                    </w:rPr>
-                    <w:t>Tworzenie skryptów testowych</w:t>
-                  </w:r>
-                </w:p>
-                <w:p>
-                  <w:pPr>
-                    <w:pStyle w:val="Akapitzlist"/>
-                    <w:numPr>
-                      <w:ilvl w:val="0"/>
-                      <w:numId w:val="1"/>
-                    </w:numPr>
-                    <w:rPr>
-                      <w:rFonts w:cstheme="minorHAnsi"/>
-                      <w:color w:val="000000" w:themeColor="text1"/>
-                      <w:sz w:val="16"/>
-                      <w:szCs w:val="16"/>
-                    </w:rPr>
-                  </w:pPr>
-                  <w:r>
-                    <w:rPr>
-                      <w:rFonts w:cstheme="minorHAnsi"/>
-                      <w:color w:val="000000" w:themeColor="text1"/>
-                      <w:sz w:val="16"/>
-                      <w:szCs w:val="16"/>
-                    </w:rPr>
-                    <w:t>Refactoring aplikacji</w:t>
-                  </w:r>
-                </w:p>
-                <w:p>
-                  <w:pPr>
-                    <w:pStyle w:val="Akapitzlist"/>
-                    <w:numPr>
-                      <w:ilvl w:val="0"/>
-                      <w:numId w:val="1"/>
-                    </w:numPr>
-                    <w:rPr>
-                      <w:rFonts w:cstheme="minorHAnsi"/>
-                      <w:color w:val="000000" w:themeColor="text1"/>
-                      <w:sz w:val="16"/>
-                      <w:szCs w:val="16"/>
-                    </w:rPr>
-                  </w:pPr>
-                  <w:r>
-                    <w:rPr>
-                      <w:rFonts w:cstheme="minorHAnsi"/>
-                      <w:color w:val="000000" w:themeColor="text1"/>
-                      <w:sz w:val="16"/>
-                      <w:szCs w:val="16"/>
-                    </w:rPr>
-                    <w:t>Debugowanie aplikacji</w:t>
-                  </w:r>
-                </w:p>
-                <w:p>
-                  <w:pPr>
-                    <w:pStyle w:val="Akapitzlist"/>
-                    <w:numPr>
-                      <w:ilvl w:val="0"/>
-                      <w:numId w:val="1"/>
-                    </w:numPr>
-                    <w:rPr>
-                      <w:rFonts w:cstheme="minorHAnsi"/>
-                      <w:color w:val="000000" w:themeColor="text1"/>
-                      <w:sz w:val="16"/>
-                      <w:szCs w:val="16"/>
-                    </w:rPr>
-                  </w:pPr>
-                  <w:r>
-                    <w:rPr>
-                      <w:rFonts w:cstheme="minorHAnsi"/>
-                      <w:color w:val="000000" w:themeColor="text1"/>
-                      <w:sz w:val="16"/>
-                      <w:szCs w:val="16"/>
-                    </w:rPr>
-                    <w:t>Administracja bazą danych</w:t>
-                  </w:r>
-                </w:p>
-                <w:p>
-                  <w:pPr>
-                    <w:pStyle w:val="Akapitzlist"/>
-                    <w:numPr>
-                      <w:ilvl w:val="0"/>
-                      <w:numId w:val="1"/>
-                    </w:numPr>
-                    <w:rPr>
-                      <w:rFonts w:cstheme="minorHAnsi"/>
-                      <w:color w:val="000000" w:themeColor="text1"/>
-                      <w:sz w:val="16"/>
-                      <w:szCs w:val="16"/>
-                    </w:rPr>
-                  </w:pPr>
-                  <w:r>
-                    <w:rPr>
-                      <w:rFonts w:cstheme="minorHAnsi"/>
-                      <w:color w:val="000000" w:themeColor="text1"/>
-                      <w:sz w:val="16"/>
-                      <w:szCs w:val="16"/>
-                    </w:rPr>
-                    <w:t>Administracja serwerem</w:t>
-                  </w:r>
-                </w:p>
-                <w:p>
-                  <w:pPr>
-                    <w:pStyle w:val="Akapitzlist"/>
-                    <w:rPr>
-                      <w:rFonts w:cstheme="minorHAnsi"/>
-                      <w:color w:val="000000" w:themeColor="text1"/>
-                      <w:sz w:val="16"/>
-                      <w:szCs w:val="16"/>
-                    </w:rPr>
-                  </w:pPr>
-                </w:p>
-                <w:p>
-                  <w:pPr>
-                    <w:spacing w:line="360" w:lineRule="auto"/>
-                    <w:rPr>
-                      <w:rFonts w:cstheme="minorHAnsi"/>
-                      <w:b/>
-                      <w:bCs/>
-                      <w:color w:val="000000" w:themeColor="text1"/>
-                      <w:sz w:val="16"/>
-                      <w:szCs w:val="16"/>
-                    </w:rPr>
-                  </w:pPr>
-                  <w:r>
-                    <w:rPr>
-                      <w:rFonts w:cstheme="minorHAnsi"/>
-                      <w:b/>
-                      <w:bCs/>
-                      <w:color w:val="000000" w:themeColor="text1"/>
-                      <w:sz w:val="16"/>
-                      <w:szCs w:val="16"/>
-                    </w:rPr>
-                    <w:t>Osiągnięcia</w:t>
-                  </w:r>
-                  <w:r>
-                    <w:rPr>
-                      <w:rFonts w:cstheme="minorHAnsi"/>
-                      <w:b/>
-                      <w:bCs/>
-                      <w:color w:val="000000" w:themeColor="text1"/>
-                      <w:sz w:val="16"/>
-                      <w:szCs w:val="16"/>
-                    </w:rPr>
-                    <w:t>:</w:t>
-                  </w:r>
-                </w:p>
-                <w:p>
-                  <w:pPr>
-                    <w:rPr>
-                      <w:rFonts w:cstheme="minorHAnsi"/>
-                      <w:color w:val="000000" w:themeColor="text1"/>
-                      <w:sz w:val="16"/>
-                      <w:szCs w:val="16"/>
-                    </w:rPr>
-                  </w:pPr>
-                  <w:r>
-                    <w:rPr>
-                      <w:rFonts w:cstheme="minorHAnsi"/>
-                      <w:b/>
-                      <w:bCs/>
-                      <w:color w:val="000000" w:themeColor="text1"/>
-                      <w:sz w:val="16"/>
-                      <w:szCs w:val="16"/>
-                    </w:rPr>
-                    <w:t>Zbudowałem</w:t>
-                  </w:r>
-                  <w:r>
-                    <w:rPr>
-                      <w:rFonts w:cstheme="minorHAnsi"/>
-                      <w:color w:val="000000" w:themeColor="text1"/>
-                      <w:sz w:val="16"/>
-                      <w:szCs w:val="16"/>
-                    </w:rPr>
-                    <w:t xml:space="preserve"> w/w aplikację</w:t>
-                  </w:r>
-                  <w:r>
-                    <w:rPr>
-                      <w:rFonts w:cstheme="minorHAnsi"/>
-                      <w:color w:val="000000" w:themeColor="text1"/>
-                      <w:sz w:val="16"/>
-                      <w:szCs w:val="16"/>
-                    </w:rPr>
-                    <w:t xml:space="preserve">. Staż ukończyłem z </w:t>
-                  </w:r>
-                  <w:r>
-                    <w:rPr>
-                      <w:rFonts w:cstheme="minorHAnsi"/>
-                      <w:b/>
-                      <w:bCs/>
-                      <w:color w:val="000000" w:themeColor="text1"/>
-                      <w:sz w:val="16"/>
-                      <w:szCs w:val="16"/>
-                    </w:rPr>
-                    <w:t>wyróżnieniem</w:t>
-                  </w:r>
-                </w:p>
-                <w:p>
-                  <w:pPr>
-                    <w:rPr>
-                      <w:rFonts w:cstheme="minorHAnsi"/>
-                      <w:color w:val="000000" w:themeColor="text1"/>
-                      <w:sz w:val="16"/>
-                      <w:szCs w:val="16"/>
-                    </w:rPr>
-                  </w:pPr>
-                </w:p>
-              </w:tc>
-            </w:tr>
-            <w:tr>
-              <w:tc>
-                <w:tcPr>
-                  <w:tcW w:w="1724" w:type="dxa"/>
-                </w:tcPr>
-                <w:p>
-                  <w:pPr>
-                    <w:rPr>
-                      <w:rFonts w:cstheme="minorHAnsi"/>
-                      <w:b/>
-                      <w:bCs/>
-                      <w:color w:val="000000" w:themeColor="text1"/>
-                      <w:sz w:val="16"/>
-                      <w:szCs w:val="16"/>
-                    </w:rPr>
-                  </w:pPr>
-                </w:p>
-                <w:p>
-                  <w:pPr>
-                    <w:rPr>
-                      <w:rFonts w:cstheme="minorHAnsi"/>
-                      <w:b/>
-                      <w:bCs/>
-                      <w:color w:val="000000" w:themeColor="text1"/>
-                      <w:sz w:val="36"/>
-                      <w:szCs w:val="36"/>
-                    </w:rPr>
-                  </w:pPr>
-                  <w:r>
-                    <w:rPr>
-                      <w:rFonts w:cstheme="minorHAnsi"/>
-                      <w:b/>
-                      <w:bCs/>
-                      <w:color w:val="000000" w:themeColor="text1"/>
-                      <w:sz w:val="16"/>
-                      <w:szCs w:val="16"/>
-                    </w:rPr>
-                    <w:t>12.2009 - obecnie</w:t>
-                  </w:r>
-                </w:p>
-              </w:tc>
-              <w:tc>
-                <w:tcPr>
-                  <w:tcW w:w="7117" w:type="dxa"/>
-                </w:tcPr>
-                <w:p>
-                  <w:pPr>
-                    <w:spacing w:line="276" w:lineRule="auto"/>
-                    <w:rPr>
-                      <w:rFonts w:cstheme="minorHAnsi"/>
-                      <w:b/>
-                      <w:bCs/>
-                      <w:sz w:val="16"/>
-                      <w:szCs w:val="16"/>
-                      <w:lang w:val="en-US"/>
-                    </w:rPr>
-                  </w:pPr>
-                </w:p>
-                <w:p>
-                  <w:pPr>
-                    <w:spacing w:line="276" w:lineRule="auto"/>
-                    <w:rPr>
-                      <w:rFonts w:cstheme="minorHAnsi"/>
-                      <w:b/>
-                      <w:bCs/>
-                      <w:sz w:val="16"/>
-                      <w:szCs w:val="16"/>
-                      <w:lang w:val="en-US"/>
-                    </w:rPr>
-                  </w:pPr>
-                  <w:r>
-                    <w:rPr>
-                      <w:rFonts w:cstheme="minorHAnsi"/>
-                      <w:b/>
-                      <w:bCs/>
-                      <w:sz w:val="16"/>
-                      <w:szCs w:val="16"/>
-                      <w:lang w:val="en-US"/>
-                    </w:rPr>
-                    <w:t>Technical IT engineer</w:t>
-                  </w:r>
-                </w:p>
-                <w:p>
-                  <w:pPr>
-                    <w:spacing w:line="480" w:lineRule="auto"/>
-                    <w:rPr>
-                      <w:rFonts w:cstheme="minorHAnsi"/>
-                      <w:i/>
-                      <w:iCs/>
-                      <w:color w:val="A6A6A6" w:themeColor="background1" w:themeShade="A6"/>
-                      <w:sz w:val="16"/>
-                      <w:szCs w:val="16"/>
-                      <w:lang w:val="en-US"/>
-                    </w:rPr>
-                  </w:pPr>
-                  <w:r>
-                    <w:rPr>
-                      <w:rFonts w:cstheme="minorHAnsi"/>
-                      <w:i/>
-                      <w:iCs/>
-                      <w:color w:val="A6A6A6" w:themeColor="background1" w:themeShade="A6"/>
-                      <w:sz w:val="16"/>
-                      <w:szCs w:val="16"/>
-                      <w:lang w:val="en-US"/>
-                    </w:rPr>
-                    <w:t>Hemmersbach</w:t>
-                  </w:r>
-                </w:p>
-                <w:p>
-                  <w:pPr>
-                    <w:spacing w:line="360" w:lineRule="auto"/>
-                    <w:rPr>
-                      <w:rFonts w:cstheme="minorHAnsi"/>
-                      <w:b/>
-                      <w:bCs/>
-                      <w:sz w:val="16"/>
-                      <w:szCs w:val="16"/>
-                      <w:lang w:val="en-US"/>
-                    </w:rPr>
-                  </w:pPr>
-                  <w:r>
-                    <w:rPr>
-                      <w:rFonts w:cstheme="minorHAnsi"/>
-                      <w:b/>
-                      <w:bCs/>
-                      <w:sz w:val="16"/>
-                      <w:szCs w:val="16"/>
-                      <w:lang w:val="en-US"/>
-                    </w:rPr>
-                    <w:t>Projekt Medion:</w:t>
-                  </w:r>
-                </w:p>
-                <w:p>
-                  <w:pPr>
-                    <w:pStyle w:val="Akapitzlist"/>
-                    <w:numPr>
-                      <w:ilvl w:val="0"/>
-                      <w:numId w:val="2"/>
-                    </w:numPr>
-                    <w:spacing w:line="360" w:lineRule="auto"/>
-                    <w:rPr>
-                      <w:rFonts w:cstheme="minorHAnsi"/>
-                      <w:sz w:val="16"/>
-                      <w:szCs w:val="16"/>
-                    </w:rPr>
-                  </w:pPr>
-                  <w:r>
-                    <w:rPr>
-                      <w:rFonts w:cstheme="minorHAnsi"/>
-                      <w:sz w:val="16"/>
-                      <w:szCs w:val="16"/>
-                    </w:rPr>
-                    <w:t>Diagnoza oraz eliminacja usterek hardware i software w komputerach typu notebook</w:t>
-                  </w:r>
-                </w:p>
-                <w:p>
-                  <w:pPr>
-                    <w:pStyle w:val="Akapitzlist"/>
-                    <w:numPr>
-                      <w:ilvl w:val="0"/>
-                      <w:numId w:val="2"/>
-                    </w:numPr>
-                    <w:spacing w:line="360" w:lineRule="auto"/>
-                    <w:rPr>
-                      <w:rFonts w:cstheme="minorHAnsi"/>
-                      <w:sz w:val="16"/>
-                      <w:szCs w:val="16"/>
-                    </w:rPr>
-                  </w:pPr>
-                  <w:r>
-                    <w:rPr>
-                      <w:rFonts w:cstheme="minorHAnsi"/>
-                      <w:sz w:val="16"/>
-                      <w:szCs w:val="16"/>
-                    </w:rPr>
-                    <w:t>Refurbish</w:t>
-                  </w:r>
-                </w:p>
-                <w:p>
-                  <w:pPr>
-                    <w:spacing w:line="360" w:lineRule="auto"/>
-                    <w:rPr>
-                      <w:rFonts w:cstheme="minorHAnsi"/>
-                      <w:b/>
-                      <w:bCs/>
-                      <w:sz w:val="16"/>
-                      <w:szCs w:val="16"/>
-                    </w:rPr>
-                  </w:pPr>
-                  <w:r>
-                    <w:rPr>
-                      <w:rFonts w:cstheme="minorHAnsi"/>
-                      <w:b/>
-                      <w:bCs/>
-                      <w:sz w:val="16"/>
-                      <w:szCs w:val="16"/>
-                    </w:rPr>
-                    <w:t>Projekt Lenovo:</w:t>
-                  </w:r>
-                </w:p>
-                <w:p>
-                  <w:pPr>
-                    <w:pStyle w:val="Akapitzlist"/>
-                    <w:numPr>
-                      <w:ilvl w:val="0"/>
-                      <w:numId w:val="3"/>
-                    </w:numPr>
-                    <w:spacing w:line="360" w:lineRule="auto"/>
-                    <w:rPr>
-                      <w:rFonts w:cstheme="minorHAnsi"/>
-                      <w:sz w:val="16"/>
-                      <w:szCs w:val="16"/>
-                    </w:rPr>
-                  </w:pPr>
-                  <w:r>
-                    <w:rPr>
-                      <w:rFonts w:cstheme="minorHAnsi"/>
-                      <w:sz w:val="16"/>
-                      <w:szCs w:val="16"/>
-                    </w:rPr>
-                    <w:t>Diagnoza oraz eliminacja usterek hardware i software w komputerach typu notebook</w:t>
-                  </w:r>
-                </w:p>
-                <w:p>
-                  <w:pPr>
-                    <w:pStyle w:val="Akapitzlist"/>
-                    <w:numPr>
-                      <w:ilvl w:val="0"/>
-                      <w:numId w:val="3"/>
-                    </w:numPr>
-                    <w:spacing w:line="360" w:lineRule="auto"/>
-                    <w:rPr>
-                      <w:rFonts w:cstheme="minorHAnsi"/>
-                      <w:sz w:val="16"/>
-                      <w:szCs w:val="16"/>
-                    </w:rPr>
-                  </w:pPr>
-                  <w:r>
-                    <w:rPr>
-                      <w:rFonts w:cstheme="minorHAnsi"/>
-                      <w:sz w:val="16"/>
-                      <w:szCs w:val="16"/>
-                    </w:rPr>
-                    <w:t>Testowanie</w:t>
-                  </w:r>
-                </w:p>
-                <w:p>
-                  <w:pPr>
-                    <w:pStyle w:val="Akapitzlist"/>
-                    <w:numPr>
-                      <w:ilvl w:val="0"/>
-                      <w:numId w:val="3"/>
-                    </w:numPr>
-                    <w:spacing w:line="360" w:lineRule="auto"/>
-                    <w:rPr>
-                      <w:rFonts w:cstheme="minorHAnsi"/>
-                      <w:sz w:val="16"/>
-                      <w:szCs w:val="16"/>
-                    </w:rPr>
-                  </w:pPr>
-                  <w:r>
-                    <w:rPr>
-                      <w:rFonts w:cstheme="minorHAnsi"/>
-                      <w:sz w:val="16"/>
-                      <w:szCs w:val="16"/>
-                    </w:rPr>
-                    <w:t>praca z systemem opartym o SAP</w:t>
-                  </w:r>
-                </w:p>
-                <w:p>
-                  <w:pPr>
-                    <w:spacing w:line="360" w:lineRule="auto"/>
-                    <w:rPr>
-                      <w:rFonts w:cstheme="minorHAnsi"/>
-                      <w:b/>
-                      <w:bCs/>
-                      <w:sz w:val="16"/>
-                      <w:szCs w:val="16"/>
-                    </w:rPr>
-                  </w:pPr>
-                  <w:r>
-                    <w:rPr>
-                      <w:rFonts w:cstheme="minorHAnsi"/>
-                      <w:b/>
-                      <w:bCs/>
-                      <w:sz w:val="16"/>
-                      <w:szCs w:val="16"/>
-                    </w:rPr>
-                    <w:t>Osiągnięcia:</w:t>
-                  </w:r>
-                </w:p>
-                <w:p>
-                  <w:pPr>
-                    <w:spacing w:line="360" w:lineRule="auto"/>
-                    <w:rPr>
-                      <w:rFonts w:cstheme="minorHAnsi"/>
-                      <w:sz w:val="16"/>
-                      <w:szCs w:val="16"/>
-                    </w:rPr>
-                  </w:pPr>
-                  <w:r>
-                    <w:rPr>
-                      <w:rFonts w:cstheme="minorHAnsi"/>
-                      <w:sz w:val="16"/>
-                      <w:szCs w:val="16"/>
-                    </w:rPr>
-                    <w:t xml:space="preserve">Dołączyłem do </w:t>
-                  </w:r>
-                  <w:r>
-                    <w:rPr>
-                      <w:rFonts w:cstheme="minorHAnsi"/>
-                      <w:b/>
-                      <w:bCs/>
-                      <w:sz w:val="16"/>
-                      <w:szCs w:val="16"/>
-                    </w:rPr>
-                    <w:t>elitarnego</w:t>
-                  </w:r>
-                  <w:r>
-                    <w:rPr>
-                      <w:rFonts w:cstheme="minorHAnsi"/>
-                      <w:sz w:val="16"/>
-                      <w:szCs w:val="16"/>
-                    </w:rPr>
-                    <w:t xml:space="preserve"> grona inżynierów zajmujących się analizą przeprowadzonych napraw na projekcie Lenovo. </w:t>
-                  </w:r>
-                  <w:r>
-                    <w:rPr>
-                      <w:rFonts w:cstheme="minorHAnsi"/>
-                      <w:b/>
-                      <w:bCs/>
-                      <w:sz w:val="16"/>
-                      <w:szCs w:val="16"/>
-                    </w:rPr>
-                    <w:t>Otrzymałem</w:t>
-                  </w:r>
-                  <w:r>
-                    <w:rPr>
-                      <w:rFonts w:cstheme="minorHAnsi"/>
-                      <w:sz w:val="16"/>
-                      <w:szCs w:val="16"/>
-                    </w:rPr>
-                    <w:t xml:space="preserve"> </w:t>
-                  </w:r>
-                  <w:r>
-                    <w:rPr>
-                      <w:rFonts w:cstheme="minorHAnsi"/>
-                      <w:b/>
-                      <w:bCs/>
-                      <w:sz w:val="16"/>
-                      <w:szCs w:val="16"/>
-                    </w:rPr>
-                    <w:t>nagrodę</w:t>
-                  </w:r>
-                  <w:r>
-                    <w:rPr>
-                      <w:rFonts w:cstheme="minorHAnsi"/>
-                      <w:sz w:val="16"/>
-                      <w:szCs w:val="16"/>
-                    </w:rPr>
-                    <w:t xml:space="preserve"> za czynny udział w budowaniu </w:t>
-                  </w:r>
-                  <w:r>
-                    <w:rPr>
-                      <w:rFonts w:cstheme="minorHAnsi"/>
-                      <w:b/>
-                      <w:bCs/>
-                      <w:sz w:val="16"/>
-                      <w:szCs w:val="16"/>
-                    </w:rPr>
-                    <w:t>sukcesów</w:t>
-                  </w:r>
-                  <w:r>
-                    <w:rPr>
-                      <w:rFonts w:cstheme="minorHAnsi"/>
-                      <w:sz w:val="16"/>
-                      <w:szCs w:val="16"/>
-                    </w:rPr>
-                    <w:t xml:space="preserve"> firmy</w:t>
-                  </w:r>
-                </w:p>
-                <w:p>
-                  <w:pPr>
-                    <w:spacing w:line="360" w:lineRule="auto"/>
-                    <w:rPr>
-                      <w:rFonts w:cstheme="minorHAnsi"/>
-                      <w:sz w:val="16"/>
-                      <w:szCs w:val="16"/>
-                    </w:rPr>
-                  </w:pPr>
-                </w:p>
-              </w:tc>
-            </w:tr>
-            <w:tr>
-              <w:tc>
-                <w:tcPr>
-                  <w:tcW w:w="1724" w:type="dxa"/>
-                </w:tcPr>
-                <w:p>
-                  <w:pPr>
-                    <w:rPr>
-                      <w:rFonts w:cstheme="minorHAnsi"/>
-                      <w:b/>
-                      <w:bCs/>
-                      <w:color w:val="000000" w:themeColor="text1"/>
-                      <w:sz w:val="16"/>
-                      <w:szCs w:val="16"/>
-                    </w:rPr>
-                  </w:pPr>
-                </w:p>
-                <w:p>
-                  <w:pPr>
-                    <w:rPr>
-                      <w:rFonts w:cstheme="minorHAnsi"/>
-                      <w:b/>
-                      <w:bCs/>
-                      <w:color w:val="000000" w:themeColor="text1"/>
-                      <w:sz w:val="36"/>
-                      <w:szCs w:val="36"/>
-                    </w:rPr>
-                  </w:pPr>
-                  <w:r>
-                    <w:rPr>
-                      <w:rFonts w:cstheme="minorHAnsi"/>
-                      <w:b/>
-                      <w:bCs/>
-                      <w:color w:val="000000" w:themeColor="text1"/>
-                      <w:sz w:val="16"/>
-                      <w:szCs w:val="16"/>
-                    </w:rPr>
-                    <w:t>07.2009 – 12.2009</w:t>
-                  </w:r>
-                </w:p>
-              </w:tc>
-              <w:tc>
-                <w:tcPr>
-                  <w:tcW w:w="7117" w:type="dxa"/>
-                </w:tcPr>
-                <w:p>
-                  <w:pPr>
-                    <w:spacing w:line="276" w:lineRule="auto"/>
-                    <w:rPr>
-                      <w:rFonts w:cstheme="minorHAnsi"/>
-                      <w:b/>
-                      <w:bCs/>
-                      <w:sz w:val="16"/>
-                      <w:szCs w:val="16"/>
-                    </w:rPr>
-                  </w:pPr>
-                </w:p>
-                <w:p>
-                  <w:pPr>
-                    <w:spacing w:line="276" w:lineRule="auto"/>
-                    <w:rPr>
-                      <w:rFonts w:cstheme="minorHAnsi"/>
-                      <w:b/>
-                      <w:bCs/>
-                      <w:sz w:val="16"/>
-                      <w:szCs w:val="16"/>
-                    </w:rPr>
-                  </w:pPr>
-                  <w:r>
-                    <w:rPr>
-                      <w:rFonts w:cstheme="minorHAnsi"/>
-                      <w:b/>
-                      <w:bCs/>
-                      <w:sz w:val="16"/>
-                      <w:szCs w:val="16"/>
-                    </w:rPr>
-                    <w:t>Technical IT engineer</w:t>
-                  </w:r>
-                </w:p>
-                <w:p>
-                  <w:pPr>
-                    <w:spacing w:line="480" w:lineRule="auto"/>
-                    <w:rPr>
-                      <w:rFonts w:cstheme="minorHAnsi"/>
-                      <w:i/>
-                      <w:iCs/>
-                      <w:color w:val="A6A6A6" w:themeColor="background1" w:themeShade="A6"/>
-                      <w:sz w:val="16"/>
-                      <w:szCs w:val="16"/>
-                    </w:rPr>
-                  </w:pPr>
-                  <w:r>
-                    <w:rPr>
-                      <w:rFonts w:cstheme="minorHAnsi"/>
-                      <w:i/>
-                      <w:iCs/>
-                      <w:color w:val="A6A6A6" w:themeColor="background1" w:themeShade="A6"/>
-                      <w:sz w:val="16"/>
-                      <w:szCs w:val="16"/>
-                    </w:rPr>
-                    <w:t>MSI Polska</w:t>
-                  </w:r>
-                </w:p>
-                <w:p>
-                  <w:pPr>
-                    <w:spacing w:line="480" w:lineRule="auto"/>
-                    <w:rPr>
-                      <w:rFonts w:cstheme="minorHAnsi"/>
-                      <w:b/>
-                      <w:bCs/>
-                      <w:sz w:val="16"/>
-                      <w:szCs w:val="16"/>
-                    </w:rPr>
-                  </w:pPr>
-                  <w:r>
-                    <w:rPr>
-                      <w:rFonts w:cstheme="minorHAnsi"/>
-                      <w:b/>
-                      <w:bCs/>
-                      <w:sz w:val="16"/>
-                      <w:szCs w:val="16"/>
-                    </w:rPr>
-                    <w:t>Zakres obowiązków:</w:t>
-                  </w:r>
-                </w:p>
-                <w:p>
-                  <w:pPr>
-                    <w:pStyle w:val="Akapitzlist"/>
-                    <w:numPr>
-                      <w:ilvl w:val="0"/>
-                      <w:numId w:val="4"/>
-                    </w:numPr>
-                    <w:rPr>
-                      <w:rFonts w:cstheme="minorHAnsi"/>
-                      <w:color w:val="000000" w:themeColor="text1"/>
-                      <w:sz w:val="16"/>
-                      <w:szCs w:val="16"/>
-                    </w:rPr>
-                  </w:pPr>
-                  <w:r>
-                    <w:rPr>
-                      <w:rFonts w:cstheme="minorHAnsi"/>
-                      <w:sz w:val="16"/>
-                      <w:szCs w:val="16"/>
-                    </w:rPr>
-                    <w:t>Diagnoza oraz naprawa laptopów i płyt głównych</w:t>
-                  </w:r>
-                </w:p>
-                <w:p>
-                  <w:pPr>
-                    <w:pStyle w:val="Akapitzlist"/>
-                    <w:numPr>
-                      <w:ilvl w:val="0"/>
-                      <w:numId w:val="4"/>
-                    </w:numPr>
-                    <w:rPr>
-                      <w:rFonts w:cstheme="minorHAnsi"/>
-                      <w:color w:val="000000" w:themeColor="text1"/>
-                      <w:sz w:val="16"/>
-                      <w:szCs w:val="16"/>
-                    </w:rPr>
-                  </w:pPr>
-                  <w:r>
-                    <w:rPr>
-                      <w:rFonts w:cstheme="minorHAnsi"/>
-                      <w:sz w:val="16"/>
-                      <w:szCs w:val="16"/>
-                    </w:rPr>
-                    <w:t>lutowanie elektroniki</w:t>
-                  </w:r>
-                </w:p>
-                <w:p>
-                  <w:pPr>
-                    <w:pStyle w:val="Akapitzlist"/>
-                    <w:numPr>
-                      <w:ilvl w:val="0"/>
-                      <w:numId w:val="4"/>
-                    </w:numPr>
-                    <w:rPr>
-                      <w:rFonts w:cstheme="minorHAnsi"/>
-                      <w:color w:val="000000" w:themeColor="text1"/>
-                      <w:sz w:val="16"/>
-                      <w:szCs w:val="16"/>
-                    </w:rPr>
-                  </w:pPr>
-                  <w:r>
-                    <w:rPr>
-                      <w:rFonts w:cstheme="minorHAnsi"/>
-                      <w:sz w:val="16"/>
-                      <w:szCs w:val="16"/>
-                    </w:rPr>
-                    <w:t>tworzenie raportów</w:t>
-                  </w:r>
-                </w:p>
-                <w:p>
-                  <w:pPr>
-                    <w:pStyle w:val="Akapitzlist"/>
-                    <w:rPr>
-                      <w:rFonts w:cstheme="minorHAnsi"/>
-                      <w:color w:val="000000" w:themeColor="text1"/>
-                      <w:sz w:val="16"/>
-                      <w:szCs w:val="16"/>
-                    </w:rPr>
-                  </w:pPr>
-                </w:p>
-                <w:p>
-                  <w:pPr>
-                    <w:rPr>
-                      <w:rFonts w:cstheme="minorHAnsi"/>
-                      <w:color w:val="000000" w:themeColor="text1"/>
-                      <w:sz w:val="16"/>
-                      <w:szCs w:val="16"/>
-                    </w:rPr>
-                  </w:pPr>
+                      <w:sz w:val="24"/>
+                      <w:szCs w:val="24"/>
+                    </w:rPr>
+                    <w:t>Doświadczenie</w:t>
+                  </w:r>
                 </w:p>
               </w:tc>
             </w:tr>
@@ -1252,44 +241,839 @@
                 <w:b/>
                 <w:bCs/>
                 <w:color w:val="000000" w:themeColor="text1"/>
-                <w:sz w:val="36"/>
-                <w:szCs w:val="36"/>
+                <w:sz w:val="16"/>
+                <w:szCs w:val="16"/>
               </w:rPr>
             </w:pPr>
-            <w:r>
-              <w:rPr>
-                <w:rFonts w:cstheme="minorHAnsi"/>
-                <w:b/>
-                <w:bCs/>
-                <w:color w:val="000000" w:themeColor="text1"/>
-                <w:sz w:val="36"/>
-                <w:szCs w:val="36"/>
-              </w:rPr>
-              <w:t>Wykształcenie</w:t>
-            </w:r>
           </w:p>
           <w:tbl>
             <w:tblPr>
               <w:tblStyle w:val="Tabela-Siatka"/>
               <w:tblW w:w="0" w:type="auto"/>
               <w:tblBorders>
-                <w:top w:val="single" w:sz="4" w:space="0" w:color="A6A6A6" w:themeColor="background1" w:themeShade="A6"/>
+                <w:top w:val="none" w:sz="0" w:space="0" w:color="auto"/>
+                <w:left w:val="none" w:sz="0" w:space="0" w:color="auto"/>
+                <w:bottom w:val="none" w:sz="0" w:space="0" w:color="auto"/>
+                <w:right w:val="none" w:sz="0" w:space="0" w:color="auto"/>
+                <w:insideV w:val="none" w:sz="0" w:space="0" w:color="auto"/>
+              </w:tblBorders>
+              <w:tblLayout w:type="fixed"/>
+              <w:tblLook w:val="04A0" w:firstRow="1" w:lastRow="0" w:firstColumn="1" w:lastColumn="0" w:noHBand="0" w:noVBand="1"/>
+            </w:tblPr>
+            <w:tblGrid>
+              <w:gridCol w:w="1435"/>
+              <w:gridCol w:w="6877"/>
+            </w:tblGrid>
+            <w:tr>
+              <w:trPr>
+                <w:trHeight w:val="2657"/>
+              </w:trPr>
+              <w:tc>
+                <w:tcPr>
+                  <w:tcW w:w="1435" w:type="dxa"/>
+                </w:tcPr>
+                <w:p>
+                  <w:pPr>
+                    <w:rPr>
+                      <w:rFonts w:cstheme="minorHAnsi"/>
+                      <w:b/>
+                      <w:bCs/>
+                      <w:color w:val="000000" w:themeColor="text1"/>
+                      <w:sz w:val="16"/>
+                      <w:szCs w:val="16"/>
+                    </w:rPr>
+                  </w:pPr>
+                  <w:r>
+                    <w:rPr>
+                      <w:rFonts w:cstheme="minorHAnsi"/>
+                      <w:b/>
+                      <w:bCs/>
+                      <w:color w:val="000000" w:themeColor="text1"/>
+                      <w:sz w:val="15"/>
+                      <w:szCs w:val="15"/>
+                    </w:rPr>
+                    <w:t>11.2020 - obecnie</w:t>
+                  </w:r>
+                </w:p>
+              </w:tc>
+              <w:tc>
+                <w:tcPr>
+                  <w:tcW w:w="6877" w:type="dxa"/>
+                </w:tcPr>
+                <w:p>
+                  <w:pPr>
+                    <w:spacing w:line="276" w:lineRule="auto"/>
+                    <w:rPr>
+                      <w:rFonts w:cstheme="minorHAnsi"/>
+                      <w:b/>
+                      <w:bCs/>
+                      <w:color w:val="000000" w:themeColor="text1"/>
+                      <w:sz w:val="15"/>
+                      <w:szCs w:val="15"/>
+                    </w:rPr>
+                  </w:pPr>
+                  <w:r>
+                    <w:rPr>
+                      <w:rFonts w:cstheme="minorHAnsi"/>
+                      <w:b/>
+                      <w:bCs/>
+                      <w:color w:val="000000" w:themeColor="text1"/>
+                      <w:sz w:val="15"/>
+                      <w:szCs w:val="15"/>
+                    </w:rPr>
+                    <w:t xml:space="preserve">Tester aplikacji, </w:t>
+                  </w:r>
+                  <w:r>
+                    <w:rPr>
+                      <w:rFonts w:cstheme="minorHAnsi"/>
+                      <w:b/>
+                      <w:bCs/>
+                      <w:color w:val="000000" w:themeColor="text1"/>
+                      <w:sz w:val="15"/>
+                      <w:szCs w:val="15"/>
+                    </w:rPr>
+                    <w:t>Informatyk</w:t>
+                  </w:r>
+                </w:p>
+                <w:p>
+                  <w:pPr>
+                    <w:spacing w:line="360" w:lineRule="auto"/>
+                    <w:rPr>
+                      <w:rFonts w:cstheme="minorHAnsi"/>
+                      <w:b/>
+                      <w:bCs/>
+                      <w:i/>
+                      <w:iCs/>
+                      <w:color w:val="A6A6A6" w:themeColor="background1" w:themeShade="A6"/>
+                      <w:sz w:val="15"/>
+                      <w:szCs w:val="15"/>
+                    </w:rPr>
+                  </w:pPr>
+                  <w:r>
+                    <w:rPr>
+                      <w:rFonts w:cstheme="minorHAnsi"/>
+                      <w:b/>
+                      <w:bCs/>
+                      <w:i/>
+                      <w:iCs/>
+                      <w:color w:val="A6A6A6" w:themeColor="background1" w:themeShade="A6"/>
+                      <w:sz w:val="15"/>
+                      <w:szCs w:val="15"/>
+                    </w:rPr>
+                    <w:t>Euroimpex S.A</w:t>
+                  </w:r>
+                  <w:r>
+                    <w:rPr>
+                      <w:rFonts w:cstheme="minorHAnsi"/>
+                      <w:b/>
+                      <w:bCs/>
+                      <w:i/>
+                      <w:iCs/>
+                      <w:color w:val="A6A6A6" w:themeColor="background1" w:themeShade="A6"/>
+                      <w:sz w:val="15"/>
+                      <w:szCs w:val="15"/>
+                    </w:rPr>
+                    <w:t>.</w:t>
+                  </w:r>
+                </w:p>
+                <w:p>
+                  <w:pPr>
+                    <w:spacing w:line="360" w:lineRule="auto"/>
+                    <w:rPr>
+                      <w:rFonts w:cstheme="minorHAnsi"/>
+                      <w:sz w:val="15"/>
+                      <w:szCs w:val="15"/>
+                    </w:rPr>
+                  </w:pPr>
+                  <w:r>
+                    <w:rPr>
+                      <w:rFonts w:cstheme="minorHAnsi"/>
+                      <w:b/>
+                      <w:bCs/>
+                      <w:sz w:val="15"/>
+                      <w:szCs w:val="15"/>
+                    </w:rPr>
+                    <w:t>Zakres obowiązków:</w:t>
+                  </w:r>
+                </w:p>
+                <w:p>
+                  <w:pPr>
+                    <w:pStyle w:val="Akapitzlist"/>
+                    <w:numPr>
+                      <w:ilvl w:val="0"/>
+                      <w:numId w:val="5"/>
+                    </w:numPr>
+                    <w:spacing w:line="360" w:lineRule="auto"/>
+                    <w:rPr>
+                      <w:rFonts w:cstheme="minorHAnsi"/>
+                      <w:color w:val="808080" w:themeColor="background1" w:themeShade="80"/>
+                      <w:sz w:val="15"/>
+                      <w:szCs w:val="15"/>
+                    </w:rPr>
+                  </w:pPr>
+                  <w:r>
+                    <w:rPr>
+                      <w:rFonts w:cstheme="minorHAnsi"/>
+                      <w:sz w:val="15"/>
+                      <w:szCs w:val="15"/>
+                    </w:rPr>
+                    <w:t>Testowanie firmowej aplikacji pod kątem funkcjonalności oraz rozwoju</w:t>
+                  </w:r>
+                </w:p>
+                <w:p>
+                  <w:pPr>
+                    <w:pStyle w:val="Akapitzlist"/>
+                    <w:numPr>
+                      <w:ilvl w:val="0"/>
+                      <w:numId w:val="5"/>
+                    </w:numPr>
+                    <w:spacing w:line="360" w:lineRule="auto"/>
+                    <w:rPr>
+                      <w:rFonts w:cstheme="minorHAnsi"/>
+                      <w:color w:val="808080" w:themeColor="background1" w:themeShade="80"/>
+                      <w:sz w:val="15"/>
+                      <w:szCs w:val="15"/>
+                    </w:rPr>
+                  </w:pPr>
+                  <w:r>
+                    <w:rPr>
+                      <w:rFonts w:cstheme="minorHAnsi"/>
+                      <w:sz w:val="15"/>
+                      <w:szCs w:val="15"/>
+                    </w:rPr>
+                    <w:t xml:space="preserve">Zarządzanie aplikacją, która jest dostępna dla głównego klienta firmy </w:t>
+                  </w:r>
+                </w:p>
+                <w:p>
+                  <w:pPr>
+                    <w:pStyle w:val="Akapitzlist"/>
+                    <w:numPr>
+                      <w:ilvl w:val="0"/>
+                      <w:numId w:val="5"/>
+                    </w:numPr>
+                    <w:spacing w:line="360" w:lineRule="auto"/>
+                    <w:rPr>
+                      <w:rFonts w:cstheme="minorHAnsi"/>
+                      <w:color w:val="808080" w:themeColor="background1" w:themeShade="80"/>
+                      <w:sz w:val="15"/>
+                      <w:szCs w:val="15"/>
+                    </w:rPr>
+                  </w:pPr>
+                  <w:r>
+                    <w:rPr>
+                      <w:rFonts w:cstheme="minorHAnsi"/>
+                      <w:sz w:val="15"/>
+                      <w:szCs w:val="15"/>
+                    </w:rPr>
+                    <w:t>Kontakt z głównym klientem</w:t>
+                  </w:r>
+                  <w:r>
+                    <w:rPr>
+                      <w:rFonts w:cstheme="minorHAnsi"/>
+                      <w:sz w:val="15"/>
+                      <w:szCs w:val="15"/>
+                    </w:rPr>
+                    <w:t>, pomoc zdalna</w:t>
+                  </w:r>
+                </w:p>
+                <w:p>
+                  <w:pPr>
+                    <w:pStyle w:val="Akapitzlist"/>
+                    <w:numPr>
+                      <w:ilvl w:val="0"/>
+                      <w:numId w:val="5"/>
+                    </w:numPr>
+                    <w:spacing w:line="360" w:lineRule="auto"/>
+                    <w:rPr>
+                      <w:rFonts w:cstheme="minorHAnsi"/>
+                      <w:color w:val="808080" w:themeColor="background1" w:themeShade="80"/>
+                      <w:sz w:val="15"/>
+                      <w:szCs w:val="15"/>
+                    </w:rPr>
+                  </w:pPr>
+                  <w:r>
+                    <w:rPr>
+                      <w:rFonts w:cstheme="minorHAnsi"/>
+                      <w:sz w:val="15"/>
+                      <w:szCs w:val="15"/>
+                    </w:rPr>
+                    <w:t>Zarządzanie użytkownikami domenowymi</w:t>
+                  </w:r>
+                </w:p>
+                <w:p>
+                  <w:pPr>
+                    <w:pStyle w:val="Akapitzlist"/>
+                    <w:numPr>
+                      <w:ilvl w:val="0"/>
+                      <w:numId w:val="5"/>
+                    </w:numPr>
+                    <w:spacing w:line="360" w:lineRule="auto"/>
+                    <w:rPr>
+                      <w:rFonts w:cstheme="minorHAnsi"/>
+                      <w:color w:val="808080" w:themeColor="background1" w:themeShade="80"/>
+                      <w:sz w:val="15"/>
+                      <w:szCs w:val="15"/>
+                    </w:rPr>
+                  </w:pPr>
+                  <w:r>
+                    <w:rPr>
+                      <w:rFonts w:cstheme="minorHAnsi"/>
+                      <w:sz w:val="15"/>
+                      <w:szCs w:val="15"/>
+                    </w:rPr>
+                    <w:t>Pomoc w rozwiązywaniu problemów związanych z IT</w:t>
+                  </w:r>
+                </w:p>
+                <w:p>
+                  <w:pPr>
+                    <w:pStyle w:val="Akapitzlist"/>
+                    <w:numPr>
+                      <w:ilvl w:val="0"/>
+                      <w:numId w:val="5"/>
+                    </w:numPr>
+                    <w:spacing w:line="360" w:lineRule="auto"/>
+                    <w:rPr>
+                      <w:rFonts w:cstheme="minorHAnsi"/>
+                      <w:color w:val="808080" w:themeColor="background1" w:themeShade="80"/>
+                      <w:sz w:val="15"/>
+                      <w:szCs w:val="15"/>
+                    </w:rPr>
+                  </w:pPr>
+                  <w:r>
+                    <w:rPr>
+                      <w:rFonts w:cstheme="minorHAnsi"/>
+                      <w:sz w:val="15"/>
+                      <w:szCs w:val="15"/>
+                    </w:rPr>
+                    <w:t>Konfiguracja sprzętu na nowo powstałych stanowiskach pracy</w:t>
+                  </w:r>
+                </w:p>
+                <w:p>
+                  <w:pPr>
+                    <w:pStyle w:val="Akapitzlist"/>
+                    <w:numPr>
+                      <w:ilvl w:val="0"/>
+                      <w:numId w:val="5"/>
+                    </w:numPr>
+                    <w:spacing w:line="360" w:lineRule="auto"/>
+                    <w:rPr>
+                      <w:rFonts w:cstheme="minorHAnsi"/>
+                      <w:color w:val="808080" w:themeColor="background1" w:themeShade="80"/>
+                      <w:sz w:val="15"/>
+                      <w:szCs w:val="15"/>
+                    </w:rPr>
+                  </w:pPr>
+                  <w:r>
+                    <w:rPr>
+                      <w:rFonts w:cstheme="minorHAnsi"/>
+                      <w:sz w:val="15"/>
+                      <w:szCs w:val="15"/>
+                    </w:rPr>
+                    <w:t>Tworzenie, modyfikowanie bazy danych (</w:t>
+                  </w:r>
+                  <w:proofErr w:type="spellStart"/>
+                  <w:r>
+                    <w:rPr>
+                      <w:rFonts w:cstheme="minorHAnsi"/>
+                      <w:sz w:val="15"/>
+                      <w:szCs w:val="15"/>
+                    </w:rPr>
+                    <w:t>PostgreSQL</w:t>
+                  </w:r>
+                  <w:proofErr w:type="spellEnd"/>
+                  <w:r>
+                    <w:rPr>
+                      <w:rFonts w:cstheme="minorHAnsi"/>
+                      <w:sz w:val="15"/>
+                      <w:szCs w:val="15"/>
+                    </w:rPr>
+                    <w:t>, MySQL)</w:t>
+                  </w:r>
+                </w:p>
+              </w:tc>
+            </w:tr>
+          </w:tbl>
+          <w:p>
+            <w:pPr>
+              <w:rPr>
+                <w:rFonts w:cstheme="minorHAnsi"/>
+                <w:b/>
+                <w:bCs/>
+                <w:color w:val="000000" w:themeColor="text1"/>
+                <w:sz w:val="16"/>
+                <w:szCs w:val="16"/>
+              </w:rPr>
+            </w:pPr>
+          </w:p>
+          <w:tbl>
+            <w:tblPr>
+              <w:tblStyle w:val="Tabela-Siatka"/>
+              <w:tblW w:w="0" w:type="auto"/>
+              <w:tblBorders>
+                <w:top w:val="none" w:sz="0" w:space="0" w:color="auto"/>
+                <w:left w:val="none" w:sz="0" w:space="0" w:color="auto"/>
+                <w:bottom w:val="none" w:sz="0" w:space="0" w:color="auto"/>
+                <w:right w:val="none" w:sz="0" w:space="0" w:color="auto"/>
+                <w:insideV w:val="none" w:sz="0" w:space="0" w:color="auto"/>
+              </w:tblBorders>
+              <w:tblLayout w:type="fixed"/>
+              <w:tblLook w:val="04A0" w:firstRow="1" w:lastRow="0" w:firstColumn="1" w:lastColumn="0" w:noHBand="0" w:noVBand="1"/>
+            </w:tblPr>
+            <w:tblGrid>
+              <w:gridCol w:w="1435"/>
+              <w:gridCol w:w="6877"/>
+            </w:tblGrid>
+            <w:tr>
+              <w:trPr>
+                <w:trHeight w:val="2822"/>
+              </w:trPr>
+              <w:tc>
+                <w:tcPr>
+                  <w:tcW w:w="1435" w:type="dxa"/>
+                </w:tcPr>
+                <w:p>
+                  <w:pPr>
+                    <w:rPr>
+                      <w:rFonts w:cstheme="minorHAnsi"/>
+                      <w:b/>
+                      <w:bCs/>
+                      <w:color w:val="000000" w:themeColor="text1"/>
+                      <w:sz w:val="16"/>
+                      <w:szCs w:val="16"/>
+                    </w:rPr>
+                  </w:pPr>
+                  <w:r>
+                    <w:rPr>
+                      <w:rFonts w:cstheme="minorHAnsi"/>
+                      <w:b/>
+                      <w:bCs/>
+                      <w:color w:val="000000" w:themeColor="text1"/>
+                      <w:sz w:val="15"/>
+                      <w:szCs w:val="15"/>
+                    </w:rPr>
+                    <w:t>02.2020 – 05.2020</w:t>
+                  </w:r>
+                </w:p>
+              </w:tc>
+              <w:tc>
+                <w:tcPr>
+                  <w:tcW w:w="6877" w:type="dxa"/>
+                </w:tcPr>
+                <w:p>
+                  <w:pPr>
+                    <w:spacing w:line="276" w:lineRule="auto"/>
+                    <w:rPr>
+                      <w:rFonts w:cstheme="minorHAnsi"/>
+                      <w:b/>
+                      <w:bCs/>
+                      <w:color w:val="000000" w:themeColor="text1"/>
+                      <w:sz w:val="15"/>
+                      <w:szCs w:val="15"/>
+                    </w:rPr>
+                  </w:pPr>
+                  <w:r>
+                    <w:rPr>
+                      <w:rFonts w:cstheme="minorHAnsi"/>
+                      <w:b/>
+                      <w:bCs/>
+                      <w:color w:val="000000" w:themeColor="text1"/>
+                      <w:sz w:val="15"/>
+                      <w:szCs w:val="15"/>
+                    </w:rPr>
+                    <w:t>Programista</w:t>
+                  </w:r>
+                </w:p>
+                <w:p>
+                  <w:pPr>
+                    <w:tabs>
+                      <w:tab w:val="center" w:pos="2016"/>
+                    </w:tabs>
+                    <w:spacing w:line="360" w:lineRule="auto"/>
+                    <w:rPr>
+                      <w:rFonts w:cstheme="minorHAnsi"/>
+                      <w:b/>
+                      <w:bCs/>
+                      <w:i/>
+                      <w:iCs/>
+                      <w:color w:val="000000" w:themeColor="text1"/>
+                      <w:sz w:val="15"/>
+                      <w:szCs w:val="15"/>
+                    </w:rPr>
+                  </w:pPr>
+                  <w:r>
+                    <w:rPr>
+                      <w:rFonts w:cstheme="minorHAnsi"/>
+                      <w:b/>
+                      <w:bCs/>
+                      <w:i/>
+                      <w:iCs/>
+                      <w:color w:val="A6A6A6" w:themeColor="background1" w:themeShade="A6"/>
+                      <w:sz w:val="15"/>
+                      <w:szCs w:val="15"/>
+                    </w:rPr>
+                    <w:t>PROTELNET staż</w:t>
+                  </w:r>
+                  <w:r>
+                    <w:rPr>
+                      <w:rFonts w:cstheme="minorHAnsi"/>
+                      <w:b/>
+                      <w:bCs/>
+                      <w:i/>
+                      <w:iCs/>
+                      <w:color w:val="A6A6A6" w:themeColor="background1" w:themeShade="A6"/>
+                      <w:sz w:val="15"/>
+                      <w:szCs w:val="15"/>
+                    </w:rPr>
+                    <w:t xml:space="preserve"> na potrzebę uczelni</w:t>
+                  </w:r>
+                  <w:r>
+                    <w:rPr>
+                      <w:rFonts w:cstheme="minorHAnsi"/>
+                      <w:b/>
+                      <w:bCs/>
+                      <w:i/>
+                      <w:iCs/>
+                      <w:color w:val="000000" w:themeColor="text1"/>
+                      <w:sz w:val="15"/>
+                      <w:szCs w:val="15"/>
+                    </w:rPr>
+                    <w:tab/>
+                  </w:r>
+                </w:p>
+                <w:p>
+                  <w:pPr>
+                    <w:spacing w:line="360" w:lineRule="auto"/>
+                    <w:rPr>
+                      <w:rFonts w:cstheme="minorHAnsi"/>
+                      <w:b/>
+                      <w:bCs/>
+                      <w:color w:val="000000" w:themeColor="text1"/>
+                      <w:sz w:val="15"/>
+                      <w:szCs w:val="15"/>
+                    </w:rPr>
+                  </w:pPr>
+                  <w:r>
+                    <w:rPr>
+                      <w:rFonts w:cstheme="minorHAnsi"/>
+                      <w:b/>
+                      <w:bCs/>
+                      <w:color w:val="000000" w:themeColor="text1"/>
+                      <w:sz w:val="15"/>
+                      <w:szCs w:val="15"/>
+                    </w:rPr>
+                    <w:t>Zakres</w:t>
+                  </w:r>
+                  <w:r>
+                    <w:rPr>
+                      <w:rFonts w:cstheme="minorHAnsi"/>
+                      <w:color w:val="000000" w:themeColor="text1"/>
+                      <w:sz w:val="15"/>
+                      <w:szCs w:val="15"/>
+                    </w:rPr>
+                    <w:t xml:space="preserve"> </w:t>
+                  </w:r>
+                  <w:r>
+                    <w:rPr>
+                      <w:rFonts w:cstheme="minorHAnsi"/>
+                      <w:b/>
+                      <w:bCs/>
+                      <w:color w:val="000000" w:themeColor="text1"/>
+                      <w:sz w:val="15"/>
+                      <w:szCs w:val="15"/>
+                    </w:rPr>
+                    <w:t>obowiązków:</w:t>
+                  </w:r>
+                </w:p>
+                <w:p>
+                  <w:pPr>
+                    <w:pStyle w:val="Akapitzlist"/>
+                    <w:numPr>
+                      <w:ilvl w:val="0"/>
+                      <w:numId w:val="1"/>
+                    </w:numPr>
+                    <w:spacing w:line="276" w:lineRule="auto"/>
+                    <w:rPr>
+                      <w:rFonts w:cstheme="minorHAnsi"/>
+                      <w:color w:val="000000" w:themeColor="text1"/>
+                      <w:sz w:val="15"/>
+                      <w:szCs w:val="15"/>
+                    </w:rPr>
+                  </w:pPr>
+                  <w:r>
+                    <w:rPr>
+                      <w:rFonts w:cstheme="minorHAnsi"/>
+                      <w:sz w:val="15"/>
+                      <w:szCs w:val="15"/>
+                    </w:rPr>
+                    <w:t>Budowa aplikacji wspierającej centralę SIEMENS HIPATH opartej na bazie danych</w:t>
+                  </w:r>
+                </w:p>
+                <w:p>
+                  <w:pPr>
+                    <w:pStyle w:val="Akapitzlist"/>
+                    <w:spacing w:line="276" w:lineRule="auto"/>
+                    <w:rPr>
+                      <w:rFonts w:cstheme="minorHAnsi"/>
+                      <w:color w:val="000000" w:themeColor="text1"/>
+                      <w:sz w:val="15"/>
+                      <w:szCs w:val="15"/>
+                    </w:rPr>
+                  </w:pPr>
+                  <w:r>
+                    <w:rPr>
+                      <w:rFonts w:cstheme="minorHAnsi"/>
+                      <w:sz w:val="15"/>
+                      <w:szCs w:val="15"/>
+                    </w:rPr>
+                    <w:t>w zakresie identyfikacji połączeń przychodzących</w:t>
+                  </w:r>
+                </w:p>
+                <w:p>
+                  <w:pPr>
+                    <w:pStyle w:val="Akapitzlist"/>
+                    <w:numPr>
+                      <w:ilvl w:val="0"/>
+                      <w:numId w:val="1"/>
+                    </w:numPr>
+                    <w:spacing w:line="276" w:lineRule="auto"/>
+                    <w:rPr>
+                      <w:rFonts w:cstheme="minorHAnsi"/>
+                      <w:color w:val="000000" w:themeColor="text1"/>
+                      <w:sz w:val="15"/>
+                      <w:szCs w:val="15"/>
+                    </w:rPr>
+                  </w:pPr>
+                  <w:r>
+                    <w:rPr>
+                      <w:rFonts w:cstheme="minorHAnsi"/>
+                      <w:color w:val="000000" w:themeColor="text1"/>
+                      <w:sz w:val="15"/>
+                      <w:szCs w:val="15"/>
+                    </w:rPr>
+                    <w:t>Tworzenie skryptów testowych</w:t>
+                  </w:r>
+                </w:p>
+                <w:p>
+                  <w:pPr>
+                    <w:pStyle w:val="Akapitzlist"/>
+                    <w:numPr>
+                      <w:ilvl w:val="0"/>
+                      <w:numId w:val="1"/>
+                    </w:numPr>
+                    <w:spacing w:line="276" w:lineRule="auto"/>
+                    <w:rPr>
+                      <w:rFonts w:cstheme="minorHAnsi"/>
+                      <w:color w:val="000000" w:themeColor="text1"/>
+                      <w:sz w:val="15"/>
+                      <w:szCs w:val="15"/>
+                    </w:rPr>
+                  </w:pPr>
+                  <w:proofErr w:type="spellStart"/>
+                  <w:r>
+                    <w:rPr>
+                      <w:rFonts w:cstheme="minorHAnsi"/>
+                      <w:color w:val="000000" w:themeColor="text1"/>
+                      <w:sz w:val="15"/>
+                      <w:szCs w:val="15"/>
+                    </w:rPr>
+                    <w:t>Refactoring</w:t>
+                  </w:r>
+                  <w:proofErr w:type="spellEnd"/>
+                  <w:r>
+                    <w:rPr>
+                      <w:rFonts w:cstheme="minorHAnsi"/>
+                      <w:color w:val="000000" w:themeColor="text1"/>
+                      <w:sz w:val="15"/>
+                      <w:szCs w:val="15"/>
+                    </w:rPr>
+                    <w:t xml:space="preserve"> aplikacji</w:t>
+                  </w:r>
+                </w:p>
+                <w:p>
+                  <w:pPr>
+                    <w:pStyle w:val="Akapitzlist"/>
+                    <w:numPr>
+                      <w:ilvl w:val="0"/>
+                      <w:numId w:val="1"/>
+                    </w:numPr>
+                    <w:spacing w:line="276" w:lineRule="auto"/>
+                    <w:rPr>
+                      <w:rFonts w:cstheme="minorHAnsi"/>
+                      <w:color w:val="000000" w:themeColor="text1"/>
+                      <w:sz w:val="15"/>
+                      <w:szCs w:val="15"/>
+                    </w:rPr>
+                  </w:pPr>
+                  <w:r>
+                    <w:rPr>
+                      <w:rFonts w:cstheme="minorHAnsi"/>
+                      <w:color w:val="000000" w:themeColor="text1"/>
+                      <w:sz w:val="15"/>
+                      <w:szCs w:val="15"/>
+                    </w:rPr>
+                    <w:t>Debugowanie aplikacji</w:t>
+                  </w:r>
+                </w:p>
+                <w:p>
+                  <w:pPr>
+                    <w:pStyle w:val="Akapitzlist"/>
+                    <w:numPr>
+                      <w:ilvl w:val="0"/>
+                      <w:numId w:val="1"/>
+                    </w:numPr>
+                    <w:spacing w:line="276" w:lineRule="auto"/>
+                    <w:rPr>
+                      <w:rFonts w:cstheme="minorHAnsi"/>
+                      <w:color w:val="000000" w:themeColor="text1"/>
+                      <w:sz w:val="15"/>
+                      <w:szCs w:val="15"/>
+                    </w:rPr>
+                  </w:pPr>
+                  <w:r>
+                    <w:rPr>
+                      <w:rFonts w:cstheme="minorHAnsi"/>
+                      <w:color w:val="000000" w:themeColor="text1"/>
+                      <w:sz w:val="15"/>
+                      <w:szCs w:val="15"/>
+                    </w:rPr>
+                    <w:t>Administracja bazą danych</w:t>
+                  </w:r>
+                </w:p>
+                <w:p>
+                  <w:pPr>
+                    <w:pStyle w:val="Akapitzlist"/>
+                    <w:numPr>
+                      <w:ilvl w:val="0"/>
+                      <w:numId w:val="1"/>
+                    </w:numPr>
+                    <w:spacing w:line="360" w:lineRule="auto"/>
+                    <w:rPr>
+                      <w:rFonts w:cstheme="minorHAnsi"/>
+                      <w:color w:val="000000" w:themeColor="text1"/>
+                      <w:sz w:val="15"/>
+                      <w:szCs w:val="15"/>
+                    </w:rPr>
+                  </w:pPr>
+                  <w:r>
+                    <w:rPr>
+                      <w:rFonts w:cstheme="minorHAnsi"/>
+                      <w:color w:val="000000" w:themeColor="text1"/>
+                      <w:sz w:val="15"/>
+                      <w:szCs w:val="15"/>
+                    </w:rPr>
+                    <w:t>Administracja serwerem</w:t>
+                  </w:r>
+                </w:p>
+                <w:p>
+                  <w:pPr>
+                    <w:spacing w:line="360" w:lineRule="auto"/>
+                    <w:rPr>
+                      <w:rFonts w:cstheme="minorHAnsi"/>
+                      <w:b/>
+                      <w:bCs/>
+                      <w:color w:val="000000" w:themeColor="text1"/>
+                      <w:sz w:val="15"/>
+                      <w:szCs w:val="15"/>
+                    </w:rPr>
+                  </w:pPr>
+                  <w:r>
+                    <w:rPr>
+                      <w:rFonts w:cstheme="minorHAnsi"/>
+                      <w:b/>
+                      <w:bCs/>
+                      <w:color w:val="000000" w:themeColor="text1"/>
+                      <w:sz w:val="15"/>
+                      <w:szCs w:val="15"/>
+                    </w:rPr>
+                    <w:t>Osiągnięcia:</w:t>
+                  </w:r>
+                </w:p>
+                <w:p>
+                  <w:pPr>
+                    <w:rPr>
+                      <w:rFonts w:cstheme="minorHAnsi"/>
+                      <w:b/>
+                      <w:bCs/>
+                      <w:color w:val="000000" w:themeColor="text1"/>
+                      <w:sz w:val="16"/>
+                      <w:szCs w:val="16"/>
+                    </w:rPr>
+                  </w:pPr>
+                  <w:r>
+                    <w:rPr>
+                      <w:rFonts w:cstheme="minorHAnsi"/>
+                      <w:b/>
+                      <w:bCs/>
+                      <w:color w:val="000000" w:themeColor="text1"/>
+                      <w:sz w:val="15"/>
+                      <w:szCs w:val="15"/>
+                    </w:rPr>
+                    <w:t>Zbudowałem</w:t>
+                  </w:r>
+                  <w:r>
+                    <w:rPr>
+                      <w:rFonts w:cstheme="minorHAnsi"/>
+                      <w:color w:val="000000" w:themeColor="text1"/>
+                      <w:sz w:val="15"/>
+                      <w:szCs w:val="15"/>
+                    </w:rPr>
+                    <w:t xml:space="preserve"> w/w aplikację. Staż ukończyłem z </w:t>
+                  </w:r>
+                  <w:r>
+                    <w:rPr>
+                      <w:rFonts w:cstheme="minorHAnsi"/>
+                      <w:b/>
+                      <w:bCs/>
+                      <w:color w:val="000000" w:themeColor="text1"/>
+                      <w:sz w:val="15"/>
+                      <w:szCs w:val="15"/>
+                    </w:rPr>
+                    <w:t>wyróżnieniem</w:t>
+                  </w:r>
+                </w:p>
+              </w:tc>
+            </w:tr>
+          </w:tbl>
+          <w:p>
+            <w:pPr>
+              <w:rPr>
+                <w:rFonts w:cstheme="minorHAnsi"/>
+                <w:b/>
+                <w:bCs/>
+                <w:color w:val="000000" w:themeColor="text1"/>
+                <w:sz w:val="16"/>
+                <w:szCs w:val="16"/>
+              </w:rPr>
+            </w:pPr>
+          </w:p>
+          <w:tbl>
+            <w:tblPr>
+              <w:tblStyle w:val="Tabela-Siatka"/>
+              <w:tblW w:w="0" w:type="auto"/>
+              <w:jc w:val="center"/>
+              <w:tblBorders>
+                <w:top w:val="none" w:sz="0" w:space="0" w:color="auto"/>
                 <w:left w:val="none" w:sz="0" w:space="0" w:color="auto"/>
                 <w:bottom w:val="none" w:sz="0" w:space="0" w:color="auto"/>
                 <w:right w:val="none" w:sz="0" w:space="0" w:color="auto"/>
                 <w:insideH w:val="none" w:sz="0" w:space="0" w:color="auto"/>
                 <w:insideV w:val="none" w:sz="0" w:space="0" w:color="auto"/>
               </w:tblBorders>
+              <w:tblLayout w:type="fixed"/>
               <w:tblLook w:val="04A0" w:firstRow="1" w:lastRow="0" w:firstColumn="1" w:lastColumn="0" w:noHBand="0" w:noVBand="1"/>
             </w:tblPr>
             <w:tblGrid>
-              <w:gridCol w:w="1704"/>
-              <w:gridCol w:w="7000"/>
+              <w:gridCol w:w="1435"/>
+              <w:gridCol w:w="6877"/>
             </w:tblGrid>
             <w:tr>
+              <w:trPr>
+                <w:trHeight w:val="3414"/>
+                <w:jc w:val="center"/>
+              </w:trPr>
               <w:tc>
                 <w:tcPr>
-                  <w:tcW w:w="1724" w:type="dxa"/>
+                  <w:tcW w:w="1435" w:type="dxa"/>
                 </w:tcPr>
                 <w:p>
                   <w:pPr>
@@ -1297,46 +1081,27 @@
                       <w:rFonts w:cstheme="minorHAnsi"/>
                       <w:b/>
                       <w:bCs/>
+                      <w:color w:val="000000" w:themeColor="text1"/>
                       <w:sz w:val="16"/>
                       <w:szCs w:val="16"/>
                     </w:rPr>
                   </w:pPr>
-                </w:p>
-                <w:p>
-                  <w:pPr>
-                    <w:rPr>
-                      <w:rFonts w:cstheme="minorHAnsi"/>
-                      <w:b/>
-                      <w:bCs/>
-                      <w:sz w:val="16"/>
-                      <w:szCs w:val="16"/>
-                    </w:rPr>
-                  </w:pPr>
-                  <w:r>
-                    <w:rPr>
-                      <w:rFonts w:cstheme="minorHAnsi"/>
-                      <w:b/>
-                      <w:bCs/>
-                      <w:sz w:val="16"/>
-                      <w:szCs w:val="16"/>
-                    </w:rPr>
-                    <w:t>03.2018</w:t>
-                  </w:r>
-                  <w:r>
-                    <w:rPr>
-                      <w:rFonts w:cstheme="minorHAnsi"/>
-                      <w:b/>
-                      <w:bCs/>
-                      <w:sz w:val="16"/>
-                      <w:szCs w:val="16"/>
-                    </w:rPr>
-                    <w:t xml:space="preserve"> – obecnie</w:t>
+                  <w:r>
+                    <w:rPr>
+                      <w:rFonts w:cstheme="minorHAnsi"/>
+                      <w:b/>
+                      <w:bCs/>
+                      <w:color w:val="000000" w:themeColor="text1"/>
+                      <w:sz w:val="15"/>
+                      <w:szCs w:val="15"/>
+                    </w:rPr>
+                    <w:t>12.2009 – 10.2020</w:t>
                   </w:r>
                 </w:p>
               </w:tc>
               <w:tc>
                 <w:tcPr>
-                  <w:tcW w:w="7117" w:type="dxa"/>
+                  <w:tcW w:w="6877" w:type="dxa"/>
                 </w:tcPr>
                 <w:p>
                   <w:pPr>
@@ -1345,140 +1110,504 @@
                       <w:rFonts w:cstheme="minorHAnsi"/>
                       <w:b/>
                       <w:bCs/>
+                      <w:sz w:val="15"/>
+                      <w:szCs w:val="15"/>
+                      <w:lang w:val="en-US"/>
+                    </w:rPr>
+                  </w:pPr>
+                  <w:r>
+                    <w:rPr>
+                      <w:rFonts w:cstheme="minorHAnsi"/>
+                      <w:b/>
+                      <w:bCs/>
+                      <w:sz w:val="15"/>
+                      <w:szCs w:val="15"/>
+                      <w:lang w:val="en-US"/>
+                    </w:rPr>
+                    <w:t>Technical IT engineer</w:t>
+                  </w:r>
+                </w:p>
+                <w:p>
+                  <w:pPr>
+                    <w:spacing w:line="360" w:lineRule="auto"/>
+                    <w:rPr>
+                      <w:rFonts w:cstheme="minorHAnsi"/>
+                      <w:b/>
+                      <w:bCs/>
+                      <w:i/>
+                      <w:iCs/>
+                      <w:color w:val="A6A6A6" w:themeColor="background1" w:themeShade="A6"/>
+                      <w:sz w:val="15"/>
+                      <w:szCs w:val="15"/>
+                      <w:lang w:val="en-US"/>
+                    </w:rPr>
+                  </w:pPr>
+                  <w:r>
+                    <w:rPr>
+                      <w:rFonts w:cstheme="minorHAnsi"/>
+                      <w:b/>
+                      <w:bCs/>
+                      <w:i/>
+                      <w:iCs/>
+                      <w:color w:val="A6A6A6" w:themeColor="background1" w:themeShade="A6"/>
+                      <w:sz w:val="15"/>
+                      <w:szCs w:val="15"/>
+                      <w:lang w:val="en-US"/>
+                    </w:rPr>
+                    <w:t>Hemmersbach</w:t>
+                  </w:r>
+                </w:p>
+                <w:p>
+                  <w:pPr>
+                    <w:spacing w:line="360" w:lineRule="auto"/>
+                    <w:rPr>
+                      <w:rFonts w:cstheme="minorHAnsi"/>
+                      <w:b/>
+                      <w:bCs/>
+                      <w:sz w:val="15"/>
+                      <w:szCs w:val="15"/>
+                      <w:lang w:val="en-US"/>
+                    </w:rPr>
+                  </w:pPr>
+                  <w:proofErr w:type="spellStart"/>
+                  <w:r>
+                    <w:rPr>
+                      <w:rFonts w:cstheme="minorHAnsi"/>
+                      <w:b/>
+                      <w:bCs/>
+                      <w:sz w:val="15"/>
+                      <w:szCs w:val="15"/>
+                      <w:lang w:val="en-US"/>
+                    </w:rPr>
+                    <w:t>Projekt</w:t>
+                  </w:r>
+                  <w:proofErr w:type="spellEnd"/>
+                  <w:r>
+                    <w:rPr>
+                      <w:rFonts w:cstheme="minorHAnsi"/>
+                      <w:b/>
+                      <w:bCs/>
+                      <w:sz w:val="15"/>
+                      <w:szCs w:val="15"/>
+                      <w:lang w:val="en-US"/>
+                    </w:rPr>
+                    <w:t xml:space="preserve"> </w:t>
+                  </w:r>
+                  <w:proofErr w:type="spellStart"/>
+                  <w:r>
+                    <w:rPr>
+                      <w:rFonts w:cstheme="minorHAnsi"/>
+                      <w:b/>
+                      <w:bCs/>
+                      <w:sz w:val="15"/>
+                      <w:szCs w:val="15"/>
+                      <w:lang w:val="en-US"/>
+                    </w:rPr>
+                    <w:t>Medion</w:t>
+                  </w:r>
+                  <w:proofErr w:type="spellEnd"/>
+                  <w:r>
+                    <w:rPr>
+                      <w:rFonts w:cstheme="minorHAnsi"/>
+                      <w:b/>
+                      <w:bCs/>
+                      <w:sz w:val="15"/>
+                      <w:szCs w:val="15"/>
+                      <w:lang w:val="en-US"/>
+                    </w:rPr>
+                    <w:t>:</w:t>
+                  </w:r>
+                </w:p>
+                <w:p>
+                  <w:pPr>
+                    <w:pStyle w:val="Akapitzlist"/>
+                    <w:numPr>
+                      <w:ilvl w:val="0"/>
+                      <w:numId w:val="2"/>
+                    </w:numPr>
+                    <w:spacing w:line="276" w:lineRule="auto"/>
+                    <w:rPr>
+                      <w:rFonts w:cstheme="minorHAnsi"/>
+                      <w:sz w:val="15"/>
+                      <w:szCs w:val="15"/>
+                    </w:rPr>
+                  </w:pPr>
+                  <w:r>
+                    <w:rPr>
+                      <w:rFonts w:cstheme="minorHAnsi"/>
+                      <w:sz w:val="15"/>
+                      <w:szCs w:val="15"/>
+                    </w:rPr>
+                    <w:t>Diagnoza oraz eliminacja usterek hardware i software w komputerach typu notebook</w:t>
+                  </w:r>
+                </w:p>
+                <w:p>
+                  <w:pPr>
+                    <w:pStyle w:val="Akapitzlist"/>
+                    <w:numPr>
+                      <w:ilvl w:val="0"/>
+                      <w:numId w:val="2"/>
+                    </w:numPr>
+                    <w:spacing w:line="276" w:lineRule="auto"/>
+                    <w:rPr>
+                      <w:rFonts w:cstheme="minorHAnsi"/>
+                      <w:sz w:val="15"/>
+                      <w:szCs w:val="15"/>
+                    </w:rPr>
+                  </w:pPr>
+                  <w:r>
+                    <w:rPr>
+                      <w:rFonts w:cstheme="minorHAnsi"/>
+                      <w:sz w:val="15"/>
+                      <w:szCs w:val="15"/>
+                    </w:rPr>
+                    <w:t>Refurbish</w:t>
+                  </w:r>
+                </w:p>
+                <w:p>
+                  <w:pPr>
+                    <w:pStyle w:val="Akapitzlist"/>
+                    <w:numPr>
+                      <w:ilvl w:val="0"/>
+                      <w:numId w:val="2"/>
+                    </w:numPr>
+                    <w:spacing w:line="360" w:lineRule="auto"/>
+                    <w:rPr>
+                      <w:rFonts w:cstheme="minorHAnsi"/>
+                      <w:sz w:val="15"/>
+                      <w:szCs w:val="15"/>
+                    </w:rPr>
+                  </w:pPr>
+                  <w:r>
+                    <w:rPr>
+                      <w:rFonts w:cstheme="minorHAnsi"/>
+                      <w:sz w:val="15"/>
+                      <w:szCs w:val="15"/>
+                    </w:rPr>
+                    <w:t xml:space="preserve">Administracja i konfiguracja systemu Windows 95, XP, </w:t>
+                  </w:r>
+                  <w:proofErr w:type="spellStart"/>
+                  <w:r>
+                    <w:rPr>
+                      <w:rFonts w:cstheme="minorHAnsi"/>
+                      <w:sz w:val="15"/>
+                      <w:szCs w:val="15"/>
+                    </w:rPr>
+                    <w:t>VIsta</w:t>
+                  </w:r>
+                  <w:proofErr w:type="spellEnd"/>
+                </w:p>
+                <w:p>
+                  <w:pPr>
+                    <w:spacing w:line="360" w:lineRule="auto"/>
+                    <w:rPr>
+                      <w:rFonts w:cstheme="minorHAnsi"/>
+                      <w:b/>
+                      <w:bCs/>
+                      <w:sz w:val="15"/>
+                      <w:szCs w:val="15"/>
+                    </w:rPr>
+                  </w:pPr>
+                  <w:r>
+                    <w:rPr>
+                      <w:rFonts w:cstheme="minorHAnsi"/>
+                      <w:b/>
+                      <w:bCs/>
+                      <w:sz w:val="15"/>
+                      <w:szCs w:val="15"/>
+                    </w:rPr>
+                    <w:t>Projekt Lenovo:</w:t>
+                  </w:r>
+                </w:p>
+                <w:p>
+                  <w:pPr>
+                    <w:pStyle w:val="Akapitzlist"/>
+                    <w:numPr>
+                      <w:ilvl w:val="0"/>
+                      <w:numId w:val="3"/>
+                    </w:numPr>
+                    <w:spacing w:line="276" w:lineRule="auto"/>
+                    <w:rPr>
+                      <w:rFonts w:cstheme="minorHAnsi"/>
+                      <w:sz w:val="15"/>
+                      <w:szCs w:val="15"/>
+                    </w:rPr>
+                  </w:pPr>
+                  <w:r>
+                    <w:rPr>
+                      <w:rFonts w:cstheme="minorHAnsi"/>
+                      <w:sz w:val="15"/>
+                      <w:szCs w:val="15"/>
+                    </w:rPr>
+                    <w:t>Diagnoza oraz eliminacja usterek hardware i software w komputerach typu notebook</w:t>
+                  </w:r>
+                </w:p>
+                <w:p>
+                  <w:pPr>
+                    <w:pStyle w:val="Akapitzlist"/>
+                    <w:numPr>
+                      <w:ilvl w:val="0"/>
+                      <w:numId w:val="3"/>
+                    </w:numPr>
+                    <w:spacing w:line="276" w:lineRule="auto"/>
+                    <w:rPr>
+                      <w:rFonts w:cstheme="minorHAnsi"/>
+                      <w:sz w:val="15"/>
+                      <w:szCs w:val="15"/>
+                    </w:rPr>
+                  </w:pPr>
+                  <w:r>
+                    <w:rPr>
+                      <w:rFonts w:cstheme="minorHAnsi"/>
+                      <w:sz w:val="15"/>
+                      <w:szCs w:val="15"/>
+                    </w:rPr>
+                    <w:t>Testowanie</w:t>
+                  </w:r>
+                </w:p>
+                <w:p>
+                  <w:pPr>
+                    <w:pStyle w:val="Akapitzlist"/>
+                    <w:numPr>
+                      <w:ilvl w:val="0"/>
+                      <w:numId w:val="3"/>
+                    </w:numPr>
+                    <w:spacing w:line="276" w:lineRule="auto"/>
+                    <w:rPr>
+                      <w:rFonts w:cstheme="minorHAnsi"/>
+                      <w:sz w:val="15"/>
+                      <w:szCs w:val="15"/>
+                    </w:rPr>
+                  </w:pPr>
+                  <w:r>
+                    <w:rPr>
+                      <w:rFonts w:cstheme="minorHAnsi"/>
+                      <w:sz w:val="15"/>
+                      <w:szCs w:val="15"/>
+                    </w:rPr>
+                    <w:t>Administracja i konfiguracja systemu Windows 7, 8, 8.1, 10</w:t>
+                  </w:r>
+                </w:p>
+                <w:p>
+                  <w:pPr>
+                    <w:pStyle w:val="Akapitzlist"/>
+                    <w:numPr>
+                      <w:ilvl w:val="0"/>
+                      <w:numId w:val="3"/>
+                    </w:numPr>
+                    <w:spacing w:line="276" w:lineRule="auto"/>
+                    <w:rPr>
+                      <w:rFonts w:cstheme="minorHAnsi"/>
+                      <w:sz w:val="15"/>
+                      <w:szCs w:val="15"/>
+                    </w:rPr>
+                  </w:pPr>
+                  <w:r>
+                    <w:rPr>
+                      <w:rFonts w:cstheme="minorHAnsi"/>
+                      <w:sz w:val="15"/>
+                      <w:szCs w:val="15"/>
+                    </w:rPr>
+                    <w:t>Tworzenie raportów</w:t>
+                  </w:r>
+                </w:p>
+                <w:p>
+                  <w:pPr>
+                    <w:pStyle w:val="Akapitzlist"/>
+                    <w:numPr>
+                      <w:ilvl w:val="0"/>
+                      <w:numId w:val="3"/>
+                    </w:numPr>
+                    <w:spacing w:line="360" w:lineRule="auto"/>
+                    <w:rPr>
+                      <w:rFonts w:cstheme="minorHAnsi"/>
+                      <w:sz w:val="15"/>
+                      <w:szCs w:val="15"/>
+                    </w:rPr>
+                  </w:pPr>
+                  <w:r>
+                    <w:rPr>
+                      <w:rFonts w:cstheme="minorHAnsi"/>
+                      <w:sz w:val="15"/>
+                      <w:szCs w:val="15"/>
+                    </w:rPr>
+                    <w:t>praca z systemem opartym o SAP</w:t>
+                  </w:r>
+                </w:p>
+                <w:p>
+                  <w:pPr>
+                    <w:spacing w:line="360" w:lineRule="auto"/>
+                    <w:rPr>
+                      <w:rFonts w:cstheme="minorHAnsi"/>
+                      <w:b/>
+                      <w:bCs/>
+                      <w:sz w:val="15"/>
+                      <w:szCs w:val="15"/>
+                    </w:rPr>
+                  </w:pPr>
+                  <w:r>
+                    <w:rPr>
+                      <w:rFonts w:cstheme="minorHAnsi"/>
+                      <w:b/>
+                      <w:bCs/>
+                      <w:sz w:val="15"/>
+                      <w:szCs w:val="15"/>
+                    </w:rPr>
+                    <w:t>Osiągnięcia:</w:t>
+                  </w:r>
+                </w:p>
+                <w:p>
+                  <w:pPr>
+                    <w:rPr>
+                      <w:rFonts w:cstheme="minorHAnsi"/>
+                      <w:b/>
+                      <w:bCs/>
+                      <w:color w:val="000000" w:themeColor="text1"/>
                       <w:sz w:val="16"/>
                       <w:szCs w:val="16"/>
                     </w:rPr>
                   </w:pPr>
-                </w:p>
-                <w:p>
-                  <w:pPr>
-                    <w:spacing w:line="276" w:lineRule="auto"/>
-                    <w:rPr>
-                      <w:rFonts w:cstheme="minorHAnsi"/>
-                      <w:b/>
-                      <w:bCs/>
-                      <w:sz w:val="16"/>
-                      <w:szCs w:val="16"/>
-                    </w:rPr>
-                  </w:pPr>
-                  <w:r>
-                    <w:rPr>
-                      <w:rFonts w:cstheme="minorHAnsi"/>
-                      <w:b/>
-                      <w:bCs/>
-                      <w:sz w:val="16"/>
-                      <w:szCs w:val="16"/>
-                    </w:rPr>
-                    <w:t>Wyższa Szkoła Bankowa we Wrocławiu, Informatyka</w:t>
-                  </w:r>
-                </w:p>
-                <w:p>
-                  <w:pPr>
-                    <w:rPr>
-                      <w:rFonts w:cstheme="minorHAnsi"/>
-                      <w:i/>
-                      <w:iCs/>
-                      <w:sz w:val="16"/>
-                      <w:szCs w:val="16"/>
-                    </w:rPr>
-                  </w:pPr>
-                  <w:r>
-                    <w:rPr>
-                      <w:rFonts w:cstheme="minorHAnsi"/>
-                      <w:i/>
-                      <w:iCs/>
-                      <w:sz w:val="16"/>
-                      <w:szCs w:val="16"/>
-                    </w:rPr>
-                    <w:t>Specjalizacja: programowanie aplikacji w chmurze</w:t>
-                  </w:r>
-                </w:p>
-                <w:p>
-                  <w:pPr>
-                    <w:rPr>
-                      <w:rFonts w:cstheme="minorHAnsi"/>
-                      <w:i/>
-                      <w:iCs/>
-                      <w:sz w:val="16"/>
-                      <w:szCs w:val="16"/>
-                    </w:rPr>
-                  </w:pPr>
-                </w:p>
-              </w:tc>
-            </w:tr>
-            <w:tr>
-              <w:tc>
-                <w:tcPr>
-                  <w:tcW w:w="1724" w:type="dxa"/>
-                </w:tcPr>
-                <w:p>
-                  <w:pPr>
-                    <w:rPr>
-                      <w:rFonts w:cstheme="minorHAnsi"/>
-                      <w:b/>
-                      <w:bCs/>
-                      <w:color w:val="000000" w:themeColor="text1"/>
-                      <w:sz w:val="36"/>
-                      <w:szCs w:val="36"/>
-                    </w:rPr>
-                  </w:pPr>
-                  <w:r>
-                    <w:rPr>
-                      <w:rFonts w:cstheme="minorHAnsi"/>
-                      <w:b/>
-                      <w:bCs/>
-                      <w:sz w:val="16"/>
-                      <w:szCs w:val="16"/>
-                    </w:rPr>
-                    <w:t>09.2005 – 06.2009</w:t>
-                  </w:r>
-                </w:p>
-              </w:tc>
-              <w:tc>
-                <w:tcPr>
-                  <w:tcW w:w="7117" w:type="dxa"/>
-                </w:tcPr>
-                <w:p>
-                  <w:pPr>
-                    <w:spacing w:line="276" w:lineRule="auto"/>
-                    <w:rPr>
-                      <w:rFonts w:cstheme="minorHAnsi"/>
-                      <w:b/>
-                      <w:bCs/>
-                      <w:sz w:val="16"/>
-                      <w:szCs w:val="16"/>
-                    </w:rPr>
-                  </w:pPr>
-                  <w:r>
-                    <w:rPr>
-                      <w:rFonts w:cstheme="minorHAnsi"/>
-                      <w:b/>
-                      <w:bCs/>
-                      <w:sz w:val="16"/>
-                      <w:szCs w:val="16"/>
-                    </w:rPr>
-                    <w:t>Technikum Informatyczne w Górze</w:t>
-                  </w:r>
-                </w:p>
-                <w:p>
-                  <w:pPr>
-                    <w:rPr>
-                      <w:rFonts w:cstheme="minorHAnsi"/>
-                      <w:i/>
-                      <w:iCs/>
-                      <w:sz w:val="16"/>
-                      <w:szCs w:val="16"/>
-                    </w:rPr>
-                  </w:pPr>
-                  <w:r>
-                    <w:rPr>
-                      <w:rFonts w:cstheme="minorHAnsi"/>
-                      <w:i/>
-                      <w:iCs/>
-                      <w:sz w:val="16"/>
-                      <w:szCs w:val="16"/>
-                    </w:rPr>
-                    <w:t>Specjalizacja: Grafika komputerowa</w:t>
+                  <w:r>
+                    <w:rPr>
+                      <w:rFonts w:cstheme="minorHAnsi"/>
+                      <w:sz w:val="15"/>
+                      <w:szCs w:val="15"/>
+                    </w:rPr>
+                    <w:t xml:space="preserve">Dołączyłem do </w:t>
+                  </w:r>
+                  <w:r>
+                    <w:rPr>
+                      <w:rFonts w:cstheme="minorHAnsi"/>
+                      <w:b/>
+                      <w:bCs/>
+                      <w:sz w:val="15"/>
+                      <w:szCs w:val="15"/>
+                    </w:rPr>
+                    <w:t>elitarnego</w:t>
+                  </w:r>
+                  <w:r>
+                    <w:rPr>
+                      <w:rFonts w:cstheme="minorHAnsi"/>
+                      <w:sz w:val="15"/>
+                      <w:szCs w:val="15"/>
+                    </w:rPr>
+                    <w:t xml:space="preserve"> grona inżynierów zajmujących się analizą przeprowadzonych napraw na projekcie Lenovo, usuwaniem </w:t>
+                  </w:r>
+                  <w:r>
+                    <w:rPr>
+                      <w:rFonts w:cstheme="minorHAnsi"/>
+                      <w:b/>
+                      <w:bCs/>
+                      <w:sz w:val="15"/>
+                      <w:szCs w:val="15"/>
+                    </w:rPr>
+                    <w:t>skomplikowanych</w:t>
+                  </w:r>
+                  <w:r>
+                    <w:rPr>
+                      <w:rFonts w:cstheme="minorHAnsi"/>
+                      <w:sz w:val="15"/>
+                      <w:szCs w:val="15"/>
+                    </w:rPr>
+                    <w:t xml:space="preserve"> usterek oraz </w:t>
+                  </w:r>
+                  <w:r>
+                    <w:rPr>
+                      <w:rFonts w:cstheme="minorHAnsi"/>
+                      <w:b/>
+                      <w:bCs/>
+                      <w:sz w:val="15"/>
+                      <w:szCs w:val="15"/>
+                    </w:rPr>
+                    <w:t>dbających</w:t>
+                  </w:r>
+                  <w:r>
+                    <w:rPr>
+                      <w:rFonts w:cstheme="minorHAnsi"/>
+                      <w:sz w:val="15"/>
+                      <w:szCs w:val="15"/>
+                    </w:rPr>
+                    <w:t xml:space="preserve"> </w:t>
+                  </w:r>
+                  <w:r>
+                    <w:rPr>
+                      <w:rFonts w:cstheme="minorHAnsi"/>
+                      <w:b/>
+                      <w:bCs/>
+                      <w:sz w:val="15"/>
+                      <w:szCs w:val="15"/>
+                    </w:rPr>
+                    <w:t xml:space="preserve">o najwyższy standard </w:t>
+                  </w:r>
+                  <w:r>
+                    <w:rPr>
+                      <w:rFonts w:cstheme="minorHAnsi"/>
+                      <w:sz w:val="15"/>
+                      <w:szCs w:val="15"/>
+                    </w:rPr>
+                    <w:t xml:space="preserve">wykonywanych napraw. </w:t>
+                  </w:r>
+                  <w:r>
+                    <w:rPr>
+                      <w:rFonts w:cstheme="minorHAnsi"/>
+                      <w:b/>
+                      <w:bCs/>
+                      <w:sz w:val="15"/>
+                      <w:szCs w:val="15"/>
+                    </w:rPr>
+                    <w:t>Otrzymałem</w:t>
+                  </w:r>
+                  <w:r>
+                    <w:rPr>
+                      <w:rFonts w:cstheme="minorHAnsi"/>
+                      <w:sz w:val="15"/>
+                      <w:szCs w:val="15"/>
+                    </w:rPr>
+                    <w:t xml:space="preserve"> </w:t>
+                  </w:r>
+                  <w:r>
+                    <w:rPr>
+                      <w:rFonts w:cstheme="minorHAnsi"/>
+                      <w:b/>
+                      <w:bCs/>
+                      <w:sz w:val="15"/>
+                      <w:szCs w:val="15"/>
+                    </w:rPr>
+                    <w:t>nagrodę</w:t>
+                  </w:r>
+                  <w:r>
+                    <w:rPr>
+                      <w:rFonts w:cstheme="minorHAnsi"/>
+                      <w:sz w:val="15"/>
+                      <w:szCs w:val="15"/>
+                    </w:rPr>
+                    <w:t xml:space="preserve"> za czynny udział w budowaniu </w:t>
+                  </w:r>
+                  <w:r>
+                    <w:rPr>
+                      <w:rFonts w:cstheme="minorHAnsi"/>
+                      <w:b/>
+                      <w:bCs/>
+                      <w:sz w:val="15"/>
+                      <w:szCs w:val="15"/>
+                    </w:rPr>
+                    <w:t>sukcesów</w:t>
+                  </w:r>
+                  <w:r>
+                    <w:rPr>
+                      <w:rFonts w:cstheme="minorHAnsi"/>
+                      <w:sz w:val="15"/>
+                      <w:szCs w:val="15"/>
+                    </w:rPr>
+                    <w:t xml:space="preserve"> firmy</w:t>
+                  </w:r>
+                  <w:r>
+                    <w:rPr>
+                      <w:rFonts w:cstheme="minorHAnsi"/>
+                      <w:sz w:val="15"/>
+                      <w:szCs w:val="15"/>
+                    </w:rPr>
+                    <w:t>.</w:t>
                   </w:r>
                 </w:p>
               </w:tc>
@@ -1487,47 +1616,253 @@
           <w:p>
             <w:pPr>
               <w:rPr>
+                <w:rFonts w:cstheme="minorHAnsi"/>
                 <w:b/>
                 <w:bCs/>
-                <w:sz w:val="36"/>
-                <w:szCs w:val="36"/>
+                <w:color w:val="000000" w:themeColor="text1"/>
+                <w:sz w:val="16"/>
+                <w:szCs w:val="16"/>
               </w:rPr>
             </w:pPr>
-            <w:r>
-              <w:rPr>
-                <w:b/>
-                <w:bCs/>
-                <w:sz w:val="36"/>
-                <w:szCs w:val="36"/>
-              </w:rPr>
-              <w:t>Certyfikaty</w:t>
-            </w:r>
           </w:p>
           <w:tbl>
             <w:tblPr>
               <w:tblStyle w:val="Tabela-Siatka"/>
-              <w:tblW w:w="8845" w:type="dxa"/>
+              <w:tblW w:w="0" w:type="auto"/>
               <w:tblBorders>
-                <w:top w:val="single" w:sz="4" w:space="0" w:color="A6A6A6" w:themeColor="background1" w:themeShade="A6"/>
+                <w:top w:val="none" w:sz="0" w:space="0" w:color="auto"/>
                 <w:left w:val="none" w:sz="0" w:space="0" w:color="auto"/>
                 <w:bottom w:val="none" w:sz="0" w:space="0" w:color="auto"/>
+                <w:right w:val="none" w:sz="0" w:space="0" w:color="auto"/>
+                <w:insideV w:val="none" w:sz="0" w:space="0" w:color="auto"/>
+              </w:tblBorders>
+              <w:tblLayout w:type="fixed"/>
+              <w:tblLook w:val="04A0" w:firstRow="1" w:lastRow="0" w:firstColumn="1" w:lastColumn="0" w:noHBand="0" w:noVBand="1"/>
+            </w:tblPr>
+            <w:tblGrid>
+              <w:gridCol w:w="1435"/>
+              <w:gridCol w:w="6877"/>
+            </w:tblGrid>
+            <w:tr>
+              <w:trPr>
+                <w:trHeight w:val="1427"/>
+              </w:trPr>
+              <w:tc>
+                <w:tcPr>
+                  <w:tcW w:w="1435" w:type="dxa"/>
+                </w:tcPr>
+                <w:p>
+                  <w:pPr>
+                    <w:rPr>
+                      <w:rFonts w:cstheme="minorHAnsi"/>
+                      <w:b/>
+                      <w:bCs/>
+                      <w:color w:val="000000" w:themeColor="text1"/>
+                      <w:sz w:val="16"/>
+                      <w:szCs w:val="16"/>
+                    </w:rPr>
+                  </w:pPr>
+                  <w:r>
+                    <w:rPr>
+                      <w:rFonts w:cstheme="minorHAnsi"/>
+                      <w:b/>
+                      <w:bCs/>
+                      <w:color w:val="000000" w:themeColor="text1"/>
+                      <w:sz w:val="15"/>
+                      <w:szCs w:val="15"/>
+                    </w:rPr>
+                    <w:t>07.2009 – 12.2009</w:t>
+                  </w:r>
+                </w:p>
+              </w:tc>
+              <w:tc>
+                <w:tcPr>
+                  <w:tcW w:w="6877" w:type="dxa"/>
+                </w:tcPr>
+                <w:p>
+                  <w:pPr>
+                    <w:spacing w:line="276" w:lineRule="auto"/>
+                    <w:rPr>
+                      <w:rFonts w:cstheme="minorHAnsi"/>
+                      <w:b/>
+                      <w:bCs/>
+                      <w:sz w:val="15"/>
+                      <w:szCs w:val="15"/>
+                    </w:rPr>
+                  </w:pPr>
+                  <w:r>
+                    <w:rPr>
+                      <w:rFonts w:cstheme="minorHAnsi"/>
+                      <w:b/>
+                      <w:bCs/>
+                      <w:sz w:val="15"/>
+                      <w:szCs w:val="15"/>
+                    </w:rPr>
+                    <w:t>Technical IT engineer</w:t>
+                  </w:r>
+                </w:p>
+                <w:p>
+                  <w:pPr>
+                    <w:spacing w:line="360" w:lineRule="auto"/>
+                    <w:rPr>
+                      <w:rFonts w:cstheme="minorHAnsi"/>
+                      <w:b/>
+                      <w:bCs/>
+                      <w:i/>
+                      <w:iCs/>
+                      <w:color w:val="A6A6A6" w:themeColor="background1" w:themeShade="A6"/>
+                      <w:sz w:val="15"/>
+                      <w:szCs w:val="15"/>
+                    </w:rPr>
+                  </w:pPr>
+                  <w:r>
+                    <w:rPr>
+                      <w:rFonts w:cstheme="minorHAnsi"/>
+                      <w:b/>
+                      <w:bCs/>
+                      <w:i/>
+                      <w:iCs/>
+                      <w:color w:val="A6A6A6" w:themeColor="background1" w:themeShade="A6"/>
+                      <w:sz w:val="15"/>
+                      <w:szCs w:val="15"/>
+                    </w:rPr>
+                    <w:t>MSI Polska</w:t>
+                  </w:r>
+                </w:p>
+                <w:p>
+                  <w:pPr>
+                    <w:spacing w:line="360" w:lineRule="auto"/>
+                    <w:rPr>
+                      <w:rFonts w:cstheme="minorHAnsi"/>
+                      <w:b/>
+                      <w:bCs/>
+                      <w:sz w:val="15"/>
+                      <w:szCs w:val="15"/>
+                    </w:rPr>
+                  </w:pPr>
+                  <w:r>
+                    <w:rPr>
+                      <w:rFonts w:cstheme="minorHAnsi"/>
+                      <w:b/>
+                      <w:bCs/>
+                      <w:sz w:val="15"/>
+                      <w:szCs w:val="15"/>
+                    </w:rPr>
+                    <w:t>Zakres obowiązków:</w:t>
+                  </w:r>
+                </w:p>
+                <w:p>
+                  <w:pPr>
+                    <w:pStyle w:val="Akapitzlist"/>
+                    <w:numPr>
+                      <w:ilvl w:val="0"/>
+                      <w:numId w:val="4"/>
+                    </w:numPr>
+                    <w:spacing w:line="276" w:lineRule="auto"/>
+                    <w:rPr>
+                      <w:rFonts w:cstheme="minorHAnsi"/>
+                      <w:color w:val="000000" w:themeColor="text1"/>
+                      <w:sz w:val="15"/>
+                      <w:szCs w:val="15"/>
+                    </w:rPr>
+                  </w:pPr>
+                  <w:r>
+                    <w:rPr>
+                      <w:rFonts w:cstheme="minorHAnsi"/>
+                      <w:sz w:val="15"/>
+                      <w:szCs w:val="15"/>
+                    </w:rPr>
+                    <w:t>Diagnoza oraz naprawa laptopów</w:t>
+                  </w:r>
+                </w:p>
+                <w:p>
+                  <w:pPr>
+                    <w:pStyle w:val="Akapitzlist"/>
+                    <w:numPr>
+                      <w:ilvl w:val="0"/>
+                      <w:numId w:val="4"/>
+                    </w:numPr>
+                    <w:spacing w:line="276" w:lineRule="auto"/>
+                    <w:rPr>
+                      <w:rFonts w:cstheme="minorHAnsi"/>
+                      <w:color w:val="000000" w:themeColor="text1"/>
+                      <w:sz w:val="15"/>
+                      <w:szCs w:val="15"/>
+                    </w:rPr>
+                  </w:pPr>
+                  <w:r>
+                    <w:rPr>
+                      <w:rFonts w:cstheme="minorHAnsi"/>
+                      <w:sz w:val="15"/>
+                      <w:szCs w:val="15"/>
+                    </w:rPr>
+                    <w:t>lutowanie elektroniki</w:t>
+                  </w:r>
+                </w:p>
+                <w:p>
+                  <w:pPr>
+                    <w:pStyle w:val="Akapitzlist"/>
+                    <w:numPr>
+                      <w:ilvl w:val="0"/>
+                      <w:numId w:val="4"/>
+                    </w:numPr>
+                    <w:spacing w:line="276" w:lineRule="auto"/>
+                    <w:rPr>
+                      <w:rFonts w:cstheme="minorHAnsi"/>
+                      <w:color w:val="000000" w:themeColor="text1"/>
+                      <w:sz w:val="15"/>
+                      <w:szCs w:val="15"/>
+                    </w:rPr>
+                  </w:pPr>
+                  <w:r>
+                    <w:rPr>
+                      <w:rFonts w:cstheme="minorHAnsi"/>
+                      <w:sz w:val="15"/>
+                      <w:szCs w:val="15"/>
+                    </w:rPr>
+                    <w:t>tworzenie raportów</w:t>
+                  </w:r>
+                </w:p>
+              </w:tc>
+            </w:tr>
+          </w:tbl>
+          <w:p>
+            <w:pPr>
+              <w:rPr>
+                <w:rFonts w:cstheme="minorHAnsi"/>
+                <w:b/>
+                <w:bCs/>
+                <w:color w:val="000000" w:themeColor="text1"/>
+                <w:sz w:val="16"/>
+                <w:szCs w:val="16"/>
+              </w:rPr>
+            </w:pPr>
+          </w:p>
+          <w:tbl>
+            <w:tblPr>
+              <w:tblStyle w:val="Tabela-Siatka"/>
+              <w:tblW w:w="0" w:type="auto"/>
+              <w:tblBorders>
+                <w:top w:val="none" w:sz="0" w:space="0" w:color="auto"/>
+                <w:left w:val="none" w:sz="0" w:space="0" w:color="auto"/>
+                <w:bottom w:val="single" w:sz="12" w:space="0" w:color="BFBFBF" w:themeColor="background1" w:themeShade="BF"/>
                 <w:right w:val="none" w:sz="0" w:space="0" w:color="auto"/>
                 <w:insideH w:val="none" w:sz="0" w:space="0" w:color="auto"/>
                 <w:insideV w:val="none" w:sz="0" w:space="0" w:color="auto"/>
               </w:tblBorders>
+              <w:tblLayout w:type="fixed"/>
               <w:tblLook w:val="04A0" w:firstRow="1" w:lastRow="0" w:firstColumn="1" w:lastColumn="0" w:noHBand="0" w:noVBand="1"/>
             </w:tblPr>
             <w:tblGrid>
-              <w:gridCol w:w="1729"/>
-              <w:gridCol w:w="7116"/>
+              <w:gridCol w:w="8312"/>
             </w:tblGrid>
             <w:tr>
               <w:trPr>
-                <w:trHeight w:val="780"/>
+                <w:trHeight w:val="148"/>
               </w:trPr>
               <w:tc>
                 <w:tcPr>
-                  <w:tcW w:w="1729" w:type="dxa"/>
+                  <w:tcW w:w="8312" w:type="dxa"/>
                 </w:tcPr>
                 <w:p>
                   <w:pPr>
@@ -1535,134 +1870,398 @@
                       <w:rFonts w:cstheme="minorHAnsi"/>
                       <w:b/>
                       <w:bCs/>
+                      <w:color w:val="000000" w:themeColor="text1"/>
+                      <w:sz w:val="24"/>
+                      <w:szCs w:val="24"/>
+                    </w:rPr>
+                  </w:pPr>
+                  <w:r>
+                    <w:rPr>
+                      <w:rFonts w:cstheme="minorHAnsi"/>
+                      <w:b/>
+                      <w:bCs/>
+                      <w:color w:val="000000" w:themeColor="text1"/>
+                      <w:sz w:val="24"/>
+                      <w:szCs w:val="24"/>
+                    </w:rPr>
+                    <w:t>Wykształcenie</w:t>
+                  </w:r>
+                </w:p>
+              </w:tc>
+            </w:tr>
+          </w:tbl>
+          <w:p>
+            <w:pPr>
+              <w:rPr>
+                <w:rFonts w:cstheme="minorHAnsi"/>
+                <w:b/>
+                <w:bCs/>
+                <w:color w:val="000000" w:themeColor="text1"/>
+                <w:sz w:val="16"/>
+                <w:szCs w:val="16"/>
+              </w:rPr>
+            </w:pPr>
+          </w:p>
+          <w:tbl>
+            <w:tblPr>
+              <w:tblStyle w:val="Tabela-Siatka"/>
+              <w:tblW w:w="0" w:type="auto"/>
+              <w:tblBorders>
+                <w:top w:val="none" w:sz="0" w:space="0" w:color="auto"/>
+                <w:left w:val="none" w:sz="0" w:space="0" w:color="auto"/>
+                <w:bottom w:val="none" w:sz="0" w:space="0" w:color="auto"/>
+                <w:right w:val="none" w:sz="0" w:space="0" w:color="auto"/>
+                <w:insideV w:val="none" w:sz="0" w:space="0" w:color="auto"/>
+              </w:tblBorders>
+              <w:tblLayout w:type="fixed"/>
+              <w:tblLook w:val="04A0" w:firstRow="1" w:lastRow="0" w:firstColumn="1" w:lastColumn="0" w:noHBand="0" w:noVBand="1"/>
+            </w:tblPr>
+            <w:tblGrid>
+              <w:gridCol w:w="1435"/>
+              <w:gridCol w:w="6877"/>
+            </w:tblGrid>
+            <w:tr>
+              <w:trPr>
+                <w:trHeight w:val="395"/>
+              </w:trPr>
+              <w:tc>
+                <w:tcPr>
+                  <w:tcW w:w="1435" w:type="dxa"/>
+                </w:tcPr>
+                <w:p>
+                  <w:pPr>
+                    <w:rPr>
+                      <w:rFonts w:cstheme="minorHAnsi"/>
+                      <w:b/>
+                      <w:bCs/>
+                      <w:color w:val="000000" w:themeColor="text1"/>
                       <w:sz w:val="16"/>
                       <w:szCs w:val="16"/>
                     </w:rPr>
                   </w:pPr>
-                </w:p>
-                <w:p>
-                  <w:pPr>
-                    <w:rPr>
-                      <w:rFonts w:cstheme="minorHAnsi"/>
-                      <w:b/>
-                      <w:bCs/>
-                      <w:sz w:val="16"/>
-                      <w:szCs w:val="16"/>
-                    </w:rPr>
-                  </w:pPr>
-                  <w:r>
-                    <w:rPr>
-                      <w:rFonts w:cstheme="minorHAnsi"/>
-                      <w:b/>
-                      <w:bCs/>
-                      <w:sz w:val="16"/>
-                      <w:szCs w:val="16"/>
-                    </w:rPr>
-                    <w:t>04.2011</w:t>
-                  </w:r>
-                </w:p>
-                <w:p>
-                  <w:pPr>
-                    <w:rPr>
-                      <w:rFonts w:cstheme="minorHAnsi"/>
-                      <w:b/>
-                      <w:bCs/>
-                      <w:sz w:val="16"/>
-                      <w:szCs w:val="16"/>
-                    </w:rPr>
-                  </w:pPr>
+                  <w:r>
+                    <w:rPr>
+                      <w:rFonts w:cstheme="minorHAnsi"/>
+                      <w:b/>
+                      <w:bCs/>
+                      <w:sz w:val="15"/>
+                      <w:szCs w:val="15"/>
+                    </w:rPr>
+                    <w:t>03.2018 – 02.2021</w:t>
+                  </w:r>
                 </w:p>
               </w:tc>
               <w:tc>
                 <w:tcPr>
-                  <w:tcW w:w="7116" w:type="dxa"/>
+                  <w:tcW w:w="6877" w:type="dxa"/>
                 </w:tcPr>
                 <w:p>
                   <w:pPr>
-                    <w:rPr>
-                      <w:rFonts w:cstheme="minorHAnsi"/>
-                      <w:b/>
-                      <w:bCs/>
+                    <w:spacing w:line="276" w:lineRule="auto"/>
+                    <w:rPr>
+                      <w:rFonts w:cstheme="minorHAnsi"/>
+                      <w:b/>
+                      <w:bCs/>
+                      <w:sz w:val="15"/>
+                      <w:szCs w:val="15"/>
+                    </w:rPr>
+                  </w:pPr>
+                  <w:r>
+                    <w:rPr>
+                      <w:rFonts w:cstheme="minorHAnsi"/>
+                      <w:b/>
+                      <w:bCs/>
+                      <w:sz w:val="15"/>
+                      <w:szCs w:val="15"/>
+                    </w:rPr>
+                    <w:t>Wyższa Szkoła Bankowa we Wrocławiu, Informatyka</w:t>
+                  </w:r>
+                </w:p>
+                <w:p>
+                  <w:pPr>
+                    <w:rPr>
+                      <w:rFonts w:cstheme="minorHAnsi"/>
+                      <w:b/>
+                      <w:bCs/>
+                      <w:color w:val="000000" w:themeColor="text1"/>
                       <w:sz w:val="16"/>
                       <w:szCs w:val="16"/>
                     </w:rPr>
                   </w:pPr>
-                </w:p>
-                <w:p>
-                  <w:pPr>
-                    <w:rPr>
-                      <w:rFonts w:cstheme="minorHAnsi"/>
-                      <w:b/>
-                      <w:bCs/>
-                      <w:sz w:val="16"/>
-                      <w:szCs w:val="16"/>
-                    </w:rPr>
-                  </w:pPr>
-                  <w:r>
-                    <w:rPr>
-                      <w:rFonts w:cstheme="minorHAnsi"/>
-                      <w:b/>
-                      <w:bCs/>
-                      <w:sz w:val="16"/>
-                      <w:szCs w:val="16"/>
-                    </w:rPr>
-                    <w:t>Hemmersbach Authorized Technician</w:t>
+                  <w:r>
+                    <w:rPr>
+                      <w:rFonts w:cstheme="minorHAnsi"/>
+                      <w:b/>
+                      <w:bCs/>
+                      <w:i/>
+                      <w:iCs/>
+                      <w:color w:val="A6A6A6" w:themeColor="background1" w:themeShade="A6"/>
+                      <w:sz w:val="15"/>
+                      <w:szCs w:val="15"/>
+                    </w:rPr>
+                    <w:t>Specjalizacja: programowanie aplikacji w chmurze</w:t>
                   </w:r>
                 </w:p>
               </w:tc>
             </w:tr>
+          </w:tbl>
+          <w:p>
+            <w:pPr>
+              <w:rPr>
+                <w:rFonts w:cstheme="minorHAnsi"/>
+                <w:b/>
+                <w:bCs/>
+                <w:color w:val="000000" w:themeColor="text1"/>
+                <w:sz w:val="16"/>
+                <w:szCs w:val="16"/>
+              </w:rPr>
+            </w:pPr>
+          </w:p>
+          <w:tbl>
+            <w:tblPr>
+              <w:tblStyle w:val="Tabela-Siatka"/>
+              <w:tblW w:w="0" w:type="auto"/>
+              <w:tblBorders>
+                <w:top w:val="none" w:sz="0" w:space="0" w:color="auto"/>
+                <w:left w:val="none" w:sz="0" w:space="0" w:color="auto"/>
+                <w:bottom w:val="single" w:sz="12" w:space="0" w:color="BFBFBF" w:themeColor="background1" w:themeShade="BF"/>
+                <w:right w:val="none" w:sz="0" w:space="0" w:color="auto"/>
+                <w:insideH w:val="none" w:sz="0" w:space="0" w:color="auto"/>
+                <w:insideV w:val="none" w:sz="0" w:space="0" w:color="auto"/>
+              </w:tblBorders>
+              <w:tblLayout w:type="fixed"/>
+              <w:tblLook w:val="04A0" w:firstRow="1" w:lastRow="0" w:firstColumn="1" w:lastColumn="0" w:noHBand="0" w:noVBand="1"/>
+            </w:tblPr>
+            <w:tblGrid>
+              <w:gridCol w:w="8312"/>
+            </w:tblGrid>
             <w:tr>
               <w:trPr>
-                <w:trHeight w:val="245"/>
+                <w:trHeight w:val="296"/>
               </w:trPr>
               <w:tc>
                 <w:tcPr>
-                  <w:tcW w:w="1729" w:type="dxa"/>
+                  <w:tcW w:w="8312" w:type="dxa"/>
                 </w:tcPr>
                 <w:p>
                   <w:pPr>
                     <w:rPr>
-                      <w:b/>
-                      <w:bCs/>
-                      <w:sz w:val="36"/>
-                      <w:szCs w:val="36"/>
-                    </w:rPr>
-                  </w:pPr>
-                  <w:r>
-                    <w:rPr>
-                      <w:rFonts w:cstheme="minorHAnsi"/>
-                      <w:b/>
-                      <w:bCs/>
+                      <w:rFonts w:cstheme="minorHAnsi"/>
+                      <w:b/>
+                      <w:bCs/>
+                      <w:color w:val="000000" w:themeColor="text1"/>
+                      <w:sz w:val="24"/>
+                      <w:szCs w:val="24"/>
+                    </w:rPr>
+                  </w:pPr>
+                  <w:r>
+                    <w:rPr>
+                      <w:rFonts w:cstheme="minorHAnsi"/>
+                      <w:b/>
+                      <w:bCs/>
+                      <w:color w:val="000000" w:themeColor="text1"/>
+                      <w:sz w:val="24"/>
+                      <w:szCs w:val="24"/>
+                    </w:rPr>
+                    <w:t>Certyfikaty</w:t>
+                  </w:r>
+                </w:p>
+              </w:tc>
+            </w:tr>
+          </w:tbl>
+          <w:p>
+            <w:pPr>
+              <w:rPr>
+                <w:rFonts w:cstheme="minorHAnsi"/>
+                <w:b/>
+                <w:bCs/>
+                <w:color w:val="000000" w:themeColor="text1"/>
+                <w:sz w:val="16"/>
+                <w:szCs w:val="16"/>
+              </w:rPr>
+            </w:pPr>
+          </w:p>
+          <w:tbl>
+            <w:tblPr>
+              <w:tblStyle w:val="Tabela-Siatka"/>
+              <w:tblW w:w="0" w:type="auto"/>
+              <w:tblBorders>
+                <w:top w:val="none" w:sz="0" w:space="0" w:color="auto"/>
+                <w:left w:val="none" w:sz="0" w:space="0" w:color="auto"/>
+                <w:bottom w:val="none" w:sz="0" w:space="0" w:color="auto"/>
+                <w:right w:val="none" w:sz="0" w:space="0" w:color="auto"/>
+                <w:insideV w:val="none" w:sz="0" w:space="0" w:color="auto"/>
+              </w:tblBorders>
+              <w:tblLayout w:type="fixed"/>
+              <w:tblLook w:val="04A0" w:firstRow="1" w:lastRow="0" w:firstColumn="1" w:lastColumn="0" w:noHBand="0" w:noVBand="1"/>
+            </w:tblPr>
+            <w:tblGrid>
+              <w:gridCol w:w="1435"/>
+              <w:gridCol w:w="6877"/>
+            </w:tblGrid>
+            <w:tr>
+              <w:trPr>
+                <w:trHeight w:val="186"/>
+              </w:trPr>
+              <w:tc>
+                <w:tcPr>
+                  <w:tcW w:w="1435" w:type="dxa"/>
+                </w:tcPr>
+                <w:p>
+                  <w:pPr>
+                    <w:rPr>
+                      <w:rFonts w:cstheme="minorHAnsi"/>
+                      <w:b/>
+                      <w:bCs/>
+                      <w:color w:val="000000" w:themeColor="text1"/>
                       <w:sz w:val="16"/>
                       <w:szCs w:val="16"/>
                     </w:rPr>
-                    <w:t>12.2011</w:t>
+                  </w:pPr>
+                  <w:r>
+                    <w:rPr>
+                      <w:rFonts w:cstheme="minorHAnsi"/>
+                      <w:b/>
+                      <w:bCs/>
+                      <w:sz w:val="15"/>
+                      <w:szCs w:val="15"/>
+                      <w:lang w:val="en-US"/>
+                    </w:rPr>
+                    <w:t>04.2011</w:t>
                   </w:r>
                 </w:p>
               </w:tc>
               <w:tc>
                 <w:tcPr>
-                  <w:tcW w:w="7116" w:type="dxa"/>
+                  <w:tcW w:w="6877" w:type="dxa"/>
                 </w:tcPr>
                 <w:p>
                   <w:pPr>
                     <w:rPr>
-                      <w:b/>
-                      <w:bCs/>
-                      <w:sz w:val="36"/>
-                      <w:szCs w:val="36"/>
-                    </w:rPr>
-                  </w:pPr>
-                  <w:r>
-                    <w:rPr>
-                      <w:rFonts w:cstheme="minorHAnsi"/>
-                      <w:b/>
-                      <w:bCs/>
+                      <w:rFonts w:cstheme="minorHAnsi"/>
+                      <w:b/>
+                      <w:bCs/>
+                      <w:color w:val="000000" w:themeColor="text1"/>
                       <w:sz w:val="16"/>
                       <w:szCs w:val="16"/>
                     </w:rPr>
-                    <w:t>Certified repair technician, Medion</w:t>
-                  </w:r>
+                  </w:pPr>
+                  <w:r>
+                    <w:rPr>
+                      <w:rFonts w:cstheme="minorHAnsi"/>
+                      <w:b/>
+                      <w:bCs/>
+                      <w:sz w:val="15"/>
+                      <w:szCs w:val="15"/>
+                      <w:lang w:val="en-US"/>
+                    </w:rPr>
+                    <w:t>Hemmersbach Authorized Technician</w:t>
+                  </w:r>
+                </w:p>
+              </w:tc>
+            </w:tr>
+          </w:tbl>
+          <w:p>
+            <w:pPr>
+              <w:rPr>
+                <w:rFonts w:cstheme="minorHAnsi"/>
+                <w:b/>
+                <w:bCs/>
+                <w:color w:val="000000" w:themeColor="text1"/>
+                <w:sz w:val="16"/>
+                <w:szCs w:val="16"/>
+              </w:rPr>
+            </w:pPr>
+          </w:p>
+          <w:tbl>
+            <w:tblPr>
+              <w:tblStyle w:val="Tabela-Siatka"/>
+              <w:tblW w:w="0" w:type="auto"/>
+              <w:tblBorders>
+                <w:top w:val="none" w:sz="0" w:space="0" w:color="auto"/>
+                <w:left w:val="none" w:sz="0" w:space="0" w:color="auto"/>
+                <w:bottom w:val="none" w:sz="0" w:space="0" w:color="auto"/>
+                <w:right w:val="none" w:sz="0" w:space="0" w:color="auto"/>
+                <w:insideV w:val="none" w:sz="0" w:space="0" w:color="auto"/>
+              </w:tblBorders>
+              <w:tblLayout w:type="fixed"/>
+              <w:tblLook w:val="04A0" w:firstRow="1" w:lastRow="0" w:firstColumn="1" w:lastColumn="0" w:noHBand="0" w:noVBand="1"/>
+            </w:tblPr>
+            <w:tblGrid>
+              <w:gridCol w:w="1435"/>
+              <w:gridCol w:w="6877"/>
+            </w:tblGrid>
+            <w:tr>
+              <w:trPr>
+                <w:trHeight w:val="209"/>
+              </w:trPr>
+              <w:tc>
+                <w:tcPr>
+                  <w:tcW w:w="1435" w:type="dxa"/>
+                </w:tcPr>
+                <w:p>
+                  <w:pPr>
+                    <w:rPr>
+                      <w:rFonts w:cstheme="minorHAnsi"/>
+                      <w:b/>
+                      <w:bCs/>
+                      <w:color w:val="000000" w:themeColor="text1"/>
+                      <w:sz w:val="16"/>
+                      <w:szCs w:val="16"/>
+                    </w:rPr>
+                  </w:pPr>
+                  <w:r>
+                    <w:rPr>
+                      <w:rFonts w:cstheme="minorHAnsi"/>
+                      <w:b/>
+                      <w:bCs/>
+                      <w:sz w:val="15"/>
+                      <w:szCs w:val="15"/>
+                      <w:lang w:val="en-US"/>
+                    </w:rPr>
+                    <w:t>12.2011</w:t>
+                  </w:r>
+                </w:p>
+              </w:tc>
+              <w:tc>
+                <w:tcPr>
+                  <w:tcW w:w="6877" w:type="dxa"/>
+                </w:tcPr>
+                <w:p>
+                  <w:pPr>
+                    <w:rPr>
+                      <w:rFonts w:cstheme="minorHAnsi"/>
+                      <w:b/>
+                      <w:bCs/>
+                      <w:color w:val="000000" w:themeColor="text1"/>
+                      <w:sz w:val="16"/>
+                      <w:szCs w:val="16"/>
+                    </w:rPr>
+                  </w:pPr>
+                  <w:r>
+                    <w:rPr>
+                      <w:rFonts w:cstheme="minorHAnsi"/>
+                      <w:b/>
+                      <w:bCs/>
+                      <w:sz w:val="15"/>
+                      <w:szCs w:val="15"/>
+                      <w:lang w:val="en-US"/>
+                    </w:rPr>
+                    <w:t xml:space="preserve">Certified repair technician, </w:t>
+                  </w:r>
+                  <w:proofErr w:type="spellStart"/>
+                  <w:r>
+                    <w:rPr>
+                      <w:rFonts w:cstheme="minorHAnsi"/>
+                      <w:b/>
+                      <w:bCs/>
+                      <w:sz w:val="15"/>
+                      <w:szCs w:val="15"/>
+                      <w:lang w:val="en-US"/>
+                    </w:rPr>
+                    <w:t>Medion</w:t>
+                  </w:r>
+                  <w:proofErr w:type="spellEnd"/>
                 </w:p>
               </w:tc>
             </w:tr>
@@ -1673,15 +2272,15 @@
                 <w:tab w:val="left" w:pos="6840"/>
               </w:tabs>
               <w:rPr>
-                <w:sz w:val="36"/>
-                <w:szCs w:val="36"/>
+                <w:sz w:val="16"/>
+                <w:szCs w:val="16"/>
               </w:rPr>
             </w:pPr>
           </w:p>
         </w:tc>
         <w:tc>
           <w:tcPr>
-            <w:tcW w:w="3259" w:type="dxa"/>
+            <w:tcW w:w="3282" w:type="dxa"/>
             <w:shd w:val="clear" w:color="auto" w:fill="2B2B2B"/>
           </w:tcPr>
           <w:p>
@@ -1712,7 +2311,7 @@
                           </pic:cNvPicPr>
                         </pic:nvPicPr>
                         <pic:blipFill>
-                          <a:blip r:embed="rId7">
+                          <a:blip r:embed="rId8">
                             <a:extLst>
                               <a:ext uri="{28A0092B-C50C-407E-A947-70E740481C1C}">
                                 <a14:useLocalDpi xmlns:a14="http://schemas.microsoft.com/office/drawing/2010/main" val="0"/>
@@ -1748,134 +2347,127 @@
             <w:pPr>
               <w:rPr>
                 <w:noProof/>
+                <w:sz w:val="16"/>
+                <w:szCs w:val="16"/>
               </w:rPr>
             </w:pPr>
-          </w:p>
-          <w:p>
-            <w:pPr>
-              <w:rPr>
-                <w:b/>
-                <w:bCs/>
-                <w:sz w:val="28"/>
-                <w:szCs w:val="28"/>
-              </w:rPr>
-            </w:pPr>
-            <w:r>
-              <w:rPr>
-                <w:b/>
-                <w:bCs/>
-                <w:sz w:val="28"/>
-                <w:szCs w:val="28"/>
-              </w:rPr>
-              <w:t>Dane kontaktowe</w:t>
-            </w:r>
           </w:p>
           <w:tbl>
             <w:tblPr>
               <w:tblStyle w:val="Tabela-Siatka"/>
-              <w:tblW w:w="2810" w:type="dxa"/>
+              <w:tblW w:w="2967" w:type="dxa"/>
               <w:tblBorders>
-                <w:top w:val="single" w:sz="4" w:space="0" w:color="A6A6A6" w:themeColor="background1" w:themeShade="A6"/>
+                <w:top w:val="none" w:sz="0" w:space="0" w:color="auto"/>
                 <w:left w:val="none" w:sz="0" w:space="0" w:color="auto"/>
                 <w:bottom w:val="none" w:sz="0" w:space="0" w:color="auto"/>
                 <w:right w:val="none" w:sz="0" w:space="0" w:color="auto"/>
                 <w:insideH w:val="none" w:sz="0" w:space="0" w:color="auto"/>
                 <w:insideV w:val="none" w:sz="0" w:space="0" w:color="auto"/>
               </w:tblBorders>
+              <w:tblLayout w:type="fixed"/>
               <w:tblLook w:val="04A0" w:firstRow="1" w:lastRow="0" w:firstColumn="1" w:lastColumn="0" w:noHBand="0" w:noVBand="1"/>
             </w:tblPr>
             <w:tblGrid>
-              <w:gridCol w:w="2810"/>
+              <w:gridCol w:w="1847"/>
+              <w:gridCol w:w="1120"/>
             </w:tblGrid>
             <w:tr>
               <w:trPr>
-                <w:trHeight w:val="652"/>
+                <w:trHeight w:val="329"/>
               </w:trPr>
               <w:tc>
                 <w:tcPr>
-                  <w:tcW w:w="2810" w:type="dxa"/>
+                  <w:tcW w:w="2967" w:type="dxa"/>
+                  <w:gridSpan w:val="2"/>
+                  <w:tcBorders>
+                    <w:bottom w:val="single" w:sz="4" w:space="0" w:color="A6A6A6" w:themeColor="background1" w:themeShade="A6"/>
+                  </w:tcBorders>
                 </w:tcPr>
                 <w:p>
                   <w:pPr>
                     <w:rPr>
                       <w:b/>
                       <w:bCs/>
-                    </w:rPr>
-                  </w:pPr>
-                  <w:r>
-                    <w:rPr>
-                      <w:b/>
-                      <w:bCs/>
-                    </w:rPr>
-                    <w:t>Email</w:t>
-                  </w:r>
-                </w:p>
-                <w:p>
-                  <w:pPr>
-                    <w:spacing w:line="360" w:lineRule="auto"/>
-                    <w:rPr>
-                      <w:sz w:val="20"/>
-                      <w:szCs w:val="20"/>
-                    </w:rPr>
-                  </w:pPr>
-                  <w:r>
-                    <w:rPr>
-                      <w:sz w:val="20"/>
-                      <w:szCs w:val="20"/>
-                    </w:rPr>
-                    <w:t>rafalwalach89@gmail.com</w:t>
+                      <w:sz w:val="28"/>
+                      <w:szCs w:val="28"/>
+                    </w:rPr>
+                  </w:pPr>
+                  <w:r>
+                    <w:rPr>
+                      <w:b/>
+                      <w:bCs/>
+                      <w:sz w:val="28"/>
+                      <w:szCs w:val="28"/>
+                    </w:rPr>
+                    <w:t>Dane kontaktowe</w:t>
                   </w:r>
                 </w:p>
               </w:tc>
             </w:tr>
             <w:tr>
               <w:trPr>
-                <w:trHeight w:val="662"/>
+                <w:trHeight w:val="883"/>
               </w:trPr>
               <w:tc>
                 <w:tcPr>
-                  <w:tcW w:w="2810" w:type="dxa"/>
+                  <w:tcW w:w="2967" w:type="dxa"/>
+                  <w:gridSpan w:val="2"/>
+                  <w:tcBorders>
+                    <w:top w:val="single" w:sz="4" w:space="0" w:color="A6A6A6" w:themeColor="background1" w:themeShade="A6"/>
+                  </w:tcBorders>
                 </w:tcPr>
                 <w:p>
                   <w:pPr>
                     <w:rPr>
                       <w:b/>
                       <w:bCs/>
-                    </w:rPr>
-                  </w:pPr>
-                  <w:r>
-                    <w:rPr>
-                      <w:b/>
-                      <w:bCs/>
-                    </w:rPr>
-                    <w:t>Numer telefonu</w:t>
-                  </w:r>
-                </w:p>
-                <w:p>
-                  <w:pPr>
-                    <w:spacing w:line="360" w:lineRule="auto"/>
+                      <w:sz w:val="16"/>
+                      <w:szCs w:val="16"/>
+                    </w:rPr>
+                  </w:pPr>
+                </w:p>
+                <w:p>
+                  <w:pPr>
+                    <w:rPr>
+                      <w:b/>
+                      <w:bCs/>
+                    </w:rPr>
+                  </w:pPr>
+                  <w:r>
+                    <w:rPr>
+                      <w:b/>
+                      <w:bCs/>
+                    </w:rPr>
+                    <w:t>Email</w:t>
+                  </w:r>
+                </w:p>
+                <w:p>
+                  <w:pPr>
+                    <w:rPr>
+                      <w:b/>
+                      <w:bCs/>
+                      <w:sz w:val="16"/>
+                      <w:szCs w:val="16"/>
+                    </w:rPr>
+                  </w:pPr>
+                  <w:r>
                     <w:rPr>
                       <w:sz w:val="20"/>
                       <w:szCs w:val="20"/>
                     </w:rPr>
-                  </w:pPr>
-                  <w:r>
-                    <w:rPr>
-                      <w:sz w:val="20"/>
-                      <w:szCs w:val="20"/>
-                    </w:rPr>
-                    <w:t>+48 730 341 343</w:t>
+                    <w:t>rafalwalach89@gmail.com</w:t>
                   </w:r>
                 </w:p>
               </w:tc>
             </w:tr>
             <w:tr>
               <w:trPr>
-                <w:trHeight w:val="897"/>
+                <w:trHeight w:val="696"/>
               </w:trPr>
               <w:tc>
                 <w:tcPr>
-                  <w:tcW w:w="2810" w:type="dxa"/>
+                  <w:tcW w:w="2967" w:type="dxa"/>
+                  <w:gridSpan w:val="2"/>
                 </w:tcPr>
                 <w:p>
                   <w:pPr>
@@ -1889,49 +2481,36 @@
                       <w:b/>
                       <w:bCs/>
                     </w:rPr>
-                    <w:t>Adres</w:t>
-                  </w:r>
-                </w:p>
-                <w:p>
-                  <w:pPr>
+                    <w:t>Numer telefonu</w:t>
+                  </w:r>
+                </w:p>
+                <w:p>
+                  <w:pPr>
+                    <w:rPr>
+                      <w:b/>
+                      <w:bCs/>
+                      <w:sz w:val="16"/>
+                      <w:szCs w:val="16"/>
+                    </w:rPr>
+                  </w:pPr>
+                  <w:r>
                     <w:rPr>
                       <w:sz w:val="20"/>
                       <w:szCs w:val="20"/>
                     </w:rPr>
-                  </w:pPr>
-                  <w:r>
-                    <w:rPr>
-                      <w:sz w:val="20"/>
-                      <w:szCs w:val="20"/>
-                    </w:rPr>
-                    <w:t>ul. Marmurowa 3/5</w:t>
-                  </w:r>
-                </w:p>
-                <w:p>
-                  <w:pPr>
-                    <w:spacing w:line="360" w:lineRule="auto"/>
-                    <w:rPr>
-                      <w:sz w:val="20"/>
-                      <w:szCs w:val="20"/>
-                    </w:rPr>
-                  </w:pPr>
-                  <w:r>
-                    <w:rPr>
-                      <w:sz w:val="20"/>
-                      <w:szCs w:val="20"/>
-                    </w:rPr>
-                    <w:t>55-080 Smolec</w:t>
+                    <w:t>+48 730 341 343</w:t>
                   </w:r>
                 </w:p>
               </w:tc>
             </w:tr>
             <w:tr>
               <w:trPr>
-                <w:trHeight w:val="780"/>
+                <w:trHeight w:val="972"/>
               </w:trPr>
               <w:tc>
                 <w:tcPr>
-                  <w:tcW w:w="2810" w:type="dxa"/>
+                  <w:tcW w:w="2967" w:type="dxa"/>
+                  <w:gridSpan w:val="2"/>
                 </w:tcPr>
                 <w:p>
                   <w:pPr>
@@ -1945,86 +2524,159 @@
                       <w:b/>
                       <w:bCs/>
                     </w:rPr>
-                    <w:t>GitHub</w:t>
-                  </w:r>
-                </w:p>
-                <w:p>
-                  <w:pPr>
-                    <w:rPr>
-                      <w:rFonts w:cstheme="minorHAnsi"/>
+                    <w:t>Adres</w:t>
+                  </w:r>
+                </w:p>
+                <w:p>
+                  <w:pPr>
+                    <w:rPr>
                       <w:sz w:val="20"/>
                       <w:szCs w:val="20"/>
                     </w:rPr>
                   </w:pPr>
                   <w:r>
                     <w:rPr>
-                      <w:rFonts w:cstheme="minorHAnsi"/>
                       <w:sz w:val="20"/>
                       <w:szCs w:val="20"/>
                     </w:rPr>
-                    <w:t>https://github.com/rav250889</w:t>
+                    <w:t>ul. Marmurowa 3/5</w:t>
+                  </w:r>
+                </w:p>
+                <w:p>
+                  <w:pPr>
+                    <w:rPr>
+                      <w:b/>
+                      <w:bCs/>
+                      <w:sz w:val="16"/>
+                      <w:szCs w:val="16"/>
+                    </w:rPr>
+                  </w:pPr>
+                  <w:r>
+                    <w:rPr>
+                      <w:sz w:val="20"/>
+                      <w:szCs w:val="20"/>
+                    </w:rPr>
+                    <w:t>55-080 Smolec</w:t>
                   </w:r>
                 </w:p>
               </w:tc>
             </w:tr>
-          </w:tbl>
-          <w:p>
-            <w:pPr>
-              <w:rPr>
-                <w:b/>
-                <w:bCs/>
-                <w:sz w:val="28"/>
-                <w:szCs w:val="28"/>
-              </w:rPr>
-            </w:pPr>
-          </w:p>
-          <w:p>
-            <w:pPr>
-              <w:rPr>
-                <w:b/>
-                <w:bCs/>
-                <w:sz w:val="28"/>
-                <w:szCs w:val="28"/>
-              </w:rPr>
-            </w:pPr>
-            <w:r>
-              <w:rPr>
-                <w:b/>
-                <w:bCs/>
-                <w:sz w:val="28"/>
-                <w:szCs w:val="28"/>
-              </w:rPr>
-              <w:t>Kluczowe umiejętności</w:t>
-            </w:r>
-          </w:p>
-          <w:tbl>
-            <w:tblPr>
-              <w:tblStyle w:val="Tabela-Siatka"/>
-              <w:tblW w:w="0" w:type="auto"/>
-              <w:tblBorders>
-                <w:top w:val="single" w:sz="4" w:space="0" w:color="A6A6A6" w:themeColor="background1" w:themeShade="A6"/>
-                <w:left w:val="none" w:sz="0" w:space="0" w:color="auto"/>
-                <w:bottom w:val="none" w:sz="0" w:space="0" w:color="auto"/>
-                <w:right w:val="none" w:sz="0" w:space="0" w:color="auto"/>
-                <w:insideH w:val="none" w:sz="0" w:space="0" w:color="auto"/>
-                <w:insideV w:val="none" w:sz="0" w:space="0" w:color="auto"/>
-              </w:tblBorders>
-              <w:tblLook w:val="04A0" w:firstRow="1" w:lastRow="0" w:firstColumn="1" w:lastColumn="0" w:noHBand="0" w:noVBand="1"/>
-            </w:tblPr>
-            <w:tblGrid>
-              <w:gridCol w:w="1375"/>
-              <w:gridCol w:w="1375"/>
-            </w:tblGrid>
             <w:tr>
               <w:trPr>
-                <w:trHeight w:val="375"/>
+                <w:trHeight w:val="545"/>
               </w:trPr>
               <w:tc>
                 <w:tcPr>
-                  <w:tcW w:w="1375" w:type="dxa"/>
+                  <w:tcW w:w="2967" w:type="dxa"/>
+                  <w:gridSpan w:val="2"/>
+                </w:tcPr>
+                <w:p>
+                  <w:pPr>
+                    <w:rPr>
+                      <w:b/>
+                      <w:bCs/>
+                    </w:rPr>
+                  </w:pPr>
+                  <w:r>
+                    <w:rPr>
+                      <w:b/>
+                      <w:bCs/>
+                    </w:rPr>
+                    <w:t>GitHub</w:t>
+                  </w:r>
+                </w:p>
+                <w:p>
+                  <w:pPr>
+                    <w:rPr>
+                      <w:b/>
+                      <w:bCs/>
+                      <w:sz w:val="16"/>
+                      <w:szCs w:val="16"/>
+                    </w:rPr>
+                  </w:pPr>
+                  <w:r>
+                    <w:rPr>
+                      <w:rFonts w:cstheme="minorHAnsi"/>
+                      <w:sz w:val="20"/>
+                      <w:szCs w:val="20"/>
+                    </w:rPr>
+                    <w:t>https://github.com/rav250889</w:t>
+                  </w:r>
+                </w:p>
+              </w:tc>
+            </w:tr>
+            <w:tr>
+              <w:trPr>
+                <w:trHeight w:val="562"/>
+              </w:trPr>
+              <w:tc>
+                <w:tcPr>
+                  <w:tcW w:w="2967" w:type="dxa"/>
+                  <w:gridSpan w:val="2"/>
+                  <w:tcBorders>
+                    <w:bottom w:val="single" w:sz="4" w:space="0" w:color="A6A6A6" w:themeColor="background1" w:themeShade="A6"/>
+                  </w:tcBorders>
+                </w:tcPr>
+                <w:p>
+                  <w:pPr>
+                    <w:rPr>
+                      <w:b/>
+                      <w:bCs/>
+                      <w:sz w:val="16"/>
+                      <w:szCs w:val="16"/>
+                    </w:rPr>
+                  </w:pPr>
+                </w:p>
+                <w:p>
+                  <w:pPr>
+                    <w:rPr>
+                      <w:b/>
+                      <w:bCs/>
+                      <w:sz w:val="28"/>
+                      <w:szCs w:val="28"/>
+                    </w:rPr>
+                  </w:pPr>
+                  <w:r>
+                    <w:rPr>
+                      <w:b/>
+                      <w:bCs/>
+                      <w:sz w:val="28"/>
+                      <w:szCs w:val="28"/>
+                    </w:rPr>
+                    <w:t>Kluczowe umiejętności</w:t>
+                  </w:r>
+                </w:p>
+              </w:tc>
+            </w:tr>
+            <w:tr>
+              <w:trPr>
+                <w:trHeight w:val="506"/>
+              </w:trPr>
+              <w:tc>
+                <w:tcPr>
+                  <w:tcW w:w="1847" w:type="dxa"/>
+                  <w:tcBorders>
+                    <w:top w:val="single" w:sz="4" w:space="0" w:color="A6A6A6" w:themeColor="background1" w:themeShade="A6"/>
+                  </w:tcBorders>
                   <w:vAlign w:val="center"/>
                 </w:tcPr>
                 <w:p>
+                  <w:pPr>
+                    <w:rPr>
+                      <w:sz w:val="16"/>
+                      <w:szCs w:val="16"/>
+                    </w:rPr>
+                  </w:pPr>
+                </w:p>
+                <w:p>
+                  <w:pPr>
+                    <w:rPr>
+                      <w:b/>
+                      <w:bCs/>
+                      <w:sz w:val="16"/>
+                      <w:szCs w:val="16"/>
+                    </w:rPr>
+                  </w:pPr>
                   <w:r>
                     <w:t>HTML</w:t>
                   </w:r>
@@ -2032,13 +2684,28 @@
               </w:tc>
               <w:tc>
                 <w:tcPr>
-                  <w:tcW w:w="1375" w:type="dxa"/>
+                  <w:tcW w:w="1120" w:type="dxa"/>
+                  <w:tcBorders>
+                    <w:top w:val="single" w:sz="4" w:space="0" w:color="A6A6A6" w:themeColor="background1" w:themeShade="A6"/>
+                  </w:tcBorders>
                 </w:tcPr>
                 <w:p>
                   <w:pPr>
                     <w:rPr>
                       <w:b/>
                       <w:bCs/>
+                      <w:sz w:val="14"/>
+                      <w:szCs w:val="14"/>
+                    </w:rPr>
+                  </w:pPr>
+                </w:p>
+                <w:p>
+                  <w:pPr>
+                    <w:rPr>
+                      <w:b/>
+                      <w:bCs/>
+                      <w:sz w:val="16"/>
+                      <w:szCs w:val="16"/>
                     </w:rPr>
                   </w:pPr>
                   <w:r>
@@ -2050,10 +2717,10 @@
                     <mc:AlternateContent>
                       <mc:Choice Requires="wps">
                         <w:drawing>
-                          <wp:inline distT="0" distB="0" distL="0" distR="0" wp14:anchorId="387B60ED" wp14:editId="70423039">
+                          <wp:inline distT="0" distB="0" distL="0" distR="0" wp14:anchorId="6FFDDD65" wp14:editId="79236898">
                             <wp:extent cx="114300" cy="95885"/>
                             <wp:effectExtent l="0" t="0" r="0" b="0"/>
-                            <wp:docPr id="15" name="Gwiazda: 5 punktów 15"/>
+                            <wp:docPr id="273" name="Gwiazda: 5 punktów 273"/>
                             <wp:cNvGraphicFramePr/>
                             <a:graphic xmlns:a="http://schemas.openxmlformats.org/drawingml/2006/main">
                               <a:graphicData uri="http://schemas.microsoft.com/office/word/2010/wordprocessingShape">
@@ -2104,7 +2771,7 @@
                       </mc:Choice>
                       <mc:Fallback>
                         <w:pict>
-                          <v:shape w14:anchorId="3796864A" id="Gwiazda: 5 punktów 15" o:spid="_x0000_s1026" style="width:9pt;height:7.55pt;visibility:visible;mso-wrap-style:square;mso-left-percent:-10001;mso-top-percent:-10001;mso-position-horizontal:absolute;mso-position-horizontal-relative:char;mso-position-vertical:absolute;mso-position-vertical-relative:line;mso-left-percent:-10001;mso-top-percent:-10001;v-text-anchor:middle" coordsize="114300,95885" o:gfxdata="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" path="m,36625r43659,l57150,,70641,36625r43659,l78979,59260,92471,95885,57150,73249,21829,95885,35321,59260,,36625xe" fillcolor="#ffc000 [3207]" stroked="f" strokeweight="1pt">
+                          <v:shape w14:anchorId="4CDCC616" id="Gwiazda: 5 punktów 273" o:spid="_x0000_s1026" style="width:9pt;height:7.55pt;visibility:visible;mso-wrap-style:square;mso-left-percent:-10001;mso-top-percent:-10001;mso-position-horizontal:absolute;mso-position-horizontal-relative:char;mso-position-vertical:absolute;mso-position-vertical-relative:line;mso-left-percent:-10001;mso-top-percent:-10001;v-text-anchor:middle" coordsize="114300,95885" o:gfxdata="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" path="m,36625r43659,l57150,,70641,36625r43659,l78979,59260,92471,95885,57150,73249,21829,95885,35321,59260,,36625xe" fillcolor="#ffc000 [3207]" stroked="f" strokeweight="1pt">
                             <v:stroke joinstyle="miter"/>
                             <v:path arrowok="t" o:connecttype="custom" o:connectlocs="0,36625;43659,36625;57150,0;70641,36625;114300,36625;78979,59260;92471,95885;57150,73249;21829,95885;35321,59260;0,36625" o:connectangles="0,0,0,0,0,0,0,0,0,0,0"/>
                             <w10:anchorlock/>
@@ -2122,10 +2789,10 @@
                     <mc:AlternateContent>
                       <mc:Choice Requires="wps">
                         <w:drawing>
-                          <wp:inline distT="0" distB="0" distL="0" distR="0" wp14:anchorId="54A0E526" wp14:editId="3B83C842">
+                          <wp:inline distT="0" distB="0" distL="0" distR="0" wp14:anchorId="5E7087A1" wp14:editId="1E10016F">
                             <wp:extent cx="114300" cy="95885"/>
                             <wp:effectExtent l="0" t="0" r="0" b="0"/>
-                            <wp:docPr id="16" name="Gwiazda: 5 punktów 16"/>
+                            <wp:docPr id="274" name="Gwiazda: 5 punktów 274"/>
                             <wp:cNvGraphicFramePr/>
                             <a:graphic xmlns:a="http://schemas.openxmlformats.org/drawingml/2006/main">
                               <a:graphicData uri="http://schemas.microsoft.com/office/word/2010/wordprocessingShape">
@@ -2176,7 +2843,7 @@
                       </mc:Choice>
                       <mc:Fallback>
                         <w:pict>
-                          <v:shape w14:anchorId="25385089" id="Gwiazda: 5 punktów 16" o:spid="_x0000_s1026" style="width:9pt;height:7.55pt;visibility:visible;mso-wrap-style:square;mso-left-percent:-10001;mso-top-percent:-10001;mso-position-horizontal:absolute;mso-position-horizontal-relative:char;mso-position-vertical:absolute;mso-position-vertical-relative:line;mso-left-percent:-10001;mso-top-percent:-10001;v-text-anchor:middle" coordsize="114300,95885" o:gfxdata="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" path="m,36625r43659,l57150,,70641,36625r43659,l78979,59260,92471,95885,57150,73249,21829,95885,35321,59260,,36625xe" fillcolor="#ffc000 [3207]" stroked="f" strokeweight="1pt">
+                          <v:shape w14:anchorId="54E2A424" id="Gwiazda: 5 punktów 274" o:spid="_x0000_s1026" style="width:9pt;height:7.55pt;visibility:visible;mso-wrap-style:square;mso-left-percent:-10001;mso-top-percent:-10001;mso-position-horizontal:absolute;mso-position-horizontal-relative:char;mso-position-vertical:absolute;mso-position-vertical-relative:line;mso-left-percent:-10001;mso-top-percent:-10001;v-text-anchor:middle" coordsize="114300,95885" o:gfxdata="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" path="m,36625r43659,l57150,,70641,36625r43659,l78979,59260,92471,95885,57150,73249,21829,95885,35321,59260,,36625xe" fillcolor="#ffc000 [3207]" stroked="f" strokeweight="1pt">
                             <v:stroke joinstyle="miter"/>
                             <v:path arrowok="t" o:connecttype="custom" o:connectlocs="0,36625;43659,36625;57150,0;70641,36625;114300,36625;78979,59260;92471,95885;57150,73249;21829,95885;35321,59260;0,36625" o:connectangles="0,0,0,0,0,0,0,0,0,0,0"/>
                             <w10:anchorlock/>
@@ -2194,10 +2861,10 @@
                     <mc:AlternateContent>
                       <mc:Choice Requires="wps">
                         <w:drawing>
-                          <wp:inline distT="0" distB="0" distL="0" distR="0" wp14:anchorId="1A4A1A9A" wp14:editId="27EB4842">
+                          <wp:inline distT="0" distB="0" distL="0" distR="0" wp14:anchorId="6713BFE9" wp14:editId="7BB63D82">
                             <wp:extent cx="114300" cy="95885"/>
                             <wp:effectExtent l="0" t="0" r="0" b="0"/>
-                            <wp:docPr id="17" name="Gwiazda: 5 punktów 17"/>
+                            <wp:docPr id="275" name="Gwiazda: 5 punktów 275"/>
                             <wp:cNvGraphicFramePr/>
                             <a:graphic xmlns:a="http://schemas.openxmlformats.org/drawingml/2006/main">
                               <a:graphicData uri="http://schemas.microsoft.com/office/word/2010/wordprocessingShape">
@@ -2248,7 +2915,7 @@
                       </mc:Choice>
                       <mc:Fallback>
                         <w:pict>
-                          <v:shape w14:anchorId="5AD73F7D" id="Gwiazda: 5 punktów 17" o:spid="_x0000_s1026" style="width:9pt;height:7.55pt;visibility:visible;mso-wrap-style:square;mso-left-percent:-10001;mso-top-percent:-10001;mso-position-horizontal:absolute;mso-position-horizontal-relative:char;mso-position-vertical:absolute;mso-position-vertical-relative:line;mso-left-percent:-10001;mso-top-percent:-10001;v-text-anchor:middle" coordsize="114300,95885" o:gfxdata="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" path="m,36625r43659,l57150,,70641,36625r43659,l78979,59260,92471,95885,57150,73249,21829,95885,35321,59260,,36625xe" fillcolor="#ffc000 [3207]" stroked="f" strokeweight="1pt">
+                          <v:shape w14:anchorId="5A3F18A7" id="Gwiazda: 5 punktów 275" o:spid="_x0000_s1026" style="width:9pt;height:7.55pt;visibility:visible;mso-wrap-style:square;mso-left-percent:-10001;mso-top-percent:-10001;mso-position-horizontal:absolute;mso-position-horizontal-relative:char;mso-position-vertical:absolute;mso-position-vertical-relative:line;mso-left-percent:-10001;mso-top-percent:-10001;v-text-anchor:middle" coordsize="114300,95885" o:gfxdata="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" path="m,36625r43659,l57150,,70641,36625r43659,l78979,59260,92471,95885,57150,73249,21829,95885,35321,59260,,36625xe" fillcolor="#ffc000 [3207]" stroked="f" strokeweight="1pt">
                             <v:stroke joinstyle="miter"/>
                             <v:path arrowok="t" o:connecttype="custom" o:connectlocs="0,36625;43659,36625;57150,0;70641,36625;114300,36625;78979,59260;92471,95885;57150,73249;21829,95885;35321,59260;0,36625" o:connectangles="0,0,0,0,0,0,0,0,0,0,0"/>
                             <w10:anchorlock/>
@@ -2266,10 +2933,10 @@
                     <mc:AlternateContent>
                       <mc:Choice Requires="wps">
                         <w:drawing>
-                          <wp:inline distT="0" distB="0" distL="0" distR="0" wp14:anchorId="7F5F36ED" wp14:editId="02CB2D78">
+                          <wp:inline distT="0" distB="0" distL="0" distR="0" wp14:anchorId="1962ABB3" wp14:editId="7961B516">
                             <wp:extent cx="114300" cy="95885"/>
                             <wp:effectExtent l="0" t="0" r="0" b="0"/>
-                            <wp:docPr id="18" name="Gwiazda: 5 punktów 18"/>
+                            <wp:docPr id="276" name="Gwiazda: 5 punktów 276"/>
                             <wp:cNvGraphicFramePr/>
                             <a:graphic xmlns:a="http://schemas.openxmlformats.org/drawingml/2006/main">
                               <a:graphicData uri="http://schemas.microsoft.com/office/word/2010/wordprocessingShape">
@@ -2320,7 +2987,7 @@
                       </mc:Choice>
                       <mc:Fallback>
                         <w:pict>
-                          <v:shape w14:anchorId="3C54CF08" id="Gwiazda: 5 punktów 18" o:spid="_x0000_s1026" style="width:9pt;height:7.55pt;visibility:visible;mso-wrap-style:square;mso-left-percent:-10001;mso-top-percent:-10001;mso-position-horizontal:absolute;mso-position-horizontal-relative:char;mso-position-vertical:absolute;mso-position-vertical-relative:line;mso-left-percent:-10001;mso-top-percent:-10001;v-text-anchor:middle" coordsize="114300,95885" o:gfxdata="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" path="m,36625r43659,l57150,,70641,36625r43659,l78979,59260,92471,95885,57150,73249,21829,95885,35321,59260,,36625xe" fillcolor="#ffc000 [3207]" stroked="f" strokeweight="1pt">
+                          <v:shape w14:anchorId="41671DB9" id="Gwiazda: 5 punktów 276" o:spid="_x0000_s1026" style="width:9pt;height:7.55pt;visibility:visible;mso-wrap-style:square;mso-left-percent:-10001;mso-top-percent:-10001;mso-position-horizontal:absolute;mso-position-horizontal-relative:char;mso-position-vertical:absolute;mso-position-vertical-relative:line;mso-left-percent:-10001;mso-top-percent:-10001;v-text-anchor:middle" coordsize="114300,95885" o:gfxdata="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" path="m,36625r43659,l57150,,70641,36625r43659,l78979,59260,92471,95885,57150,73249,21829,95885,35321,59260,,36625xe" fillcolor="#ffc000 [3207]" stroked="f" strokeweight="1pt">
                             <v:stroke joinstyle="miter"/>
                             <v:path arrowok="t" o:connecttype="custom" o:connectlocs="0,36625;43659,36625;57150,0;70641,36625;114300,36625;78979,59260;92471,95885;57150,73249;21829,95885;35321,59260;0,36625" o:connectangles="0,0,0,0,0,0,0,0,0,0,0"/>
                             <w10:anchorlock/>
@@ -2338,10 +3005,10 @@
                     <mc:AlternateContent>
                       <mc:Choice Requires="wps">
                         <w:drawing>
-                          <wp:inline distT="0" distB="0" distL="0" distR="0" wp14:anchorId="788B3E86" wp14:editId="10EAA0BB">
+                          <wp:inline distT="0" distB="0" distL="0" distR="0" wp14:anchorId="346CFCA3" wp14:editId="5424C591">
                             <wp:extent cx="114300" cy="95885"/>
                             <wp:effectExtent l="0" t="0" r="0" b="0"/>
-                            <wp:docPr id="19" name="Gwiazda: 5 punktów 19"/>
+                            <wp:docPr id="277" name="Gwiazda: 5 punktów 277"/>
                             <wp:cNvGraphicFramePr/>
                             <a:graphic xmlns:a="http://schemas.openxmlformats.org/drawingml/2006/main">
                               <a:graphicData uri="http://schemas.microsoft.com/office/word/2010/wordprocessingShape">
@@ -2392,7 +3059,7 @@
                       </mc:Choice>
                       <mc:Fallback>
                         <w:pict>
-                          <v:shape w14:anchorId="2EFF9BE6" id="Gwiazda: 5 punktów 19" o:spid="_x0000_s1026" style="width:9pt;height:7.55pt;visibility:visible;mso-wrap-style:square;mso-left-percent:-10001;mso-top-percent:-10001;mso-position-horizontal:absolute;mso-position-horizontal-relative:char;mso-position-vertical:absolute;mso-position-vertical-relative:line;mso-left-percent:-10001;mso-top-percent:-10001;v-text-anchor:middle" coordsize="114300,95885" o:gfxdata="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" path="m,36625r43659,l57150,,70641,36625r43659,l78979,59260,92471,95885,57150,73249,21829,95885,35321,59260,,36625xe" fillcolor="#4472c4 [3204]" stroked="f" strokeweight="1pt">
+                          <v:shape w14:anchorId="615EB8AE" id="Gwiazda: 5 punktów 277" o:spid="_x0000_s1026" style="width:9pt;height:7.55pt;visibility:visible;mso-wrap-style:square;mso-left-percent:-10001;mso-top-percent:-10001;mso-position-horizontal:absolute;mso-position-horizontal-relative:char;mso-position-vertical:absolute;mso-position-vertical-relative:line;mso-left-percent:-10001;mso-top-percent:-10001;v-text-anchor:middle" coordsize="114300,95885" o:gfxdata="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" path="m,36625r43659,l57150,,70641,36625r43659,l78979,59260,92471,95885,57150,73249,21829,95885,35321,59260,,36625xe" fillcolor="#4472c4 [3204]" stroked="f" strokeweight="1pt">
                             <v:stroke joinstyle="miter"/>
                             <v:path arrowok="t" o:connecttype="custom" o:connectlocs="0,36625;43659,36625;57150,0;70641,36625;114300,36625;78979,59260;92471,95885;57150,73249;21829,95885;35321,59260;0,36625" o:connectangles="0,0,0,0,0,0,0,0,0,0,0"/>
                             <w10:anchorlock/>
@@ -2406,14 +3073,22 @@
             </w:tr>
             <w:tr>
               <w:trPr>
-                <w:trHeight w:val="410"/>
+                <w:trHeight w:val="399"/>
               </w:trPr>
               <w:tc>
                 <w:tcPr>
-                  <w:tcW w:w="1375" w:type="dxa"/>
+                  <w:tcW w:w="1847" w:type="dxa"/>
                   <w:vAlign w:val="center"/>
                 </w:tcPr>
                 <w:p>
+                  <w:pPr>
+                    <w:rPr>
+                      <w:b/>
+                      <w:bCs/>
+                      <w:sz w:val="16"/>
+                      <w:szCs w:val="16"/>
+                    </w:rPr>
+                  </w:pPr>
                   <w:r>
                     <w:t>CSS</w:t>
                   </w:r>
@@ -2421,13 +3096,15 @@
               </w:tc>
               <w:tc>
                 <w:tcPr>
-                  <w:tcW w:w="1375" w:type="dxa"/>
+                  <w:tcW w:w="1120" w:type="dxa"/>
                 </w:tcPr>
                 <w:p>
                   <w:pPr>
                     <w:rPr>
                       <w:b/>
                       <w:bCs/>
+                      <w:sz w:val="16"/>
+                      <w:szCs w:val="16"/>
                     </w:rPr>
                   </w:pPr>
                   <w:r>
@@ -2439,10 +3116,10 @@
                     <mc:AlternateContent>
                       <mc:Choice Requires="wps">
                         <w:drawing>
-                          <wp:inline distT="0" distB="0" distL="0" distR="0" wp14:anchorId="64E3F7CE" wp14:editId="18A68A02">
+                          <wp:inline distT="0" distB="0" distL="0" distR="0" wp14:anchorId="5BD3BC9E" wp14:editId="64F7ECF0">
                             <wp:extent cx="114300" cy="95885"/>
                             <wp:effectExtent l="0" t="0" r="0" b="0"/>
-                            <wp:docPr id="20" name="Gwiazda: 5 punktów 20"/>
+                            <wp:docPr id="278" name="Gwiazda: 5 punktów 278"/>
                             <wp:cNvGraphicFramePr/>
                             <a:graphic xmlns:a="http://schemas.openxmlformats.org/drawingml/2006/main">
                               <a:graphicData uri="http://schemas.microsoft.com/office/word/2010/wordprocessingShape">
@@ -2493,7 +3170,7 @@
                       </mc:Choice>
                       <mc:Fallback>
                         <w:pict>
-                          <v:shape w14:anchorId="4121CC64" id="Gwiazda: 5 punktów 20" o:spid="_x0000_s1026" style="width:9pt;height:7.55pt;visibility:visible;mso-wrap-style:square;mso-left-percent:-10001;mso-top-percent:-10001;mso-position-horizontal:absolute;mso-position-horizontal-relative:char;mso-position-vertical:absolute;mso-position-vertical-relative:line;mso-left-percent:-10001;mso-top-percent:-10001;v-text-anchor:middle" coordsize="114300,95885" o:gfxdata="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" path="m,36625r43659,l57150,,70641,36625r43659,l78979,59260,92471,95885,57150,73249,21829,95885,35321,59260,,36625xe" fillcolor="#ffc000 [3207]" stroked="f" strokeweight="1pt">
+                          <v:shape w14:anchorId="12CD3465" id="Gwiazda: 5 punktów 278" o:spid="_x0000_s1026" style="width:9pt;height:7.55pt;visibility:visible;mso-wrap-style:square;mso-left-percent:-10001;mso-top-percent:-10001;mso-position-horizontal:absolute;mso-position-horizontal-relative:char;mso-position-vertical:absolute;mso-position-vertical-relative:line;mso-left-percent:-10001;mso-top-percent:-10001;v-text-anchor:middle" coordsize="114300,95885" o:gfxdata="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" path="m,36625r43659,l57150,,70641,36625r43659,l78979,59260,92471,95885,57150,73249,21829,95885,35321,59260,,36625xe" fillcolor="#ffc000 [3207]" stroked="f" strokeweight="1pt">
                             <v:stroke joinstyle="miter"/>
                             <v:path arrowok="t" o:connecttype="custom" o:connectlocs="0,36625;43659,36625;57150,0;70641,36625;114300,36625;78979,59260;92471,95885;57150,73249;21829,95885;35321,59260;0,36625" o:connectangles="0,0,0,0,0,0,0,0,0,0,0"/>
                             <w10:anchorlock/>
@@ -2511,10 +3188,10 @@
                     <mc:AlternateContent>
                       <mc:Choice Requires="wps">
                         <w:drawing>
-                          <wp:inline distT="0" distB="0" distL="0" distR="0" wp14:anchorId="741E0DE5" wp14:editId="4007FA49">
+                          <wp:inline distT="0" distB="0" distL="0" distR="0" wp14:anchorId="1649907A" wp14:editId="1F385145">
                             <wp:extent cx="114300" cy="95885"/>
                             <wp:effectExtent l="0" t="0" r="0" b="0"/>
-                            <wp:docPr id="21" name="Gwiazda: 5 punktów 21"/>
+                            <wp:docPr id="279" name="Gwiazda: 5 punktów 279"/>
                             <wp:cNvGraphicFramePr/>
                             <a:graphic xmlns:a="http://schemas.openxmlformats.org/drawingml/2006/main">
                               <a:graphicData uri="http://schemas.microsoft.com/office/word/2010/wordprocessingShape">
@@ -2565,7 +3242,7 @@
                       </mc:Choice>
                       <mc:Fallback>
                         <w:pict>
-                          <v:shape w14:anchorId="669592BD" id="Gwiazda: 5 punktów 21" o:spid="_x0000_s1026" style="width:9pt;height:7.55pt;visibility:visible;mso-wrap-style:square;mso-left-percent:-10001;mso-top-percent:-10001;mso-position-horizontal:absolute;mso-position-horizontal-relative:char;mso-position-vertical:absolute;mso-position-vertical-relative:line;mso-left-percent:-10001;mso-top-percent:-10001;v-text-anchor:middle" coordsize="114300,95885" o:gfxdata="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" path="m,36625r43659,l57150,,70641,36625r43659,l78979,59260,92471,95885,57150,73249,21829,95885,35321,59260,,36625xe" fillcolor="#ffc000 [3207]" stroked="f" strokeweight="1pt">
+                          <v:shape w14:anchorId="47C1845F" id="Gwiazda: 5 punktów 279" o:spid="_x0000_s1026" style="width:9pt;height:7.55pt;visibility:visible;mso-wrap-style:square;mso-left-percent:-10001;mso-top-percent:-10001;mso-position-horizontal:absolute;mso-position-horizontal-relative:char;mso-position-vertical:absolute;mso-position-vertical-relative:line;mso-left-percent:-10001;mso-top-percent:-10001;v-text-anchor:middle" coordsize="114300,95885" o:gfxdata="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" path="m,36625r43659,l57150,,70641,36625r43659,l78979,59260,92471,95885,57150,73249,21829,95885,35321,59260,,36625xe" fillcolor="#ffc000 [3207]" stroked="f" strokeweight="1pt">
                             <v:stroke joinstyle="miter"/>
                             <v:path arrowok="t" o:connecttype="custom" o:connectlocs="0,36625;43659,36625;57150,0;70641,36625;114300,36625;78979,59260;92471,95885;57150,73249;21829,95885;35321,59260;0,36625" o:connectangles="0,0,0,0,0,0,0,0,0,0,0"/>
                             <w10:anchorlock/>
@@ -2583,10 +3260,10 @@
                     <mc:AlternateContent>
                       <mc:Choice Requires="wps">
                         <w:drawing>
-                          <wp:inline distT="0" distB="0" distL="0" distR="0" wp14:anchorId="091E8DD3" wp14:editId="74338F9F">
+                          <wp:inline distT="0" distB="0" distL="0" distR="0" wp14:anchorId="4E927957" wp14:editId="6445DE10">
                             <wp:extent cx="114300" cy="95885"/>
                             <wp:effectExtent l="0" t="0" r="0" b="0"/>
-                            <wp:docPr id="22" name="Gwiazda: 5 punktów 22"/>
+                            <wp:docPr id="280" name="Gwiazda: 5 punktów 280"/>
                             <wp:cNvGraphicFramePr/>
                             <a:graphic xmlns:a="http://schemas.openxmlformats.org/drawingml/2006/main">
                               <a:graphicData uri="http://schemas.microsoft.com/office/word/2010/wordprocessingShape">
@@ -2637,7 +3314,7 @@
                       </mc:Choice>
                       <mc:Fallback>
                         <w:pict>
-                          <v:shape w14:anchorId="1478004A" id="Gwiazda: 5 punktów 22" o:spid="_x0000_s1026" style="width:9pt;height:7.55pt;visibility:visible;mso-wrap-style:square;mso-left-percent:-10001;mso-top-percent:-10001;mso-position-horizontal:absolute;mso-position-horizontal-relative:char;mso-position-vertical:absolute;mso-position-vertical-relative:line;mso-left-percent:-10001;mso-top-percent:-10001;v-text-anchor:middle" coordsize="114300,95885" o:gfxdata="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" path="m,36625r43659,l57150,,70641,36625r43659,l78979,59260,92471,95885,57150,73249,21829,95885,35321,59260,,36625xe" fillcolor="#ffc000 [3207]" stroked="f" strokeweight="1pt">
+                          <v:shape w14:anchorId="53B9A393" id="Gwiazda: 5 punktów 280" o:spid="_x0000_s1026" style="width:9pt;height:7.55pt;visibility:visible;mso-wrap-style:square;mso-left-percent:-10001;mso-top-percent:-10001;mso-position-horizontal:absolute;mso-position-horizontal-relative:char;mso-position-vertical:absolute;mso-position-vertical-relative:line;mso-left-percent:-10001;mso-top-percent:-10001;v-text-anchor:middle" coordsize="114300,95885" o:gfxdata="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" path="m,36625r43659,l57150,,70641,36625r43659,l78979,59260,92471,95885,57150,73249,21829,95885,35321,59260,,36625xe" fillcolor="#ffc000 [3207]" stroked="f" strokeweight="1pt">
                             <v:stroke joinstyle="miter"/>
                             <v:path arrowok="t" o:connecttype="custom" o:connectlocs="0,36625;43659,36625;57150,0;70641,36625;114300,36625;78979,59260;92471,95885;57150,73249;21829,95885;35321,59260;0,36625" o:connectangles="0,0,0,0,0,0,0,0,0,0,0"/>
                             <w10:anchorlock/>
@@ -2655,10 +3332,10 @@
                     <mc:AlternateContent>
                       <mc:Choice Requires="wps">
                         <w:drawing>
-                          <wp:inline distT="0" distB="0" distL="0" distR="0" wp14:anchorId="32455982" wp14:editId="2987971C">
+                          <wp:inline distT="0" distB="0" distL="0" distR="0" wp14:anchorId="6764F562" wp14:editId="2726AE2F">
                             <wp:extent cx="114300" cy="95885"/>
                             <wp:effectExtent l="0" t="0" r="0" b="0"/>
-                            <wp:docPr id="23" name="Gwiazda: 5 punktów 23"/>
+                            <wp:docPr id="281" name="Gwiazda: 5 punktów 281"/>
                             <wp:cNvGraphicFramePr/>
                             <a:graphic xmlns:a="http://schemas.openxmlformats.org/drawingml/2006/main">
                               <a:graphicData uri="http://schemas.microsoft.com/office/word/2010/wordprocessingShape">
@@ -2709,7 +3386,7 @@
                       </mc:Choice>
                       <mc:Fallback>
                         <w:pict>
-                          <v:shape w14:anchorId="5511ECC8" id="Gwiazda: 5 punktów 23" o:spid="_x0000_s1026" style="width:9pt;height:7.55pt;visibility:visible;mso-wrap-style:square;mso-left-percent:-10001;mso-top-percent:-10001;mso-position-horizontal:absolute;mso-position-horizontal-relative:char;mso-position-vertical:absolute;mso-position-vertical-relative:line;mso-left-percent:-10001;mso-top-percent:-10001;v-text-anchor:middle" coordsize="114300,95885" o:gfxdata="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" path="m,36625r43659,l57150,,70641,36625r43659,l78979,59260,92471,95885,57150,73249,21829,95885,35321,59260,,36625xe" fillcolor="#ffc000 [3207]" stroked="f" strokeweight="1pt">
+                          <v:shape w14:anchorId="303F20CD" id="Gwiazda: 5 punktów 281" o:spid="_x0000_s1026" style="width:9pt;height:7.55pt;visibility:visible;mso-wrap-style:square;mso-left-percent:-10001;mso-top-percent:-10001;mso-position-horizontal:absolute;mso-position-horizontal-relative:char;mso-position-vertical:absolute;mso-position-vertical-relative:line;mso-left-percent:-10001;mso-top-percent:-10001;v-text-anchor:middle" coordsize="114300,95885" o:gfxdata="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" path="m,36625r43659,l57150,,70641,36625r43659,l78979,59260,92471,95885,57150,73249,21829,95885,35321,59260,,36625xe" fillcolor="#ffc000 [3207]" stroked="f" strokeweight="1pt">
                             <v:stroke joinstyle="miter"/>
                             <v:path arrowok="t" o:connecttype="custom" o:connectlocs="0,36625;43659,36625;57150,0;70641,36625;114300,36625;78979,59260;92471,95885;57150,73249;21829,95885;35321,59260;0,36625" o:connectangles="0,0,0,0,0,0,0,0,0,0,0"/>
                             <w10:anchorlock/>
@@ -2727,10 +3404,10 @@
                     <mc:AlternateContent>
                       <mc:Choice Requires="wps">
                         <w:drawing>
-                          <wp:inline distT="0" distB="0" distL="0" distR="0" wp14:anchorId="39E4B2E7" wp14:editId="15B00FA1">
+                          <wp:inline distT="0" distB="0" distL="0" distR="0" wp14:anchorId="11F5050A" wp14:editId="7FCEFA70">
                             <wp:extent cx="114300" cy="95885"/>
                             <wp:effectExtent l="0" t="0" r="0" b="0"/>
-                            <wp:docPr id="24" name="Gwiazda: 5 punktów 24"/>
+                            <wp:docPr id="282" name="Gwiazda: 5 punktów 282"/>
                             <wp:cNvGraphicFramePr/>
                             <a:graphic xmlns:a="http://schemas.openxmlformats.org/drawingml/2006/main">
                               <a:graphicData uri="http://schemas.microsoft.com/office/word/2010/wordprocessingShape">
@@ -2781,7 +3458,7 @@
                       </mc:Choice>
                       <mc:Fallback>
                         <w:pict>
-                          <v:shape w14:anchorId="1811351D" id="Gwiazda: 5 punktów 24" o:spid="_x0000_s1026" style="width:9pt;height:7.55pt;visibility:visible;mso-wrap-style:square;mso-left-percent:-10001;mso-top-percent:-10001;mso-position-horizontal:absolute;mso-position-horizontal-relative:char;mso-position-vertical:absolute;mso-position-vertical-relative:line;mso-left-percent:-10001;mso-top-percent:-10001;v-text-anchor:middle" coordsize="114300,95885" o:gfxdata="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" path="m,36625r43659,l57150,,70641,36625r43659,l78979,59260,92471,95885,57150,73249,21829,95885,35321,59260,,36625xe" fillcolor="#4472c4 [3204]" stroked="f" strokeweight="1pt">
+                          <v:shape w14:anchorId="00F55982" id="Gwiazda: 5 punktów 282" o:spid="_x0000_s1026" style="width:9pt;height:7.55pt;visibility:visible;mso-wrap-style:square;mso-left-percent:-10001;mso-top-percent:-10001;mso-position-horizontal:absolute;mso-position-horizontal-relative:char;mso-position-vertical:absolute;mso-position-vertical-relative:line;mso-left-percent:-10001;mso-top-percent:-10001;v-text-anchor:middle" coordsize="114300,95885" o:gfxdata="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" path="m,36625r43659,l57150,,70641,36625r43659,l78979,59260,92471,95885,57150,73249,21829,95885,35321,59260,,36625xe" fillcolor="#4472c4 [3204]" stroked="f" strokeweight="1pt">
                             <v:stroke joinstyle="miter"/>
                             <v:path arrowok="t" o:connecttype="custom" o:connectlocs="0,36625;43659,36625;57150,0;70641,36625;114300,36625;78979,59260;92471,95885;57150,73249;21829,95885;35321,59260;0,36625" o:connectangles="0,0,0,0,0,0,0,0,0,0,0"/>
                             <w10:anchorlock/>
@@ -2795,14 +3472,22 @@
             </w:tr>
             <w:tr>
               <w:trPr>
-                <w:trHeight w:val="415"/>
+                <w:trHeight w:val="405"/>
               </w:trPr>
               <w:tc>
                 <w:tcPr>
-                  <w:tcW w:w="1375" w:type="dxa"/>
+                  <w:tcW w:w="1847" w:type="dxa"/>
                   <w:vAlign w:val="center"/>
                 </w:tcPr>
                 <w:p>
+                  <w:pPr>
+                    <w:rPr>
+                      <w:b/>
+                      <w:bCs/>
+                      <w:sz w:val="16"/>
+                      <w:szCs w:val="16"/>
+                    </w:rPr>
+                  </w:pPr>
                   <w:r>
                     <w:t>JavaScript</w:t>
                   </w:r>
@@ -2810,13 +3495,15 @@
               </w:tc>
               <w:tc>
                 <w:tcPr>
-                  <w:tcW w:w="1375" w:type="dxa"/>
+                  <w:tcW w:w="1120" w:type="dxa"/>
                 </w:tcPr>
                 <w:p>
                   <w:pPr>
                     <w:rPr>
                       <w:b/>
                       <w:bCs/>
+                      <w:sz w:val="16"/>
+                      <w:szCs w:val="16"/>
                     </w:rPr>
                   </w:pPr>
                   <w:r>
@@ -2828,10 +3515,10 @@
                     <mc:AlternateContent>
                       <mc:Choice Requires="wps">
                         <w:drawing>
-                          <wp:inline distT="0" distB="0" distL="0" distR="0" wp14:anchorId="6A38B56D" wp14:editId="1C9505CB">
+                          <wp:inline distT="0" distB="0" distL="0" distR="0" wp14:anchorId="10D0170A" wp14:editId="1A10A5DD">
                             <wp:extent cx="114300" cy="95885"/>
                             <wp:effectExtent l="0" t="0" r="0" b="0"/>
-                            <wp:docPr id="25" name="Gwiazda: 5 punktów 25"/>
+                            <wp:docPr id="283" name="Gwiazda: 5 punktów 283"/>
                             <wp:cNvGraphicFramePr/>
                             <a:graphic xmlns:a="http://schemas.openxmlformats.org/drawingml/2006/main">
                               <a:graphicData uri="http://schemas.microsoft.com/office/word/2010/wordprocessingShape">
@@ -2882,7 +3569,7 @@
                       </mc:Choice>
                       <mc:Fallback>
                         <w:pict>
-                          <v:shape w14:anchorId="2C785CAA" id="Gwiazda: 5 punktów 25" o:spid="_x0000_s1026" style="width:9pt;height:7.55pt;visibility:visible;mso-wrap-style:square;mso-left-percent:-10001;mso-top-percent:-10001;mso-position-horizontal:absolute;mso-position-horizontal-relative:char;mso-position-vertical:absolute;mso-position-vertical-relative:line;mso-left-percent:-10001;mso-top-percent:-10001;v-text-anchor:middle" coordsize="114300,95885" o:gfxdata="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" path="m,36625r43659,l57150,,70641,36625r43659,l78979,59260,92471,95885,57150,73249,21829,95885,35321,59260,,36625xe" fillcolor="#ffc000 [3207]" stroked="f" strokeweight="1pt">
+                          <v:shape w14:anchorId="02BFBFDA" id="Gwiazda: 5 punktów 283" o:spid="_x0000_s1026" style="width:9pt;height:7.55pt;visibility:visible;mso-wrap-style:square;mso-left-percent:-10001;mso-top-percent:-10001;mso-position-horizontal:absolute;mso-position-horizontal-relative:char;mso-position-vertical:absolute;mso-position-vertical-relative:line;mso-left-percent:-10001;mso-top-percent:-10001;v-text-anchor:middle" coordsize="114300,95885" o:gfxdata="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" path="m,36625r43659,l57150,,70641,36625r43659,l78979,59260,92471,95885,57150,73249,21829,95885,35321,59260,,36625xe" fillcolor="#ffc000 [3207]" stroked="f" strokeweight="1pt">
                             <v:stroke joinstyle="miter"/>
                             <v:path arrowok="t" o:connecttype="custom" o:connectlocs="0,36625;43659,36625;57150,0;70641,36625;114300,36625;78979,59260;92471,95885;57150,73249;21829,95885;35321,59260;0,36625" o:connectangles="0,0,0,0,0,0,0,0,0,0,0"/>
                             <w10:anchorlock/>
@@ -2900,10 +3587,10 @@
                     <mc:AlternateContent>
                       <mc:Choice Requires="wps">
                         <w:drawing>
-                          <wp:inline distT="0" distB="0" distL="0" distR="0" wp14:anchorId="09B96E4D" wp14:editId="29C94908">
+                          <wp:inline distT="0" distB="0" distL="0" distR="0" wp14:anchorId="0BB7D0DA" wp14:editId="25D3EC33">
                             <wp:extent cx="114300" cy="95885"/>
                             <wp:effectExtent l="0" t="0" r="0" b="0"/>
-                            <wp:docPr id="26" name="Gwiazda: 5 punktów 26"/>
+                            <wp:docPr id="284" name="Gwiazda: 5 punktów 284"/>
                             <wp:cNvGraphicFramePr/>
                             <a:graphic xmlns:a="http://schemas.openxmlformats.org/drawingml/2006/main">
                               <a:graphicData uri="http://schemas.microsoft.com/office/word/2010/wordprocessingShape">
@@ -2954,7 +3641,7 @@
                       </mc:Choice>
                       <mc:Fallback>
                         <w:pict>
-                          <v:shape w14:anchorId="47BB720E" id="Gwiazda: 5 punktów 26" o:spid="_x0000_s1026" style="width:9pt;height:7.55pt;visibility:visible;mso-wrap-style:square;mso-left-percent:-10001;mso-top-percent:-10001;mso-position-horizontal:absolute;mso-position-horizontal-relative:char;mso-position-vertical:absolute;mso-position-vertical-relative:line;mso-left-percent:-10001;mso-top-percent:-10001;v-text-anchor:middle" coordsize="114300,95885" o:gfxdata="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" path="m,36625r43659,l57150,,70641,36625r43659,l78979,59260,92471,95885,57150,73249,21829,95885,35321,59260,,36625xe" fillcolor="#ffc000 [3207]" stroked="f" strokeweight="1pt">
+                          <v:shape w14:anchorId="55E6D942" id="Gwiazda: 5 punktów 284" o:spid="_x0000_s1026" style="width:9pt;height:7.55pt;visibility:visible;mso-wrap-style:square;mso-left-percent:-10001;mso-top-percent:-10001;mso-position-horizontal:absolute;mso-position-horizontal-relative:char;mso-position-vertical:absolute;mso-position-vertical-relative:line;mso-left-percent:-10001;mso-top-percent:-10001;v-text-anchor:middle" coordsize="114300,95885" o:gfxdata="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" path="m,36625r43659,l57150,,70641,36625r43659,l78979,59260,92471,95885,57150,73249,21829,95885,35321,59260,,36625xe" fillcolor="#ffc000 [3207]" stroked="f" strokeweight="1pt">
                             <v:stroke joinstyle="miter"/>
                             <v:path arrowok="t" o:connecttype="custom" o:connectlocs="0,36625;43659,36625;57150,0;70641,36625;114300,36625;78979,59260;92471,95885;57150,73249;21829,95885;35321,59260;0,36625" o:connectangles="0,0,0,0,0,0,0,0,0,0,0"/>
                             <w10:anchorlock/>
@@ -2972,10 +3659,10 @@
                     <mc:AlternateContent>
                       <mc:Choice Requires="wps">
                         <w:drawing>
-                          <wp:inline distT="0" distB="0" distL="0" distR="0" wp14:anchorId="161CDEDC" wp14:editId="6C9E4F86">
+                          <wp:inline distT="0" distB="0" distL="0" distR="0" wp14:anchorId="4E19326C" wp14:editId="37B04788">
                             <wp:extent cx="114300" cy="95885"/>
                             <wp:effectExtent l="0" t="0" r="0" b="0"/>
-                            <wp:docPr id="27" name="Gwiazda: 5 punktów 27"/>
+                            <wp:docPr id="285" name="Gwiazda: 5 punktów 285"/>
                             <wp:cNvGraphicFramePr/>
                             <a:graphic xmlns:a="http://schemas.openxmlformats.org/drawingml/2006/main">
                               <a:graphicData uri="http://schemas.microsoft.com/office/word/2010/wordprocessingShape">
@@ -3026,7 +3713,7 @@
                       </mc:Choice>
                       <mc:Fallback>
                         <w:pict>
-                          <v:shape w14:anchorId="04518B95" id="Gwiazda: 5 punktów 27" o:spid="_x0000_s1026" style="width:9pt;height:7.55pt;visibility:visible;mso-wrap-style:square;mso-left-percent:-10001;mso-top-percent:-10001;mso-position-horizontal:absolute;mso-position-horizontal-relative:char;mso-position-vertical:absolute;mso-position-vertical-relative:line;mso-left-percent:-10001;mso-top-percent:-10001;v-text-anchor:middle" coordsize="114300,95885" o:gfxdata="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" path="m,36625r43659,l57150,,70641,36625r43659,l78979,59260,92471,95885,57150,73249,21829,95885,35321,59260,,36625xe" fillcolor="#ffc000 [3207]" stroked="f" strokeweight="1pt">
+                          <v:shape w14:anchorId="49852500" id="Gwiazda: 5 punktów 285" o:spid="_x0000_s1026" style="width:9pt;height:7.55pt;visibility:visible;mso-wrap-style:square;mso-left-percent:-10001;mso-top-percent:-10001;mso-position-horizontal:absolute;mso-position-horizontal-relative:char;mso-position-vertical:absolute;mso-position-vertical-relative:line;mso-left-percent:-10001;mso-top-percent:-10001;v-text-anchor:middle" coordsize="114300,95885" o:gfxdata="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" path="m,36625r43659,l57150,,70641,36625r43659,l78979,59260,92471,95885,57150,73249,21829,95885,35321,59260,,36625xe" fillcolor="#ffc000 [3207]" stroked="f" strokeweight="1pt">
                             <v:stroke joinstyle="miter"/>
                             <v:path arrowok="t" o:connecttype="custom" o:connectlocs="0,36625;43659,36625;57150,0;70641,36625;114300,36625;78979,59260;92471,95885;57150,73249;21829,95885;35321,59260;0,36625" o:connectangles="0,0,0,0,0,0,0,0,0,0,0"/>
                             <w10:anchorlock/>
@@ -3044,10 +3731,10 @@
                     <mc:AlternateContent>
                       <mc:Choice Requires="wps">
                         <w:drawing>
-                          <wp:inline distT="0" distB="0" distL="0" distR="0" wp14:anchorId="38A62EA3" wp14:editId="5A57FFFA">
+                          <wp:inline distT="0" distB="0" distL="0" distR="0" wp14:anchorId="00B4EE46" wp14:editId="382599F2">
                             <wp:extent cx="114300" cy="95885"/>
                             <wp:effectExtent l="0" t="0" r="0" b="0"/>
-                            <wp:docPr id="28" name="Gwiazda: 5 punktów 28"/>
+                            <wp:docPr id="286" name="Gwiazda: 5 punktów 286"/>
                             <wp:cNvGraphicFramePr/>
                             <a:graphic xmlns:a="http://schemas.openxmlformats.org/drawingml/2006/main">
                               <a:graphicData uri="http://schemas.microsoft.com/office/word/2010/wordprocessingShape">
@@ -3098,7 +3785,7 @@
                       </mc:Choice>
                       <mc:Fallback>
                         <w:pict>
-                          <v:shape w14:anchorId="2C85A7D4" id="Gwiazda: 5 punktów 28" o:spid="_x0000_s1026" style="width:9pt;height:7.55pt;visibility:visible;mso-wrap-style:square;mso-left-percent:-10001;mso-top-percent:-10001;mso-position-horizontal:absolute;mso-position-horizontal-relative:char;mso-position-vertical:absolute;mso-position-vertical-relative:line;mso-left-percent:-10001;mso-top-percent:-10001;v-text-anchor:middle" coordsize="114300,95885" o:gfxdata="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" path="m,36625r43659,l57150,,70641,36625r43659,l78979,59260,92471,95885,57150,73249,21829,95885,35321,59260,,36625xe" fillcolor="#ffc000 [3207]" stroked="f" strokeweight="1pt">
+                          <v:shape w14:anchorId="222472FA" id="Gwiazda: 5 punktów 286" o:spid="_x0000_s1026" style="width:9pt;height:7.55pt;visibility:visible;mso-wrap-style:square;mso-left-percent:-10001;mso-top-percent:-10001;mso-position-horizontal:absolute;mso-position-horizontal-relative:char;mso-position-vertical:absolute;mso-position-vertical-relative:line;mso-left-percent:-10001;mso-top-percent:-10001;v-text-anchor:middle" coordsize="114300,95885" o:gfxdata="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" path="m,36625r43659,l57150,,70641,36625r43659,l78979,59260,92471,95885,57150,73249,21829,95885,35321,59260,,36625xe" fillcolor="#ffc000 [3207]" stroked="f" strokeweight="1pt">
                             <v:stroke joinstyle="miter"/>
                             <v:path arrowok="t" o:connecttype="custom" o:connectlocs="0,36625;43659,36625;57150,0;70641,36625;114300,36625;78979,59260;92471,95885;57150,73249;21829,95885;35321,59260;0,36625" o:connectangles="0,0,0,0,0,0,0,0,0,0,0"/>
                             <w10:anchorlock/>
@@ -3116,10 +3803,10 @@
                     <mc:AlternateContent>
                       <mc:Choice Requires="wps">
                         <w:drawing>
-                          <wp:inline distT="0" distB="0" distL="0" distR="0" wp14:anchorId="47EB5B0D" wp14:editId="2B10EED2">
+                          <wp:inline distT="0" distB="0" distL="0" distR="0" wp14:anchorId="158F9A55" wp14:editId="41205D69">
                             <wp:extent cx="114300" cy="95885"/>
                             <wp:effectExtent l="0" t="0" r="0" b="0"/>
-                            <wp:docPr id="29" name="Gwiazda: 5 punktów 29"/>
+                            <wp:docPr id="287" name="Gwiazda: 5 punktów 287"/>
                             <wp:cNvGraphicFramePr/>
                             <a:graphic xmlns:a="http://schemas.openxmlformats.org/drawingml/2006/main">
                               <a:graphicData uri="http://schemas.microsoft.com/office/word/2010/wordprocessingShape">
@@ -3170,7 +3857,7 @@
                       </mc:Choice>
                       <mc:Fallback>
                         <w:pict>
-                          <v:shape w14:anchorId="22D60F56" id="Gwiazda: 5 punktów 29" o:spid="_x0000_s1026" style="width:9pt;height:7.55pt;visibility:visible;mso-wrap-style:square;mso-left-percent:-10001;mso-top-percent:-10001;mso-position-horizontal:absolute;mso-position-horizontal-relative:char;mso-position-vertical:absolute;mso-position-vertical-relative:line;mso-left-percent:-10001;mso-top-percent:-10001;v-text-anchor:middle" coordsize="114300,95885" o:gfxdata="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" path="m,36625r43659,l57150,,70641,36625r43659,l78979,59260,92471,95885,57150,73249,21829,95885,35321,59260,,36625xe" fillcolor="#4472c4 [3204]" stroked="f" strokeweight="1pt">
+                          <v:shape w14:anchorId="2216D6E6" id="Gwiazda: 5 punktów 287" o:spid="_x0000_s1026" style="width:9pt;height:7.55pt;visibility:visible;mso-wrap-style:square;mso-left-percent:-10001;mso-top-percent:-10001;mso-position-horizontal:absolute;mso-position-horizontal-relative:char;mso-position-vertical:absolute;mso-position-vertical-relative:line;mso-left-percent:-10001;mso-top-percent:-10001;v-text-anchor:middle" coordsize="114300,95885" o:gfxdata="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" path="m,36625r43659,l57150,,70641,36625r43659,l78979,59260,92471,95885,57150,73249,21829,95885,35321,59260,,36625xe" fillcolor="#4472c4 [3204]" stroked="f" strokeweight="1pt">
                             <v:stroke joinstyle="miter"/>
                             <v:path arrowok="t" o:connecttype="custom" o:connectlocs="0,36625;43659,36625;57150,0;70641,36625;114300,36625;78979,59260;92471,95885;57150,73249;21829,95885;35321,59260;0,36625" o:connectangles="0,0,0,0,0,0,0,0,0,0,0"/>
                             <w10:anchorlock/>
@@ -3184,14 +3871,22 @@
             </w:tr>
             <w:tr>
               <w:trPr>
-                <w:trHeight w:val="421"/>
+                <w:trHeight w:val="398"/>
               </w:trPr>
               <w:tc>
                 <w:tcPr>
-                  <w:tcW w:w="1375" w:type="dxa"/>
+                  <w:tcW w:w="1847" w:type="dxa"/>
                   <w:vAlign w:val="center"/>
                 </w:tcPr>
                 <w:p>
+                  <w:pPr>
+                    <w:rPr>
+                      <w:b/>
+                      <w:bCs/>
+                      <w:sz w:val="16"/>
+                      <w:szCs w:val="16"/>
+                    </w:rPr>
+                  </w:pPr>
                   <w:r>
                     <w:t>jQuery</w:t>
                   </w:r>
@@ -3199,13 +3894,15 @@
               </w:tc>
               <w:tc>
                 <w:tcPr>
-                  <w:tcW w:w="1375" w:type="dxa"/>
+                  <w:tcW w:w="1120" w:type="dxa"/>
                 </w:tcPr>
                 <w:p>
                   <w:pPr>
                     <w:rPr>
                       <w:b/>
                       <w:bCs/>
+                      <w:sz w:val="16"/>
+                      <w:szCs w:val="16"/>
                     </w:rPr>
                   </w:pPr>
                   <w:r>
@@ -3217,10 +3914,10 @@
                     <mc:AlternateContent>
                       <mc:Choice Requires="wps">
                         <w:drawing>
-                          <wp:inline distT="0" distB="0" distL="0" distR="0" wp14:anchorId="77DB5E00" wp14:editId="35B20EC0">
+                          <wp:inline distT="0" distB="0" distL="0" distR="0" wp14:anchorId="1B9CA88B" wp14:editId="63FA91FE">
                             <wp:extent cx="114300" cy="95885"/>
                             <wp:effectExtent l="0" t="0" r="0" b="0"/>
-                            <wp:docPr id="30" name="Gwiazda: 5 punktów 30"/>
+                            <wp:docPr id="288" name="Gwiazda: 5 punktów 288"/>
                             <wp:cNvGraphicFramePr/>
                             <a:graphic xmlns:a="http://schemas.openxmlformats.org/drawingml/2006/main">
                               <a:graphicData uri="http://schemas.microsoft.com/office/word/2010/wordprocessingShape">
@@ -3271,7 +3968,7 @@
                       </mc:Choice>
                       <mc:Fallback>
                         <w:pict>
-                          <v:shape w14:anchorId="5F2C874B" id="Gwiazda: 5 punktów 30" o:spid="_x0000_s1026" style="width:9pt;height:7.55pt;visibility:visible;mso-wrap-style:square;mso-left-percent:-10001;mso-top-percent:-10001;mso-position-horizontal:absolute;mso-position-horizontal-relative:char;mso-position-vertical:absolute;mso-position-vertical-relative:line;mso-left-percent:-10001;mso-top-percent:-10001;v-text-anchor:middle" coordsize="114300,95885" o:gfxdata="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" path="m,36625r43659,l57150,,70641,36625r43659,l78979,59260,92471,95885,57150,73249,21829,95885,35321,59260,,36625xe" fillcolor="#ffc000 [3207]" stroked="f" strokeweight="1pt">
+                          <v:shape w14:anchorId="2FDE4D0C" id="Gwiazda: 5 punktów 288" o:spid="_x0000_s1026" style="width:9pt;height:7.55pt;visibility:visible;mso-wrap-style:square;mso-left-percent:-10001;mso-top-percent:-10001;mso-position-horizontal:absolute;mso-position-horizontal-relative:char;mso-position-vertical:absolute;mso-position-vertical-relative:line;mso-left-percent:-10001;mso-top-percent:-10001;v-text-anchor:middle" coordsize="114300,95885" o:gfxdata="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" path="m,36625r43659,l57150,,70641,36625r43659,l78979,59260,92471,95885,57150,73249,21829,95885,35321,59260,,36625xe" fillcolor="#ffc000 [3207]" stroked="f" strokeweight="1pt">
                             <v:stroke joinstyle="miter"/>
                             <v:path arrowok="t" o:connecttype="custom" o:connectlocs="0,36625;43659,36625;57150,0;70641,36625;114300,36625;78979,59260;92471,95885;57150,73249;21829,95885;35321,59260;0,36625" o:connectangles="0,0,0,0,0,0,0,0,0,0,0"/>
                             <w10:anchorlock/>
@@ -3289,10 +3986,10 @@
                     <mc:AlternateContent>
                       <mc:Choice Requires="wps">
                         <w:drawing>
-                          <wp:inline distT="0" distB="0" distL="0" distR="0" wp14:anchorId="5095B90F" wp14:editId="1AE9642B">
+                          <wp:inline distT="0" distB="0" distL="0" distR="0" wp14:anchorId="1EBFB1A4" wp14:editId="3B0E976D">
                             <wp:extent cx="114300" cy="95885"/>
                             <wp:effectExtent l="0" t="0" r="0" b="0"/>
-                            <wp:docPr id="31" name="Gwiazda: 5 punktów 31"/>
+                            <wp:docPr id="289" name="Gwiazda: 5 punktów 289"/>
                             <wp:cNvGraphicFramePr/>
                             <a:graphic xmlns:a="http://schemas.openxmlformats.org/drawingml/2006/main">
                               <a:graphicData uri="http://schemas.microsoft.com/office/word/2010/wordprocessingShape">
@@ -3343,7 +4040,7 @@
                       </mc:Choice>
                       <mc:Fallback>
                         <w:pict>
-                          <v:shape w14:anchorId="02CD9AEB" id="Gwiazda: 5 punktów 31" o:spid="_x0000_s1026" style="width:9pt;height:7.55pt;visibility:visible;mso-wrap-style:square;mso-left-percent:-10001;mso-top-percent:-10001;mso-position-horizontal:absolute;mso-position-horizontal-relative:char;mso-position-vertical:absolute;mso-position-vertical-relative:line;mso-left-percent:-10001;mso-top-percent:-10001;v-text-anchor:middle" coordsize="114300,95885" o:gfxdata="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" path="m,36625r43659,l57150,,70641,36625r43659,l78979,59260,92471,95885,57150,73249,21829,95885,35321,59260,,36625xe" fillcolor="#ffc000 [3207]" stroked="f" strokeweight="1pt">
+                          <v:shape w14:anchorId="6E6F8EFF" id="Gwiazda: 5 punktów 289" o:spid="_x0000_s1026" style="width:9pt;height:7.55pt;visibility:visible;mso-wrap-style:square;mso-left-percent:-10001;mso-top-percent:-10001;mso-position-horizontal:absolute;mso-position-horizontal-relative:char;mso-position-vertical:absolute;mso-position-vertical-relative:line;mso-left-percent:-10001;mso-top-percent:-10001;v-text-anchor:middle" coordsize="114300,95885" o:gfxdata="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" path="m,36625r43659,l57150,,70641,36625r43659,l78979,59260,92471,95885,57150,73249,21829,95885,35321,59260,,36625xe" fillcolor="#ffc000 [3207]" stroked="f" strokeweight="1pt">
                             <v:stroke joinstyle="miter"/>
                             <v:path arrowok="t" o:connecttype="custom" o:connectlocs="0,36625;43659,36625;57150,0;70641,36625;114300,36625;78979,59260;92471,95885;57150,73249;21829,95885;35321,59260;0,36625" o:connectangles="0,0,0,0,0,0,0,0,0,0,0"/>
                             <w10:anchorlock/>
@@ -3361,10 +4058,10 @@
                     <mc:AlternateContent>
                       <mc:Choice Requires="wps">
                         <w:drawing>
-                          <wp:inline distT="0" distB="0" distL="0" distR="0" wp14:anchorId="6502A6DB" wp14:editId="31C81832">
+                          <wp:inline distT="0" distB="0" distL="0" distR="0" wp14:anchorId="39D408F0" wp14:editId="1667BEF3">
                             <wp:extent cx="114300" cy="95885"/>
                             <wp:effectExtent l="0" t="0" r="0" b="0"/>
-                            <wp:docPr id="32" name="Gwiazda: 5 punktów 32"/>
+                            <wp:docPr id="290" name="Gwiazda: 5 punktów 290"/>
                             <wp:cNvGraphicFramePr/>
                             <a:graphic xmlns:a="http://schemas.openxmlformats.org/drawingml/2006/main">
                               <a:graphicData uri="http://schemas.microsoft.com/office/word/2010/wordprocessingShape">
@@ -3415,7 +4112,7 @@
                       </mc:Choice>
                       <mc:Fallback>
                         <w:pict>
-                          <v:shape w14:anchorId="2354D5BD" id="Gwiazda: 5 punktów 32" o:spid="_x0000_s1026" style="width:9pt;height:7.55pt;visibility:visible;mso-wrap-style:square;mso-left-percent:-10001;mso-top-percent:-10001;mso-position-horizontal:absolute;mso-position-horizontal-relative:char;mso-position-vertical:absolute;mso-position-vertical-relative:line;mso-left-percent:-10001;mso-top-percent:-10001;v-text-anchor:middle" coordsize="114300,95885" o:gfxdata="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" path="m,36625r43659,l57150,,70641,36625r43659,l78979,59260,92471,95885,57150,73249,21829,95885,35321,59260,,36625xe" fillcolor="#ffc000 [3207]" stroked="f" strokeweight="1pt">
+                          <v:shape w14:anchorId="318C40AC" id="Gwiazda: 5 punktów 290" o:spid="_x0000_s1026" style="width:9pt;height:7.55pt;visibility:visible;mso-wrap-style:square;mso-left-percent:-10001;mso-top-percent:-10001;mso-position-horizontal:absolute;mso-position-horizontal-relative:char;mso-position-vertical:absolute;mso-position-vertical-relative:line;mso-left-percent:-10001;mso-top-percent:-10001;v-text-anchor:middle" coordsize="114300,95885" o:gfxdata="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" path="m,36625r43659,l57150,,70641,36625r43659,l78979,59260,92471,95885,57150,73249,21829,95885,35321,59260,,36625xe" fillcolor="#ffc000 [3207]" stroked="f" strokeweight="1pt">
                             <v:stroke joinstyle="miter"/>
                             <v:path arrowok="t" o:connecttype="custom" o:connectlocs="0,36625;43659,36625;57150,0;70641,36625;114300,36625;78979,59260;92471,95885;57150,73249;21829,95885;35321,59260;0,36625" o:connectangles="0,0,0,0,0,0,0,0,0,0,0"/>
                             <w10:anchorlock/>
@@ -3433,10 +4130,10 @@
                     <mc:AlternateContent>
                       <mc:Choice Requires="wps">
                         <w:drawing>
-                          <wp:inline distT="0" distB="0" distL="0" distR="0" wp14:anchorId="4DE8B9A1" wp14:editId="74262AFB">
+                          <wp:inline distT="0" distB="0" distL="0" distR="0" wp14:anchorId="25152900" wp14:editId="37D2ABBC">
                             <wp:extent cx="114300" cy="95885"/>
                             <wp:effectExtent l="0" t="0" r="0" b="0"/>
-                            <wp:docPr id="33" name="Gwiazda: 5 punktów 33"/>
+                            <wp:docPr id="291" name="Gwiazda: 5 punktów 291"/>
                             <wp:cNvGraphicFramePr/>
                             <a:graphic xmlns:a="http://schemas.openxmlformats.org/drawingml/2006/main">
                               <a:graphicData uri="http://schemas.microsoft.com/office/word/2010/wordprocessingShape">
@@ -3487,7 +4184,7 @@
                       </mc:Choice>
                       <mc:Fallback>
                         <w:pict>
-                          <v:shape w14:anchorId="51EFB441" id="Gwiazda: 5 punktów 33" o:spid="_x0000_s1026" style="width:9pt;height:7.55pt;visibility:visible;mso-wrap-style:square;mso-left-percent:-10001;mso-top-percent:-10001;mso-position-horizontal:absolute;mso-position-horizontal-relative:char;mso-position-vertical:absolute;mso-position-vertical-relative:line;mso-left-percent:-10001;mso-top-percent:-10001;v-text-anchor:middle" coordsize="114300,95885" o:gfxdata="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" path="m,36625r43659,l57150,,70641,36625r43659,l78979,59260,92471,95885,57150,73249,21829,95885,35321,59260,,36625xe" fillcolor="#ffc000 [3207]" stroked="f" strokeweight="1pt">
+                          <v:shape w14:anchorId="613C89D5" id="Gwiazda: 5 punktów 291" o:spid="_x0000_s1026" style="width:9pt;height:7.55pt;visibility:visible;mso-wrap-style:square;mso-left-percent:-10001;mso-top-percent:-10001;mso-position-horizontal:absolute;mso-position-horizontal-relative:char;mso-position-vertical:absolute;mso-position-vertical-relative:line;mso-left-percent:-10001;mso-top-percent:-10001;v-text-anchor:middle" coordsize="114300,95885" o:gfxdata="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" path="m,36625r43659,l57150,,70641,36625r43659,l78979,59260,92471,95885,57150,73249,21829,95885,35321,59260,,36625xe" fillcolor="#ffc000 [3207]" stroked="f" strokeweight="1pt">
                             <v:stroke joinstyle="miter"/>
                             <v:path arrowok="t" o:connecttype="custom" o:connectlocs="0,36625;43659,36625;57150,0;70641,36625;114300,36625;78979,59260;92471,95885;57150,73249;21829,95885;35321,59260;0,36625" o:connectangles="0,0,0,0,0,0,0,0,0,0,0"/>
                             <w10:anchorlock/>
@@ -3505,10 +4202,10 @@
                     <mc:AlternateContent>
                       <mc:Choice Requires="wps">
                         <w:drawing>
-                          <wp:inline distT="0" distB="0" distL="0" distR="0" wp14:anchorId="27C1BD46" wp14:editId="4E86F2DB">
+                          <wp:inline distT="0" distB="0" distL="0" distR="0" wp14:anchorId="281310C2" wp14:editId="7E76A48F">
                             <wp:extent cx="114300" cy="95885"/>
                             <wp:effectExtent l="0" t="0" r="0" b="0"/>
-                            <wp:docPr id="34" name="Gwiazda: 5 punktów 34"/>
+                            <wp:docPr id="292" name="Gwiazda: 5 punktów 292"/>
                             <wp:cNvGraphicFramePr/>
                             <a:graphic xmlns:a="http://schemas.openxmlformats.org/drawingml/2006/main">
                               <a:graphicData uri="http://schemas.microsoft.com/office/word/2010/wordprocessingShape">
@@ -3559,7 +4256,7 @@
                       </mc:Choice>
                       <mc:Fallback>
                         <w:pict>
-                          <v:shape w14:anchorId="43A2AA83" id="Gwiazda: 5 punktów 34" o:spid="_x0000_s1026" style="width:9pt;height:7.55pt;visibility:visible;mso-wrap-style:square;mso-left-percent:-10001;mso-top-percent:-10001;mso-position-horizontal:absolute;mso-position-horizontal-relative:char;mso-position-vertical:absolute;mso-position-vertical-relative:line;mso-left-percent:-10001;mso-top-percent:-10001;v-text-anchor:middle" coordsize="114300,95885" o:gfxdata="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" path="m,36625r43659,l57150,,70641,36625r43659,l78979,59260,92471,95885,57150,73249,21829,95885,35321,59260,,36625xe" fillcolor="#4472c4 [3204]" stroked="f" strokeweight="1pt">
+                          <v:shape w14:anchorId="3EB1F261" id="Gwiazda: 5 punktów 292" o:spid="_x0000_s1026" style="width:9pt;height:7.55pt;visibility:visible;mso-wrap-style:square;mso-left-percent:-10001;mso-top-percent:-10001;mso-position-horizontal:absolute;mso-position-horizontal-relative:char;mso-position-vertical:absolute;mso-position-vertical-relative:line;mso-left-percent:-10001;mso-top-percent:-10001;v-text-anchor:middle" coordsize="114300,95885" o:gfxdata="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" path="m,36625r43659,l57150,,70641,36625r43659,l78979,59260,92471,95885,57150,73249,21829,95885,35321,59260,,36625xe" fillcolor="#4472c4 [3204]" stroked="f" strokeweight="1pt">
                             <v:stroke joinstyle="miter"/>
                             <v:path arrowok="t" o:connecttype="custom" o:connectlocs="0,36625;43659,36625;57150,0;70641,36625;114300,36625;78979,59260;92471,95885;57150,73249;21829,95885;35321,59260;0,36625" o:connectangles="0,0,0,0,0,0,0,0,0,0,0"/>
                             <w10:anchorlock/>
@@ -3573,14 +4270,22 @@
             </w:tr>
             <w:tr>
               <w:trPr>
-                <w:trHeight w:val="414"/>
+                <w:trHeight w:val="403"/>
               </w:trPr>
               <w:tc>
                 <w:tcPr>
-                  <w:tcW w:w="1375" w:type="dxa"/>
+                  <w:tcW w:w="1847" w:type="dxa"/>
                   <w:vAlign w:val="center"/>
                 </w:tcPr>
                 <w:p>
+                  <w:pPr>
+                    <w:rPr>
+                      <w:b/>
+                      <w:bCs/>
+                      <w:sz w:val="16"/>
+                      <w:szCs w:val="16"/>
+                    </w:rPr>
+                  </w:pPr>
                   <w:r>
                     <w:t>Java</w:t>
                   </w:r>
@@ -3588,13 +4293,15 @@
               </w:tc>
               <w:tc>
                 <w:tcPr>
-                  <w:tcW w:w="1375" w:type="dxa"/>
+                  <w:tcW w:w="1120" w:type="dxa"/>
                 </w:tcPr>
                 <w:p>
                   <w:pPr>
                     <w:rPr>
                       <w:b/>
                       <w:bCs/>
+                      <w:sz w:val="16"/>
+                      <w:szCs w:val="16"/>
                     </w:rPr>
                   </w:pPr>
                   <w:r>
@@ -3606,10 +4313,10 @@
                     <mc:AlternateContent>
                       <mc:Choice Requires="wps">
                         <w:drawing>
-                          <wp:inline distT="0" distB="0" distL="0" distR="0" wp14:anchorId="2F397545" wp14:editId="4A54AA0A">
+                          <wp:inline distT="0" distB="0" distL="0" distR="0" wp14:anchorId="77D71AB4" wp14:editId="122864B4">
                             <wp:extent cx="114300" cy="95885"/>
                             <wp:effectExtent l="0" t="0" r="0" b="0"/>
-                            <wp:docPr id="35" name="Gwiazda: 5 punktów 35"/>
+                            <wp:docPr id="293" name="Gwiazda: 5 punktów 293"/>
                             <wp:cNvGraphicFramePr/>
                             <a:graphic xmlns:a="http://schemas.openxmlformats.org/drawingml/2006/main">
                               <a:graphicData uri="http://schemas.microsoft.com/office/word/2010/wordprocessingShape">
@@ -3660,7 +4367,7 @@
                       </mc:Choice>
                       <mc:Fallback>
                         <w:pict>
-                          <v:shape w14:anchorId="7C48FF93" id="Gwiazda: 5 punktów 35" o:spid="_x0000_s1026" style="width:9pt;height:7.55pt;visibility:visible;mso-wrap-style:square;mso-left-percent:-10001;mso-top-percent:-10001;mso-position-horizontal:absolute;mso-position-horizontal-relative:char;mso-position-vertical:absolute;mso-position-vertical-relative:line;mso-left-percent:-10001;mso-top-percent:-10001;v-text-anchor:middle" coordsize="114300,95885" o:gfxdata="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" path="m,36625r43659,l57150,,70641,36625r43659,l78979,59260,92471,95885,57150,73249,21829,95885,35321,59260,,36625xe" fillcolor="#ffc000 [3207]" stroked="f" strokeweight="1pt">
+                          <v:shape w14:anchorId="6F2741B4" id="Gwiazda: 5 punktów 293" o:spid="_x0000_s1026" style="width:9pt;height:7.55pt;visibility:visible;mso-wrap-style:square;mso-left-percent:-10001;mso-top-percent:-10001;mso-position-horizontal:absolute;mso-position-horizontal-relative:char;mso-position-vertical:absolute;mso-position-vertical-relative:line;mso-left-percent:-10001;mso-top-percent:-10001;v-text-anchor:middle" coordsize="114300,95885" o:gfxdata="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" path="m,36625r43659,l57150,,70641,36625r43659,l78979,59260,92471,95885,57150,73249,21829,95885,35321,59260,,36625xe" fillcolor="#ffc000 [3207]" stroked="f" strokeweight="1pt">
                             <v:stroke joinstyle="miter"/>
                             <v:path arrowok="t" o:connecttype="custom" o:connectlocs="0,36625;43659,36625;57150,0;70641,36625;114300,36625;78979,59260;92471,95885;57150,73249;21829,95885;35321,59260;0,36625" o:connectangles="0,0,0,0,0,0,0,0,0,0,0"/>
                             <w10:anchorlock/>
@@ -3678,10 +4385,10 @@
                     <mc:AlternateContent>
                       <mc:Choice Requires="wps">
                         <w:drawing>
-                          <wp:inline distT="0" distB="0" distL="0" distR="0" wp14:anchorId="1C158F5D" wp14:editId="0229979D">
+                          <wp:inline distT="0" distB="0" distL="0" distR="0" wp14:anchorId="32AC03DD" wp14:editId="0C1D1127">
                             <wp:extent cx="114300" cy="95885"/>
                             <wp:effectExtent l="0" t="0" r="0" b="0"/>
-                            <wp:docPr id="36" name="Gwiazda: 5 punktów 36"/>
+                            <wp:docPr id="294" name="Gwiazda: 5 punktów 294"/>
                             <wp:cNvGraphicFramePr/>
                             <a:graphic xmlns:a="http://schemas.openxmlformats.org/drawingml/2006/main">
                               <a:graphicData uri="http://schemas.microsoft.com/office/word/2010/wordprocessingShape">
@@ -3732,7 +4439,7 @@
                       </mc:Choice>
                       <mc:Fallback>
                         <w:pict>
-                          <v:shape w14:anchorId="46CA7BEE" id="Gwiazda: 5 punktów 36" o:spid="_x0000_s1026" style="width:9pt;height:7.55pt;visibility:visible;mso-wrap-style:square;mso-left-percent:-10001;mso-top-percent:-10001;mso-position-horizontal:absolute;mso-position-horizontal-relative:char;mso-position-vertical:absolute;mso-position-vertical-relative:line;mso-left-percent:-10001;mso-top-percent:-10001;v-text-anchor:middle" coordsize="114300,95885" o:gfxdata="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" path="m,36625r43659,l57150,,70641,36625r43659,l78979,59260,92471,95885,57150,73249,21829,95885,35321,59260,,36625xe" fillcolor="#ffc000 [3207]" stroked="f" strokeweight="1pt">
+                          <v:shape w14:anchorId="3E9A7D53" id="Gwiazda: 5 punktów 294" o:spid="_x0000_s1026" style="width:9pt;height:7.55pt;visibility:visible;mso-wrap-style:square;mso-left-percent:-10001;mso-top-percent:-10001;mso-position-horizontal:absolute;mso-position-horizontal-relative:char;mso-position-vertical:absolute;mso-position-vertical-relative:line;mso-left-percent:-10001;mso-top-percent:-10001;v-text-anchor:middle" coordsize="114300,95885" o:gfxdata="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" path="m,36625r43659,l57150,,70641,36625r43659,l78979,59260,92471,95885,57150,73249,21829,95885,35321,59260,,36625xe" fillcolor="#ffc000 [3207]" stroked="f" strokeweight="1pt">
                             <v:stroke joinstyle="miter"/>
                             <v:path arrowok="t" o:connecttype="custom" o:connectlocs="0,36625;43659,36625;57150,0;70641,36625;114300,36625;78979,59260;92471,95885;57150,73249;21829,95885;35321,59260;0,36625" o:connectangles="0,0,0,0,0,0,0,0,0,0,0"/>
                             <w10:anchorlock/>
@@ -3750,10 +4457,10 @@
                     <mc:AlternateContent>
                       <mc:Choice Requires="wps">
                         <w:drawing>
-                          <wp:inline distT="0" distB="0" distL="0" distR="0" wp14:anchorId="4C5E8D56" wp14:editId="6260F5C8">
+                          <wp:inline distT="0" distB="0" distL="0" distR="0" wp14:anchorId="5227ACCE" wp14:editId="571D380C">
                             <wp:extent cx="114300" cy="95885"/>
                             <wp:effectExtent l="0" t="0" r="0" b="0"/>
-                            <wp:docPr id="37" name="Gwiazda: 5 punktów 37"/>
+                            <wp:docPr id="295" name="Gwiazda: 5 punktów 295"/>
                             <wp:cNvGraphicFramePr/>
                             <a:graphic xmlns:a="http://schemas.openxmlformats.org/drawingml/2006/main">
                               <a:graphicData uri="http://schemas.microsoft.com/office/word/2010/wordprocessingShape">
@@ -3804,7 +4511,7 @@
                       </mc:Choice>
                       <mc:Fallback>
                         <w:pict>
-                          <v:shape w14:anchorId="49D3229C" id="Gwiazda: 5 punktów 37" o:spid="_x0000_s1026" style="width:9pt;height:7.55pt;visibility:visible;mso-wrap-style:square;mso-left-percent:-10001;mso-top-percent:-10001;mso-position-horizontal:absolute;mso-position-horizontal-relative:char;mso-position-vertical:absolute;mso-position-vertical-relative:line;mso-left-percent:-10001;mso-top-percent:-10001;v-text-anchor:middle" coordsize="114300,95885" o:gfxdata="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" path="m,36625r43659,l57150,,70641,36625r43659,l78979,59260,92471,95885,57150,73249,21829,95885,35321,59260,,36625xe" fillcolor="#ffc000 [3207]" stroked="f" strokeweight="1pt">
+                          <v:shape w14:anchorId="06959DE7" id="Gwiazda: 5 punktów 295" o:spid="_x0000_s1026" style="width:9pt;height:7.55pt;visibility:visible;mso-wrap-style:square;mso-left-percent:-10001;mso-top-percent:-10001;mso-position-horizontal:absolute;mso-position-horizontal-relative:char;mso-position-vertical:absolute;mso-position-vertical-relative:line;mso-left-percent:-10001;mso-top-percent:-10001;v-text-anchor:middle" coordsize="114300,95885" o:gfxdata="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" path="m,36625r43659,l57150,,70641,36625r43659,l78979,59260,92471,95885,57150,73249,21829,95885,35321,59260,,36625xe" fillcolor="#ffc000 [3207]" stroked="f" strokeweight="1pt">
                             <v:stroke joinstyle="miter"/>
                             <v:path arrowok="t" o:connecttype="custom" o:connectlocs="0,36625;43659,36625;57150,0;70641,36625;114300,36625;78979,59260;92471,95885;57150,73249;21829,95885;35321,59260;0,36625" o:connectangles="0,0,0,0,0,0,0,0,0,0,0"/>
                             <w10:anchorlock/>
@@ -3822,10 +4529,10 @@
                     <mc:AlternateContent>
                       <mc:Choice Requires="wps">
                         <w:drawing>
-                          <wp:inline distT="0" distB="0" distL="0" distR="0" wp14:anchorId="09CAC308" wp14:editId="42A8C46D">
+                          <wp:inline distT="0" distB="0" distL="0" distR="0" wp14:anchorId="16FBFCB4" wp14:editId="5C1A3EC9">
                             <wp:extent cx="114300" cy="95885"/>
                             <wp:effectExtent l="0" t="0" r="0" b="0"/>
-                            <wp:docPr id="38" name="Gwiazda: 5 punktów 38"/>
+                            <wp:docPr id="296" name="Gwiazda: 5 punktów 296"/>
                             <wp:cNvGraphicFramePr/>
                             <a:graphic xmlns:a="http://schemas.openxmlformats.org/drawingml/2006/main">
                               <a:graphicData uri="http://schemas.microsoft.com/office/word/2010/wordprocessingShape">
@@ -3876,7 +4583,7 @@
                       </mc:Choice>
                       <mc:Fallback>
                         <w:pict>
-                          <v:shape w14:anchorId="1544E16D" id="Gwiazda: 5 punktów 38" o:spid="_x0000_s1026" style="width:9pt;height:7.55pt;visibility:visible;mso-wrap-style:square;mso-left-percent:-10001;mso-top-percent:-10001;mso-position-horizontal:absolute;mso-position-horizontal-relative:char;mso-position-vertical:absolute;mso-position-vertical-relative:line;mso-left-percent:-10001;mso-top-percent:-10001;v-text-anchor:middle" coordsize="114300,95885" o:gfxdata="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" path="m,36625r43659,l57150,,70641,36625r43659,l78979,59260,92471,95885,57150,73249,21829,95885,35321,59260,,36625xe" fillcolor="#4472c4 [3204]" stroked="f" strokeweight="1pt">
+                          <v:shape w14:anchorId="18A585FA" id="Gwiazda: 5 punktów 296" o:spid="_x0000_s1026" style="width:9pt;height:7.55pt;visibility:visible;mso-wrap-style:square;mso-left-percent:-10001;mso-top-percent:-10001;mso-position-horizontal:absolute;mso-position-horizontal-relative:char;mso-position-vertical:absolute;mso-position-vertical-relative:line;mso-left-percent:-10001;mso-top-percent:-10001;v-text-anchor:middle" coordsize="114300,95885" o:gfxdata="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" path="m,36625r43659,l57150,,70641,36625r43659,l78979,59260,92471,95885,57150,73249,21829,95885,35321,59260,,36625xe" fillcolor="#4472c4 [3204]" stroked="f" strokeweight="1pt">
                             <v:stroke joinstyle="miter"/>
                             <v:path arrowok="t" o:connecttype="custom" o:connectlocs="0,36625;43659,36625;57150,0;70641,36625;114300,36625;78979,59260;92471,95885;57150,73249;21829,95885;35321,59260;0,36625" o:connectangles="0,0,0,0,0,0,0,0,0,0,0"/>
                             <w10:anchorlock/>
@@ -3894,10 +4601,10 @@
                     <mc:AlternateContent>
                       <mc:Choice Requires="wps">
                         <w:drawing>
-                          <wp:inline distT="0" distB="0" distL="0" distR="0" wp14:anchorId="6C986E8A" wp14:editId="2ED591AE">
+                          <wp:inline distT="0" distB="0" distL="0" distR="0" wp14:anchorId="75E7841A" wp14:editId="4DC3C68A">
                             <wp:extent cx="114300" cy="95885"/>
                             <wp:effectExtent l="0" t="0" r="0" b="0"/>
-                            <wp:docPr id="39" name="Gwiazda: 5 punktów 39"/>
+                            <wp:docPr id="297" name="Gwiazda: 5 punktów 297"/>
                             <wp:cNvGraphicFramePr/>
                             <a:graphic xmlns:a="http://schemas.openxmlformats.org/drawingml/2006/main">
                               <a:graphicData uri="http://schemas.microsoft.com/office/word/2010/wordprocessingShape">
@@ -3948,7 +4655,7 @@
                       </mc:Choice>
                       <mc:Fallback>
                         <w:pict>
-                          <v:shape w14:anchorId="598FC2F8" id="Gwiazda: 5 punktów 39" o:spid="_x0000_s1026" style="width:9pt;height:7.55pt;visibility:visible;mso-wrap-style:square;mso-left-percent:-10001;mso-top-percent:-10001;mso-position-horizontal:absolute;mso-position-horizontal-relative:char;mso-position-vertical:absolute;mso-position-vertical-relative:line;mso-left-percent:-10001;mso-top-percent:-10001;v-text-anchor:middle" coordsize="114300,95885" o:gfxdata="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" path="m,36625r43659,l57150,,70641,36625r43659,l78979,59260,92471,95885,57150,73249,21829,95885,35321,59260,,36625xe" fillcolor="#4472c4 [3204]" stroked="f" strokeweight="1pt">
+                          <v:shape w14:anchorId="356FBE48" id="Gwiazda: 5 punktów 297" o:spid="_x0000_s1026" style="width:9pt;height:7.55pt;visibility:visible;mso-wrap-style:square;mso-left-percent:-10001;mso-top-percent:-10001;mso-position-horizontal:absolute;mso-position-horizontal-relative:char;mso-position-vertical:absolute;mso-position-vertical-relative:line;mso-left-percent:-10001;mso-top-percent:-10001;v-text-anchor:middle" coordsize="114300,95885" o:gfxdata="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" path="m,36625r43659,l57150,,70641,36625r43659,l78979,59260,92471,95885,57150,73249,21829,95885,35321,59260,,36625xe" fillcolor="#4472c4 [3204]" stroked="f" strokeweight="1pt">
                             <v:stroke joinstyle="miter"/>
                             <v:path arrowok="t" o:connecttype="custom" o:connectlocs="0,36625;43659,36625;57150,0;70641,36625;114300,36625;78979,59260;92471,95885;57150,73249;21829,95885;35321,59260;0,36625" o:connectangles="0,0,0,0,0,0,0,0,0,0,0"/>
                             <w10:anchorlock/>
@@ -3962,14 +4669,22 @@
             </w:tr>
             <w:tr>
               <w:trPr>
-                <w:trHeight w:val="419"/>
+                <w:trHeight w:val="395"/>
               </w:trPr>
               <w:tc>
                 <w:tcPr>
-                  <w:tcW w:w="1375" w:type="dxa"/>
+                  <w:tcW w:w="1847" w:type="dxa"/>
                   <w:vAlign w:val="center"/>
                 </w:tcPr>
                 <w:p>
+                  <w:pPr>
+                    <w:rPr>
+                      <w:b/>
+                      <w:bCs/>
+                      <w:sz w:val="16"/>
+                      <w:szCs w:val="16"/>
+                    </w:rPr>
+                  </w:pPr>
                   <w:r>
                     <w:t>PHP</w:t>
                   </w:r>
@@ -3977,13 +4692,15 @@
               </w:tc>
               <w:tc>
                 <w:tcPr>
-                  <w:tcW w:w="1375" w:type="dxa"/>
+                  <w:tcW w:w="1120" w:type="dxa"/>
                 </w:tcPr>
                 <w:p>
                   <w:pPr>
                     <w:rPr>
                       <w:b/>
                       <w:bCs/>
+                      <w:sz w:val="16"/>
+                      <w:szCs w:val="16"/>
                     </w:rPr>
                   </w:pPr>
                   <w:r>
@@ -3995,10 +4712,10 @@
                     <mc:AlternateContent>
                       <mc:Choice Requires="wps">
                         <w:drawing>
-                          <wp:inline distT="0" distB="0" distL="0" distR="0" wp14:anchorId="18CB752A" wp14:editId="505A96D0">
+                          <wp:inline distT="0" distB="0" distL="0" distR="0" wp14:anchorId="48711AFF" wp14:editId="36258D31">
                             <wp:extent cx="114300" cy="95885"/>
                             <wp:effectExtent l="0" t="0" r="0" b="0"/>
-                            <wp:docPr id="42" name="Gwiazda: 5 punktów 42"/>
+                            <wp:docPr id="298" name="Gwiazda: 5 punktów 298"/>
                             <wp:cNvGraphicFramePr/>
                             <a:graphic xmlns:a="http://schemas.openxmlformats.org/drawingml/2006/main">
                               <a:graphicData uri="http://schemas.microsoft.com/office/word/2010/wordprocessingShape">
@@ -4049,7 +4766,7 @@
                       </mc:Choice>
                       <mc:Fallback>
                         <w:pict>
-                          <v:shape w14:anchorId="3E4C69F8" id="Gwiazda: 5 punktów 42" o:spid="_x0000_s1026" style="width:9pt;height:7.55pt;visibility:visible;mso-wrap-style:square;mso-left-percent:-10001;mso-top-percent:-10001;mso-position-horizontal:absolute;mso-position-horizontal-relative:char;mso-position-vertical:absolute;mso-position-vertical-relative:line;mso-left-percent:-10001;mso-top-percent:-10001;v-text-anchor:middle" coordsize="114300,95885" o:gfxdata="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" path="m,36625r43659,l57150,,70641,36625r43659,l78979,59260,92471,95885,57150,73249,21829,95885,35321,59260,,36625xe" fillcolor="#ffc000 [3207]" stroked="f" strokeweight="1pt">
+                          <v:shape w14:anchorId="47ECF142" id="Gwiazda: 5 punktów 298" o:spid="_x0000_s1026" style="width:9pt;height:7.55pt;visibility:visible;mso-wrap-style:square;mso-left-percent:-10001;mso-top-percent:-10001;mso-position-horizontal:absolute;mso-position-horizontal-relative:char;mso-position-vertical:absolute;mso-position-vertical-relative:line;mso-left-percent:-10001;mso-top-percent:-10001;v-text-anchor:middle" coordsize="114300,95885" o:gfxdata="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" path="m,36625r43659,l57150,,70641,36625r43659,l78979,59260,92471,95885,57150,73249,21829,95885,35321,59260,,36625xe" fillcolor="#ffc000 [3207]" stroked="f" strokeweight="1pt">
                             <v:stroke joinstyle="miter"/>
                             <v:path arrowok="t" o:connecttype="custom" o:connectlocs="0,36625;43659,36625;57150,0;70641,36625;114300,36625;78979,59260;92471,95885;57150,73249;21829,95885;35321,59260;0,36625" o:connectangles="0,0,0,0,0,0,0,0,0,0,0"/>
                             <w10:anchorlock/>
@@ -4067,10 +4784,10 @@
                     <mc:AlternateContent>
                       <mc:Choice Requires="wps">
                         <w:drawing>
-                          <wp:inline distT="0" distB="0" distL="0" distR="0" wp14:anchorId="129E58D6" wp14:editId="5FC2C53C">
+                          <wp:inline distT="0" distB="0" distL="0" distR="0" wp14:anchorId="59A6617F" wp14:editId="5EF73707">
                             <wp:extent cx="114300" cy="95885"/>
                             <wp:effectExtent l="0" t="0" r="0" b="0"/>
-                            <wp:docPr id="43" name="Gwiazda: 5 punktów 43"/>
+                            <wp:docPr id="299" name="Gwiazda: 5 punktów 299"/>
                             <wp:cNvGraphicFramePr/>
                             <a:graphic xmlns:a="http://schemas.openxmlformats.org/drawingml/2006/main">
                               <a:graphicData uri="http://schemas.microsoft.com/office/word/2010/wordprocessingShape">
@@ -4121,7 +4838,7 @@
                       </mc:Choice>
                       <mc:Fallback>
                         <w:pict>
-                          <v:shape w14:anchorId="7F33C202" id="Gwiazda: 5 punktów 43" o:spid="_x0000_s1026" style="width:9pt;height:7.55pt;visibility:visible;mso-wrap-style:square;mso-left-percent:-10001;mso-top-percent:-10001;mso-position-horizontal:absolute;mso-position-horizontal-relative:char;mso-position-vertical:absolute;mso-position-vertical-relative:line;mso-left-percent:-10001;mso-top-percent:-10001;v-text-anchor:middle" coordsize="114300,95885" o:gfxdata="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" path="m,36625r43659,l57150,,70641,36625r43659,l78979,59260,92471,95885,57150,73249,21829,95885,35321,59260,,36625xe" fillcolor="#ffc000 [3207]" stroked="f" strokeweight="1pt">
+                          <v:shape w14:anchorId="41845355" id="Gwiazda: 5 punktów 299" o:spid="_x0000_s1026" style="width:9pt;height:7.55pt;visibility:visible;mso-wrap-style:square;mso-left-percent:-10001;mso-top-percent:-10001;mso-position-horizontal:absolute;mso-position-horizontal-relative:char;mso-position-vertical:absolute;mso-position-vertical-relative:line;mso-left-percent:-10001;mso-top-percent:-10001;v-text-anchor:middle" coordsize="114300,95885" o:gfxdata="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" path="m,36625r43659,l57150,,70641,36625r43659,l78979,59260,92471,95885,57150,73249,21829,95885,35321,59260,,36625xe" fillcolor="#ffc000 [3207]" stroked="f" strokeweight="1pt">
                             <v:stroke joinstyle="miter"/>
                             <v:path arrowok="t" o:connecttype="custom" o:connectlocs="0,36625;43659,36625;57150,0;70641,36625;114300,36625;78979,59260;92471,95885;57150,73249;21829,95885;35321,59260;0,36625" o:connectangles="0,0,0,0,0,0,0,0,0,0,0"/>
                             <w10:anchorlock/>
@@ -4139,10 +4856,10 @@
                     <mc:AlternateContent>
                       <mc:Choice Requires="wps">
                         <w:drawing>
-                          <wp:inline distT="0" distB="0" distL="0" distR="0" wp14:anchorId="3DAF13FB" wp14:editId="009E6B97">
+                          <wp:inline distT="0" distB="0" distL="0" distR="0" wp14:anchorId="4D06E4FA" wp14:editId="1C8B3811">
                             <wp:extent cx="114300" cy="95885"/>
                             <wp:effectExtent l="0" t="0" r="0" b="0"/>
-                            <wp:docPr id="53" name="Gwiazda: 5 punktów 53"/>
+                            <wp:docPr id="300" name="Gwiazda: 5 punktów 300"/>
                             <wp:cNvGraphicFramePr/>
                             <a:graphic xmlns:a="http://schemas.openxmlformats.org/drawingml/2006/main">
                               <a:graphicData uri="http://schemas.microsoft.com/office/word/2010/wordprocessingShape">
@@ -4193,7 +4910,7 @@
                       </mc:Choice>
                       <mc:Fallback>
                         <w:pict>
-                          <v:shape w14:anchorId="2924B545" id="Gwiazda: 5 punktów 53" o:spid="_x0000_s1026" style="width:9pt;height:7.55pt;visibility:visible;mso-wrap-style:square;mso-left-percent:-10001;mso-top-percent:-10001;mso-position-horizontal:absolute;mso-position-horizontal-relative:char;mso-position-vertical:absolute;mso-position-vertical-relative:line;mso-left-percent:-10001;mso-top-percent:-10001;v-text-anchor:middle" coordsize="114300,95885" o:gfxdata="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" path="m,36625r43659,l57150,,70641,36625r43659,l78979,59260,92471,95885,57150,73249,21829,95885,35321,59260,,36625xe" fillcolor="#4472c4 [3204]" stroked="f" strokeweight="1pt">
+                          <v:shape w14:anchorId="59238E3B" id="Gwiazda: 5 punktów 300" o:spid="_x0000_s1026" style="width:9pt;height:7.55pt;visibility:visible;mso-wrap-style:square;mso-left-percent:-10001;mso-top-percent:-10001;mso-position-horizontal:absolute;mso-position-horizontal-relative:char;mso-position-vertical:absolute;mso-position-vertical-relative:line;mso-left-percent:-10001;mso-top-percent:-10001;v-text-anchor:middle" coordsize="114300,95885" o:gfxdata="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" path="m,36625r43659,l57150,,70641,36625r43659,l78979,59260,92471,95885,57150,73249,21829,95885,35321,59260,,36625xe" fillcolor="#4472c4 [3204]" stroked="f" strokeweight="1pt">
                             <v:stroke joinstyle="miter"/>
                             <v:path arrowok="t" o:connecttype="custom" o:connectlocs="0,36625;43659,36625;57150,0;70641,36625;114300,36625;78979,59260;92471,95885;57150,73249;21829,95885;35321,59260;0,36625" o:connectangles="0,0,0,0,0,0,0,0,0,0,0"/>
                             <w10:anchorlock/>
@@ -4211,10 +4928,10 @@
                     <mc:AlternateContent>
                       <mc:Choice Requires="wps">
                         <w:drawing>
-                          <wp:inline distT="0" distB="0" distL="0" distR="0" wp14:anchorId="5EA38DBF" wp14:editId="4381BFA3">
+                          <wp:inline distT="0" distB="0" distL="0" distR="0" wp14:anchorId="23F2B793" wp14:editId="31793C40">
                             <wp:extent cx="114300" cy="95885"/>
                             <wp:effectExtent l="0" t="0" r="0" b="0"/>
-                            <wp:docPr id="54" name="Gwiazda: 5 punktów 54"/>
+                            <wp:docPr id="301" name="Gwiazda: 5 punktów 301"/>
                             <wp:cNvGraphicFramePr/>
                             <a:graphic xmlns:a="http://schemas.openxmlformats.org/drawingml/2006/main">
                               <a:graphicData uri="http://schemas.microsoft.com/office/word/2010/wordprocessingShape">
@@ -4265,7 +4982,7 @@
                       </mc:Choice>
                       <mc:Fallback>
                         <w:pict>
-                          <v:shape w14:anchorId="1E28DE6B" id="Gwiazda: 5 punktów 54" o:spid="_x0000_s1026" style="width:9pt;height:7.55pt;visibility:visible;mso-wrap-style:square;mso-left-percent:-10001;mso-top-percent:-10001;mso-position-horizontal:absolute;mso-position-horizontal-relative:char;mso-position-vertical:absolute;mso-position-vertical-relative:line;mso-left-percent:-10001;mso-top-percent:-10001;v-text-anchor:middle" coordsize="114300,95885" o:gfxdata="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" path="m,36625r43659,l57150,,70641,36625r43659,l78979,59260,92471,95885,57150,73249,21829,95885,35321,59260,,36625xe" fillcolor="#4472c4 [3204]" stroked="f" strokeweight="1pt">
+                          <v:shape w14:anchorId="5DC9988E" id="Gwiazda: 5 punktów 301" o:spid="_x0000_s1026" style="width:9pt;height:7.55pt;visibility:visible;mso-wrap-style:square;mso-left-percent:-10001;mso-top-percent:-10001;mso-position-horizontal:absolute;mso-position-horizontal-relative:char;mso-position-vertical:absolute;mso-position-vertical-relative:line;mso-left-percent:-10001;mso-top-percent:-10001;v-text-anchor:middle" coordsize="114300,95885" o:gfxdata="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" path="m,36625r43659,l57150,,70641,36625r43659,l78979,59260,92471,95885,57150,73249,21829,95885,35321,59260,,36625xe" fillcolor="#4472c4 [3204]" stroked="f" strokeweight="1pt">
                             <v:stroke joinstyle="miter"/>
                             <v:path arrowok="t" o:connecttype="custom" o:connectlocs="0,36625;43659,36625;57150,0;70641,36625;114300,36625;78979,59260;92471,95885;57150,73249;21829,95885;35321,59260;0,36625" o:connectangles="0,0,0,0,0,0,0,0,0,0,0"/>
                             <w10:anchorlock/>
@@ -4283,10 +5000,10 @@
                     <mc:AlternateContent>
                       <mc:Choice Requires="wps">
                         <w:drawing>
-                          <wp:inline distT="0" distB="0" distL="0" distR="0" wp14:anchorId="62A2BD19" wp14:editId="183D54F5">
+                          <wp:inline distT="0" distB="0" distL="0" distR="0" wp14:anchorId="13091F6C" wp14:editId="6007203D">
                             <wp:extent cx="114300" cy="95885"/>
                             <wp:effectExtent l="0" t="0" r="0" b="0"/>
-                            <wp:docPr id="55" name="Gwiazda: 5 punktów 55"/>
+                            <wp:docPr id="302" name="Gwiazda: 5 punktów 302"/>
                             <wp:cNvGraphicFramePr/>
                             <a:graphic xmlns:a="http://schemas.openxmlformats.org/drawingml/2006/main">
                               <a:graphicData uri="http://schemas.microsoft.com/office/word/2010/wordprocessingShape">
@@ -4337,7 +5054,7 @@
                       </mc:Choice>
                       <mc:Fallback>
                         <w:pict>
-                          <v:shape w14:anchorId="4ABF3CA8" id="Gwiazda: 5 punktów 55" o:spid="_x0000_s1026" style="width:9pt;height:7.55pt;visibility:visible;mso-wrap-style:square;mso-left-percent:-10001;mso-top-percent:-10001;mso-position-horizontal:absolute;mso-position-horizontal-relative:char;mso-position-vertical:absolute;mso-position-vertical-relative:line;mso-left-percent:-10001;mso-top-percent:-10001;v-text-anchor:middle" coordsize="114300,95885" o:gfxdata="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" path="m,36625r43659,l57150,,70641,36625r43659,l78979,59260,92471,95885,57150,73249,21829,95885,35321,59260,,36625xe" fillcolor="#4472c4 [3204]" stroked="f" strokeweight="1pt">
+                          <v:shape w14:anchorId="6442C638" id="Gwiazda: 5 punktów 302" o:spid="_x0000_s1026" style="width:9pt;height:7.55pt;visibility:visible;mso-wrap-style:square;mso-left-percent:-10001;mso-top-percent:-10001;mso-position-horizontal:absolute;mso-position-horizontal-relative:char;mso-position-vertical:absolute;mso-position-vertical-relative:line;mso-left-percent:-10001;mso-top-percent:-10001;v-text-anchor:middle" coordsize="114300,95885" o:gfxdata="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" path="m,36625r43659,l57150,,70641,36625r43659,l78979,59260,92471,95885,57150,73249,21829,95885,35321,59260,,36625xe" fillcolor="#4472c4 [3204]" stroked="f" strokeweight="1pt">
                             <v:stroke joinstyle="miter"/>
                             <v:path arrowok="t" o:connecttype="custom" o:connectlocs="0,36625;43659,36625;57150,0;70641,36625;114300,36625;78979,59260;92471,95885;57150,73249;21829,95885;35321,59260;0,36625" o:connectangles="0,0,0,0,0,0,0,0,0,0,0"/>
                             <w10:anchorlock/>
@@ -4351,28 +5068,46 @@
             </w:tr>
             <w:tr>
               <w:trPr>
-                <w:trHeight w:val="411"/>
+                <w:trHeight w:val="408"/>
               </w:trPr>
               <w:tc>
                 <w:tcPr>
-                  <w:tcW w:w="1375" w:type="dxa"/>
+                  <w:tcW w:w="1847" w:type="dxa"/>
                   <w:vAlign w:val="center"/>
                 </w:tcPr>
                 <w:p>
-                  <w:r>
-                    <w:t>Python</w:t>
-                  </w:r>
+                  <w:pPr>
+                    <w:rPr>
+                      <w:b/>
+                      <w:bCs/>
+                      <w:sz w:val="16"/>
+                      <w:szCs w:val="16"/>
+                    </w:rPr>
+                  </w:pPr>
+                  <w:r>
+                    <w:t>MySQL</w:t>
+                  </w:r>
+                  <w:r>
+                    <w:t xml:space="preserve">, </w:t>
+                  </w:r>
+                  <w:proofErr w:type="spellStart"/>
+                  <w:r>
+                    <w:t>PostgreSQL</w:t>
+                  </w:r>
+                  <w:proofErr w:type="spellEnd"/>
                 </w:p>
               </w:tc>
               <w:tc>
                 <w:tcPr>
-                  <w:tcW w:w="1375" w:type="dxa"/>
+                  <w:tcW w:w="1120" w:type="dxa"/>
                 </w:tcPr>
                 <w:p>
                   <w:pPr>
                     <w:rPr>
                       <w:b/>
                       <w:bCs/>
+                      <w:sz w:val="16"/>
+                      <w:szCs w:val="16"/>
                     </w:rPr>
                   </w:pPr>
                   <w:r>
@@ -4384,10 +5119,10 @@
                     <mc:AlternateContent>
                       <mc:Choice Requires="wps">
                         <w:drawing>
-                          <wp:inline distT="0" distB="0" distL="0" distR="0" wp14:anchorId="70AC55E5" wp14:editId="1E6838D7">
+                          <wp:inline distT="0" distB="0" distL="0" distR="0" wp14:anchorId="4249B74E" wp14:editId="210A0181">
                             <wp:extent cx="114300" cy="95885"/>
                             <wp:effectExtent l="0" t="0" r="0" b="0"/>
-                            <wp:docPr id="44" name="Gwiazda: 5 punktów 44"/>
+                            <wp:docPr id="308" name="Gwiazda: 5 punktów 308"/>
                             <wp:cNvGraphicFramePr/>
                             <a:graphic xmlns:a="http://schemas.openxmlformats.org/drawingml/2006/main">
                               <a:graphicData uri="http://schemas.microsoft.com/office/word/2010/wordprocessingShape">
@@ -4438,7 +5173,7 @@
                       </mc:Choice>
                       <mc:Fallback>
                         <w:pict>
-                          <v:shape w14:anchorId="27BA9393" id="Gwiazda: 5 punktów 44" o:spid="_x0000_s1026" style="width:9pt;height:7.55pt;visibility:visible;mso-wrap-style:square;mso-left-percent:-10001;mso-top-percent:-10001;mso-position-horizontal:absolute;mso-position-horizontal-relative:char;mso-position-vertical:absolute;mso-position-vertical-relative:line;mso-left-percent:-10001;mso-top-percent:-10001;v-text-anchor:middle" coordsize="114300,95885" o:gfxdata="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" path="m,36625r43659,l57150,,70641,36625r43659,l78979,59260,92471,95885,57150,73249,21829,95885,35321,59260,,36625xe" fillcolor="#ffc000 [3207]" stroked="f" strokeweight="1pt">
+                          <v:shape w14:anchorId="0C3F274B" id="Gwiazda: 5 punktów 308" o:spid="_x0000_s1026" style="width:9pt;height:7.55pt;visibility:visible;mso-wrap-style:square;mso-left-percent:-10001;mso-top-percent:-10001;mso-position-horizontal:absolute;mso-position-horizontal-relative:char;mso-position-vertical:absolute;mso-position-vertical-relative:line;mso-left-percent:-10001;mso-top-percent:-10001;v-text-anchor:middle" coordsize="114300,95885" o:gfxdata="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" path="m,36625r43659,l57150,,70641,36625r43659,l78979,59260,92471,95885,57150,73249,21829,95885,35321,59260,,36625xe" fillcolor="#ffc000 [3207]" stroked="f" strokeweight="1pt">
                             <v:stroke joinstyle="miter"/>
                             <v:path arrowok="t" o:connecttype="custom" o:connectlocs="0,36625;43659,36625;57150,0;70641,36625;114300,36625;78979,59260;92471,95885;57150,73249;21829,95885;35321,59260;0,36625" o:connectangles="0,0,0,0,0,0,0,0,0,0,0"/>
                             <w10:anchorlock/>
@@ -4456,10 +5191,10 @@
                     <mc:AlternateContent>
                       <mc:Choice Requires="wps">
                         <w:drawing>
-                          <wp:inline distT="0" distB="0" distL="0" distR="0" wp14:anchorId="1420C018" wp14:editId="477619D5">
+                          <wp:inline distT="0" distB="0" distL="0" distR="0" wp14:anchorId="17E8875C" wp14:editId="4E9D9190">
                             <wp:extent cx="114300" cy="95885"/>
                             <wp:effectExtent l="0" t="0" r="0" b="0"/>
-                            <wp:docPr id="45" name="Gwiazda: 5 punktów 45"/>
+                            <wp:docPr id="309" name="Gwiazda: 5 punktów 309"/>
                             <wp:cNvGraphicFramePr/>
                             <a:graphic xmlns:a="http://schemas.openxmlformats.org/drawingml/2006/main">
                               <a:graphicData uri="http://schemas.microsoft.com/office/word/2010/wordprocessingShape">
@@ -4510,7 +5245,7 @@
                       </mc:Choice>
                       <mc:Fallback>
                         <w:pict>
-                          <v:shape w14:anchorId="02B942FF" id="Gwiazda: 5 punktów 45" o:spid="_x0000_s1026" style="width:9pt;height:7.55pt;visibility:visible;mso-wrap-style:square;mso-left-percent:-10001;mso-top-percent:-10001;mso-position-horizontal:absolute;mso-position-horizontal-relative:char;mso-position-vertical:absolute;mso-position-vertical-relative:line;mso-left-percent:-10001;mso-top-percent:-10001;v-text-anchor:middle" coordsize="114300,95885" o:gfxdata="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" path="m,36625r43659,l57150,,70641,36625r43659,l78979,59260,92471,95885,57150,73249,21829,95885,35321,59260,,36625xe" fillcolor="#ffc000 [3207]" stroked="f" strokeweight="1pt">
+                          <v:shape w14:anchorId="48B0E889" id="Gwiazda: 5 punktów 309" o:spid="_x0000_s1026" style="width:9pt;height:7.55pt;visibility:visible;mso-wrap-style:square;mso-left-percent:-10001;mso-top-percent:-10001;mso-position-horizontal:absolute;mso-position-horizontal-relative:char;mso-position-vertical:absolute;mso-position-vertical-relative:line;mso-left-percent:-10001;mso-top-percent:-10001;v-text-anchor:middle" coordsize="114300,95885" o:gfxdata="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" path="m,36625r43659,l57150,,70641,36625r43659,l78979,59260,92471,95885,57150,73249,21829,95885,35321,59260,,36625xe" fillcolor="#ffc000 [3207]" stroked="f" strokeweight="1pt">
                             <v:stroke joinstyle="miter"/>
                             <v:path arrowok="t" o:connecttype="custom" o:connectlocs="0,36625;43659,36625;57150,0;70641,36625;114300,36625;78979,59260;92471,95885;57150,73249;21829,95885;35321,59260;0,36625" o:connectangles="0,0,0,0,0,0,0,0,0,0,0"/>
                             <w10:anchorlock/>
@@ -4528,255 +5263,10 @@
                     <mc:AlternateContent>
                       <mc:Choice Requires="wps">
                         <w:drawing>
-                          <wp:inline distT="0" distB="0" distL="0" distR="0" wp14:anchorId="76F2C417" wp14:editId="5A59AEB9">
+                          <wp:inline distT="0" distB="0" distL="0" distR="0" wp14:anchorId="0DE6238C" wp14:editId="50EE6A5B">
                             <wp:extent cx="114300" cy="95885"/>
                             <wp:effectExtent l="0" t="0" r="0" b="0"/>
-                            <wp:docPr id="56" name="Gwiazda: 5 punktów 56"/>
-                            <wp:cNvGraphicFramePr/>
-                            <a:graphic xmlns:a="http://schemas.openxmlformats.org/drawingml/2006/main">
-                              <a:graphicData uri="http://schemas.microsoft.com/office/word/2010/wordprocessingShape">
-                                <wps:wsp>
-                                  <wps:cNvSpPr/>
-                                  <wps:spPr>
-                                    <a:xfrm>
-                                      <a:off x="0" y="0"/>
-                                      <a:ext cx="114300" cy="95885"/>
-                                    </a:xfrm>
-                                    <a:prstGeom prst="star5">
-                                      <a:avLst/>
-                                    </a:prstGeom>
-                                    <a:solidFill>
-                                      <a:schemeClr val="accent1"/>
-                                    </a:solidFill>
-                                    <a:ln>
-                                      <a:noFill/>
-                                    </a:ln>
-                                  </wps:spPr>
-                                  <wps:style>
-                                    <a:lnRef idx="2">
-                                      <a:schemeClr val="accent1">
-                                        <a:shade val="50000"/>
-                                      </a:schemeClr>
-                                    </a:lnRef>
-                                    <a:fillRef idx="1">
-                                      <a:schemeClr val="accent1"/>
-                                    </a:fillRef>
-                                    <a:effectRef idx="0">
-                                      <a:schemeClr val="accent1"/>
-                                    </a:effectRef>
-                                    <a:fontRef idx="minor">
-                                      <a:schemeClr val="lt1"/>
-                                    </a:fontRef>
-                                  </wps:style>
-                                  <wps:bodyPr rot="0" spcFirstLastPara="0" vertOverflow="overflow" horzOverflow="overflow" vert="horz" wrap="square" lIns="91440" tIns="45720" rIns="91440" bIns="45720" numCol="1" spcCol="0" rtlCol="0" fromWordArt="0" anchor="ctr" anchorCtr="0" forceAA="0" compatLnSpc="1">
-                                    <a:prstTxWarp prst="textNoShape">
-                                      <a:avLst/>
-                                    </a:prstTxWarp>
-                                    <a:noAutofit/>
-                                  </wps:bodyPr>
-                                </wps:wsp>
-                              </a:graphicData>
-                            </a:graphic>
-                          </wp:inline>
-                        </w:drawing>
-                      </mc:Choice>
-                      <mc:Fallback>
-                        <w:pict>
-                          <v:shape w14:anchorId="1AE936BC" id="Gwiazda: 5 punktów 56" o:spid="_x0000_s1026" style="width:9pt;height:7.55pt;visibility:visible;mso-wrap-style:square;mso-left-percent:-10001;mso-top-percent:-10001;mso-position-horizontal:absolute;mso-position-horizontal-relative:char;mso-position-vertical:absolute;mso-position-vertical-relative:line;mso-left-percent:-10001;mso-top-percent:-10001;v-text-anchor:middle" coordsize="114300,95885" o:gfxdata="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" path="m,36625r43659,l57150,,70641,36625r43659,l78979,59260,92471,95885,57150,73249,21829,95885,35321,59260,,36625xe" fillcolor="#4472c4 [3204]" stroked="f" strokeweight="1pt">
-                            <v:stroke joinstyle="miter"/>
-                            <v:path arrowok="t" o:connecttype="custom" o:connectlocs="0,36625;43659,36625;57150,0;70641,36625;114300,36625;78979,59260;92471,95885;57150,73249;21829,95885;35321,59260;0,36625" o:connectangles="0,0,0,0,0,0,0,0,0,0,0"/>
-                            <w10:anchorlock/>
-                          </v:shape>
-                        </w:pict>
-                      </mc:Fallback>
-                    </mc:AlternateContent>
-                  </w:r>
-                  <w:r>
-                    <w:rPr>
-                      <w:b/>
-                      <w:bCs/>
-                      <w:noProof/>
-                    </w:rPr>
-                    <mc:AlternateContent>
-                      <mc:Choice Requires="wps">
-                        <w:drawing>
-                          <wp:inline distT="0" distB="0" distL="0" distR="0" wp14:anchorId="496485BD" wp14:editId="306B8811">
-                            <wp:extent cx="114300" cy="95885"/>
-                            <wp:effectExtent l="0" t="0" r="0" b="0"/>
-                            <wp:docPr id="57" name="Gwiazda: 5 punktów 57"/>
-                            <wp:cNvGraphicFramePr/>
-                            <a:graphic xmlns:a="http://schemas.openxmlformats.org/drawingml/2006/main">
-                              <a:graphicData uri="http://schemas.microsoft.com/office/word/2010/wordprocessingShape">
-                                <wps:wsp>
-                                  <wps:cNvSpPr/>
-                                  <wps:spPr>
-                                    <a:xfrm>
-                                      <a:off x="0" y="0"/>
-                                      <a:ext cx="114300" cy="95885"/>
-                                    </a:xfrm>
-                                    <a:prstGeom prst="star5">
-                                      <a:avLst/>
-                                    </a:prstGeom>
-                                    <a:solidFill>
-                                      <a:schemeClr val="accent1"/>
-                                    </a:solidFill>
-                                    <a:ln>
-                                      <a:noFill/>
-                                    </a:ln>
-                                  </wps:spPr>
-                                  <wps:style>
-                                    <a:lnRef idx="2">
-                                      <a:schemeClr val="accent1">
-                                        <a:shade val="50000"/>
-                                      </a:schemeClr>
-                                    </a:lnRef>
-                                    <a:fillRef idx="1">
-                                      <a:schemeClr val="accent1"/>
-                                    </a:fillRef>
-                                    <a:effectRef idx="0">
-                                      <a:schemeClr val="accent1"/>
-                                    </a:effectRef>
-                                    <a:fontRef idx="minor">
-                                      <a:schemeClr val="lt1"/>
-                                    </a:fontRef>
-                                  </wps:style>
-                                  <wps:bodyPr rot="0" spcFirstLastPara="0" vertOverflow="overflow" horzOverflow="overflow" vert="horz" wrap="square" lIns="91440" tIns="45720" rIns="91440" bIns="45720" numCol="1" spcCol="0" rtlCol="0" fromWordArt="0" anchor="ctr" anchorCtr="0" forceAA="0" compatLnSpc="1">
-                                    <a:prstTxWarp prst="textNoShape">
-                                      <a:avLst/>
-                                    </a:prstTxWarp>
-                                    <a:noAutofit/>
-                                  </wps:bodyPr>
-                                </wps:wsp>
-                              </a:graphicData>
-                            </a:graphic>
-                          </wp:inline>
-                        </w:drawing>
-                      </mc:Choice>
-                      <mc:Fallback>
-                        <w:pict>
-                          <v:shape w14:anchorId="021D419A" id="Gwiazda: 5 punktów 57" o:spid="_x0000_s1026" style="width:9pt;height:7.55pt;visibility:visible;mso-wrap-style:square;mso-left-percent:-10001;mso-top-percent:-10001;mso-position-horizontal:absolute;mso-position-horizontal-relative:char;mso-position-vertical:absolute;mso-position-vertical-relative:line;mso-left-percent:-10001;mso-top-percent:-10001;v-text-anchor:middle" coordsize="114300,95885" o:gfxdata="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" path="m,36625r43659,l57150,,70641,36625r43659,l78979,59260,92471,95885,57150,73249,21829,95885,35321,59260,,36625xe" fillcolor="#4472c4 [3204]" stroked="f" strokeweight="1pt">
-                            <v:stroke joinstyle="miter"/>
-                            <v:path arrowok="t" o:connecttype="custom" o:connectlocs="0,36625;43659,36625;57150,0;70641,36625;114300,36625;78979,59260;92471,95885;57150,73249;21829,95885;35321,59260;0,36625" o:connectangles="0,0,0,0,0,0,0,0,0,0,0"/>
-                            <w10:anchorlock/>
-                          </v:shape>
-                        </w:pict>
-                      </mc:Fallback>
-                    </mc:AlternateContent>
-                  </w:r>
-                  <w:r>
-                    <w:rPr>
-                      <w:b/>
-                      <w:bCs/>
-                      <w:noProof/>
-                    </w:rPr>
-                    <mc:AlternateContent>
-                      <mc:Choice Requires="wps">
-                        <w:drawing>
-                          <wp:inline distT="0" distB="0" distL="0" distR="0" wp14:anchorId="7E2AE339" wp14:editId="4E5BFE50">
-                            <wp:extent cx="114300" cy="95885"/>
-                            <wp:effectExtent l="0" t="0" r="0" b="0"/>
-                            <wp:docPr id="58" name="Gwiazda: 5 punktów 58"/>
-                            <wp:cNvGraphicFramePr/>
-                            <a:graphic xmlns:a="http://schemas.openxmlformats.org/drawingml/2006/main">
-                              <a:graphicData uri="http://schemas.microsoft.com/office/word/2010/wordprocessingShape">
-                                <wps:wsp>
-                                  <wps:cNvSpPr/>
-                                  <wps:spPr>
-                                    <a:xfrm>
-                                      <a:off x="0" y="0"/>
-                                      <a:ext cx="114300" cy="95885"/>
-                                    </a:xfrm>
-                                    <a:prstGeom prst="star5">
-                                      <a:avLst/>
-                                    </a:prstGeom>
-                                    <a:solidFill>
-                                      <a:schemeClr val="accent1"/>
-                                    </a:solidFill>
-                                    <a:ln>
-                                      <a:noFill/>
-                                    </a:ln>
-                                  </wps:spPr>
-                                  <wps:style>
-                                    <a:lnRef idx="2">
-                                      <a:schemeClr val="accent1">
-                                        <a:shade val="50000"/>
-                                      </a:schemeClr>
-                                    </a:lnRef>
-                                    <a:fillRef idx="1">
-                                      <a:schemeClr val="accent1"/>
-                                    </a:fillRef>
-                                    <a:effectRef idx="0">
-                                      <a:schemeClr val="accent1"/>
-                                    </a:effectRef>
-                                    <a:fontRef idx="minor">
-                                      <a:schemeClr val="lt1"/>
-                                    </a:fontRef>
-                                  </wps:style>
-                                  <wps:bodyPr rot="0" spcFirstLastPara="0" vertOverflow="overflow" horzOverflow="overflow" vert="horz" wrap="square" lIns="91440" tIns="45720" rIns="91440" bIns="45720" numCol="1" spcCol="0" rtlCol="0" fromWordArt="0" anchor="ctr" anchorCtr="0" forceAA="0" compatLnSpc="1">
-                                    <a:prstTxWarp prst="textNoShape">
-                                      <a:avLst/>
-                                    </a:prstTxWarp>
-                                    <a:noAutofit/>
-                                  </wps:bodyPr>
-                                </wps:wsp>
-                              </a:graphicData>
-                            </a:graphic>
-                          </wp:inline>
-                        </w:drawing>
-                      </mc:Choice>
-                      <mc:Fallback>
-                        <w:pict>
-                          <v:shape w14:anchorId="68C4DC96" id="Gwiazda: 5 punktów 58" o:spid="_x0000_s1026" style="width:9pt;height:7.55pt;visibility:visible;mso-wrap-style:square;mso-left-percent:-10001;mso-top-percent:-10001;mso-position-horizontal:absolute;mso-position-horizontal-relative:char;mso-position-vertical:absolute;mso-position-vertical-relative:line;mso-left-percent:-10001;mso-top-percent:-10001;v-text-anchor:middle" coordsize="114300,95885" o:gfxdata="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" path="m,36625r43659,l57150,,70641,36625r43659,l78979,59260,92471,95885,57150,73249,21829,95885,35321,59260,,36625xe" fillcolor="#4472c4 [3204]" stroked="f" strokeweight="1pt">
-                            <v:stroke joinstyle="miter"/>
-                            <v:path arrowok="t" o:connecttype="custom" o:connectlocs="0,36625;43659,36625;57150,0;70641,36625;114300,36625;78979,59260;92471,95885;57150,73249;21829,95885;35321,59260;0,36625" o:connectangles="0,0,0,0,0,0,0,0,0,0,0"/>
-                            <w10:anchorlock/>
-                          </v:shape>
-                        </w:pict>
-                      </mc:Fallback>
-                    </mc:AlternateContent>
-                  </w:r>
-                </w:p>
-              </w:tc>
-            </w:tr>
-            <w:tr>
-              <w:trPr>
-                <w:trHeight w:val="417"/>
-              </w:trPr>
-              <w:tc>
-                <w:tcPr>
-                  <w:tcW w:w="1375" w:type="dxa"/>
-                  <w:vAlign w:val="center"/>
-                </w:tcPr>
-                <w:p>
-                  <w:r>
-                    <w:t>MySQL</w:t>
-                  </w:r>
-                </w:p>
-              </w:tc>
-              <w:tc>
-                <w:tcPr>
-                  <w:tcW w:w="1375" w:type="dxa"/>
-                </w:tcPr>
-                <w:p>
-                  <w:pPr>
-                    <w:rPr>
-                      <w:b/>
-                      <w:bCs/>
-                    </w:rPr>
-                  </w:pPr>
-                  <w:r>
-                    <w:rPr>
-                      <w:b/>
-                      <w:bCs/>
-                      <w:noProof/>
-                    </w:rPr>
-                    <mc:AlternateContent>
-                      <mc:Choice Requires="wps">
-                        <w:drawing>
-                          <wp:inline distT="0" distB="0" distL="0" distR="0" wp14:anchorId="7C357EAC" wp14:editId="2B498844">
-                            <wp:extent cx="114300" cy="95885"/>
-                            <wp:effectExtent l="0" t="0" r="0" b="0"/>
-                            <wp:docPr id="46" name="Gwiazda: 5 punktów 46"/>
+                            <wp:docPr id="310" name="Gwiazda: 5 punktów 310"/>
                             <wp:cNvGraphicFramePr/>
                             <a:graphic xmlns:a="http://schemas.openxmlformats.org/drawingml/2006/main">
                               <a:graphicData uri="http://schemas.microsoft.com/office/word/2010/wordprocessingShape">
@@ -4827,7 +5317,7 @@
                       </mc:Choice>
                       <mc:Fallback>
                         <w:pict>
-                          <v:shape w14:anchorId="1D63DA03" id="Gwiazda: 5 punktów 46" o:spid="_x0000_s1026" style="width:9pt;height:7.55pt;visibility:visible;mso-wrap-style:square;mso-left-percent:-10001;mso-top-percent:-10001;mso-position-horizontal:absolute;mso-position-horizontal-relative:char;mso-position-vertical:absolute;mso-position-vertical-relative:line;mso-left-percent:-10001;mso-top-percent:-10001;v-text-anchor:middle" coordsize="114300,95885" o:gfxdata="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" path="m,36625r43659,l57150,,70641,36625r43659,l78979,59260,92471,95885,57150,73249,21829,95885,35321,59260,,36625xe" fillcolor="#ffc000 [3207]" stroked="f" strokeweight="1pt">
+                          <v:shape w14:anchorId="1D4CAC43" id="Gwiazda: 5 punktów 310" o:spid="_x0000_s1026" style="width:9pt;height:7.55pt;visibility:visible;mso-wrap-style:square;mso-left-percent:-10001;mso-top-percent:-10001;mso-position-horizontal:absolute;mso-position-horizontal-relative:char;mso-position-vertical:absolute;mso-position-vertical-relative:line;mso-left-percent:-10001;mso-top-percent:-10001;v-text-anchor:middle" coordsize="114300,95885" o:gfxdata="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" path="m,36625r43659,l57150,,70641,36625r43659,l78979,59260,92471,95885,57150,73249,21829,95885,35321,59260,,36625xe" fillcolor="#ffc000 [3207]" stroked="f" strokeweight="1pt">
                             <v:stroke joinstyle="miter"/>
                             <v:path arrowok="t" o:connecttype="custom" o:connectlocs="0,36625;43659,36625;57150,0;70641,36625;114300,36625;78979,59260;92471,95885;57150,73249;21829,95885;35321,59260;0,36625" o:connectangles="0,0,0,0,0,0,0,0,0,0,0"/>
                             <w10:anchorlock/>
@@ -4845,10 +5335,184 @@
                     <mc:AlternateContent>
                       <mc:Choice Requires="wps">
                         <w:drawing>
-                          <wp:inline distT="0" distB="0" distL="0" distR="0" wp14:anchorId="75E9579D" wp14:editId="13D30877">
+                          <wp:inline distT="0" distB="0" distL="0" distR="0" wp14:anchorId="14DB63DE" wp14:editId="548EE590">
                             <wp:extent cx="114300" cy="95885"/>
                             <wp:effectExtent l="0" t="0" r="0" b="0"/>
-                            <wp:docPr id="47" name="Gwiazda: 5 punktów 47"/>
+                            <wp:docPr id="312" name="Gwiazda: 5 punktów 312"/>
+                            <wp:cNvGraphicFramePr/>
+                            <a:graphic xmlns:a="http://schemas.openxmlformats.org/drawingml/2006/main">
+                              <a:graphicData uri="http://schemas.microsoft.com/office/word/2010/wordprocessingShape">
+                                <wps:wsp>
+                                  <wps:cNvSpPr/>
+                                  <wps:spPr>
+                                    <a:xfrm>
+                                      <a:off x="0" y="0"/>
+                                      <a:ext cx="114300" cy="95885"/>
+                                    </a:xfrm>
+                                    <a:prstGeom prst="star5">
+                                      <a:avLst/>
+                                    </a:prstGeom>
+                                    <a:solidFill>
+                                      <a:schemeClr val="accent1"/>
+                                    </a:solidFill>
+                                    <a:ln>
+                                      <a:noFill/>
+                                    </a:ln>
+                                  </wps:spPr>
+                                  <wps:style>
+                                    <a:lnRef idx="2">
+                                      <a:schemeClr val="accent1">
+                                        <a:shade val="50000"/>
+                                      </a:schemeClr>
+                                    </a:lnRef>
+                                    <a:fillRef idx="1">
+                                      <a:schemeClr val="accent1"/>
+                                    </a:fillRef>
+                                    <a:effectRef idx="0">
+                                      <a:schemeClr val="accent1"/>
+                                    </a:effectRef>
+                                    <a:fontRef idx="minor">
+                                      <a:schemeClr val="lt1"/>
+                                    </a:fontRef>
+                                  </wps:style>
+                                  <wps:bodyPr rot="0" spcFirstLastPara="0" vertOverflow="overflow" horzOverflow="overflow" vert="horz" wrap="square" lIns="91440" tIns="45720" rIns="91440" bIns="45720" numCol="1" spcCol="0" rtlCol="0" fromWordArt="0" anchor="ctr" anchorCtr="0" forceAA="0" compatLnSpc="1">
+                                    <a:prstTxWarp prst="textNoShape">
+                                      <a:avLst/>
+                                    </a:prstTxWarp>
+                                    <a:noAutofit/>
+                                  </wps:bodyPr>
+                                </wps:wsp>
+                              </a:graphicData>
+                            </a:graphic>
+                          </wp:inline>
+                        </w:drawing>
+                      </mc:Choice>
+                      <mc:Fallback>
+                        <w:pict>
+                          <v:shape w14:anchorId="1E9F4DA9" id="Gwiazda: 5 punktów 312" o:spid="_x0000_s1026" style="width:9pt;height:7.55pt;visibility:visible;mso-wrap-style:square;mso-left-percent:-10001;mso-top-percent:-10001;mso-position-horizontal:absolute;mso-position-horizontal-relative:char;mso-position-vertical:absolute;mso-position-vertical-relative:line;mso-left-percent:-10001;mso-top-percent:-10001;v-text-anchor:middle" coordsize="114300,95885" o:gfxdata="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" path="m,36625r43659,l57150,,70641,36625r43659,l78979,59260,92471,95885,57150,73249,21829,95885,35321,59260,,36625xe" fillcolor="#4472c4 [3204]" stroked="f" strokeweight="1pt">
+                            <v:stroke joinstyle="miter"/>
+                            <v:path arrowok="t" o:connecttype="custom" o:connectlocs="0,36625;43659,36625;57150,0;70641,36625;114300,36625;78979,59260;92471,95885;57150,73249;21829,95885;35321,59260;0,36625" o:connectangles="0,0,0,0,0,0,0,0,0,0,0"/>
+                            <w10:anchorlock/>
+                          </v:shape>
+                        </w:pict>
+                      </mc:Fallback>
+                    </mc:AlternateContent>
+                  </w:r>
+                  <w:r>
+                    <w:rPr>
+                      <w:b/>
+                      <w:bCs/>
+                      <w:noProof/>
+                    </w:rPr>
+                    <mc:AlternateContent>
+                      <mc:Choice Requires="wps">
+                        <w:drawing>
+                          <wp:inline distT="0" distB="0" distL="0" distR="0" wp14:anchorId="2F03B297" wp14:editId="3BE71E07">
+                            <wp:extent cx="114300" cy="95885"/>
+                            <wp:effectExtent l="0" t="0" r="0" b="0"/>
+                            <wp:docPr id="3" name="Gwiazda: 5 punktów 3"/>
+                            <wp:cNvGraphicFramePr/>
+                            <a:graphic xmlns:a="http://schemas.openxmlformats.org/drawingml/2006/main">
+                              <a:graphicData uri="http://schemas.microsoft.com/office/word/2010/wordprocessingShape">
+                                <wps:wsp>
+                                  <wps:cNvSpPr/>
+                                  <wps:spPr>
+                                    <a:xfrm>
+                                      <a:off x="0" y="0"/>
+                                      <a:ext cx="114300" cy="95885"/>
+                                    </a:xfrm>
+                                    <a:prstGeom prst="star5">
+                                      <a:avLst/>
+                                    </a:prstGeom>
+                                    <a:solidFill>
+                                      <a:schemeClr val="accent1"/>
+                                    </a:solidFill>
+                                    <a:ln>
+                                      <a:noFill/>
+                                    </a:ln>
+                                  </wps:spPr>
+                                  <wps:style>
+                                    <a:lnRef idx="2">
+                                      <a:schemeClr val="accent1">
+                                        <a:shade val="50000"/>
+                                      </a:schemeClr>
+                                    </a:lnRef>
+                                    <a:fillRef idx="1">
+                                      <a:schemeClr val="accent1"/>
+                                    </a:fillRef>
+                                    <a:effectRef idx="0">
+                                      <a:schemeClr val="accent1"/>
+                                    </a:effectRef>
+                                    <a:fontRef idx="minor">
+                                      <a:schemeClr val="lt1"/>
+                                    </a:fontRef>
+                                  </wps:style>
+                                  <wps:bodyPr rot="0" spcFirstLastPara="0" vertOverflow="overflow" horzOverflow="overflow" vert="horz" wrap="square" lIns="91440" tIns="45720" rIns="91440" bIns="45720" numCol="1" spcCol="0" rtlCol="0" fromWordArt="0" anchor="ctr" anchorCtr="0" forceAA="0" compatLnSpc="1">
+                                    <a:prstTxWarp prst="textNoShape">
+                                      <a:avLst/>
+                                    </a:prstTxWarp>
+                                    <a:noAutofit/>
+                                  </wps:bodyPr>
+                                </wps:wsp>
+                              </a:graphicData>
+                            </a:graphic>
+                          </wp:inline>
+                        </w:drawing>
+                      </mc:Choice>
+                      <mc:Fallback>
+                        <w:pict>
+                          <v:shape w14:anchorId="2805B692" id="Gwiazda: 5 punktów 3" o:spid="_x0000_s1026" style="width:9pt;height:7.55pt;visibility:visible;mso-wrap-style:square;mso-left-percent:-10001;mso-top-percent:-10001;mso-position-horizontal:absolute;mso-position-horizontal-relative:char;mso-position-vertical:absolute;mso-position-vertical-relative:line;mso-left-percent:-10001;mso-top-percent:-10001;v-text-anchor:middle" coordsize="114300,95885" o:gfxdata="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" path="m,36625r43659,l57150,,70641,36625r43659,l78979,59260,92471,95885,57150,73249,21829,95885,35321,59260,,36625xe" fillcolor="#4472c4 [3204]" stroked="f" strokeweight="1pt">
+                            <v:stroke joinstyle="miter"/>
+                            <v:path arrowok="t" o:connecttype="custom" o:connectlocs="0,36625;43659,36625;57150,0;70641,36625;114300,36625;78979,59260;92471,95885;57150,73249;21829,95885;35321,59260;0,36625" o:connectangles="0,0,0,0,0,0,0,0,0,0,0"/>
+                            <w10:anchorlock/>
+                          </v:shape>
+                        </w:pict>
+                      </mc:Fallback>
+                    </mc:AlternateContent>
+                  </w:r>
+                </w:p>
+              </w:tc>
+            </w:tr>
+            <w:tr>
+              <w:trPr>
+                <w:trHeight w:val="408"/>
+              </w:trPr>
+              <w:tc>
+                <w:tcPr>
+                  <w:tcW w:w="1847" w:type="dxa"/>
+                  <w:vAlign w:val="center"/>
+                </w:tcPr>
+                <w:p>
+                  <w:r>
+                    <w:t>Linux</w:t>
+                  </w:r>
+                </w:p>
+              </w:tc>
+              <w:tc>
+                <w:tcPr>
+                  <w:tcW w:w="1120" w:type="dxa"/>
+                </w:tcPr>
+                <w:p>
+                  <w:pPr>
+                    <w:rPr>
+                      <w:b/>
+                      <w:bCs/>
+                      <w:noProof/>
+                    </w:rPr>
+                  </w:pPr>
+                  <w:r>
+                    <w:rPr>
+                      <w:b/>
+                      <w:bCs/>
+                      <w:noProof/>
+                    </w:rPr>
+                    <mc:AlternateContent>
+                      <mc:Choice Requires="wps">
+                        <w:drawing>
+                          <wp:inline distT="0" distB="0" distL="0" distR="0" wp14:anchorId="68B829B4" wp14:editId="7C24C1F8">
+                            <wp:extent cx="114300" cy="95885"/>
+                            <wp:effectExtent l="0" t="0" r="0" b="0"/>
+                            <wp:docPr id="4" name="Gwiazda: 5 punktów 4"/>
                             <wp:cNvGraphicFramePr/>
                             <a:graphic xmlns:a="http://schemas.openxmlformats.org/drawingml/2006/main">
                               <a:graphicData uri="http://schemas.microsoft.com/office/word/2010/wordprocessingShape">
@@ -4899,7 +5563,7 @@
                       </mc:Choice>
                       <mc:Fallback>
                         <w:pict>
-                          <v:shape w14:anchorId="7F3354EF" id="Gwiazda: 5 punktów 47" o:spid="_x0000_s1026" style="width:9pt;height:7.55pt;visibility:visible;mso-wrap-style:square;mso-left-percent:-10001;mso-top-percent:-10001;mso-position-horizontal:absolute;mso-position-horizontal-relative:char;mso-position-vertical:absolute;mso-position-vertical-relative:line;mso-left-percent:-10001;mso-top-percent:-10001;v-text-anchor:middle" coordsize="114300,95885" o:gfxdata="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" path="m,36625r43659,l57150,,70641,36625r43659,l78979,59260,92471,95885,57150,73249,21829,95885,35321,59260,,36625xe" fillcolor="#ffc000 [3207]" stroked="f" strokeweight="1pt">
+                          <v:shape w14:anchorId="30398DFE" id="Gwiazda: 5 punktów 4" o:spid="_x0000_s1026" style="width:9pt;height:7.55pt;visibility:visible;mso-wrap-style:square;mso-left-percent:-10001;mso-top-percent:-10001;mso-position-horizontal:absolute;mso-position-horizontal-relative:char;mso-position-vertical:absolute;mso-position-vertical-relative:line;mso-left-percent:-10001;mso-top-percent:-10001;v-text-anchor:middle" coordsize="114300,95885" o:gfxdata="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" path="m,36625r43659,l57150,,70641,36625r43659,l78979,59260,92471,95885,57150,73249,21829,95885,35321,59260,,36625xe" fillcolor="#ffc000 [3207]" stroked="f" strokeweight="1pt">
                             <v:stroke joinstyle="miter"/>
                             <v:path arrowok="t" o:connecttype="custom" o:connectlocs="0,36625;43659,36625;57150,0;70641,36625;114300,36625;78979,59260;92471,95885;57150,73249;21829,95885;35321,59260;0,36625" o:connectangles="0,0,0,0,0,0,0,0,0,0,0"/>
                             <w10:anchorlock/>
@@ -4917,10 +5581,10 @@
                     <mc:AlternateContent>
                       <mc:Choice Requires="wps">
                         <w:drawing>
-                          <wp:inline distT="0" distB="0" distL="0" distR="0" wp14:anchorId="7BC4B6C3" wp14:editId="44A46308">
+                          <wp:inline distT="0" distB="0" distL="0" distR="0" wp14:anchorId="2932304B" wp14:editId="057387FD">
                             <wp:extent cx="114300" cy="95885"/>
                             <wp:effectExtent l="0" t="0" r="0" b="0"/>
-                            <wp:docPr id="48" name="Gwiazda: 5 punktów 48"/>
+                            <wp:docPr id="5" name="Gwiazda: 5 punktów 5"/>
                             <wp:cNvGraphicFramePr/>
                             <a:graphic xmlns:a="http://schemas.openxmlformats.org/drawingml/2006/main">
                               <a:graphicData uri="http://schemas.microsoft.com/office/word/2010/wordprocessingShape">
@@ -4971,7 +5635,7 @@
                       </mc:Choice>
                       <mc:Fallback>
                         <w:pict>
-                          <v:shape w14:anchorId="17250202" id="Gwiazda: 5 punktów 48" o:spid="_x0000_s1026" style="width:9pt;height:7.55pt;visibility:visible;mso-wrap-style:square;mso-left-percent:-10001;mso-top-percent:-10001;mso-position-horizontal:absolute;mso-position-horizontal-relative:char;mso-position-vertical:absolute;mso-position-vertical-relative:line;mso-left-percent:-10001;mso-top-percent:-10001;v-text-anchor:middle" coordsize="114300,95885" o:gfxdata="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" path="m,36625r43659,l57150,,70641,36625r43659,l78979,59260,92471,95885,57150,73249,21829,95885,35321,59260,,36625xe" fillcolor="#ffc000 [3207]" stroked="f" strokeweight="1pt">
+                          <v:shape w14:anchorId="28134C3F" id="Gwiazda: 5 punktów 5" o:spid="_x0000_s1026" style="width:9pt;height:7.55pt;visibility:visible;mso-wrap-style:square;mso-left-percent:-10001;mso-top-percent:-10001;mso-position-horizontal:absolute;mso-position-horizontal-relative:char;mso-position-vertical:absolute;mso-position-vertical-relative:line;mso-left-percent:-10001;mso-top-percent:-10001;v-text-anchor:middle" coordsize="114300,95885" o:gfxdata="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" path="m,36625r43659,l57150,,70641,36625r43659,l78979,59260,92471,95885,57150,73249,21829,95885,35321,59260,,36625xe" fillcolor="#ffc000 [3207]" stroked="f" strokeweight="1pt">
                             <v:stroke joinstyle="miter"/>
                             <v:path arrowok="t" o:connecttype="custom" o:connectlocs="0,36625;43659,36625;57150,0;70641,36625;114300,36625;78979,59260;92471,95885;57150,73249;21829,95885;35321,59260;0,36625" o:connectangles="0,0,0,0,0,0,0,0,0,0,0"/>
                             <w10:anchorlock/>
@@ -4989,10 +5653,10 @@
                     <mc:AlternateContent>
                       <mc:Choice Requires="wps">
                         <w:drawing>
-                          <wp:inline distT="0" distB="0" distL="0" distR="0" wp14:anchorId="603D76A9" wp14:editId="30FE1A5F">
+                          <wp:inline distT="0" distB="0" distL="0" distR="0" wp14:anchorId="3C34A71D" wp14:editId="4AFBD1D6">
                             <wp:extent cx="114300" cy="95885"/>
                             <wp:effectExtent l="0" t="0" r="0" b="0"/>
-                            <wp:docPr id="49" name="Gwiazda: 5 punktów 49"/>
+                            <wp:docPr id="6" name="Gwiazda: 5 punktów 6"/>
                             <wp:cNvGraphicFramePr/>
                             <a:graphic xmlns:a="http://schemas.openxmlformats.org/drawingml/2006/main">
                               <a:graphicData uri="http://schemas.microsoft.com/office/word/2010/wordprocessingShape">
@@ -5043,7 +5707,7 @@
                       </mc:Choice>
                       <mc:Fallback>
                         <w:pict>
-                          <v:shape w14:anchorId="278CEC3A" id="Gwiazda: 5 punktów 49" o:spid="_x0000_s1026" style="width:9pt;height:7.55pt;visibility:visible;mso-wrap-style:square;mso-left-percent:-10001;mso-top-percent:-10001;mso-position-horizontal:absolute;mso-position-horizontal-relative:char;mso-position-vertical:absolute;mso-position-vertical-relative:line;mso-left-percent:-10001;mso-top-percent:-10001;v-text-anchor:middle" coordsize="114300,95885" o:gfxdata="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" path="m,36625r43659,l57150,,70641,36625r43659,l78979,59260,92471,95885,57150,73249,21829,95885,35321,59260,,36625xe" fillcolor="#ffc000 [3207]" stroked="f" strokeweight="1pt">
+                          <v:shape w14:anchorId="4FE8E986" id="Gwiazda: 5 punktów 6" o:spid="_x0000_s1026" style="width:9pt;height:7.55pt;visibility:visible;mso-wrap-style:square;mso-left-percent:-10001;mso-top-percent:-10001;mso-position-horizontal:absolute;mso-position-horizontal-relative:char;mso-position-vertical:absolute;mso-position-vertical-relative:line;mso-left-percent:-10001;mso-top-percent:-10001;v-text-anchor:middle" coordsize="114300,95885" o:gfxdata="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" path="m,36625r43659,l57150,,70641,36625r43659,l78979,59260,92471,95885,57150,73249,21829,95885,35321,59260,,36625xe" fillcolor="#ffc000 [3207]" stroked="f" strokeweight="1pt">
                             <v:stroke joinstyle="miter"/>
                             <v:path arrowok="t" o:connecttype="custom" o:connectlocs="0,36625;43659,36625;57150,0;70641,36625;114300,36625;78979,59260;92471,95885;57150,73249;21829,95885;35321,59260;0,36625" o:connectangles="0,0,0,0,0,0,0,0,0,0,0"/>
                             <w10:anchorlock/>
@@ -5061,10 +5725,10 @@
                     <mc:AlternateContent>
                       <mc:Choice Requires="wps">
                         <w:drawing>
-                          <wp:inline distT="0" distB="0" distL="0" distR="0" wp14:anchorId="6CFA8B69" wp14:editId="62C32192">
+                          <wp:inline distT="0" distB="0" distL="0" distR="0" wp14:anchorId="39ADD177" wp14:editId="5C498A16">
                             <wp:extent cx="114300" cy="95885"/>
                             <wp:effectExtent l="0" t="0" r="0" b="0"/>
-                            <wp:docPr id="59" name="Gwiazda: 5 punktów 59"/>
+                            <wp:docPr id="7" name="Gwiazda: 5 punktów 7"/>
                             <wp:cNvGraphicFramePr/>
                             <a:graphic xmlns:a="http://schemas.openxmlformats.org/drawingml/2006/main">
                               <a:graphicData uri="http://schemas.microsoft.com/office/word/2010/wordprocessingShape">
@@ -5115,7 +5779,7 @@
                       </mc:Choice>
                       <mc:Fallback>
                         <w:pict>
-                          <v:shape w14:anchorId="1C3020C2" id="Gwiazda: 5 punktów 59" o:spid="_x0000_s1026" style="width:9pt;height:7.55pt;visibility:visible;mso-wrap-style:square;mso-left-percent:-10001;mso-top-percent:-10001;mso-position-horizontal:absolute;mso-position-horizontal-relative:char;mso-position-vertical:absolute;mso-position-vertical-relative:line;mso-left-percent:-10001;mso-top-percent:-10001;v-text-anchor:middle" coordsize="114300,95885" o:gfxdata="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" path="m,36625r43659,l57150,,70641,36625r43659,l78979,59260,92471,95885,57150,73249,21829,95885,35321,59260,,36625xe" fillcolor="#4472c4 [3204]" stroked="f" strokeweight="1pt">
+                          <v:shape w14:anchorId="3459F522" id="Gwiazda: 5 punktów 7" o:spid="_x0000_s1026" style="width:9pt;height:7.55pt;visibility:visible;mso-wrap-style:square;mso-left-percent:-10001;mso-top-percent:-10001;mso-position-horizontal:absolute;mso-position-horizontal-relative:char;mso-position-vertical:absolute;mso-position-vertical-relative:line;mso-left-percent:-10001;mso-top-percent:-10001;v-text-anchor:middle" coordsize="114300,95885" o:gfxdata="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" path="m,36625r43659,l57150,,70641,36625r43659,l78979,59260,92471,95885,57150,73249,21829,95885,35321,59260,,36625xe" fillcolor="#4472c4 [3204]" stroked="f" strokeweight="1pt">
                             <v:stroke joinstyle="miter"/>
                             <v:path arrowok="t" o:connecttype="custom" o:connectlocs="0,36625;43659,36625;57150,0;70641,36625;114300,36625;78979,59260;92471,95885;57150,73249;21829,95885;35321,59260;0,36625" o:connectangles="0,0,0,0,0,0,0,0,0,0,0"/>
                             <w10:anchorlock/>
@@ -5124,19 +5788,99 @@
                       </mc:Fallback>
                     </mc:AlternateContent>
                   </w:r>
+                  <w:r>
+                    <w:rPr>
+                      <w:b/>
+                      <w:bCs/>
+                      <w:noProof/>
+                    </w:rPr>
+                    <mc:AlternateContent>
+                      <mc:Choice Requires="wps">
+                        <w:drawing>
+                          <wp:inline distT="0" distB="0" distL="0" distR="0" wp14:anchorId="0C434F41" wp14:editId="0D441B40">
+                            <wp:extent cx="114300" cy="95885"/>
+                            <wp:effectExtent l="0" t="0" r="0" b="0"/>
+                            <wp:docPr id="8" name="Gwiazda: 5 punktów 8"/>
+                            <wp:cNvGraphicFramePr/>
+                            <a:graphic xmlns:a="http://schemas.openxmlformats.org/drawingml/2006/main">
+                              <a:graphicData uri="http://schemas.microsoft.com/office/word/2010/wordprocessingShape">
+                                <wps:wsp>
+                                  <wps:cNvSpPr/>
+                                  <wps:spPr>
+                                    <a:xfrm>
+                                      <a:off x="0" y="0"/>
+                                      <a:ext cx="114300" cy="95885"/>
+                                    </a:xfrm>
+                                    <a:prstGeom prst="star5">
+                                      <a:avLst/>
+                                    </a:prstGeom>
+                                    <a:solidFill>
+                                      <a:schemeClr val="accent1"/>
+                                    </a:solidFill>
+                                    <a:ln>
+                                      <a:noFill/>
+                                    </a:ln>
+                                  </wps:spPr>
+                                  <wps:style>
+                                    <a:lnRef idx="2">
+                                      <a:schemeClr val="accent1">
+                                        <a:shade val="50000"/>
+                                      </a:schemeClr>
+                                    </a:lnRef>
+                                    <a:fillRef idx="1">
+                                      <a:schemeClr val="accent1"/>
+                                    </a:fillRef>
+                                    <a:effectRef idx="0">
+                                      <a:schemeClr val="accent1"/>
+                                    </a:effectRef>
+                                    <a:fontRef idx="minor">
+                                      <a:schemeClr val="lt1"/>
+                                    </a:fontRef>
+                                  </wps:style>
+                                  <wps:bodyPr rot="0" spcFirstLastPara="0" vertOverflow="overflow" horzOverflow="overflow" vert="horz" wrap="square" lIns="91440" tIns="45720" rIns="91440" bIns="45720" numCol="1" spcCol="0" rtlCol="0" fromWordArt="0" anchor="ctr" anchorCtr="0" forceAA="0" compatLnSpc="1">
+                                    <a:prstTxWarp prst="textNoShape">
+                                      <a:avLst/>
+                                    </a:prstTxWarp>
+                                    <a:noAutofit/>
+                                  </wps:bodyPr>
+                                </wps:wsp>
+                              </a:graphicData>
+                            </a:graphic>
+                          </wp:inline>
+                        </w:drawing>
+                      </mc:Choice>
+                      <mc:Fallback>
+                        <w:pict>
+                          <v:shape w14:anchorId="0559CC51" id="Gwiazda: 5 punktów 8" o:spid="_x0000_s1026" style="width:9pt;height:7.55pt;visibility:visible;mso-wrap-style:square;mso-left-percent:-10001;mso-top-percent:-10001;mso-position-horizontal:absolute;mso-position-horizontal-relative:char;mso-position-vertical:absolute;mso-position-vertical-relative:line;mso-left-percent:-10001;mso-top-percent:-10001;v-text-anchor:middle" coordsize="114300,95885" o:gfxdata="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" path="m,36625r43659,l57150,,70641,36625r43659,l78979,59260,92471,95885,57150,73249,21829,95885,35321,59260,,36625xe" fillcolor="#4472c4 [3204]" stroked="f" strokeweight="1pt">
+                            <v:stroke joinstyle="miter"/>
+                            <v:path arrowok="t" o:connecttype="custom" o:connectlocs="0,36625;43659,36625;57150,0;70641,36625;114300,36625;78979,59260;92471,95885;57150,73249;21829,95885;35321,59260;0,36625" o:connectangles="0,0,0,0,0,0,0,0,0,0,0"/>
+                            <w10:anchorlock/>
+                          </v:shape>
+                        </w:pict>
+                      </mc:Fallback>
+                    </mc:AlternateContent>
+                  </w:r>
                 </w:p>
               </w:tc>
             </w:tr>
             <w:tr>
               <w:trPr>
-                <w:trHeight w:val="410"/>
+                <w:trHeight w:val="400"/>
               </w:trPr>
               <w:tc>
                 <w:tcPr>
-                  <w:tcW w:w="1375" w:type="dxa"/>
+                  <w:tcW w:w="1847" w:type="dxa"/>
                   <w:vAlign w:val="center"/>
                 </w:tcPr>
                 <w:p>
+                  <w:pPr>
+                    <w:rPr>
+                      <w:b/>
+                      <w:bCs/>
+                      <w:sz w:val="16"/>
+                      <w:szCs w:val="16"/>
+                    </w:rPr>
+                  </w:pPr>
                   <w:r>
                     <w:t>Photoshop</w:t>
                   </w:r>
@@ -5144,13 +5888,15 @@
               </w:tc>
               <w:tc>
                 <w:tcPr>
-                  <w:tcW w:w="1375" w:type="dxa"/>
+                  <w:tcW w:w="1120" w:type="dxa"/>
                 </w:tcPr>
                 <w:p>
                   <w:pPr>
                     <w:rPr>
                       <w:b/>
                       <w:bCs/>
+                      <w:sz w:val="16"/>
+                      <w:szCs w:val="16"/>
                     </w:rPr>
                   </w:pPr>
                   <w:r>
@@ -5162,10 +5908,10 @@
                     <mc:AlternateContent>
                       <mc:Choice Requires="wps">
                         <w:drawing>
-                          <wp:inline distT="0" distB="0" distL="0" distR="0" wp14:anchorId="36AA8F5F" wp14:editId="484AF678">
+                          <wp:inline distT="0" distB="0" distL="0" distR="0" wp14:anchorId="7368D71B" wp14:editId="18110F1D">
                             <wp:extent cx="114300" cy="95885"/>
                             <wp:effectExtent l="0" t="0" r="0" b="0"/>
-                            <wp:docPr id="50" name="Gwiazda: 5 punktów 50"/>
+                            <wp:docPr id="313" name="Gwiazda: 5 punktów 313"/>
                             <wp:cNvGraphicFramePr/>
                             <a:graphic xmlns:a="http://schemas.openxmlformats.org/drawingml/2006/main">
                               <a:graphicData uri="http://schemas.microsoft.com/office/word/2010/wordprocessingShape">
@@ -5216,7 +5962,7 @@
                       </mc:Choice>
                       <mc:Fallback>
                         <w:pict>
-                          <v:shape w14:anchorId="29B2D7F5" id="Gwiazda: 5 punktów 50" o:spid="_x0000_s1026" style="width:9pt;height:7.55pt;visibility:visible;mso-wrap-style:square;mso-left-percent:-10001;mso-top-percent:-10001;mso-position-horizontal:absolute;mso-position-horizontal-relative:char;mso-position-vertical:absolute;mso-position-vertical-relative:line;mso-left-percent:-10001;mso-top-percent:-10001;v-text-anchor:middle" coordsize="114300,95885" o:gfxdata="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" path="m,36625r43659,l57150,,70641,36625r43659,l78979,59260,92471,95885,57150,73249,21829,95885,35321,59260,,36625xe" fillcolor="#ffc000 [3207]" stroked="f" strokeweight="1pt">
+                          <v:shape w14:anchorId="2397F386" id="Gwiazda: 5 punktów 313" o:spid="_x0000_s1026" style="width:9pt;height:7.55pt;visibility:visible;mso-wrap-style:square;mso-left-percent:-10001;mso-top-percent:-10001;mso-position-horizontal:absolute;mso-position-horizontal-relative:char;mso-position-vertical:absolute;mso-position-vertical-relative:line;mso-left-percent:-10001;mso-top-percent:-10001;v-text-anchor:middle" coordsize="114300,95885" o:gfxdata="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" path="m,36625r43659,l57150,,70641,36625r43659,l78979,59260,92471,95885,57150,73249,21829,95885,35321,59260,,36625xe" fillcolor="#ffc000 [3207]" stroked="f" strokeweight="1pt">
                             <v:stroke joinstyle="miter"/>
                             <v:path arrowok="t" o:connecttype="custom" o:connectlocs="0,36625;43659,36625;57150,0;70641,36625;114300,36625;78979,59260;92471,95885;57150,73249;21829,95885;35321,59260;0,36625" o:connectangles="0,0,0,0,0,0,0,0,0,0,0"/>
                             <w10:anchorlock/>
@@ -5234,10 +5980,10 @@
                     <mc:AlternateContent>
                       <mc:Choice Requires="wps">
                         <w:drawing>
-                          <wp:inline distT="0" distB="0" distL="0" distR="0" wp14:anchorId="18490610" wp14:editId="447A42CB">
+                          <wp:inline distT="0" distB="0" distL="0" distR="0" wp14:anchorId="617D7904" wp14:editId="2598721C">
                             <wp:extent cx="114300" cy="95885"/>
                             <wp:effectExtent l="0" t="0" r="0" b="0"/>
-                            <wp:docPr id="51" name="Gwiazda: 5 punktów 51"/>
+                            <wp:docPr id="314" name="Gwiazda: 5 punktów 314"/>
                             <wp:cNvGraphicFramePr/>
                             <a:graphic xmlns:a="http://schemas.openxmlformats.org/drawingml/2006/main">
                               <a:graphicData uri="http://schemas.microsoft.com/office/word/2010/wordprocessingShape">
@@ -5288,7 +6034,7 @@
                       </mc:Choice>
                       <mc:Fallback>
                         <w:pict>
-                          <v:shape w14:anchorId="1D54D2FD" id="Gwiazda: 5 punktów 51" o:spid="_x0000_s1026" style="width:9pt;height:7.55pt;visibility:visible;mso-wrap-style:square;mso-left-percent:-10001;mso-top-percent:-10001;mso-position-horizontal:absolute;mso-position-horizontal-relative:char;mso-position-vertical:absolute;mso-position-vertical-relative:line;mso-left-percent:-10001;mso-top-percent:-10001;v-text-anchor:middle" coordsize="114300,95885" o:gfxdata="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" path="m,36625r43659,l57150,,70641,36625r43659,l78979,59260,92471,95885,57150,73249,21829,95885,35321,59260,,36625xe" fillcolor="#ffc000 [3207]" stroked="f" strokeweight="1pt">
+                          <v:shape w14:anchorId="23955B08" id="Gwiazda: 5 punktów 314" o:spid="_x0000_s1026" style="width:9pt;height:7.55pt;visibility:visible;mso-wrap-style:square;mso-left-percent:-10001;mso-top-percent:-10001;mso-position-horizontal:absolute;mso-position-horizontal-relative:char;mso-position-vertical:absolute;mso-position-vertical-relative:line;mso-left-percent:-10001;mso-top-percent:-10001;v-text-anchor:middle" coordsize="114300,95885" o:gfxdata="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" path="m,36625r43659,l57150,,70641,36625r43659,l78979,59260,92471,95885,57150,73249,21829,95885,35321,59260,,36625xe" fillcolor="#ffc000 [3207]" stroked="f" strokeweight="1pt">
                             <v:stroke joinstyle="miter"/>
                             <v:path arrowok="t" o:connecttype="custom" o:connectlocs="0,36625;43659,36625;57150,0;70641,36625;114300,36625;78979,59260;92471,95885;57150,73249;21829,95885;35321,59260;0,36625" o:connectangles="0,0,0,0,0,0,0,0,0,0,0"/>
                             <w10:anchorlock/>
@@ -5306,10 +6052,10 @@
                     <mc:AlternateContent>
                       <mc:Choice Requires="wps">
                         <w:drawing>
-                          <wp:inline distT="0" distB="0" distL="0" distR="0" wp14:anchorId="2B64CDF9" wp14:editId="553E9E20">
+                          <wp:inline distT="0" distB="0" distL="0" distR="0" wp14:anchorId="645E65F9" wp14:editId="147AFE71">
                             <wp:extent cx="114300" cy="95885"/>
                             <wp:effectExtent l="0" t="0" r="0" b="0"/>
-                            <wp:docPr id="52" name="Gwiazda: 5 punktów 52"/>
+                            <wp:docPr id="315" name="Gwiazda: 5 punktów 315"/>
                             <wp:cNvGraphicFramePr/>
                             <a:graphic xmlns:a="http://schemas.openxmlformats.org/drawingml/2006/main">
                               <a:graphicData uri="http://schemas.microsoft.com/office/word/2010/wordprocessingShape">
@@ -5360,7 +6106,7 @@
                       </mc:Choice>
                       <mc:Fallback>
                         <w:pict>
-                          <v:shape w14:anchorId="76C6978C" id="Gwiazda: 5 punktów 52" o:spid="_x0000_s1026" style="width:9pt;height:7.55pt;visibility:visible;mso-wrap-style:square;mso-left-percent:-10001;mso-top-percent:-10001;mso-position-horizontal:absolute;mso-position-horizontal-relative:char;mso-position-vertical:absolute;mso-position-vertical-relative:line;mso-left-percent:-10001;mso-top-percent:-10001;v-text-anchor:middle" coordsize="114300,95885" o:gfxdata="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" path="m,36625r43659,l57150,,70641,36625r43659,l78979,59260,92471,95885,57150,73249,21829,95885,35321,59260,,36625xe" fillcolor="#ffc000 [3207]" stroked="f" strokeweight="1pt">
+                          <v:shape w14:anchorId="02BD1882" id="Gwiazda: 5 punktów 315" o:spid="_x0000_s1026" style="width:9pt;height:7.55pt;visibility:visible;mso-wrap-style:square;mso-left-percent:-10001;mso-top-percent:-10001;mso-position-horizontal:absolute;mso-position-horizontal-relative:char;mso-position-vertical:absolute;mso-position-vertical-relative:line;mso-left-percent:-10001;mso-top-percent:-10001;v-text-anchor:middle" coordsize="114300,95885" o:gfxdata="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" path="m,36625r43659,l57150,,70641,36625r43659,l78979,59260,92471,95885,57150,73249,21829,95885,35321,59260,,36625xe" fillcolor="#ffc000 [3207]" stroked="f" strokeweight="1pt">
                             <v:stroke joinstyle="miter"/>
                             <v:path arrowok="t" o:connecttype="custom" o:connectlocs="0,36625;43659,36625;57150,0;70641,36625;114300,36625;78979,59260;92471,95885;57150,73249;21829,95885;35321,59260;0,36625" o:connectangles="0,0,0,0,0,0,0,0,0,0,0"/>
                             <w10:anchorlock/>
@@ -5378,10 +6124,10 @@
                     <mc:AlternateContent>
                       <mc:Choice Requires="wps">
                         <w:drawing>
-                          <wp:inline distT="0" distB="0" distL="0" distR="0" wp14:anchorId="59693A5E" wp14:editId="34F105BC">
+                          <wp:inline distT="0" distB="0" distL="0" distR="0" wp14:anchorId="4D7FE7A0" wp14:editId="3EE5D644">
                             <wp:extent cx="114300" cy="95885"/>
                             <wp:effectExtent l="0" t="0" r="0" b="0"/>
-                            <wp:docPr id="60" name="Gwiazda: 5 punktów 60"/>
+                            <wp:docPr id="316" name="Gwiazda: 5 punktów 316"/>
                             <wp:cNvGraphicFramePr/>
                             <a:graphic xmlns:a="http://schemas.openxmlformats.org/drawingml/2006/main">
                               <a:graphicData uri="http://schemas.microsoft.com/office/word/2010/wordprocessingShape">
@@ -5432,7 +6178,7 @@
                       </mc:Choice>
                       <mc:Fallback>
                         <w:pict>
-                          <v:shape w14:anchorId="704C2D59" id="Gwiazda: 5 punktów 60" o:spid="_x0000_s1026" style="width:9pt;height:7.55pt;visibility:visible;mso-wrap-style:square;mso-left-percent:-10001;mso-top-percent:-10001;mso-position-horizontal:absolute;mso-position-horizontal-relative:char;mso-position-vertical:absolute;mso-position-vertical-relative:line;mso-left-percent:-10001;mso-top-percent:-10001;v-text-anchor:middle" coordsize="114300,95885" o:gfxdata="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" path="m,36625r43659,l57150,,70641,36625r43659,l78979,59260,92471,95885,57150,73249,21829,95885,35321,59260,,36625xe" fillcolor="#4472c4 [3204]" stroked="f" strokeweight="1pt">
+                          <v:shape w14:anchorId="7C045F64" id="Gwiazda: 5 punktów 316" o:spid="_x0000_s1026" style="width:9pt;height:7.55pt;visibility:visible;mso-wrap-style:square;mso-left-percent:-10001;mso-top-percent:-10001;mso-position-horizontal:absolute;mso-position-horizontal-relative:char;mso-position-vertical:absolute;mso-position-vertical-relative:line;mso-left-percent:-10001;mso-top-percent:-10001;v-text-anchor:middle" coordsize="114300,95885" o:gfxdata="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" path="m,36625r43659,l57150,,70641,36625r43659,l78979,59260,92471,95885,57150,73249,21829,95885,35321,59260,,36625xe" fillcolor="#4472c4 [3204]" stroked="f" strokeweight="1pt">
                             <v:stroke joinstyle="miter"/>
                             <v:path arrowok="t" o:connecttype="custom" o:connectlocs="0,36625;43659,36625;57150,0;70641,36625;114300,36625;78979,59260;92471,95885;57150,73249;21829,95885;35321,59260;0,36625" o:connectangles="0,0,0,0,0,0,0,0,0,0,0"/>
                             <w10:anchorlock/>
@@ -5450,10 +6196,10 @@
                     <mc:AlternateContent>
                       <mc:Choice Requires="wps">
                         <w:drawing>
-                          <wp:inline distT="0" distB="0" distL="0" distR="0" wp14:anchorId="126DC9B4" wp14:editId="18DFA98D">
+                          <wp:inline distT="0" distB="0" distL="0" distR="0" wp14:anchorId="1259D32F" wp14:editId="1B077BCE">
                             <wp:extent cx="114300" cy="95885"/>
                             <wp:effectExtent l="0" t="0" r="0" b="0"/>
-                            <wp:docPr id="61" name="Gwiazda: 5 punktów 61"/>
+                            <wp:docPr id="317" name="Gwiazda: 5 punktów 317"/>
                             <wp:cNvGraphicFramePr/>
                             <a:graphic xmlns:a="http://schemas.openxmlformats.org/drawingml/2006/main">
                               <a:graphicData uri="http://schemas.microsoft.com/office/word/2010/wordprocessingShape">
@@ -5504,7 +6250,7 @@
                       </mc:Choice>
                       <mc:Fallback>
                         <w:pict>
-                          <v:shape w14:anchorId="51783CFA" id="Gwiazda: 5 punktów 61" o:spid="_x0000_s1026" style="width:9pt;height:7.55pt;visibility:visible;mso-wrap-style:square;mso-left-percent:-10001;mso-top-percent:-10001;mso-position-horizontal:absolute;mso-position-horizontal-relative:char;mso-position-vertical:absolute;mso-position-vertical-relative:line;mso-left-percent:-10001;mso-top-percent:-10001;v-text-anchor:middle" coordsize="114300,95885" o:gfxdata="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" path="m,36625r43659,l57150,,70641,36625r43659,l78979,59260,92471,95885,57150,73249,21829,95885,35321,59260,,36625xe" fillcolor="#4472c4 [3204]" stroked="f" strokeweight="1pt">
+                          <v:shape w14:anchorId="0DA4129B" id="Gwiazda: 5 punktów 317" o:spid="_x0000_s1026" style="width:9pt;height:7.55pt;visibility:visible;mso-wrap-style:square;mso-left-percent:-10001;mso-top-percent:-10001;mso-position-horizontal:absolute;mso-position-horizontal-relative:char;mso-position-vertical:absolute;mso-position-vertical-relative:line;mso-left-percent:-10001;mso-top-percent:-10001;v-text-anchor:middle" coordsize="114300,95885" o:gfxdata="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" path="m,36625r43659,l57150,,70641,36625r43659,l78979,59260,92471,95885,57150,73249,21829,95885,35321,59260,,36625xe" fillcolor="#4472c4 [3204]" stroked="f" strokeweight="1pt">
                             <v:stroke joinstyle="miter"/>
                             <v:path arrowok="t" o:connecttype="custom" o:connectlocs="0,36625;43659,36625;57150,0;70641,36625;114300,36625;78979,59260;92471,95885;57150,73249;21829,95885;35321,59260;0,36625" o:connectangles="0,0,0,0,0,0,0,0,0,0,0"/>
                             <w10:anchorlock/>
@@ -5516,80 +6262,41 @@
                 </w:p>
               </w:tc>
             </w:tr>
-          </w:tbl>
-          <w:p>
-            <w:pPr>
-              <w:rPr>
-                <w:b/>
-                <w:bCs/>
-                <w:sz w:val="28"/>
-                <w:szCs w:val="28"/>
-              </w:rPr>
-            </w:pPr>
-          </w:p>
-          <w:p>
-            <w:pPr>
-              <w:rPr>
-                <w:b/>
-                <w:bCs/>
-                <w:sz w:val="28"/>
-                <w:szCs w:val="28"/>
-              </w:rPr>
-            </w:pPr>
-            <w:r>
-              <w:rPr>
-                <w:b/>
-                <w:bCs/>
-                <w:sz w:val="28"/>
-                <w:szCs w:val="28"/>
-              </w:rPr>
-              <w:t>Języki obce</w:t>
-            </w:r>
-          </w:p>
-          <w:tbl>
-            <w:tblPr>
-              <w:tblStyle w:val="Tabela-Siatka"/>
-              <w:tblW w:w="0" w:type="auto"/>
-              <w:tblBorders>
-                <w:top w:val="single" w:sz="4" w:space="0" w:color="A6A6A6" w:themeColor="background1" w:themeShade="A6"/>
-                <w:left w:val="none" w:sz="0" w:space="0" w:color="auto"/>
-                <w:bottom w:val="none" w:sz="0" w:space="0" w:color="auto"/>
-                <w:right w:val="none" w:sz="0" w:space="0" w:color="auto"/>
-                <w:insideH w:val="none" w:sz="0" w:space="0" w:color="auto"/>
-                <w:insideV w:val="none" w:sz="0" w:space="0" w:color="auto"/>
-              </w:tblBorders>
-              <w:tblLook w:val="04A0" w:firstRow="1" w:lastRow="0" w:firstColumn="1" w:lastColumn="0" w:noHBand="0" w:noVBand="1"/>
-            </w:tblPr>
-            <w:tblGrid>
-              <w:gridCol w:w="1375"/>
-              <w:gridCol w:w="1375"/>
-            </w:tblGrid>
             <w:tr>
               <w:trPr>
-                <w:trHeight w:val="440"/>
+                <w:trHeight w:val="404"/>
               </w:trPr>
               <w:tc>
                 <w:tcPr>
-                  <w:tcW w:w="1375" w:type="dxa"/>
+                  <w:tcW w:w="1847" w:type="dxa"/>
                   <w:vAlign w:val="center"/>
                 </w:tcPr>
                 <w:p>
-                  <w:r>
-                    <w:t>angielski B2</w:t>
+                  <w:pPr>
+                    <w:rPr>
+                      <w:b/>
+                      <w:bCs/>
+                    </w:rPr>
+                  </w:pPr>
+                  <w:r>
+                    <w:t>MS Office</w:t>
+                  </w:r>
+                  <w:r>
+                    <w:t>, Office 365</w:t>
                   </w:r>
                 </w:p>
               </w:tc>
               <w:tc>
                 <w:tcPr>
-                  <w:tcW w:w="1375" w:type="dxa"/>
+                  <w:tcW w:w="1120" w:type="dxa"/>
                 </w:tcPr>
                 <w:p>
                   <w:pPr>
                     <w:rPr>
                       <w:b/>
                       <w:bCs/>
-                      <w:sz w:val="28"/>
-                      <w:szCs w:val="28"/>
+                      <w:sz w:val="16"/>
+                      <w:szCs w:val="16"/>
                     </w:rPr>
                   </w:pPr>
                   <w:r>
@@ -5601,10 +6308,10 @@
                     <mc:AlternateContent>
                       <mc:Choice Requires="wps">
                         <w:drawing>
-                          <wp:inline distT="0" distB="0" distL="0" distR="0" wp14:anchorId="6116847C" wp14:editId="37E58055">
+                          <wp:inline distT="0" distB="0" distL="0" distR="0" wp14:anchorId="432F7763" wp14:editId="0F03D90D">
                             <wp:extent cx="114300" cy="95885"/>
                             <wp:effectExtent l="0" t="0" r="0" b="0"/>
-                            <wp:docPr id="62" name="Gwiazda: 5 punktów 62"/>
+                            <wp:docPr id="328" name="Gwiazda: 5 punktów 328"/>
                             <wp:cNvGraphicFramePr/>
                             <a:graphic xmlns:a="http://schemas.openxmlformats.org/drawingml/2006/main">
                               <a:graphicData uri="http://schemas.microsoft.com/office/word/2010/wordprocessingShape">
@@ -5655,7 +6362,7 @@
                       </mc:Choice>
                       <mc:Fallback>
                         <w:pict>
-                          <v:shape w14:anchorId="5E9EBF54" id="Gwiazda: 5 punktów 62" o:spid="_x0000_s1026" style="width:9pt;height:7.55pt;visibility:visible;mso-wrap-style:square;mso-left-percent:-10001;mso-top-percent:-10001;mso-position-horizontal:absolute;mso-position-horizontal-relative:char;mso-position-vertical:absolute;mso-position-vertical-relative:line;mso-left-percent:-10001;mso-top-percent:-10001;v-text-anchor:middle" coordsize="114300,95885" o:gfxdata="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" path="m,36625r43659,l57150,,70641,36625r43659,l78979,59260,92471,95885,57150,73249,21829,95885,35321,59260,,36625xe" fillcolor="#ffc000 [3207]" stroked="f" strokeweight="1pt">
+                          <v:shape w14:anchorId="62E1E781" id="Gwiazda: 5 punktów 328" o:spid="_x0000_s1026" style="width:9pt;height:7.55pt;visibility:visible;mso-wrap-style:square;mso-left-percent:-10001;mso-top-percent:-10001;mso-position-horizontal:absolute;mso-position-horizontal-relative:char;mso-position-vertical:absolute;mso-position-vertical-relative:line;mso-left-percent:-10001;mso-top-percent:-10001;v-text-anchor:middle" coordsize="114300,95885" o:gfxdata="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" path="m,36625r43659,l57150,,70641,36625r43659,l78979,59260,92471,95885,57150,73249,21829,95885,35321,59260,,36625xe" fillcolor="#ffc000 [3207]" stroked="f" strokeweight="1pt">
                             <v:stroke joinstyle="miter"/>
                             <v:path arrowok="t" o:connecttype="custom" o:connectlocs="0,36625;43659,36625;57150,0;70641,36625;114300,36625;78979,59260;92471,95885;57150,73249;21829,95885;35321,59260;0,36625" o:connectangles="0,0,0,0,0,0,0,0,0,0,0"/>
                             <w10:anchorlock/>
@@ -5673,10 +6380,10 @@
                     <mc:AlternateContent>
                       <mc:Choice Requires="wps">
                         <w:drawing>
-                          <wp:inline distT="0" distB="0" distL="0" distR="0" wp14:anchorId="5033BEC7" wp14:editId="6C2ABF2B">
+                          <wp:inline distT="0" distB="0" distL="0" distR="0" wp14:anchorId="21AA7129" wp14:editId="22C3F688">
                             <wp:extent cx="114300" cy="95885"/>
                             <wp:effectExtent l="0" t="0" r="0" b="0"/>
-                            <wp:docPr id="63" name="Gwiazda: 5 punktów 63"/>
+                            <wp:docPr id="329" name="Gwiazda: 5 punktów 329"/>
                             <wp:cNvGraphicFramePr/>
                             <a:graphic xmlns:a="http://schemas.openxmlformats.org/drawingml/2006/main">
                               <a:graphicData uri="http://schemas.microsoft.com/office/word/2010/wordprocessingShape">
@@ -5727,7 +6434,7 @@
                       </mc:Choice>
                       <mc:Fallback>
                         <w:pict>
-                          <v:shape w14:anchorId="483DE3A9" id="Gwiazda: 5 punktów 63" o:spid="_x0000_s1026" style="width:9pt;height:7.55pt;visibility:visible;mso-wrap-style:square;mso-left-percent:-10001;mso-top-percent:-10001;mso-position-horizontal:absolute;mso-position-horizontal-relative:char;mso-position-vertical:absolute;mso-position-vertical-relative:line;mso-left-percent:-10001;mso-top-percent:-10001;v-text-anchor:middle" coordsize="114300,95885" o:gfxdata="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" path="m,36625r43659,l57150,,70641,36625r43659,l78979,59260,92471,95885,57150,73249,21829,95885,35321,59260,,36625xe" fillcolor="#ffc000 [3207]" stroked="f" strokeweight="1pt">
+                          <v:shape w14:anchorId="10B56181" id="Gwiazda: 5 punktów 329" o:spid="_x0000_s1026" style="width:9pt;height:7.55pt;visibility:visible;mso-wrap-style:square;mso-left-percent:-10001;mso-top-percent:-10001;mso-position-horizontal:absolute;mso-position-horizontal-relative:char;mso-position-vertical:absolute;mso-position-vertical-relative:line;mso-left-percent:-10001;mso-top-percent:-10001;v-text-anchor:middle" coordsize="114300,95885" o:gfxdata="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" path="m,36625r43659,l57150,,70641,36625r43659,l78979,59260,92471,95885,57150,73249,21829,95885,35321,59260,,36625xe" fillcolor="#ffc000 [3207]" stroked="f" strokeweight="1pt">
                             <v:stroke joinstyle="miter"/>
                             <v:path arrowok="t" o:connecttype="custom" o:connectlocs="0,36625;43659,36625;57150,0;70641,36625;114300,36625;78979,59260;92471,95885;57150,73249;21829,95885;35321,59260;0,36625" o:connectangles="0,0,0,0,0,0,0,0,0,0,0"/>
                             <w10:anchorlock/>
@@ -5745,10 +6452,10 @@
                     <mc:AlternateContent>
                       <mc:Choice Requires="wps">
                         <w:drawing>
-                          <wp:inline distT="0" distB="0" distL="0" distR="0" wp14:anchorId="236DCCAA" wp14:editId="46515047">
+                          <wp:inline distT="0" distB="0" distL="0" distR="0" wp14:anchorId="52D58191" wp14:editId="63D8806C">
                             <wp:extent cx="114300" cy="95885"/>
                             <wp:effectExtent l="0" t="0" r="0" b="0"/>
-                            <wp:docPr id="64" name="Gwiazda: 5 punktów 64"/>
+                            <wp:docPr id="330" name="Gwiazda: 5 punktów 330"/>
                             <wp:cNvGraphicFramePr/>
                             <a:graphic xmlns:a="http://schemas.openxmlformats.org/drawingml/2006/main">
                               <a:graphicData uri="http://schemas.microsoft.com/office/word/2010/wordprocessingShape">
@@ -5799,7 +6506,7 @@
                       </mc:Choice>
                       <mc:Fallback>
                         <w:pict>
-                          <v:shape w14:anchorId="509F0DDC" id="Gwiazda: 5 punktów 64" o:spid="_x0000_s1026" style="width:9pt;height:7.55pt;visibility:visible;mso-wrap-style:square;mso-left-percent:-10001;mso-top-percent:-10001;mso-position-horizontal:absolute;mso-position-horizontal-relative:char;mso-position-vertical:absolute;mso-position-vertical-relative:line;mso-left-percent:-10001;mso-top-percent:-10001;v-text-anchor:middle" coordsize="114300,95885" o:gfxdata="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" path="m,36625r43659,l57150,,70641,36625r43659,l78979,59260,92471,95885,57150,73249,21829,95885,35321,59260,,36625xe" fillcolor="#ffc000 [3207]" stroked="f" strokeweight="1pt">
+                          <v:shape w14:anchorId="5FFBF592" id="Gwiazda: 5 punktów 330" o:spid="_x0000_s1026" style="width:9pt;height:7.55pt;visibility:visible;mso-wrap-style:square;mso-left-percent:-10001;mso-top-percent:-10001;mso-position-horizontal:absolute;mso-position-horizontal-relative:char;mso-position-vertical:absolute;mso-position-vertical-relative:line;mso-left-percent:-10001;mso-top-percent:-10001;v-text-anchor:middle" coordsize="114300,95885" o:gfxdata="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" path="m,36625r43659,l57150,,70641,36625r43659,l78979,59260,92471,95885,57150,73249,21829,95885,35321,59260,,36625xe" fillcolor="#ffc000 [3207]" stroked="f" strokeweight="1pt">
                             <v:stroke joinstyle="miter"/>
                             <v:path arrowok="t" o:connecttype="custom" o:connectlocs="0,36625;43659,36625;57150,0;70641,36625;114300,36625;78979,59260;92471,95885;57150,73249;21829,95885;35321,59260;0,36625" o:connectangles="0,0,0,0,0,0,0,0,0,0,0"/>
                             <w10:anchorlock/>
@@ -5817,243 +6524,10 @@
                     <mc:AlternateContent>
                       <mc:Choice Requires="wps">
                         <w:drawing>
-                          <wp:inline distT="0" distB="0" distL="0" distR="0" wp14:anchorId="6093CBBC" wp14:editId="20FBD6E5">
+                          <wp:inline distT="0" distB="0" distL="0" distR="0" wp14:anchorId="03C3ACE5" wp14:editId="04CC71C3">
                             <wp:extent cx="114300" cy="95885"/>
                             <wp:effectExtent l="0" t="0" r="0" b="0"/>
-                            <wp:docPr id="65" name="Gwiazda: 5 punktów 65"/>
-                            <wp:cNvGraphicFramePr/>
-                            <a:graphic xmlns:a="http://schemas.openxmlformats.org/drawingml/2006/main">
-                              <a:graphicData uri="http://schemas.microsoft.com/office/word/2010/wordprocessingShape">
-                                <wps:wsp>
-                                  <wps:cNvSpPr/>
-                                  <wps:spPr>
-                                    <a:xfrm>
-                                      <a:off x="0" y="0"/>
-                                      <a:ext cx="114300" cy="95885"/>
-                                    </a:xfrm>
-                                    <a:prstGeom prst="star5">
-                                      <a:avLst/>
-                                    </a:prstGeom>
-                                    <a:solidFill>
-                                      <a:schemeClr val="accent1"/>
-                                    </a:solidFill>
-                                    <a:ln>
-                                      <a:noFill/>
-                                    </a:ln>
-                                  </wps:spPr>
-                                  <wps:style>
-                                    <a:lnRef idx="2">
-                                      <a:schemeClr val="accent1">
-                                        <a:shade val="50000"/>
-                                      </a:schemeClr>
-                                    </a:lnRef>
-                                    <a:fillRef idx="1">
-                                      <a:schemeClr val="accent1"/>
-                                    </a:fillRef>
-                                    <a:effectRef idx="0">
-                                      <a:schemeClr val="accent1"/>
-                                    </a:effectRef>
-                                    <a:fontRef idx="minor">
-                                      <a:schemeClr val="lt1"/>
-                                    </a:fontRef>
-                                  </wps:style>
-                                  <wps:bodyPr rot="0" spcFirstLastPara="0" vertOverflow="overflow" horzOverflow="overflow" vert="horz" wrap="square" lIns="91440" tIns="45720" rIns="91440" bIns="45720" numCol="1" spcCol="0" rtlCol="0" fromWordArt="0" anchor="ctr" anchorCtr="0" forceAA="0" compatLnSpc="1">
-                                    <a:prstTxWarp prst="textNoShape">
-                                      <a:avLst/>
-                                    </a:prstTxWarp>
-                                    <a:noAutofit/>
-                                  </wps:bodyPr>
-                                </wps:wsp>
-                              </a:graphicData>
-                            </a:graphic>
-                          </wp:inline>
-                        </w:drawing>
-                      </mc:Choice>
-                      <mc:Fallback>
-                        <w:pict>
-                          <v:shape w14:anchorId="7DF8B53C" id="Gwiazda: 5 punktów 65" o:spid="_x0000_s1026" style="width:9pt;height:7.55pt;visibility:visible;mso-wrap-style:square;mso-left-percent:-10001;mso-top-percent:-10001;mso-position-horizontal:absolute;mso-position-horizontal-relative:char;mso-position-vertical:absolute;mso-position-vertical-relative:line;mso-left-percent:-10001;mso-top-percent:-10001;v-text-anchor:middle" coordsize="114300,95885" o:gfxdata="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" path="m,36625r43659,l57150,,70641,36625r43659,l78979,59260,92471,95885,57150,73249,21829,95885,35321,59260,,36625xe" fillcolor="#4472c4 [3204]" stroked="f" strokeweight="1pt">
-                            <v:stroke joinstyle="miter"/>
-                            <v:path arrowok="t" o:connecttype="custom" o:connectlocs="0,36625;43659,36625;57150,0;70641,36625;114300,36625;78979,59260;92471,95885;57150,73249;21829,95885;35321,59260;0,36625" o:connectangles="0,0,0,0,0,0,0,0,0,0,0"/>
-                            <w10:anchorlock/>
-                          </v:shape>
-                        </w:pict>
-                      </mc:Fallback>
-                    </mc:AlternateContent>
-                  </w:r>
-                  <w:r>
-                    <w:rPr>
-                      <w:b/>
-                      <w:bCs/>
-                      <w:noProof/>
-                    </w:rPr>
-                    <mc:AlternateContent>
-                      <mc:Choice Requires="wps">
-                        <w:drawing>
-                          <wp:inline distT="0" distB="0" distL="0" distR="0" wp14:anchorId="7AFE7789" wp14:editId="0F3CCEE4">
-                            <wp:extent cx="114300" cy="95885"/>
-                            <wp:effectExtent l="0" t="0" r="0" b="0"/>
-                            <wp:docPr id="66" name="Gwiazda: 5 punktów 66"/>
-                            <wp:cNvGraphicFramePr/>
-                            <a:graphic xmlns:a="http://schemas.openxmlformats.org/drawingml/2006/main">
-                              <a:graphicData uri="http://schemas.microsoft.com/office/word/2010/wordprocessingShape">
-                                <wps:wsp>
-                                  <wps:cNvSpPr/>
-                                  <wps:spPr>
-                                    <a:xfrm>
-                                      <a:off x="0" y="0"/>
-                                      <a:ext cx="114300" cy="95885"/>
-                                    </a:xfrm>
-                                    <a:prstGeom prst="star5">
-                                      <a:avLst/>
-                                    </a:prstGeom>
-                                    <a:solidFill>
-                                      <a:schemeClr val="accent1"/>
-                                    </a:solidFill>
-                                    <a:ln>
-                                      <a:noFill/>
-                                    </a:ln>
-                                  </wps:spPr>
-                                  <wps:style>
-                                    <a:lnRef idx="2">
-                                      <a:schemeClr val="accent1">
-                                        <a:shade val="50000"/>
-                                      </a:schemeClr>
-                                    </a:lnRef>
-                                    <a:fillRef idx="1">
-                                      <a:schemeClr val="accent1"/>
-                                    </a:fillRef>
-                                    <a:effectRef idx="0">
-                                      <a:schemeClr val="accent1"/>
-                                    </a:effectRef>
-                                    <a:fontRef idx="minor">
-                                      <a:schemeClr val="lt1"/>
-                                    </a:fontRef>
-                                  </wps:style>
-                                  <wps:bodyPr rot="0" spcFirstLastPara="0" vertOverflow="overflow" horzOverflow="overflow" vert="horz" wrap="square" lIns="91440" tIns="45720" rIns="91440" bIns="45720" numCol="1" spcCol="0" rtlCol="0" fromWordArt="0" anchor="ctr" anchorCtr="0" forceAA="0" compatLnSpc="1">
-                                    <a:prstTxWarp prst="textNoShape">
-                                      <a:avLst/>
-                                    </a:prstTxWarp>
-                                    <a:noAutofit/>
-                                  </wps:bodyPr>
-                                </wps:wsp>
-                              </a:graphicData>
-                            </a:graphic>
-                          </wp:inline>
-                        </w:drawing>
-                      </mc:Choice>
-                      <mc:Fallback>
-                        <w:pict>
-                          <v:shape w14:anchorId="3036D542" id="Gwiazda: 5 punktów 66" o:spid="_x0000_s1026" style="width:9pt;height:7.55pt;visibility:visible;mso-wrap-style:square;mso-left-percent:-10001;mso-top-percent:-10001;mso-position-horizontal:absolute;mso-position-horizontal-relative:char;mso-position-vertical:absolute;mso-position-vertical-relative:line;mso-left-percent:-10001;mso-top-percent:-10001;v-text-anchor:middle" coordsize="114300,95885" o:gfxdata="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" path="m,36625r43659,l57150,,70641,36625r43659,l78979,59260,92471,95885,57150,73249,21829,95885,35321,59260,,36625xe" fillcolor="#4472c4 [3204]" stroked="f" strokeweight="1pt">
-                            <v:stroke joinstyle="miter"/>
-                            <v:path arrowok="t" o:connecttype="custom" o:connectlocs="0,36625;43659,36625;57150,0;70641,36625;114300,36625;78979,59260;92471,95885;57150,73249;21829,95885;35321,59260;0,36625" o:connectangles="0,0,0,0,0,0,0,0,0,0,0"/>
-                            <w10:anchorlock/>
-                          </v:shape>
-                        </w:pict>
-                      </mc:Fallback>
-                    </mc:AlternateContent>
-                  </w:r>
-                </w:p>
-              </w:tc>
-            </w:tr>
-          </w:tbl>
-          <w:p>
-            <w:pPr>
-              <w:rPr>
-                <w:b/>
-                <w:bCs/>
-                <w:sz w:val="28"/>
-                <w:szCs w:val="28"/>
-              </w:rPr>
-            </w:pPr>
-          </w:p>
-          <w:p>
-            <w:pPr>
-              <w:rPr>
-                <w:b/>
-                <w:bCs/>
-                <w:sz w:val="28"/>
-                <w:szCs w:val="28"/>
-              </w:rPr>
-            </w:pPr>
-            <w:r>
-              <w:rPr>
-                <w:b/>
-                <w:bCs/>
-                <w:sz w:val="28"/>
-                <w:szCs w:val="28"/>
-              </w:rPr>
-              <w:t>Zainteresowania</w:t>
-            </w:r>
-          </w:p>
-          <w:tbl>
-            <w:tblPr>
-              <w:tblStyle w:val="Tabela-Siatka"/>
-              <w:tblW w:w="0" w:type="auto"/>
-              <w:tblBorders>
-                <w:top w:val="single" w:sz="4" w:space="0" w:color="A6A6A6" w:themeColor="background1" w:themeShade="A6"/>
-                <w:left w:val="none" w:sz="0" w:space="0" w:color="auto"/>
-                <w:bottom w:val="none" w:sz="0" w:space="0" w:color="auto"/>
-                <w:right w:val="none" w:sz="0" w:space="0" w:color="auto"/>
-                <w:insideH w:val="none" w:sz="0" w:space="0" w:color="auto"/>
-                <w:insideV w:val="none" w:sz="0" w:space="0" w:color="auto"/>
-              </w:tblBorders>
-              <w:tblLook w:val="04A0" w:firstRow="1" w:lastRow="0" w:firstColumn="1" w:lastColumn="0" w:noHBand="0" w:noVBand="1"/>
-            </w:tblPr>
-            <w:tblGrid>
-              <w:gridCol w:w="1380"/>
-              <w:gridCol w:w="1375"/>
-            </w:tblGrid>
-            <w:tr>
-              <w:trPr>
-                <w:trHeight w:val="428"/>
-              </w:trPr>
-              <w:tc>
-                <w:tcPr>
-                  <w:tcW w:w="1375" w:type="dxa"/>
-                  <w:vAlign w:val="center"/>
-                </w:tcPr>
-                <w:p>
-                  <w:pPr>
-                    <w:rPr>
-                      <w:sz w:val="18"/>
-                      <w:szCs w:val="18"/>
-                    </w:rPr>
-                  </w:pPr>
-                  <w:r>
-                    <w:rPr>
-                      <w:sz w:val="18"/>
-                      <w:szCs w:val="18"/>
-                    </w:rPr>
-                    <w:t>Programowanie</w:t>
-                  </w:r>
-                </w:p>
-              </w:tc>
-              <w:tc>
-                <w:tcPr>
-                  <w:tcW w:w="1375" w:type="dxa"/>
-                </w:tcPr>
-                <w:p>
-                  <w:pPr>
-                    <w:rPr>
-                      <w:b/>
-                      <w:bCs/>
-                      <w:sz w:val="28"/>
-                      <w:szCs w:val="28"/>
-                    </w:rPr>
-                  </w:pPr>
-                  <w:r>
-                    <w:rPr>
-                      <w:b/>
-                      <w:bCs/>
-                      <w:noProof/>
-                    </w:rPr>
-                    <mc:AlternateContent>
-                      <mc:Choice Requires="wps">
-                        <w:drawing>
-                          <wp:inline distT="0" distB="0" distL="0" distR="0" wp14:anchorId="6FF434B8" wp14:editId="069769DD">
-                            <wp:extent cx="114300" cy="95885"/>
-                            <wp:effectExtent l="0" t="0" r="0" b="0"/>
-                            <wp:docPr id="72" name="Gwiazda: 5 punktów 72"/>
+                            <wp:docPr id="331" name="Gwiazda: 5 punktów 331"/>
                             <wp:cNvGraphicFramePr/>
                             <a:graphic xmlns:a="http://schemas.openxmlformats.org/drawingml/2006/main">
                               <a:graphicData uri="http://schemas.microsoft.com/office/word/2010/wordprocessingShape">
@@ -6104,7 +6578,7 @@
                       </mc:Choice>
                       <mc:Fallback>
                         <w:pict>
-                          <v:shape w14:anchorId="0C6EF1ED" id="Gwiazda: 5 punktów 72" o:spid="_x0000_s1026" style="width:9pt;height:7.55pt;visibility:visible;mso-wrap-style:square;mso-left-percent:-10001;mso-top-percent:-10001;mso-position-horizontal:absolute;mso-position-horizontal-relative:char;mso-position-vertical:absolute;mso-position-vertical-relative:line;mso-left-percent:-10001;mso-top-percent:-10001;v-text-anchor:middle" coordsize="114300,95885" o:gfxdata="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" path="m,36625r43659,l57150,,70641,36625r43659,l78979,59260,92471,95885,57150,73249,21829,95885,35321,59260,,36625xe" fillcolor="#ffc000 [3207]" stroked="f" strokeweight="1pt">
+                          <v:shape w14:anchorId="31C117DE" id="Gwiazda: 5 punktów 331" o:spid="_x0000_s1026" style="width:9pt;height:7.55pt;visibility:visible;mso-wrap-style:square;mso-left-percent:-10001;mso-top-percent:-10001;mso-position-horizontal:absolute;mso-position-horizontal-relative:char;mso-position-vertical:absolute;mso-position-vertical-relative:line;mso-left-percent:-10001;mso-top-percent:-10001;v-text-anchor:middle" coordsize="114300,95885" o:gfxdata="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" path="m,36625r43659,l57150,,70641,36625r43659,l78979,59260,92471,95885,57150,73249,21829,95885,35321,59260,,36625xe" fillcolor="#ffc000 [3207]" stroked="f" strokeweight="1pt">
                             <v:stroke joinstyle="miter"/>
                             <v:path arrowok="t" o:connecttype="custom" o:connectlocs="0,36625;43659,36625;57150,0;70641,36625;114300,36625;78979,59260;92471,95885;57150,73249;21829,95885;35321,59260;0,36625" o:connectangles="0,0,0,0,0,0,0,0,0,0,0"/>
                             <w10:anchorlock/>
@@ -6122,10 +6596,10 @@
                     <mc:AlternateContent>
                       <mc:Choice Requires="wps">
                         <w:drawing>
-                          <wp:inline distT="0" distB="0" distL="0" distR="0" wp14:anchorId="6F20527E" wp14:editId="4609A6BB">
+                          <wp:inline distT="0" distB="0" distL="0" distR="0" wp14:anchorId="3234EB88" wp14:editId="333C81E5">
                             <wp:extent cx="114300" cy="95885"/>
                             <wp:effectExtent l="0" t="0" r="0" b="0"/>
-                            <wp:docPr id="73" name="Gwiazda: 5 punktów 73"/>
+                            <wp:docPr id="332" name="Gwiazda: 5 punktów 332"/>
                             <wp:cNvGraphicFramePr/>
                             <a:graphic xmlns:a="http://schemas.openxmlformats.org/drawingml/2006/main">
                               <a:graphicData uri="http://schemas.microsoft.com/office/word/2010/wordprocessingShape">
@@ -6176,7 +6650,7 @@
                       </mc:Choice>
                       <mc:Fallback>
                         <w:pict>
-                          <v:shape w14:anchorId="3E2558D6" id="Gwiazda: 5 punktów 73" o:spid="_x0000_s1026" style="width:9pt;height:7.55pt;visibility:visible;mso-wrap-style:square;mso-left-percent:-10001;mso-top-percent:-10001;mso-position-horizontal:absolute;mso-position-horizontal-relative:char;mso-position-vertical:absolute;mso-position-vertical-relative:line;mso-left-percent:-10001;mso-top-percent:-10001;v-text-anchor:middle" coordsize="114300,95885" o:gfxdata="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" path="m,36625r43659,l57150,,70641,36625r43659,l78979,59260,92471,95885,57150,73249,21829,95885,35321,59260,,36625xe" fillcolor="#ffc000 [3207]" stroked="f" strokeweight="1pt">
+                          <v:shape w14:anchorId="7FB3B343" id="Gwiazda: 5 punktów 332" o:spid="_x0000_s1026" style="width:9pt;height:7.55pt;visibility:visible;mso-wrap-style:square;mso-left-percent:-10001;mso-top-percent:-10001;mso-position-horizontal:absolute;mso-position-horizontal-relative:char;mso-position-vertical:absolute;mso-position-vertical-relative:line;mso-left-percent:-10001;mso-top-percent:-10001;v-text-anchor:middle" coordsize="114300,95885" o:gfxdata="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" path="m,36625r43659,l57150,,70641,36625r43659,l78979,59260,92471,95885,57150,73249,21829,95885,35321,59260,,36625xe" fillcolor="#ffc000 [3207]" stroked="f" strokeweight="1pt">
                             <v:stroke joinstyle="miter"/>
                             <v:path arrowok="t" o:connecttype="custom" o:connectlocs="0,36625;43659,36625;57150,0;70641,36625;114300,36625;78979,59260;92471,95885;57150,73249;21829,95885;35321,59260;0,36625" o:connectangles="0,0,0,0,0,0,0,0,0,0,0"/>
                             <w10:anchorlock/>
@@ -6185,6 +6659,113 @@
                       </mc:Fallback>
                     </mc:AlternateContent>
                   </w:r>
+                </w:p>
+              </w:tc>
+            </w:tr>
+            <w:tr>
+              <w:trPr>
+                <w:trHeight w:val="570"/>
+              </w:trPr>
+              <w:tc>
+                <w:tcPr>
+                  <w:tcW w:w="2967" w:type="dxa"/>
+                  <w:gridSpan w:val="2"/>
+                  <w:tcBorders>
+                    <w:bottom w:val="single" w:sz="4" w:space="0" w:color="A6A6A6" w:themeColor="background1" w:themeShade="A6"/>
+                  </w:tcBorders>
+                </w:tcPr>
+                <w:p>
+                  <w:pPr>
+                    <w:rPr>
+                      <w:b/>
+                      <w:bCs/>
+                      <w:sz w:val="16"/>
+                      <w:szCs w:val="16"/>
+                    </w:rPr>
+                  </w:pPr>
+                </w:p>
+                <w:p>
+                  <w:pPr>
+                    <w:rPr>
+                      <w:b/>
+                      <w:bCs/>
+                      <w:sz w:val="28"/>
+                      <w:szCs w:val="28"/>
+                    </w:rPr>
+                  </w:pPr>
+                  <w:r>
+                    <w:rPr>
+                      <w:b/>
+                      <w:bCs/>
+                      <w:sz w:val="28"/>
+                      <w:szCs w:val="28"/>
+                    </w:rPr>
+                    <w:t>Języki obce</w:t>
+                  </w:r>
+                </w:p>
+              </w:tc>
+            </w:tr>
+            <w:tr>
+              <w:trPr>
+                <w:trHeight w:val="474"/>
+              </w:trPr>
+              <w:tc>
+                <w:tcPr>
+                  <w:tcW w:w="1847" w:type="dxa"/>
+                  <w:tcBorders>
+                    <w:top w:val="single" w:sz="4" w:space="0" w:color="A6A6A6" w:themeColor="background1" w:themeShade="A6"/>
+                  </w:tcBorders>
+                  <w:vAlign w:val="center"/>
+                </w:tcPr>
+                <w:p>
+                  <w:pPr>
+                    <w:rPr>
+                      <w:sz w:val="16"/>
+                      <w:szCs w:val="16"/>
+                    </w:rPr>
+                  </w:pPr>
+                </w:p>
+                <w:p>
+                  <w:pPr>
+                    <w:rPr>
+                      <w:b/>
+                      <w:bCs/>
+                    </w:rPr>
+                  </w:pPr>
+                  <w:r>
+                    <w:t>angielski B</w:t>
+                  </w:r>
+                  <w:r>
+                    <w:t>1</w:t>
+                  </w:r>
+                </w:p>
+              </w:tc>
+              <w:tc>
+                <w:tcPr>
+                  <w:tcW w:w="1120" w:type="dxa"/>
+                  <w:tcBorders>
+                    <w:top w:val="single" w:sz="4" w:space="0" w:color="A6A6A6" w:themeColor="background1" w:themeShade="A6"/>
+                  </w:tcBorders>
+                </w:tcPr>
+                <w:p>
+                  <w:pPr>
+                    <w:rPr>
+                      <w:b/>
+                      <w:bCs/>
+                      <w:sz w:val="12"/>
+                      <w:szCs w:val="12"/>
+                    </w:rPr>
+                  </w:pPr>
+                </w:p>
+                <w:p>
+                  <w:pPr>
+                    <w:rPr>
+                      <w:b/>
+                      <w:bCs/>
+                      <w:sz w:val="16"/>
+                      <w:szCs w:val="16"/>
+                    </w:rPr>
+                  </w:pPr>
                   <w:r>
                     <w:rPr>
                       <w:b/>
@@ -6194,10 +6775,10 @@
                     <mc:AlternateContent>
                       <mc:Choice Requires="wps">
                         <w:drawing>
-                          <wp:inline distT="0" distB="0" distL="0" distR="0" wp14:anchorId="51FCB82D" wp14:editId="6732665E">
+                          <wp:inline distT="0" distB="0" distL="0" distR="0" wp14:anchorId="14C4A756" wp14:editId="57543FD8">
                             <wp:extent cx="114300" cy="95885"/>
                             <wp:effectExtent l="0" t="0" r="0" b="0"/>
-                            <wp:docPr id="74" name="Gwiazda: 5 punktów 74"/>
+                            <wp:docPr id="333" name="Gwiazda: 5 punktów 333"/>
                             <wp:cNvGraphicFramePr/>
                             <a:graphic xmlns:a="http://schemas.openxmlformats.org/drawingml/2006/main">
                               <a:graphicData uri="http://schemas.microsoft.com/office/word/2010/wordprocessingShape">
@@ -6248,7 +6829,7 @@
                       </mc:Choice>
                       <mc:Fallback>
                         <w:pict>
-                          <v:shape w14:anchorId="482ABE39" id="Gwiazda: 5 punktów 74" o:spid="_x0000_s1026" style="width:9pt;height:7.55pt;visibility:visible;mso-wrap-style:square;mso-left-percent:-10001;mso-top-percent:-10001;mso-position-horizontal:absolute;mso-position-horizontal-relative:char;mso-position-vertical:absolute;mso-position-vertical-relative:line;mso-left-percent:-10001;mso-top-percent:-10001;v-text-anchor:middle" coordsize="114300,95885" o:gfxdata="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" path="m,36625r43659,l57150,,70641,36625r43659,l78979,59260,92471,95885,57150,73249,21829,95885,35321,59260,,36625xe" fillcolor="#ffc000 [3207]" stroked="f" strokeweight="1pt">
+                          <v:shape w14:anchorId="11C50680" id="Gwiazda: 5 punktów 333" o:spid="_x0000_s1026" style="width:9pt;height:7.55pt;visibility:visible;mso-wrap-style:square;mso-left-percent:-10001;mso-top-percent:-10001;mso-position-horizontal:absolute;mso-position-horizontal-relative:char;mso-position-vertical:absolute;mso-position-vertical-relative:line;mso-left-percent:-10001;mso-top-percent:-10001;v-text-anchor:middle" coordsize="114300,95885" o:gfxdata="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" path="m,36625r43659,l57150,,70641,36625r43659,l78979,59260,92471,95885,57150,73249,21829,95885,35321,59260,,36625xe" fillcolor="#ffc000 [3207]" stroked="f" strokeweight="1pt">
                             <v:stroke joinstyle="miter"/>
                             <v:path arrowok="t" o:connecttype="custom" o:connectlocs="0,36625;43659,36625;57150,0;70641,36625;114300,36625;78979,59260;92471,95885;57150,73249;21829,95885;35321,59260;0,36625" o:connectangles="0,0,0,0,0,0,0,0,0,0,0"/>
                             <w10:anchorlock/>
@@ -6266,10 +6847,10 @@
                     <mc:AlternateContent>
                       <mc:Choice Requires="wps">
                         <w:drawing>
-                          <wp:inline distT="0" distB="0" distL="0" distR="0" wp14:anchorId="6557008C" wp14:editId="55BCD4B3">
+                          <wp:inline distT="0" distB="0" distL="0" distR="0" wp14:anchorId="562224BF" wp14:editId="76E8A713">
                             <wp:extent cx="114300" cy="95885"/>
                             <wp:effectExtent l="0" t="0" r="0" b="0"/>
-                            <wp:docPr id="75" name="Gwiazda: 5 punktów 75"/>
+                            <wp:docPr id="334" name="Gwiazda: 5 punktów 334"/>
                             <wp:cNvGraphicFramePr/>
                             <a:graphic xmlns:a="http://schemas.openxmlformats.org/drawingml/2006/main">
                               <a:graphicData uri="http://schemas.microsoft.com/office/word/2010/wordprocessingShape">
@@ -6320,7 +6901,7 @@
                       </mc:Choice>
                       <mc:Fallback>
                         <w:pict>
-                          <v:shape w14:anchorId="51393B29" id="Gwiazda: 5 punktów 75" o:spid="_x0000_s1026" style="width:9pt;height:7.55pt;visibility:visible;mso-wrap-style:square;mso-left-percent:-10001;mso-top-percent:-10001;mso-position-horizontal:absolute;mso-position-horizontal-relative:char;mso-position-vertical:absolute;mso-position-vertical-relative:line;mso-left-percent:-10001;mso-top-percent:-10001;v-text-anchor:middle" coordsize="114300,95885" o:gfxdata="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" path="m,36625r43659,l57150,,70641,36625r43659,l78979,59260,92471,95885,57150,73249,21829,95885,35321,59260,,36625xe" fillcolor="#ffc000 [3207]" stroked="f" strokeweight="1pt">
+                          <v:shape w14:anchorId="114F58FC" id="Gwiazda: 5 punktów 334" o:spid="_x0000_s1026" style="width:9pt;height:7.55pt;visibility:visible;mso-wrap-style:square;mso-left-percent:-10001;mso-top-percent:-10001;mso-position-horizontal:absolute;mso-position-horizontal-relative:char;mso-position-vertical:absolute;mso-position-vertical-relative:line;mso-left-percent:-10001;mso-top-percent:-10001;v-text-anchor:middle" coordsize="114300,95885" o:gfxdata="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" path="m,36625r43659,l57150,,70641,36625r43659,l78979,59260,92471,95885,57150,73249,21829,95885,35321,59260,,36625xe" fillcolor="#ffc000 [3207]" stroked="f" strokeweight="1pt">
                             <v:stroke joinstyle="miter"/>
                             <v:path arrowok="t" o:connecttype="custom" o:connectlocs="0,36625;43659,36625;57150,0;70641,36625;114300,36625;78979,59260;92471,95885;57150,73249;21829,95885;35321,59260;0,36625" o:connectangles="0,0,0,0,0,0,0,0,0,0,0"/>
                             <w10:anchorlock/>
@@ -6338,10 +6919,10 @@
                     <mc:AlternateContent>
                       <mc:Choice Requires="wps">
                         <w:drawing>
-                          <wp:inline distT="0" distB="0" distL="0" distR="0" wp14:anchorId="50F1F9D5" wp14:editId="6E0A52B8">
+                          <wp:inline distT="0" distB="0" distL="0" distR="0" wp14:anchorId="565E6F20" wp14:editId="7FD9F5C3">
                             <wp:extent cx="114300" cy="95885"/>
                             <wp:effectExtent l="0" t="0" r="0" b="0"/>
-                            <wp:docPr id="76" name="Gwiazda: 5 punktów 76"/>
+                            <wp:docPr id="335" name="Gwiazda: 5 punktów 335"/>
                             <wp:cNvGraphicFramePr/>
                             <a:graphic xmlns:a="http://schemas.openxmlformats.org/drawingml/2006/main">
                               <a:graphicData uri="http://schemas.microsoft.com/office/word/2010/wordprocessingShape">
@@ -6392,7 +6973,7 @@
                       </mc:Choice>
                       <mc:Fallback>
                         <w:pict>
-                          <v:shape w14:anchorId="6D4AF2BD" id="Gwiazda: 5 punktów 76" o:spid="_x0000_s1026" style="width:9pt;height:7.55pt;visibility:visible;mso-wrap-style:square;mso-left-percent:-10001;mso-top-percent:-10001;mso-position-horizontal:absolute;mso-position-horizontal-relative:char;mso-position-vertical:absolute;mso-position-vertical-relative:line;mso-left-percent:-10001;mso-top-percent:-10001;v-text-anchor:middle" coordsize="114300,95885" o:gfxdata="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" path="m,36625r43659,l57150,,70641,36625r43659,l78979,59260,92471,95885,57150,73249,21829,95885,35321,59260,,36625xe" fillcolor="#ffc000 [3207]" stroked="f" strokeweight="1pt">
+                          <v:shape w14:anchorId="132BFF6C" id="Gwiazda: 5 punktów 335" o:spid="_x0000_s1026" style="width:9pt;height:7.55pt;visibility:visible;mso-wrap-style:square;mso-left-percent:-10001;mso-top-percent:-10001;mso-position-horizontal:absolute;mso-position-horizontal-relative:char;mso-position-vertical:absolute;mso-position-vertical-relative:line;mso-left-percent:-10001;mso-top-percent:-10001;v-text-anchor:middle" coordsize="114300,95885" o:gfxdata="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" path="m,36625r43659,l57150,,70641,36625r43659,l78979,59260,92471,95885,57150,73249,21829,95885,35321,59260,,36625xe" fillcolor="#ffc000 [3207]" stroked="f" strokeweight="1pt">
                             <v:stroke joinstyle="miter"/>
                             <v:path arrowok="t" o:connecttype="custom" o:connectlocs="0,36625;43659,36625;57150,0;70641,36625;114300,36625;78979,59260;92471,95885;57150,73249;21829,95885;35321,59260;0,36625" o:connectangles="0,0,0,0,0,0,0,0,0,0,0"/>
                             <w10:anchorlock/>
@@ -6401,47 +6982,6 @@
                       </mc:Fallback>
                     </mc:AlternateContent>
                   </w:r>
-                </w:p>
-              </w:tc>
-            </w:tr>
-            <w:tr>
-              <w:trPr>
-                <w:trHeight w:val="419"/>
-              </w:trPr>
-              <w:tc>
-                <w:tcPr>
-                  <w:tcW w:w="1375" w:type="dxa"/>
-                  <w:vAlign w:val="center"/>
-                </w:tcPr>
-                <w:p>
-                  <w:pPr>
-                    <w:rPr>
-                      <w:sz w:val="18"/>
-                      <w:szCs w:val="18"/>
-                    </w:rPr>
-                  </w:pPr>
-                  <w:r>
-                    <w:rPr>
-                      <w:sz w:val="18"/>
-                      <w:szCs w:val="18"/>
-                    </w:rPr>
-                    <w:t>Elektronika</w:t>
-                  </w:r>
-                </w:p>
-              </w:tc>
-              <w:tc>
-                <w:tcPr>
-                  <w:tcW w:w="1375" w:type="dxa"/>
-                </w:tcPr>
-                <w:p>
-                  <w:pPr>
-                    <w:rPr>
-                      <w:b/>
-                      <w:bCs/>
-                      <w:sz w:val="28"/>
-                      <w:szCs w:val="28"/>
-                    </w:rPr>
-                  </w:pPr>
                   <w:r>
                     <w:rPr>
                       <w:b/>
@@ -6451,10 +6991,10 @@
                     <mc:AlternateContent>
                       <mc:Choice Requires="wps">
                         <w:drawing>
-                          <wp:inline distT="0" distB="0" distL="0" distR="0" wp14:anchorId="1CD3E1F9" wp14:editId="0790C176">
+                          <wp:inline distT="0" distB="0" distL="0" distR="0" wp14:anchorId="252D3E24" wp14:editId="53B5C345">
                             <wp:extent cx="114300" cy="95885"/>
                             <wp:effectExtent l="0" t="0" r="0" b="0"/>
-                            <wp:docPr id="77" name="Gwiazda: 5 punktów 77"/>
+                            <wp:docPr id="2" name="Gwiazda: 5 punktów 2"/>
                             <wp:cNvGraphicFramePr/>
                             <a:graphic xmlns:a="http://schemas.openxmlformats.org/drawingml/2006/main">
                               <a:graphicData uri="http://schemas.microsoft.com/office/word/2010/wordprocessingShape">
@@ -6505,7 +7045,7 @@
                       </mc:Choice>
                       <mc:Fallback>
                         <w:pict>
-                          <v:shape w14:anchorId="162D42DA" id="Gwiazda: 5 punktów 77" o:spid="_x0000_s1026" style="width:9pt;height:7.55pt;visibility:visible;mso-wrap-style:square;mso-left-percent:-10001;mso-top-percent:-10001;mso-position-horizontal:absolute;mso-position-horizontal-relative:char;mso-position-vertical:absolute;mso-position-vertical-relative:line;mso-left-percent:-10001;mso-top-percent:-10001;v-text-anchor:middle" coordsize="114300,95885" o:gfxdata="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" path="m,36625r43659,l57150,,70641,36625r43659,l78979,59260,92471,95885,57150,73249,21829,95885,35321,59260,,36625xe" fillcolor="#ffc000 [3207]" stroked="f" strokeweight="1pt">
+                          <v:shape w14:anchorId="1607A5EF" id="Gwiazda: 5 punktów 2" o:spid="_x0000_s1026" style="width:9pt;height:7.55pt;visibility:visible;mso-wrap-style:square;mso-left-percent:-10001;mso-top-percent:-10001;mso-position-horizontal:absolute;mso-position-horizontal-relative:char;mso-position-vertical:absolute;mso-position-vertical-relative:line;mso-left-percent:-10001;mso-top-percent:-10001;v-text-anchor:middle" coordsize="114300,95885" o:gfxdata="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" path="m,36625r43659,l57150,,70641,36625r43659,l78979,59260,92471,95885,57150,73249,21829,95885,35321,59260,,36625xe" fillcolor="#ffc000 [3207]" stroked="f" strokeweight="1pt">
                             <v:stroke joinstyle="miter"/>
                             <v:path arrowok="t" o:connecttype="custom" o:connectlocs="0,36625;43659,36625;57150,0;70641,36625;114300,36625;78979,59260;92471,95885;57150,73249;21829,95885;35321,59260;0,36625" o:connectangles="0,0,0,0,0,0,0,0,0,0,0"/>
                             <w10:anchorlock/>
@@ -6523,10 +7063,191 @@
                     <mc:AlternateContent>
                       <mc:Choice Requires="wps">
                         <w:drawing>
-                          <wp:inline distT="0" distB="0" distL="0" distR="0" wp14:anchorId="36E7DE67" wp14:editId="784BEA9C">
+                          <wp:inline distT="0" distB="0" distL="0" distR="0" wp14:anchorId="06EB865F" wp14:editId="293047D8">
                             <wp:extent cx="114300" cy="95885"/>
                             <wp:effectExtent l="0" t="0" r="0" b="0"/>
-                            <wp:docPr id="78" name="Gwiazda: 5 punktów 78"/>
+                            <wp:docPr id="337" name="Gwiazda: 5 punktów 337"/>
+                            <wp:cNvGraphicFramePr/>
+                            <a:graphic xmlns:a="http://schemas.openxmlformats.org/drawingml/2006/main">
+                              <a:graphicData uri="http://schemas.microsoft.com/office/word/2010/wordprocessingShape">
+                                <wps:wsp>
+                                  <wps:cNvSpPr/>
+                                  <wps:spPr>
+                                    <a:xfrm>
+                                      <a:off x="0" y="0"/>
+                                      <a:ext cx="114300" cy="95885"/>
+                                    </a:xfrm>
+                                    <a:prstGeom prst="star5">
+                                      <a:avLst/>
+                                    </a:prstGeom>
+                                    <a:solidFill>
+                                      <a:schemeClr val="accent1"/>
+                                    </a:solidFill>
+                                    <a:ln>
+                                      <a:noFill/>
+                                    </a:ln>
+                                  </wps:spPr>
+                                  <wps:style>
+                                    <a:lnRef idx="2">
+                                      <a:schemeClr val="accent1">
+                                        <a:shade val="50000"/>
+                                      </a:schemeClr>
+                                    </a:lnRef>
+                                    <a:fillRef idx="1">
+                                      <a:schemeClr val="accent1"/>
+                                    </a:fillRef>
+                                    <a:effectRef idx="0">
+                                      <a:schemeClr val="accent1"/>
+                                    </a:effectRef>
+                                    <a:fontRef idx="minor">
+                                      <a:schemeClr val="lt1"/>
+                                    </a:fontRef>
+                                  </wps:style>
+                                  <wps:bodyPr rot="0" spcFirstLastPara="0" vertOverflow="overflow" horzOverflow="overflow" vert="horz" wrap="square" lIns="91440" tIns="45720" rIns="91440" bIns="45720" numCol="1" spcCol="0" rtlCol="0" fromWordArt="0" anchor="ctr" anchorCtr="0" forceAA="0" compatLnSpc="1">
+                                    <a:prstTxWarp prst="textNoShape">
+                                      <a:avLst/>
+                                    </a:prstTxWarp>
+                                    <a:noAutofit/>
+                                  </wps:bodyPr>
+                                </wps:wsp>
+                              </a:graphicData>
+                            </a:graphic>
+                          </wp:inline>
+                        </w:drawing>
+                      </mc:Choice>
+                      <mc:Fallback>
+                        <w:pict>
+                          <v:shape w14:anchorId="4BE988D6" id="Gwiazda: 5 punktów 337" o:spid="_x0000_s1026" style="width:9pt;height:7.55pt;visibility:visible;mso-wrap-style:square;mso-left-percent:-10001;mso-top-percent:-10001;mso-position-horizontal:absolute;mso-position-horizontal-relative:char;mso-position-vertical:absolute;mso-position-vertical-relative:line;mso-left-percent:-10001;mso-top-percent:-10001;v-text-anchor:middle" coordsize="114300,95885" o:gfxdata="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" path="m,36625r43659,l57150,,70641,36625r43659,l78979,59260,92471,95885,57150,73249,21829,95885,35321,59260,,36625xe" fillcolor="#4472c4 [3204]" stroked="f" strokeweight="1pt">
+                            <v:stroke joinstyle="miter"/>
+                            <v:path arrowok="t" o:connecttype="custom" o:connectlocs="0,36625;43659,36625;57150,0;70641,36625;114300,36625;78979,59260;92471,95885;57150,73249;21829,95885;35321,59260;0,36625" o:connectangles="0,0,0,0,0,0,0,0,0,0,0"/>
+                            <w10:anchorlock/>
+                          </v:shape>
+                        </w:pict>
+                      </mc:Fallback>
+                    </mc:AlternateContent>
+                  </w:r>
+                </w:p>
+              </w:tc>
+            </w:tr>
+            <w:tr>
+              <w:trPr>
+                <w:trHeight w:val="332"/>
+              </w:trPr>
+              <w:tc>
+                <w:tcPr>
+                  <w:tcW w:w="2967" w:type="dxa"/>
+                  <w:gridSpan w:val="2"/>
+                  <w:tcBorders>
+                    <w:bottom w:val="single" w:sz="4" w:space="0" w:color="A6A6A6" w:themeColor="background1" w:themeShade="A6"/>
+                  </w:tcBorders>
+                  <w:vAlign w:val="center"/>
+                </w:tcPr>
+                <w:p>
+                  <w:pPr>
+                    <w:rPr>
+                      <w:b/>
+                      <w:bCs/>
+                      <w:sz w:val="16"/>
+                      <w:szCs w:val="16"/>
+                    </w:rPr>
+                  </w:pPr>
+                </w:p>
+                <w:p>
+                  <w:pPr>
+                    <w:rPr>
+                      <w:b/>
+                      <w:bCs/>
+                      <w:sz w:val="28"/>
+                      <w:szCs w:val="28"/>
+                    </w:rPr>
+                  </w:pPr>
+                  <w:r>
+                    <w:rPr>
+                      <w:b/>
+                      <w:bCs/>
+                      <w:sz w:val="28"/>
+                      <w:szCs w:val="28"/>
+                    </w:rPr>
+                    <w:t>Zainteresowania</w:t>
+                  </w:r>
+                </w:p>
+              </w:tc>
+            </w:tr>
+            <w:tr>
+              <w:trPr>
+                <w:trHeight w:val="547"/>
+              </w:trPr>
+              <w:tc>
+                <w:tcPr>
+                  <w:tcW w:w="1847" w:type="dxa"/>
+                  <w:tcBorders>
+                    <w:top w:val="single" w:sz="4" w:space="0" w:color="A6A6A6" w:themeColor="background1" w:themeShade="A6"/>
+                  </w:tcBorders>
+                  <w:vAlign w:val="center"/>
+                </w:tcPr>
+                <w:p>
+                  <w:pPr>
+                    <w:rPr>
+                      <w:sz w:val="21"/>
+                      <w:szCs w:val="21"/>
+                    </w:rPr>
+                  </w:pPr>
+                </w:p>
+                <w:p>
+                  <w:pPr>
+                    <w:rPr>
+                      <w:sz w:val="21"/>
+                      <w:szCs w:val="21"/>
+                    </w:rPr>
+                  </w:pPr>
+                  <w:r>
+                    <w:rPr>
+                      <w:sz w:val="21"/>
+                      <w:szCs w:val="21"/>
+                    </w:rPr>
+                    <w:t>Programowanie</w:t>
+                  </w:r>
+                </w:p>
+              </w:tc>
+              <w:tc>
+                <w:tcPr>
+                  <w:tcW w:w="1120" w:type="dxa"/>
+                  <w:tcBorders>
+                    <w:top w:val="single" w:sz="4" w:space="0" w:color="A6A6A6" w:themeColor="background1" w:themeShade="A6"/>
+                  </w:tcBorders>
+                </w:tcPr>
+                <w:p>
+                  <w:pPr>
+                    <w:rPr>
+                      <w:b/>
+                      <w:bCs/>
+                      <w:noProof/>
+                      <w:sz w:val="16"/>
+                      <w:szCs w:val="16"/>
+                    </w:rPr>
+                  </w:pPr>
+                </w:p>
+                <w:p>
+                  <w:pPr>
+                    <w:rPr>
+                      <w:b/>
+                      <w:bCs/>
+                      <w:noProof/>
+                    </w:rPr>
+                  </w:pPr>
+                  <w:r>
+                    <w:rPr>
+                      <w:b/>
+                      <w:bCs/>
+                      <w:noProof/>
+                    </w:rPr>
+                    <mc:AlternateContent>
+                      <mc:Choice Requires="wps">
+                        <w:drawing>
+                          <wp:inline distT="0" distB="0" distL="0" distR="0" wp14:anchorId="1DC765B5" wp14:editId="05958548">
+                            <wp:extent cx="114300" cy="95885"/>
+                            <wp:effectExtent l="0" t="0" r="0" b="0"/>
+                            <wp:docPr id="338" name="Gwiazda: 5 punktów 338"/>
                             <wp:cNvGraphicFramePr/>
                             <a:graphic xmlns:a="http://schemas.openxmlformats.org/drawingml/2006/main">
                               <a:graphicData uri="http://schemas.microsoft.com/office/word/2010/wordprocessingShape">
@@ -6577,7 +7298,7 @@
                       </mc:Choice>
                       <mc:Fallback>
                         <w:pict>
-                          <v:shape w14:anchorId="684BB7B8" id="Gwiazda: 5 punktów 78" o:spid="_x0000_s1026" style="width:9pt;height:7.55pt;visibility:visible;mso-wrap-style:square;mso-left-percent:-10001;mso-top-percent:-10001;mso-position-horizontal:absolute;mso-position-horizontal-relative:char;mso-position-vertical:absolute;mso-position-vertical-relative:line;mso-left-percent:-10001;mso-top-percent:-10001;v-text-anchor:middle" coordsize="114300,95885" o:gfxdata="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" path="m,36625r43659,l57150,,70641,36625r43659,l78979,59260,92471,95885,57150,73249,21829,95885,35321,59260,,36625xe" fillcolor="#ffc000 [3207]" stroked="f" strokeweight="1pt">
+                          <v:shape w14:anchorId="30C073BA" id="Gwiazda: 5 punktów 338" o:spid="_x0000_s1026" style="width:9pt;height:7.55pt;visibility:visible;mso-wrap-style:square;mso-left-percent:-10001;mso-top-percent:-10001;mso-position-horizontal:absolute;mso-position-horizontal-relative:char;mso-position-vertical:absolute;mso-position-vertical-relative:line;mso-left-percent:-10001;mso-top-percent:-10001;v-text-anchor:middle" coordsize="114300,95885" o:gfxdata="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" path="m,36625r43659,l57150,,70641,36625r43659,l78979,59260,92471,95885,57150,73249,21829,95885,35321,59260,,36625xe" fillcolor="#ffc000 [3207]" stroked="f" strokeweight="1pt">
                             <v:stroke joinstyle="miter"/>
                             <v:path arrowok="t" o:connecttype="custom" o:connectlocs="0,36625;43659,36625;57150,0;70641,36625;114300,36625;78979,59260;92471,95885;57150,73249;21829,95885;35321,59260;0,36625" o:connectangles="0,0,0,0,0,0,0,0,0,0,0"/>
                             <w10:anchorlock/>
@@ -6595,10 +7316,10 @@
                     <mc:AlternateContent>
                       <mc:Choice Requires="wps">
                         <w:drawing>
-                          <wp:inline distT="0" distB="0" distL="0" distR="0" wp14:anchorId="01E208DB" wp14:editId="577A78A6">
+                          <wp:inline distT="0" distB="0" distL="0" distR="0" wp14:anchorId="5426DB4B" wp14:editId="71B7B8AA">
                             <wp:extent cx="114300" cy="95885"/>
                             <wp:effectExtent l="0" t="0" r="0" b="0"/>
-                            <wp:docPr id="79" name="Gwiazda: 5 punktów 79"/>
+                            <wp:docPr id="339" name="Gwiazda: 5 punktów 339"/>
                             <wp:cNvGraphicFramePr/>
                             <a:graphic xmlns:a="http://schemas.openxmlformats.org/drawingml/2006/main">
                               <a:graphicData uri="http://schemas.microsoft.com/office/word/2010/wordprocessingShape">
@@ -6649,7 +7370,7 @@
                       </mc:Choice>
                       <mc:Fallback>
                         <w:pict>
-                          <v:shape w14:anchorId="3D5B200C" id="Gwiazda: 5 punktów 79" o:spid="_x0000_s1026" style="width:9pt;height:7.55pt;visibility:visible;mso-wrap-style:square;mso-left-percent:-10001;mso-top-percent:-10001;mso-position-horizontal:absolute;mso-position-horizontal-relative:char;mso-position-vertical:absolute;mso-position-vertical-relative:line;mso-left-percent:-10001;mso-top-percent:-10001;v-text-anchor:middle" coordsize="114300,95885" o:gfxdata="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" path="m,36625r43659,l57150,,70641,36625r43659,l78979,59260,92471,95885,57150,73249,21829,95885,35321,59260,,36625xe" fillcolor="#ffc000 [3207]" stroked="f" strokeweight="1pt">
+                          <v:shape w14:anchorId="5204BD62" id="Gwiazda: 5 punktów 339" o:spid="_x0000_s1026" style="width:9pt;height:7.55pt;visibility:visible;mso-wrap-style:square;mso-left-percent:-10001;mso-top-percent:-10001;mso-position-horizontal:absolute;mso-position-horizontal-relative:char;mso-position-vertical:absolute;mso-position-vertical-relative:line;mso-left-percent:-10001;mso-top-percent:-10001;v-text-anchor:middle" coordsize="114300,95885" o:gfxdata="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" path="m,36625r43659,l57150,,70641,36625r43659,l78979,59260,92471,95885,57150,73249,21829,95885,35321,59260,,36625xe" fillcolor="#ffc000 [3207]" stroked="f" strokeweight="1pt">
                             <v:stroke joinstyle="miter"/>
                             <v:path arrowok="t" o:connecttype="custom" o:connectlocs="0,36625;43659,36625;57150,0;70641,36625;114300,36625;78979,59260;92471,95885;57150,73249;21829,95885;35321,59260;0,36625" o:connectangles="0,0,0,0,0,0,0,0,0,0,0"/>
                             <w10:anchorlock/>
@@ -6667,10 +7388,10 @@
                     <mc:AlternateContent>
                       <mc:Choice Requires="wps">
                         <w:drawing>
-                          <wp:inline distT="0" distB="0" distL="0" distR="0" wp14:anchorId="011CA7E1" wp14:editId="436121D4">
+                          <wp:inline distT="0" distB="0" distL="0" distR="0" wp14:anchorId="30344B98" wp14:editId="6144C72E">
                             <wp:extent cx="114300" cy="95885"/>
                             <wp:effectExtent l="0" t="0" r="0" b="0"/>
-                            <wp:docPr id="80" name="Gwiazda: 5 punktów 80"/>
+                            <wp:docPr id="340" name="Gwiazda: 5 punktów 340"/>
                             <wp:cNvGraphicFramePr/>
                             <a:graphic xmlns:a="http://schemas.openxmlformats.org/drawingml/2006/main">
                               <a:graphicData uri="http://schemas.microsoft.com/office/word/2010/wordprocessingShape">
@@ -6721,7 +7442,7 @@
                       </mc:Choice>
                       <mc:Fallback>
                         <w:pict>
-                          <v:shape w14:anchorId="023B5F9C" id="Gwiazda: 5 punktów 80" o:spid="_x0000_s1026" style="width:9pt;height:7.55pt;visibility:visible;mso-wrap-style:square;mso-left-percent:-10001;mso-top-percent:-10001;mso-position-horizontal:absolute;mso-position-horizontal-relative:char;mso-position-vertical:absolute;mso-position-vertical-relative:line;mso-left-percent:-10001;mso-top-percent:-10001;v-text-anchor:middle" coordsize="114300,95885" o:gfxdata="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" path="m,36625r43659,l57150,,70641,36625r43659,l78979,59260,92471,95885,57150,73249,21829,95885,35321,59260,,36625xe" fillcolor="#ffc000 [3207]" stroked="f" strokeweight="1pt">
+                          <v:shape w14:anchorId="0ED8B879" id="Gwiazda: 5 punktów 340" o:spid="_x0000_s1026" style="width:9pt;height:7.55pt;visibility:visible;mso-wrap-style:square;mso-left-percent:-10001;mso-top-percent:-10001;mso-position-horizontal:absolute;mso-position-horizontal-relative:char;mso-position-vertical:absolute;mso-position-vertical-relative:line;mso-left-percent:-10001;mso-top-percent:-10001;v-text-anchor:middle" coordsize="114300,95885" o:gfxdata="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" path="m,36625r43659,l57150,,70641,36625r43659,l78979,59260,92471,95885,57150,73249,21829,95885,35321,59260,,36625xe" fillcolor="#ffc000 [3207]" stroked="f" strokeweight="1pt">
                             <v:stroke joinstyle="miter"/>
                             <v:path arrowok="t" o:connecttype="custom" o:connectlocs="0,36625;43659,36625;57150,0;70641,36625;114300,36625;78979,59260;92471,95885;57150,73249;21829,95885;35321,59260;0,36625" o:connectangles="0,0,0,0,0,0,0,0,0,0,0"/>
                             <w10:anchorlock/>
@@ -6739,120 +7460,10 @@
                     <mc:AlternateContent>
                       <mc:Choice Requires="wps">
                         <w:drawing>
-                          <wp:inline distT="0" distB="0" distL="0" distR="0" wp14:anchorId="6FB0DE65" wp14:editId="6F50AF1E">
+                          <wp:inline distT="0" distB="0" distL="0" distR="0" wp14:anchorId="269A1C0F" wp14:editId="013337F5">
                             <wp:extent cx="114300" cy="95885"/>
                             <wp:effectExtent l="0" t="0" r="0" b="0"/>
-                            <wp:docPr id="86" name="Gwiazda: 5 punktów 86"/>
-                            <wp:cNvGraphicFramePr/>
-                            <a:graphic xmlns:a="http://schemas.openxmlformats.org/drawingml/2006/main">
-                              <a:graphicData uri="http://schemas.microsoft.com/office/word/2010/wordprocessingShape">
-                                <wps:wsp>
-                                  <wps:cNvSpPr/>
-                                  <wps:spPr>
-                                    <a:xfrm>
-                                      <a:off x="0" y="0"/>
-                                      <a:ext cx="114300" cy="95885"/>
-                                    </a:xfrm>
-                                    <a:prstGeom prst="star5">
-                                      <a:avLst/>
-                                    </a:prstGeom>
-                                    <a:solidFill>
-                                      <a:schemeClr val="accent1"/>
-                                    </a:solidFill>
-                                    <a:ln>
-                                      <a:noFill/>
-                                    </a:ln>
-                                  </wps:spPr>
-                                  <wps:style>
-                                    <a:lnRef idx="2">
-                                      <a:schemeClr val="accent1">
-                                        <a:shade val="50000"/>
-                                      </a:schemeClr>
-                                    </a:lnRef>
-                                    <a:fillRef idx="1">
-                                      <a:schemeClr val="accent1"/>
-                                    </a:fillRef>
-                                    <a:effectRef idx="0">
-                                      <a:schemeClr val="accent1"/>
-                                    </a:effectRef>
-                                    <a:fontRef idx="minor">
-                                      <a:schemeClr val="lt1"/>
-                                    </a:fontRef>
-                                  </wps:style>
-                                  <wps:bodyPr rot="0" spcFirstLastPara="0" vertOverflow="overflow" horzOverflow="overflow" vert="horz" wrap="square" lIns="91440" tIns="45720" rIns="91440" bIns="45720" numCol="1" spcCol="0" rtlCol="0" fromWordArt="0" anchor="ctr" anchorCtr="0" forceAA="0" compatLnSpc="1">
-                                    <a:prstTxWarp prst="textNoShape">
-                                      <a:avLst/>
-                                    </a:prstTxWarp>
-                                    <a:noAutofit/>
-                                  </wps:bodyPr>
-                                </wps:wsp>
-                              </a:graphicData>
-                            </a:graphic>
-                          </wp:inline>
-                        </w:drawing>
-                      </mc:Choice>
-                      <mc:Fallback>
-                        <w:pict>
-                          <v:shape w14:anchorId="1DA5AF87" id="Gwiazda: 5 punktów 86" o:spid="_x0000_s1026" style="width:9pt;height:7.55pt;visibility:visible;mso-wrap-style:square;mso-left-percent:-10001;mso-top-percent:-10001;mso-position-horizontal:absolute;mso-position-horizontal-relative:char;mso-position-vertical:absolute;mso-position-vertical-relative:line;mso-left-percent:-10001;mso-top-percent:-10001;v-text-anchor:middle" coordsize="114300,95885" o:gfxdata="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" path="m,36625r43659,l57150,,70641,36625r43659,l78979,59260,92471,95885,57150,73249,21829,95885,35321,59260,,36625xe" fillcolor="#4472c4 [3204]" stroked="f" strokeweight="1pt">
-                            <v:stroke joinstyle="miter"/>
-                            <v:path arrowok="t" o:connecttype="custom" o:connectlocs="0,36625;43659,36625;57150,0;70641,36625;114300,36625;78979,59260;92471,95885;57150,73249;21829,95885;35321,59260;0,36625" o:connectangles="0,0,0,0,0,0,0,0,0,0,0"/>
-                            <w10:anchorlock/>
-                          </v:shape>
-                        </w:pict>
-                      </mc:Fallback>
-                    </mc:AlternateContent>
-                  </w:r>
-                </w:p>
-              </w:tc>
-            </w:tr>
-            <w:tr>
-              <w:tc>
-                <w:tcPr>
-                  <w:tcW w:w="1375" w:type="dxa"/>
-                  <w:vAlign w:val="center"/>
-                </w:tcPr>
-                <w:p>
-                  <w:pPr>
-                    <w:rPr>
-                      <w:sz w:val="18"/>
-                      <w:szCs w:val="18"/>
-                    </w:rPr>
-                  </w:pPr>
-                  <w:r>
-                    <w:rPr>
-                      <w:sz w:val="18"/>
-                      <w:szCs w:val="18"/>
-                    </w:rPr>
-                    <w:t>Sieci komputerowe</w:t>
-                  </w:r>
-                </w:p>
-              </w:tc>
-              <w:tc>
-                <w:tcPr>
-                  <w:tcW w:w="1375" w:type="dxa"/>
-                </w:tcPr>
-                <w:p>
-                  <w:pPr>
-                    <w:rPr>
-                      <w:b/>
-                      <w:bCs/>
-                      <w:sz w:val="28"/>
-                      <w:szCs w:val="28"/>
-                    </w:rPr>
-                  </w:pPr>
-                  <w:r>
-                    <w:rPr>
-                      <w:b/>
-                      <w:bCs/>
-                      <w:noProof/>
-                    </w:rPr>
-                    <mc:AlternateContent>
-                      <mc:Choice Requires="wps">
-                        <w:drawing>
-                          <wp:inline distT="0" distB="0" distL="0" distR="0" wp14:anchorId="285F5074" wp14:editId="6B9E429C">
-                            <wp:extent cx="114300" cy="95885"/>
-                            <wp:effectExtent l="0" t="0" r="0" b="0"/>
-                            <wp:docPr id="81" name="Gwiazda: 5 punktów 81"/>
+                            <wp:docPr id="341" name="Gwiazda: 5 punktów 341"/>
                             <wp:cNvGraphicFramePr/>
                             <a:graphic xmlns:a="http://schemas.openxmlformats.org/drawingml/2006/main">
                               <a:graphicData uri="http://schemas.microsoft.com/office/word/2010/wordprocessingShape">
@@ -6903,7 +7514,7 @@
                       </mc:Choice>
                       <mc:Fallback>
                         <w:pict>
-                          <v:shape w14:anchorId="059AF682" id="Gwiazda: 5 punktów 81" o:spid="_x0000_s1026" style="width:9pt;height:7.55pt;visibility:visible;mso-wrap-style:square;mso-left-percent:-10001;mso-top-percent:-10001;mso-position-horizontal:absolute;mso-position-horizontal-relative:char;mso-position-vertical:absolute;mso-position-vertical-relative:line;mso-left-percent:-10001;mso-top-percent:-10001;v-text-anchor:middle" coordsize="114300,95885" o:gfxdata="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" path="m,36625r43659,l57150,,70641,36625r43659,l78979,59260,92471,95885,57150,73249,21829,95885,35321,59260,,36625xe" fillcolor="#ffc000 [3207]" stroked="f" strokeweight="1pt">
+                          <v:shape w14:anchorId="68363D0A" id="Gwiazda: 5 punktów 341" o:spid="_x0000_s1026" style="width:9pt;height:7.55pt;visibility:visible;mso-wrap-style:square;mso-left-percent:-10001;mso-top-percent:-10001;mso-position-horizontal:absolute;mso-position-horizontal-relative:char;mso-position-vertical:absolute;mso-position-vertical-relative:line;mso-left-percent:-10001;mso-top-percent:-10001;v-text-anchor:middle" coordsize="114300,95885" o:gfxdata="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" path="m,36625r43659,l57150,,70641,36625r43659,l78979,59260,92471,95885,57150,73249,21829,95885,35321,59260,,36625xe" fillcolor="#ffc000 [3207]" stroked="f" strokeweight="1pt">
                             <v:stroke joinstyle="miter"/>
                             <v:path arrowok="t" o:connecttype="custom" o:connectlocs="0,36625;43659,36625;57150,0;70641,36625;114300,36625;78979,59260;92471,95885;57150,73249;21829,95885;35321,59260;0,36625" o:connectangles="0,0,0,0,0,0,0,0,0,0,0"/>
                             <w10:anchorlock/>
@@ -6921,10 +7532,10 @@
                     <mc:AlternateContent>
                       <mc:Choice Requires="wps">
                         <w:drawing>
-                          <wp:inline distT="0" distB="0" distL="0" distR="0" wp14:anchorId="63BF9461" wp14:editId="47AC4546">
+                          <wp:inline distT="0" distB="0" distL="0" distR="0" wp14:anchorId="24F65094" wp14:editId="187DF571">
                             <wp:extent cx="114300" cy="95885"/>
                             <wp:effectExtent l="0" t="0" r="0" b="0"/>
-                            <wp:docPr id="82" name="Gwiazda: 5 punktów 82"/>
+                            <wp:docPr id="342" name="Gwiazda: 5 punktów 342"/>
                             <wp:cNvGraphicFramePr/>
                             <a:graphic xmlns:a="http://schemas.openxmlformats.org/drawingml/2006/main">
                               <a:graphicData uri="http://schemas.microsoft.com/office/word/2010/wordprocessingShape">
@@ -6975,7 +7586,7 @@
                       </mc:Choice>
                       <mc:Fallback>
                         <w:pict>
-                          <v:shape w14:anchorId="764958AE" id="Gwiazda: 5 punktów 82" o:spid="_x0000_s1026" style="width:9pt;height:7.55pt;visibility:visible;mso-wrap-style:square;mso-left-percent:-10001;mso-top-percent:-10001;mso-position-horizontal:absolute;mso-position-horizontal-relative:char;mso-position-vertical:absolute;mso-position-vertical-relative:line;mso-left-percent:-10001;mso-top-percent:-10001;v-text-anchor:middle" coordsize="114300,95885" o:gfxdata="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" path="m,36625r43659,l57150,,70641,36625r43659,l78979,59260,92471,95885,57150,73249,21829,95885,35321,59260,,36625xe" fillcolor="#ffc000 [3207]" stroked="f" strokeweight="1pt">
+                          <v:shape w14:anchorId="07BA51CB" id="Gwiazda: 5 punktów 342" o:spid="_x0000_s1026" style="width:9pt;height:7.55pt;visibility:visible;mso-wrap-style:square;mso-left-percent:-10001;mso-top-percent:-10001;mso-position-horizontal:absolute;mso-position-horizontal-relative:char;mso-position-vertical:absolute;mso-position-vertical-relative:line;mso-left-percent:-10001;mso-top-percent:-10001;v-text-anchor:middle" coordsize="114300,95885" o:gfxdata="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" path="m,36625r43659,l57150,,70641,36625r43659,l78979,59260,92471,95885,57150,73249,21829,95885,35321,59260,,36625xe" fillcolor="#ffc000 [3207]" stroked="f" strokeweight="1pt">
                             <v:stroke joinstyle="miter"/>
                             <v:path arrowok="t" o:connecttype="custom" o:connectlocs="0,36625;43659,36625;57150,0;70641,36625;114300,36625;78979,59260;92471,95885;57150,73249;21829,95885;35321,59260;0,36625" o:connectangles="0,0,0,0,0,0,0,0,0,0,0"/>
                             <w10:anchorlock/>
@@ -6984,6 +7595,46 @@
                       </mc:Fallback>
                     </mc:AlternateContent>
                   </w:r>
+                </w:p>
+              </w:tc>
+            </w:tr>
+            <w:tr>
+              <w:trPr>
+                <w:trHeight w:val="403"/>
+              </w:trPr>
+              <w:tc>
+                <w:tcPr>
+                  <w:tcW w:w="1847" w:type="dxa"/>
+                  <w:vAlign w:val="center"/>
+                </w:tcPr>
+                <w:p>
+                  <w:pPr>
+                    <w:rPr>
+                      <w:sz w:val="21"/>
+                      <w:szCs w:val="21"/>
+                    </w:rPr>
+                  </w:pPr>
+                  <w:r>
+                    <w:rPr>
+                      <w:sz w:val="21"/>
+                      <w:szCs w:val="21"/>
+                    </w:rPr>
+                    <w:t>Elektronika</w:t>
+                  </w:r>
+                </w:p>
+              </w:tc>
+              <w:tc>
+                <w:tcPr>
+                  <w:tcW w:w="1120" w:type="dxa"/>
+                </w:tcPr>
+                <w:p>
+                  <w:pPr>
+                    <w:rPr>
+                      <w:b/>
+                      <w:bCs/>
+                      <w:noProof/>
+                    </w:rPr>
+                  </w:pPr>
                   <w:r>
                     <w:rPr>
                       <w:b/>
@@ -6993,10 +7644,10 @@
                     <mc:AlternateContent>
                       <mc:Choice Requires="wps">
                         <w:drawing>
-                          <wp:inline distT="0" distB="0" distL="0" distR="0" wp14:anchorId="234C4BBC" wp14:editId="410225D1">
+                          <wp:inline distT="0" distB="0" distL="0" distR="0" wp14:anchorId="5C47A727" wp14:editId="43E46819">
                             <wp:extent cx="114300" cy="95885"/>
                             <wp:effectExtent l="0" t="0" r="0" b="0"/>
-                            <wp:docPr id="83" name="Gwiazda: 5 punktów 83"/>
+                            <wp:docPr id="343" name="Gwiazda: 5 punktów 343"/>
                             <wp:cNvGraphicFramePr/>
                             <a:graphic xmlns:a="http://schemas.openxmlformats.org/drawingml/2006/main">
                               <a:graphicData uri="http://schemas.microsoft.com/office/word/2010/wordprocessingShape">
@@ -7047,7 +7698,7 @@
                       </mc:Choice>
                       <mc:Fallback>
                         <w:pict>
-                          <v:shape w14:anchorId="22AC7232" id="Gwiazda: 5 punktów 83" o:spid="_x0000_s1026" style="width:9pt;height:7.55pt;visibility:visible;mso-wrap-style:square;mso-left-percent:-10001;mso-top-percent:-10001;mso-position-horizontal:absolute;mso-position-horizontal-relative:char;mso-position-vertical:absolute;mso-position-vertical-relative:line;mso-left-percent:-10001;mso-top-percent:-10001;v-text-anchor:middle" coordsize="114300,95885" o:gfxdata="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" path="m,36625r43659,l57150,,70641,36625r43659,l78979,59260,92471,95885,57150,73249,21829,95885,35321,59260,,36625xe" fillcolor="#ffc000 [3207]" stroked="f" strokeweight="1pt">
+                          <v:shape w14:anchorId="77F9213E" id="Gwiazda: 5 punktów 343" o:spid="_x0000_s1026" style="width:9pt;height:7.55pt;visibility:visible;mso-wrap-style:square;mso-left-percent:-10001;mso-top-percent:-10001;mso-position-horizontal:absolute;mso-position-horizontal-relative:char;mso-position-vertical:absolute;mso-position-vertical-relative:line;mso-left-percent:-10001;mso-top-percent:-10001;v-text-anchor:middle" coordsize="114300,95885" o:gfxdata="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" path="m,36625r43659,l57150,,70641,36625r43659,l78979,59260,92471,95885,57150,73249,21829,95885,35321,59260,,36625xe" fillcolor="#ffc000 [3207]" stroked="f" strokeweight="1pt">
                             <v:stroke joinstyle="miter"/>
                             <v:path arrowok="t" o:connecttype="custom" o:connectlocs="0,36625;43659,36625;57150,0;70641,36625;114300,36625;78979,59260;92471,95885;57150,73249;21829,95885;35321,59260;0,36625" o:connectangles="0,0,0,0,0,0,0,0,0,0,0"/>
                             <w10:anchorlock/>
@@ -7065,10 +7716,10 @@
                     <mc:AlternateContent>
                       <mc:Choice Requires="wps">
                         <w:drawing>
-                          <wp:inline distT="0" distB="0" distL="0" distR="0" wp14:anchorId="48402D08" wp14:editId="610C6B83">
+                          <wp:inline distT="0" distB="0" distL="0" distR="0" wp14:anchorId="2C7A5442" wp14:editId="6BFF4543">
                             <wp:extent cx="114300" cy="95885"/>
                             <wp:effectExtent l="0" t="0" r="0" b="0"/>
-                            <wp:docPr id="84" name="Gwiazda: 5 punktów 84"/>
+                            <wp:docPr id="344" name="Gwiazda: 5 punktów 344"/>
                             <wp:cNvGraphicFramePr/>
                             <a:graphic xmlns:a="http://schemas.openxmlformats.org/drawingml/2006/main">
                               <a:graphicData uri="http://schemas.microsoft.com/office/word/2010/wordprocessingShape">
@@ -7119,7 +7770,7 @@
                       </mc:Choice>
                       <mc:Fallback>
                         <w:pict>
-                          <v:shape w14:anchorId="6A4FDAB0" id="Gwiazda: 5 punktów 84" o:spid="_x0000_s1026" style="width:9pt;height:7.55pt;visibility:visible;mso-wrap-style:square;mso-left-percent:-10001;mso-top-percent:-10001;mso-position-horizontal:absolute;mso-position-horizontal-relative:char;mso-position-vertical:absolute;mso-position-vertical-relative:line;mso-left-percent:-10001;mso-top-percent:-10001;v-text-anchor:middle" coordsize="114300,95885" o:gfxdata="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" path="m,36625r43659,l57150,,70641,36625r43659,l78979,59260,92471,95885,57150,73249,21829,95885,35321,59260,,36625xe" fillcolor="#ffc000 [3207]" stroked="f" strokeweight="1pt">
+                          <v:shape w14:anchorId="13B91558" id="Gwiazda: 5 punktów 344" o:spid="_x0000_s1026" style="width:9pt;height:7.55pt;visibility:visible;mso-wrap-style:square;mso-left-percent:-10001;mso-top-percent:-10001;mso-position-horizontal:absolute;mso-position-horizontal-relative:char;mso-position-vertical:absolute;mso-position-vertical-relative:line;mso-left-percent:-10001;mso-top-percent:-10001;v-text-anchor:middle" coordsize="114300,95885" o:gfxdata="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" path="m,36625r43659,l57150,,70641,36625r43659,l78979,59260,92471,95885,57150,73249,21829,95885,35321,59260,,36625xe" fillcolor="#ffc000 [3207]" stroked="f" strokeweight="1pt">
                             <v:stroke joinstyle="miter"/>
                             <v:path arrowok="t" o:connecttype="custom" o:connectlocs="0,36625;43659,36625;57150,0;70641,36625;114300,36625;78979,59260;92471,95885;57150,73249;21829,95885;35321,59260;0,36625" o:connectangles="0,0,0,0,0,0,0,0,0,0,0"/>
                             <w10:anchorlock/>
@@ -7137,122 +7788,10 @@
                     <mc:AlternateContent>
                       <mc:Choice Requires="wps">
                         <w:drawing>
-                          <wp:inline distT="0" distB="0" distL="0" distR="0" wp14:anchorId="12ADC7D1" wp14:editId="2FD75CD7">
+                          <wp:inline distT="0" distB="0" distL="0" distR="0" wp14:anchorId="3B10FAA6" wp14:editId="156C8DF2">
                             <wp:extent cx="114300" cy="95885"/>
                             <wp:effectExtent l="0" t="0" r="0" b="0"/>
-                            <wp:docPr id="87" name="Gwiazda: 5 punktów 87"/>
-                            <wp:cNvGraphicFramePr/>
-                            <a:graphic xmlns:a="http://schemas.openxmlformats.org/drawingml/2006/main">
-                              <a:graphicData uri="http://schemas.microsoft.com/office/word/2010/wordprocessingShape">
-                                <wps:wsp>
-                                  <wps:cNvSpPr/>
-                                  <wps:spPr>
-                                    <a:xfrm>
-                                      <a:off x="0" y="0"/>
-                                      <a:ext cx="114300" cy="95885"/>
-                                    </a:xfrm>
-                                    <a:prstGeom prst="star5">
-                                      <a:avLst/>
-                                    </a:prstGeom>
-                                    <a:solidFill>
-                                      <a:schemeClr val="accent1"/>
-                                    </a:solidFill>
-                                    <a:ln>
-                                      <a:noFill/>
-                                    </a:ln>
-                                  </wps:spPr>
-                                  <wps:style>
-                                    <a:lnRef idx="2">
-                                      <a:schemeClr val="accent1">
-                                        <a:shade val="50000"/>
-                                      </a:schemeClr>
-                                    </a:lnRef>
-                                    <a:fillRef idx="1">
-                                      <a:schemeClr val="accent1"/>
-                                    </a:fillRef>
-                                    <a:effectRef idx="0">
-                                      <a:schemeClr val="accent1"/>
-                                    </a:effectRef>
-                                    <a:fontRef idx="minor">
-                                      <a:schemeClr val="lt1"/>
-                                    </a:fontRef>
-                                  </wps:style>
-                                  <wps:bodyPr rot="0" spcFirstLastPara="0" vertOverflow="overflow" horzOverflow="overflow" vert="horz" wrap="square" lIns="91440" tIns="45720" rIns="91440" bIns="45720" numCol="1" spcCol="0" rtlCol="0" fromWordArt="0" anchor="ctr" anchorCtr="0" forceAA="0" compatLnSpc="1">
-                                    <a:prstTxWarp prst="textNoShape">
-                                      <a:avLst/>
-                                    </a:prstTxWarp>
-                                    <a:noAutofit/>
-                                  </wps:bodyPr>
-                                </wps:wsp>
-                              </a:graphicData>
-                            </a:graphic>
-                          </wp:inline>
-                        </w:drawing>
-                      </mc:Choice>
-                      <mc:Fallback>
-                        <w:pict>
-                          <v:shape w14:anchorId="36E630FA" id="Gwiazda: 5 punktów 87" o:spid="_x0000_s1026" style="width:9pt;height:7.55pt;visibility:visible;mso-wrap-style:square;mso-left-percent:-10001;mso-top-percent:-10001;mso-position-horizontal:absolute;mso-position-horizontal-relative:char;mso-position-vertical:absolute;mso-position-vertical-relative:line;mso-left-percent:-10001;mso-top-percent:-10001;v-text-anchor:middle" coordsize="114300,95885" o:gfxdata="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" path="m,36625r43659,l57150,,70641,36625r43659,l78979,59260,92471,95885,57150,73249,21829,95885,35321,59260,,36625xe" fillcolor="#4472c4 [3204]" stroked="f" strokeweight="1pt">
-                            <v:stroke joinstyle="miter"/>
-                            <v:path arrowok="t" o:connecttype="custom" o:connectlocs="0,36625;43659,36625;57150,0;70641,36625;114300,36625;78979,59260;92471,95885;57150,73249;21829,95885;35321,59260;0,36625" o:connectangles="0,0,0,0,0,0,0,0,0,0,0"/>
-                            <w10:anchorlock/>
-                          </v:shape>
-                        </w:pict>
-                      </mc:Fallback>
-                    </mc:AlternateContent>
-                  </w:r>
-                </w:p>
-              </w:tc>
-            </w:tr>
-            <w:tr>
-              <w:trPr>
-                <w:trHeight w:val="389"/>
-              </w:trPr>
-              <w:tc>
-                <w:tcPr>
-                  <w:tcW w:w="1375" w:type="dxa"/>
-                  <w:vAlign w:val="center"/>
-                </w:tcPr>
-                <w:p>
-                  <w:pPr>
-                    <w:rPr>
-                      <w:sz w:val="18"/>
-                      <w:szCs w:val="18"/>
-                    </w:rPr>
-                  </w:pPr>
-                  <w:r>
-                    <w:rPr>
-                      <w:sz w:val="18"/>
-                      <w:szCs w:val="18"/>
-                    </w:rPr>
-                    <w:t>Motoryzacja</w:t>
-                  </w:r>
-                </w:p>
-              </w:tc>
-              <w:tc>
-                <w:tcPr>
-                  <w:tcW w:w="1375" w:type="dxa"/>
-                </w:tcPr>
-                <w:p>
-                  <w:pPr>
-                    <w:rPr>
-                      <w:b/>
-                      <w:bCs/>
-                      <w:noProof/>
-                    </w:rPr>
-                  </w:pPr>
-                  <w:r>
-                    <w:rPr>
-                      <w:b/>
-                      <w:bCs/>
-                      <w:noProof/>
-                    </w:rPr>
-                    <mc:AlternateContent>
-                      <mc:Choice Requires="wps">
-                        <w:drawing>
-                          <wp:inline distT="0" distB="0" distL="0" distR="0" wp14:anchorId="122705C2" wp14:editId="7E1497A0">
-                            <wp:extent cx="114300" cy="95885"/>
-                            <wp:effectExtent l="0" t="0" r="0" b="0"/>
-                            <wp:docPr id="88" name="Gwiazda: 5 punktów 88"/>
+                            <wp:docPr id="345" name="Gwiazda: 5 punktów 345"/>
                             <wp:cNvGraphicFramePr/>
                             <a:graphic xmlns:a="http://schemas.openxmlformats.org/drawingml/2006/main">
                               <a:graphicData uri="http://schemas.microsoft.com/office/word/2010/wordprocessingShape">
@@ -7303,7 +7842,7 @@
                       </mc:Choice>
                       <mc:Fallback>
                         <w:pict>
-                          <v:shape w14:anchorId="51F825D2" id="Gwiazda: 5 punktów 88" o:spid="_x0000_s1026" style="width:9pt;height:7.55pt;visibility:visible;mso-wrap-style:square;mso-left-percent:-10001;mso-top-percent:-10001;mso-position-horizontal:absolute;mso-position-horizontal-relative:char;mso-position-vertical:absolute;mso-position-vertical-relative:line;mso-left-percent:-10001;mso-top-percent:-10001;v-text-anchor:middle" coordsize="114300,95885" o:gfxdata="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" path="m,36625r43659,l57150,,70641,36625r43659,l78979,59260,92471,95885,57150,73249,21829,95885,35321,59260,,36625xe" fillcolor="#ffc000 [3207]" stroked="f" strokeweight="1pt">
+                          <v:shape w14:anchorId="4F0E72F6" id="Gwiazda: 5 punktów 345" o:spid="_x0000_s1026" style="width:9pt;height:7.55pt;visibility:visible;mso-wrap-style:square;mso-left-percent:-10001;mso-top-percent:-10001;mso-position-horizontal:absolute;mso-position-horizontal-relative:char;mso-position-vertical:absolute;mso-position-vertical-relative:line;mso-left-percent:-10001;mso-top-percent:-10001;v-text-anchor:middle" coordsize="114300,95885" o:gfxdata="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" path="m,36625r43659,l57150,,70641,36625r43659,l78979,59260,92471,95885,57150,73249,21829,95885,35321,59260,,36625xe" fillcolor="#ffc000 [3207]" stroked="f" strokeweight="1pt">
                             <v:stroke joinstyle="miter"/>
                             <v:path arrowok="t" o:connecttype="custom" o:connectlocs="0,36625;43659,36625;57150,0;70641,36625;114300,36625;78979,59260;92471,95885;57150,73249;21829,95885;35321,59260;0,36625" o:connectangles="0,0,0,0,0,0,0,0,0,0,0"/>
                             <w10:anchorlock/>
@@ -7321,10 +7860,10 @@
                     <mc:AlternateContent>
                       <mc:Choice Requires="wps">
                         <w:drawing>
-                          <wp:inline distT="0" distB="0" distL="0" distR="0" wp14:anchorId="3A5093FC" wp14:editId="4049F926">
+                          <wp:inline distT="0" distB="0" distL="0" distR="0" wp14:anchorId="008E3603" wp14:editId="6ABAD44C">
                             <wp:extent cx="114300" cy="95885"/>
                             <wp:effectExtent l="0" t="0" r="0" b="0"/>
-                            <wp:docPr id="89" name="Gwiazda: 5 punktów 89"/>
+                            <wp:docPr id="346" name="Gwiazda: 5 punktów 346"/>
                             <wp:cNvGraphicFramePr/>
                             <a:graphic xmlns:a="http://schemas.openxmlformats.org/drawingml/2006/main">
                               <a:graphicData uri="http://schemas.microsoft.com/office/word/2010/wordprocessingShape">
@@ -7375,7 +7914,7 @@
                       </mc:Choice>
                       <mc:Fallback>
                         <w:pict>
-                          <v:shape w14:anchorId="28F30D96" id="Gwiazda: 5 punktów 89" o:spid="_x0000_s1026" style="width:9pt;height:7.55pt;visibility:visible;mso-wrap-style:square;mso-left-percent:-10001;mso-top-percent:-10001;mso-position-horizontal:absolute;mso-position-horizontal-relative:char;mso-position-vertical:absolute;mso-position-vertical-relative:line;mso-left-percent:-10001;mso-top-percent:-10001;v-text-anchor:middle" coordsize="114300,95885" o:gfxdata="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" path="m,36625r43659,l57150,,70641,36625r43659,l78979,59260,92471,95885,57150,73249,21829,95885,35321,59260,,36625xe" fillcolor="#ffc000 [3207]" stroked="f" strokeweight="1pt">
+                          <v:shape w14:anchorId="20C6BBEB" id="Gwiazda: 5 punktów 346" o:spid="_x0000_s1026" style="width:9pt;height:7.55pt;visibility:visible;mso-wrap-style:square;mso-left-percent:-10001;mso-top-percent:-10001;mso-position-horizontal:absolute;mso-position-horizontal-relative:char;mso-position-vertical:absolute;mso-position-vertical-relative:line;mso-left-percent:-10001;mso-top-percent:-10001;v-text-anchor:middle" coordsize="114300,95885" o:gfxdata="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" path="m,36625r43659,l57150,,70641,36625r43659,l78979,59260,92471,95885,57150,73249,21829,95885,35321,59260,,36625xe" fillcolor="#ffc000 [3207]" stroked="f" strokeweight="1pt">
                             <v:stroke joinstyle="miter"/>
                             <v:path arrowok="t" o:connecttype="custom" o:connectlocs="0,36625;43659,36625;57150,0;70641,36625;114300,36625;78979,59260;92471,95885;57150,73249;21829,95885;35321,59260;0,36625" o:connectangles="0,0,0,0,0,0,0,0,0,0,0"/>
                             <w10:anchorlock/>
@@ -7393,10 +7932,122 @@
                     <mc:AlternateContent>
                       <mc:Choice Requires="wps">
                         <w:drawing>
-                          <wp:inline distT="0" distB="0" distL="0" distR="0" wp14:anchorId="082A670C" wp14:editId="5DBFEE94">
+                          <wp:inline distT="0" distB="0" distL="0" distR="0" wp14:anchorId="1C6F6531" wp14:editId="7889D839">
                             <wp:extent cx="114300" cy="95885"/>
                             <wp:effectExtent l="0" t="0" r="0" b="0"/>
-                            <wp:docPr id="90" name="Gwiazda: 5 punktów 90"/>
+                            <wp:docPr id="347" name="Gwiazda: 5 punktów 347"/>
+                            <wp:cNvGraphicFramePr/>
+                            <a:graphic xmlns:a="http://schemas.openxmlformats.org/drawingml/2006/main">
+                              <a:graphicData uri="http://schemas.microsoft.com/office/word/2010/wordprocessingShape">
+                                <wps:wsp>
+                                  <wps:cNvSpPr/>
+                                  <wps:spPr>
+                                    <a:xfrm>
+                                      <a:off x="0" y="0"/>
+                                      <a:ext cx="114300" cy="95885"/>
+                                    </a:xfrm>
+                                    <a:prstGeom prst="star5">
+                                      <a:avLst/>
+                                    </a:prstGeom>
+                                    <a:solidFill>
+                                      <a:schemeClr val="accent1"/>
+                                    </a:solidFill>
+                                    <a:ln>
+                                      <a:noFill/>
+                                    </a:ln>
+                                  </wps:spPr>
+                                  <wps:style>
+                                    <a:lnRef idx="2">
+                                      <a:schemeClr val="accent1">
+                                        <a:shade val="50000"/>
+                                      </a:schemeClr>
+                                    </a:lnRef>
+                                    <a:fillRef idx="1">
+                                      <a:schemeClr val="accent1"/>
+                                    </a:fillRef>
+                                    <a:effectRef idx="0">
+                                      <a:schemeClr val="accent1"/>
+                                    </a:effectRef>
+                                    <a:fontRef idx="minor">
+                                      <a:schemeClr val="lt1"/>
+                                    </a:fontRef>
+                                  </wps:style>
+                                  <wps:bodyPr rot="0" spcFirstLastPara="0" vertOverflow="overflow" horzOverflow="overflow" vert="horz" wrap="square" lIns="91440" tIns="45720" rIns="91440" bIns="45720" numCol="1" spcCol="0" rtlCol="0" fromWordArt="0" anchor="ctr" anchorCtr="0" forceAA="0" compatLnSpc="1">
+                                    <a:prstTxWarp prst="textNoShape">
+                                      <a:avLst/>
+                                    </a:prstTxWarp>
+                                    <a:noAutofit/>
+                                  </wps:bodyPr>
+                                </wps:wsp>
+                              </a:graphicData>
+                            </a:graphic>
+                          </wp:inline>
+                        </w:drawing>
+                      </mc:Choice>
+                      <mc:Fallback>
+                        <w:pict>
+                          <v:shape w14:anchorId="334E2DC3" id="Gwiazda: 5 punktów 347" o:spid="_x0000_s1026" style="width:9pt;height:7.55pt;visibility:visible;mso-wrap-style:square;mso-left-percent:-10001;mso-top-percent:-10001;mso-position-horizontal:absolute;mso-position-horizontal-relative:char;mso-position-vertical:absolute;mso-position-vertical-relative:line;mso-left-percent:-10001;mso-top-percent:-10001;v-text-anchor:middle" coordsize="114300,95885" o:gfxdata="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" path="m,36625r43659,l57150,,70641,36625r43659,l78979,59260,92471,95885,57150,73249,21829,95885,35321,59260,,36625xe" fillcolor="#4472c4 [3204]" stroked="f" strokeweight="1pt">
+                            <v:stroke joinstyle="miter"/>
+                            <v:path arrowok="t" o:connecttype="custom" o:connectlocs="0,36625;43659,36625;57150,0;70641,36625;114300,36625;78979,59260;92471,95885;57150,73249;21829,95885;35321,59260;0,36625" o:connectangles="0,0,0,0,0,0,0,0,0,0,0"/>
+                            <w10:anchorlock/>
+                          </v:shape>
+                        </w:pict>
+                      </mc:Fallback>
+                    </mc:AlternateContent>
+                  </w:r>
+                </w:p>
+              </w:tc>
+            </w:tr>
+            <w:tr>
+              <w:trPr>
+                <w:trHeight w:val="395"/>
+              </w:trPr>
+              <w:tc>
+                <w:tcPr>
+                  <w:tcW w:w="1847" w:type="dxa"/>
+                  <w:vAlign w:val="center"/>
+                </w:tcPr>
+                <w:p>
+                  <w:pPr>
+                    <w:rPr>
+                      <w:sz w:val="21"/>
+                      <w:szCs w:val="21"/>
+                    </w:rPr>
+                  </w:pPr>
+                  <w:r>
+                    <w:rPr>
+                      <w:sz w:val="21"/>
+                      <w:szCs w:val="21"/>
+                    </w:rPr>
+                    <w:t>Sieci komputerowe</w:t>
+                  </w:r>
+                </w:p>
+              </w:tc>
+              <w:tc>
+                <w:tcPr>
+                  <w:tcW w:w="1120" w:type="dxa"/>
+                </w:tcPr>
+                <w:p>
+                  <w:pPr>
+                    <w:rPr>
+                      <w:b/>
+                      <w:bCs/>
+                      <w:noProof/>
+                    </w:rPr>
+                  </w:pPr>
+                  <w:r>
+                    <w:rPr>
+                      <w:b/>
+                      <w:bCs/>
+                      <w:noProof/>
+                    </w:rPr>
+                    <mc:AlternateContent>
+                      <mc:Choice Requires="wps">
+                        <w:drawing>
+                          <wp:inline distT="0" distB="0" distL="0" distR="0" wp14:anchorId="5B56612F" wp14:editId="1BDB394B">
+                            <wp:extent cx="114300" cy="95885"/>
+                            <wp:effectExtent l="0" t="0" r="0" b="0"/>
+                            <wp:docPr id="348" name="Gwiazda: 5 punktów 348"/>
                             <wp:cNvGraphicFramePr/>
                             <a:graphic xmlns:a="http://schemas.openxmlformats.org/drawingml/2006/main">
                               <a:graphicData uri="http://schemas.microsoft.com/office/word/2010/wordprocessingShape">
@@ -7447,7 +8098,7 @@
                       </mc:Choice>
                       <mc:Fallback>
                         <w:pict>
-                          <v:shape w14:anchorId="7FC4FEAE" id="Gwiazda: 5 punktów 90" o:spid="_x0000_s1026" style="width:9pt;height:7.55pt;visibility:visible;mso-wrap-style:square;mso-left-percent:-10001;mso-top-percent:-10001;mso-position-horizontal:absolute;mso-position-horizontal-relative:char;mso-position-vertical:absolute;mso-position-vertical-relative:line;mso-left-percent:-10001;mso-top-percent:-10001;v-text-anchor:middle" coordsize="114300,95885" o:gfxdata="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" path="m,36625r43659,l57150,,70641,36625r43659,l78979,59260,92471,95885,57150,73249,21829,95885,35321,59260,,36625xe" fillcolor="#ffc000 [3207]" stroked="f" strokeweight="1pt">
+                          <v:shape w14:anchorId="4BCE9487" id="Gwiazda: 5 punktów 348" o:spid="_x0000_s1026" style="width:9pt;height:7.55pt;visibility:visible;mso-wrap-style:square;mso-left-percent:-10001;mso-top-percent:-10001;mso-position-horizontal:absolute;mso-position-horizontal-relative:char;mso-position-vertical:absolute;mso-position-vertical-relative:line;mso-left-percent:-10001;mso-top-percent:-10001;v-text-anchor:middle" coordsize="114300,95885" o:gfxdata="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" path="m,36625r43659,l57150,,70641,36625r43659,l78979,59260,92471,95885,57150,73249,21829,95885,35321,59260,,36625xe" fillcolor="#ffc000 [3207]" stroked="f" strokeweight="1pt">
                             <v:stroke joinstyle="miter"/>
                             <v:path arrowok="t" o:connecttype="custom" o:connectlocs="0,36625;43659,36625;57150,0;70641,36625;114300,36625;78979,59260;92471,95885;57150,73249;21829,95885;35321,59260;0,36625" o:connectangles="0,0,0,0,0,0,0,0,0,0,0"/>
                             <w10:anchorlock/>
@@ -7465,194 +8116,10 @@
                     <mc:AlternateContent>
                       <mc:Choice Requires="wps">
                         <w:drawing>
-                          <wp:inline distT="0" distB="0" distL="0" distR="0" wp14:anchorId="4DAFEF49" wp14:editId="717B9EC8">
+                          <wp:inline distT="0" distB="0" distL="0" distR="0" wp14:anchorId="4431B754" wp14:editId="4252FD7D">
                             <wp:extent cx="114300" cy="95885"/>
                             <wp:effectExtent l="0" t="0" r="0" b="0"/>
-                            <wp:docPr id="94" name="Gwiazda: 5 punktów 94"/>
-                            <wp:cNvGraphicFramePr/>
-                            <a:graphic xmlns:a="http://schemas.openxmlformats.org/drawingml/2006/main">
-                              <a:graphicData uri="http://schemas.microsoft.com/office/word/2010/wordprocessingShape">
-                                <wps:wsp>
-                                  <wps:cNvSpPr/>
-                                  <wps:spPr>
-                                    <a:xfrm>
-                                      <a:off x="0" y="0"/>
-                                      <a:ext cx="114300" cy="95885"/>
-                                    </a:xfrm>
-                                    <a:prstGeom prst="star5">
-                                      <a:avLst/>
-                                    </a:prstGeom>
-                                    <a:solidFill>
-                                      <a:schemeClr val="accent1"/>
-                                    </a:solidFill>
-                                    <a:ln>
-                                      <a:noFill/>
-                                    </a:ln>
-                                  </wps:spPr>
-                                  <wps:style>
-                                    <a:lnRef idx="2">
-                                      <a:schemeClr val="accent1">
-                                        <a:shade val="50000"/>
-                                      </a:schemeClr>
-                                    </a:lnRef>
-                                    <a:fillRef idx="1">
-                                      <a:schemeClr val="accent1"/>
-                                    </a:fillRef>
-                                    <a:effectRef idx="0">
-                                      <a:schemeClr val="accent1"/>
-                                    </a:effectRef>
-                                    <a:fontRef idx="minor">
-                                      <a:schemeClr val="lt1"/>
-                                    </a:fontRef>
-                                  </wps:style>
-                                  <wps:bodyPr rot="0" spcFirstLastPara="0" vertOverflow="overflow" horzOverflow="overflow" vert="horz" wrap="square" lIns="91440" tIns="45720" rIns="91440" bIns="45720" numCol="1" spcCol="0" rtlCol="0" fromWordArt="0" anchor="ctr" anchorCtr="0" forceAA="0" compatLnSpc="1">
-                                    <a:prstTxWarp prst="textNoShape">
-                                      <a:avLst/>
-                                    </a:prstTxWarp>
-                                    <a:noAutofit/>
-                                  </wps:bodyPr>
-                                </wps:wsp>
-                              </a:graphicData>
-                            </a:graphic>
-                          </wp:inline>
-                        </w:drawing>
-                      </mc:Choice>
-                      <mc:Fallback>
-                        <w:pict>
-                          <v:shape w14:anchorId="443F83AB" id="Gwiazda: 5 punktów 94" o:spid="_x0000_s1026" style="width:9pt;height:7.55pt;visibility:visible;mso-wrap-style:square;mso-left-percent:-10001;mso-top-percent:-10001;mso-position-horizontal:absolute;mso-position-horizontal-relative:char;mso-position-vertical:absolute;mso-position-vertical-relative:line;mso-left-percent:-10001;mso-top-percent:-10001;v-text-anchor:middle" coordsize="114300,95885" o:gfxdata="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" path="m,36625r43659,l57150,,70641,36625r43659,l78979,59260,92471,95885,57150,73249,21829,95885,35321,59260,,36625xe" fillcolor="#4472c4 [3204]" stroked="f" strokeweight="1pt">
-                            <v:stroke joinstyle="miter"/>
-                            <v:path arrowok="t" o:connecttype="custom" o:connectlocs="0,36625;43659,36625;57150,0;70641,36625;114300,36625;78979,59260;92471,95885;57150,73249;21829,95885;35321,59260;0,36625" o:connectangles="0,0,0,0,0,0,0,0,0,0,0"/>
-                            <w10:anchorlock/>
-                          </v:shape>
-                        </w:pict>
-                      </mc:Fallback>
-                    </mc:AlternateContent>
-                  </w:r>
-                  <w:r>
-                    <w:rPr>
-                      <w:b/>
-                      <w:bCs/>
-                      <w:noProof/>
-                    </w:rPr>
-                    <mc:AlternateContent>
-                      <mc:Choice Requires="wps">
-                        <w:drawing>
-                          <wp:inline distT="0" distB="0" distL="0" distR="0" wp14:anchorId="684630B5" wp14:editId="67C77A99">
-                            <wp:extent cx="114300" cy="95885"/>
-                            <wp:effectExtent l="0" t="0" r="0" b="0"/>
-                            <wp:docPr id="95" name="Gwiazda: 5 punktów 95"/>
-                            <wp:cNvGraphicFramePr/>
-                            <a:graphic xmlns:a="http://schemas.openxmlformats.org/drawingml/2006/main">
-                              <a:graphicData uri="http://schemas.microsoft.com/office/word/2010/wordprocessingShape">
-                                <wps:wsp>
-                                  <wps:cNvSpPr/>
-                                  <wps:spPr>
-                                    <a:xfrm>
-                                      <a:off x="0" y="0"/>
-                                      <a:ext cx="114300" cy="95885"/>
-                                    </a:xfrm>
-                                    <a:prstGeom prst="star5">
-                                      <a:avLst/>
-                                    </a:prstGeom>
-                                    <a:solidFill>
-                                      <a:schemeClr val="accent1"/>
-                                    </a:solidFill>
-                                    <a:ln>
-                                      <a:noFill/>
-                                    </a:ln>
-                                  </wps:spPr>
-                                  <wps:style>
-                                    <a:lnRef idx="2">
-                                      <a:schemeClr val="accent1">
-                                        <a:shade val="50000"/>
-                                      </a:schemeClr>
-                                    </a:lnRef>
-                                    <a:fillRef idx="1">
-                                      <a:schemeClr val="accent1"/>
-                                    </a:fillRef>
-                                    <a:effectRef idx="0">
-                                      <a:schemeClr val="accent1"/>
-                                    </a:effectRef>
-                                    <a:fontRef idx="minor">
-                                      <a:schemeClr val="lt1"/>
-                                    </a:fontRef>
-                                  </wps:style>
-                                  <wps:bodyPr rot="0" spcFirstLastPara="0" vertOverflow="overflow" horzOverflow="overflow" vert="horz" wrap="square" lIns="91440" tIns="45720" rIns="91440" bIns="45720" numCol="1" spcCol="0" rtlCol="0" fromWordArt="0" anchor="ctr" anchorCtr="0" forceAA="0" compatLnSpc="1">
-                                    <a:prstTxWarp prst="textNoShape">
-                                      <a:avLst/>
-                                    </a:prstTxWarp>
-                                    <a:noAutofit/>
-                                  </wps:bodyPr>
-                                </wps:wsp>
-                              </a:graphicData>
-                            </a:graphic>
-                          </wp:inline>
-                        </w:drawing>
-                      </mc:Choice>
-                      <mc:Fallback>
-                        <w:pict>
-                          <v:shape w14:anchorId="426837CC" id="Gwiazda: 5 punktów 95" o:spid="_x0000_s1026" style="width:9pt;height:7.55pt;visibility:visible;mso-wrap-style:square;mso-left-percent:-10001;mso-top-percent:-10001;mso-position-horizontal:absolute;mso-position-horizontal-relative:char;mso-position-vertical:absolute;mso-position-vertical-relative:line;mso-left-percent:-10001;mso-top-percent:-10001;v-text-anchor:middle" coordsize="114300,95885" o:gfxdata="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" path="m,36625r43659,l57150,,70641,36625r43659,l78979,59260,92471,95885,57150,73249,21829,95885,35321,59260,,36625xe" fillcolor="#4472c4 [3204]" stroked="f" strokeweight="1pt">
-                            <v:stroke joinstyle="miter"/>
-                            <v:path arrowok="t" o:connecttype="custom" o:connectlocs="0,36625;43659,36625;57150,0;70641,36625;114300,36625;78979,59260;92471,95885;57150,73249;21829,95885;35321,59260;0,36625" o:connectangles="0,0,0,0,0,0,0,0,0,0,0"/>
-                            <w10:anchorlock/>
-                          </v:shape>
-                        </w:pict>
-                      </mc:Fallback>
-                    </mc:AlternateContent>
-                  </w:r>
-                </w:p>
-              </w:tc>
-            </w:tr>
-            <w:tr>
-              <w:trPr>
-                <w:trHeight w:val="410"/>
-              </w:trPr>
-              <w:tc>
-                <w:tcPr>
-                  <w:tcW w:w="1375" w:type="dxa"/>
-                  <w:vAlign w:val="center"/>
-                </w:tcPr>
-                <w:p>
-                  <w:pPr>
-                    <w:rPr>
-                      <w:sz w:val="18"/>
-                      <w:szCs w:val="18"/>
-                    </w:rPr>
-                  </w:pPr>
-                  <w:r>
-                    <w:rPr>
-                      <w:sz w:val="18"/>
-                      <w:szCs w:val="18"/>
-                    </w:rPr>
-                    <w:t>Piłka nożna</w:t>
-                  </w:r>
-                </w:p>
-              </w:tc>
-              <w:tc>
-                <w:tcPr>
-                  <w:tcW w:w="1375" w:type="dxa"/>
-                </w:tcPr>
-                <w:p>
-                  <w:pPr>
-                    <w:rPr>
-                      <w:b/>
-                      <w:bCs/>
-                      <w:noProof/>
-                    </w:rPr>
-                  </w:pPr>
-                  <w:r>
-                    <w:rPr>
-                      <w:b/>
-                      <w:bCs/>
-                      <w:noProof/>
-                    </w:rPr>
-                    <mc:AlternateContent>
-                      <mc:Choice Requires="wps">
-                        <w:drawing>
-                          <wp:inline distT="0" distB="0" distL="0" distR="0" wp14:anchorId="02A931DD" wp14:editId="2FEA9672">
-                            <wp:extent cx="114300" cy="95885"/>
-                            <wp:effectExtent l="0" t="0" r="0" b="0"/>
-                            <wp:docPr id="91" name="Gwiazda: 5 punktów 91"/>
+                            <wp:docPr id="349" name="Gwiazda: 5 punktów 349"/>
                             <wp:cNvGraphicFramePr/>
                             <a:graphic xmlns:a="http://schemas.openxmlformats.org/drawingml/2006/main">
                               <a:graphicData uri="http://schemas.microsoft.com/office/word/2010/wordprocessingShape">
@@ -7703,7 +8170,7 @@
                       </mc:Choice>
                       <mc:Fallback>
                         <w:pict>
-                          <v:shape w14:anchorId="4EEFB9AF" id="Gwiazda: 5 punktów 91" o:spid="_x0000_s1026" style="width:9pt;height:7.55pt;visibility:visible;mso-wrap-style:square;mso-left-percent:-10001;mso-top-percent:-10001;mso-position-horizontal:absolute;mso-position-horizontal-relative:char;mso-position-vertical:absolute;mso-position-vertical-relative:line;mso-left-percent:-10001;mso-top-percent:-10001;v-text-anchor:middle" coordsize="114300,95885" o:gfxdata="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" path="m,36625r43659,l57150,,70641,36625r43659,l78979,59260,92471,95885,57150,73249,21829,95885,35321,59260,,36625xe" fillcolor="#ffc000 [3207]" stroked="f" strokeweight="1pt">
+                          <v:shape w14:anchorId="138994E4" id="Gwiazda: 5 punktów 349" o:spid="_x0000_s1026" style="width:9pt;height:7.55pt;visibility:visible;mso-wrap-style:square;mso-left-percent:-10001;mso-top-percent:-10001;mso-position-horizontal:absolute;mso-position-horizontal-relative:char;mso-position-vertical:absolute;mso-position-vertical-relative:line;mso-left-percent:-10001;mso-top-percent:-10001;v-text-anchor:middle" coordsize="114300,95885" o:gfxdata="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" path="m,36625r43659,l57150,,70641,36625r43659,l78979,59260,92471,95885,57150,73249,21829,95885,35321,59260,,36625xe" fillcolor="#ffc000 [3207]" stroked="f" strokeweight="1pt">
                             <v:stroke joinstyle="miter"/>
                             <v:path arrowok="t" o:connecttype="custom" o:connectlocs="0,36625;43659,36625;57150,0;70641,36625;114300,36625;78979,59260;92471,95885;57150,73249;21829,95885;35321,59260;0,36625" o:connectangles="0,0,0,0,0,0,0,0,0,0,0"/>
                             <w10:anchorlock/>
@@ -7721,10 +8188,10 @@
                     <mc:AlternateContent>
                       <mc:Choice Requires="wps">
                         <w:drawing>
-                          <wp:inline distT="0" distB="0" distL="0" distR="0" wp14:anchorId="0553FB60" wp14:editId="01DF4F2C">
+                          <wp:inline distT="0" distB="0" distL="0" distR="0" wp14:anchorId="04D37470" wp14:editId="3F269FDD">
                             <wp:extent cx="114300" cy="95885"/>
                             <wp:effectExtent l="0" t="0" r="0" b="0"/>
-                            <wp:docPr id="92" name="Gwiazda: 5 punktów 92"/>
+                            <wp:docPr id="350" name="Gwiazda: 5 punktów 350"/>
                             <wp:cNvGraphicFramePr/>
                             <a:graphic xmlns:a="http://schemas.openxmlformats.org/drawingml/2006/main">
                               <a:graphicData uri="http://schemas.microsoft.com/office/word/2010/wordprocessingShape">
@@ -7775,7 +8242,7 @@
                       </mc:Choice>
                       <mc:Fallback>
                         <w:pict>
-                          <v:shape w14:anchorId="3AF08917" id="Gwiazda: 5 punktów 92" o:spid="_x0000_s1026" style="width:9pt;height:7.55pt;visibility:visible;mso-wrap-style:square;mso-left-percent:-10001;mso-top-percent:-10001;mso-position-horizontal:absolute;mso-position-horizontal-relative:char;mso-position-vertical:absolute;mso-position-vertical-relative:line;mso-left-percent:-10001;mso-top-percent:-10001;v-text-anchor:middle" coordsize="114300,95885" o:gfxdata="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" path="m,36625r43659,l57150,,70641,36625r43659,l78979,59260,92471,95885,57150,73249,21829,95885,35321,59260,,36625xe" fillcolor="#ffc000 [3207]" stroked="f" strokeweight="1pt">
+                          <v:shape w14:anchorId="2FFBF3D8" id="Gwiazda: 5 punktów 350" o:spid="_x0000_s1026" style="width:9pt;height:7.55pt;visibility:visible;mso-wrap-style:square;mso-left-percent:-10001;mso-top-percent:-10001;mso-position-horizontal:absolute;mso-position-horizontal-relative:char;mso-position-vertical:absolute;mso-position-vertical-relative:line;mso-left-percent:-10001;mso-top-percent:-10001;v-text-anchor:middle" coordsize="114300,95885" o:gfxdata="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" path="m,36625r43659,l57150,,70641,36625r43659,l78979,59260,92471,95885,57150,73249,21829,95885,35321,59260,,36625xe" fillcolor="#ffc000 [3207]" stroked="f" strokeweight="1pt">
                             <v:stroke joinstyle="miter"/>
                             <v:path arrowok="t" o:connecttype="custom" o:connectlocs="0,36625;43659,36625;57150,0;70641,36625;114300,36625;78979,59260;92471,95885;57150,73249;21829,95885;35321,59260;0,36625" o:connectangles="0,0,0,0,0,0,0,0,0,0,0"/>
                             <w10:anchorlock/>
@@ -7793,10 +8260,10 @@
                     <mc:AlternateContent>
                       <mc:Choice Requires="wps">
                         <w:drawing>
-                          <wp:inline distT="0" distB="0" distL="0" distR="0" wp14:anchorId="353CA48E" wp14:editId="7281AA7C">
+                          <wp:inline distT="0" distB="0" distL="0" distR="0" wp14:anchorId="47CFBD72" wp14:editId="07A3A84B">
                             <wp:extent cx="114300" cy="95885"/>
                             <wp:effectExtent l="0" t="0" r="0" b="0"/>
-                            <wp:docPr id="96" name="Gwiazda: 5 punktów 96"/>
+                            <wp:docPr id="351" name="Gwiazda: 5 punktów 351"/>
                             <wp:cNvGraphicFramePr/>
                             <a:graphic xmlns:a="http://schemas.openxmlformats.org/drawingml/2006/main">
                               <a:graphicData uri="http://schemas.microsoft.com/office/word/2010/wordprocessingShape">
@@ -7811,7 +8278,7 @@
                                       <a:avLst/>
                                     </a:prstGeom>
                                     <a:solidFill>
-                                      <a:schemeClr val="accent1"/>
+                                      <a:schemeClr val="accent4"/>
                                     </a:solidFill>
                                     <a:ln>
                                       <a:noFill/>
@@ -7847,7 +8314,7 @@
                       </mc:Choice>
                       <mc:Fallback>
                         <w:pict>
-                          <v:shape w14:anchorId="1A169DBF" id="Gwiazda: 5 punktów 96" o:spid="_x0000_s1026" style="width:9pt;height:7.55pt;visibility:visible;mso-wrap-style:square;mso-left-percent:-10001;mso-top-percent:-10001;mso-position-horizontal:absolute;mso-position-horizontal-relative:char;mso-position-vertical:absolute;mso-position-vertical-relative:line;mso-left-percent:-10001;mso-top-percent:-10001;v-text-anchor:middle" coordsize="114300,95885" o:gfxdata="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" path="m,36625r43659,l57150,,70641,36625r43659,l78979,59260,92471,95885,57150,73249,21829,95885,35321,59260,,36625xe" fillcolor="#4472c4 [3204]" stroked="f" strokeweight="1pt">
+                          <v:shape w14:anchorId="3E023FF8" id="Gwiazda: 5 punktów 351" o:spid="_x0000_s1026" style="width:9pt;height:7.55pt;visibility:visible;mso-wrap-style:square;mso-left-percent:-10001;mso-top-percent:-10001;mso-position-horizontal:absolute;mso-position-horizontal-relative:char;mso-position-vertical:absolute;mso-position-vertical-relative:line;mso-left-percent:-10001;mso-top-percent:-10001;v-text-anchor:middle" coordsize="114300,95885" o:gfxdata="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" path="m,36625r43659,l57150,,70641,36625r43659,l78979,59260,92471,95885,57150,73249,21829,95885,35321,59260,,36625xe" fillcolor="#ffc000 [3207]" stroked="f" strokeweight="1pt">
                             <v:stroke joinstyle="miter"/>
                             <v:path arrowok="t" o:connecttype="custom" o:connectlocs="0,36625;43659,36625;57150,0;70641,36625;114300,36625;78979,59260;92471,95885;57150,73249;21829,95885;35321,59260;0,36625" o:connectangles="0,0,0,0,0,0,0,0,0,0,0"/>
                             <w10:anchorlock/>
@@ -7865,10 +8332,10 @@
                     <mc:AlternateContent>
                       <mc:Choice Requires="wps">
                         <w:drawing>
-                          <wp:inline distT="0" distB="0" distL="0" distR="0" wp14:anchorId="20A053B0" wp14:editId="41B73877">
+                          <wp:inline distT="0" distB="0" distL="0" distR="0" wp14:anchorId="2C7BEB9C" wp14:editId="290A9983">
                             <wp:extent cx="114300" cy="95885"/>
                             <wp:effectExtent l="0" t="0" r="0" b="0"/>
-                            <wp:docPr id="97" name="Gwiazda: 5 punktów 97"/>
+                            <wp:docPr id="352" name="Gwiazda: 5 punktów 352"/>
                             <wp:cNvGraphicFramePr/>
                             <a:graphic xmlns:a="http://schemas.openxmlformats.org/drawingml/2006/main">
                               <a:graphicData uri="http://schemas.microsoft.com/office/word/2010/wordprocessingShape">
@@ -7919,7 +8386,7 @@
                       </mc:Choice>
                       <mc:Fallback>
                         <w:pict>
-                          <v:shape w14:anchorId="220E9B9C" id="Gwiazda: 5 punktów 97" o:spid="_x0000_s1026" style="width:9pt;height:7.55pt;visibility:visible;mso-wrap-style:square;mso-left-percent:-10001;mso-top-percent:-10001;mso-position-horizontal:absolute;mso-position-horizontal-relative:char;mso-position-vertical:absolute;mso-position-vertical-relative:line;mso-left-percent:-10001;mso-top-percent:-10001;v-text-anchor:middle" coordsize="114300,95885" o:gfxdata="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" path="m,36625r43659,l57150,,70641,36625r43659,l78979,59260,92471,95885,57150,73249,21829,95885,35321,59260,,36625xe" fillcolor="#4472c4 [3204]" stroked="f" strokeweight="1pt">
+                          <v:shape w14:anchorId="66DB70B3" id="Gwiazda: 5 punktów 352" o:spid="_x0000_s1026" style="width:9pt;height:7.55pt;visibility:visible;mso-wrap-style:square;mso-left-percent:-10001;mso-top-percent:-10001;mso-position-horizontal:absolute;mso-position-horizontal-relative:char;mso-position-vertical:absolute;mso-position-vertical-relative:line;mso-left-percent:-10001;mso-top-percent:-10001;v-text-anchor:middle" coordsize="114300,95885" o:gfxdata="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" path="m,36625r43659,l57150,,70641,36625r43659,l78979,59260,92471,95885,57150,73249,21829,95885,35321,59260,,36625xe" fillcolor="#4472c4 [3204]" stroked="f" strokeweight="1pt">
                             <v:stroke joinstyle="miter"/>
                             <v:path arrowok="t" o:connecttype="custom" o:connectlocs="0,36625;43659,36625;57150,0;70641,36625;114300,36625;78979,59260;92471,95885;57150,73249;21829,95885;35321,59260;0,36625" o:connectangles="0,0,0,0,0,0,0,0,0,0,0"/>
                             <w10:anchorlock/>
@@ -7928,6 +8395,46 @@
                       </mc:Fallback>
                     </mc:AlternateContent>
                   </w:r>
+                </w:p>
+              </w:tc>
+            </w:tr>
+            <w:tr>
+              <w:trPr>
+                <w:trHeight w:val="401"/>
+              </w:trPr>
+              <w:tc>
+                <w:tcPr>
+                  <w:tcW w:w="1847" w:type="dxa"/>
+                  <w:vAlign w:val="center"/>
+                </w:tcPr>
+                <w:p>
+                  <w:pPr>
+                    <w:rPr>
+                      <w:sz w:val="21"/>
+                      <w:szCs w:val="21"/>
+                    </w:rPr>
+                  </w:pPr>
+                  <w:r>
+                    <w:rPr>
+                      <w:sz w:val="21"/>
+                      <w:szCs w:val="21"/>
+                    </w:rPr>
+                    <w:t>Motoryzacja</w:t>
+                  </w:r>
+                </w:p>
+              </w:tc>
+              <w:tc>
+                <w:tcPr>
+                  <w:tcW w:w="1120" w:type="dxa"/>
+                </w:tcPr>
+                <w:p>
+                  <w:pPr>
+                    <w:rPr>
+                      <w:b/>
+                      <w:bCs/>
+                      <w:noProof/>
+                    </w:rPr>
+                  </w:pPr>
                   <w:r>
                     <w:rPr>
                       <w:b/>
@@ -7937,10 +8444,10 @@
                     <mc:AlternateContent>
                       <mc:Choice Requires="wps">
                         <w:drawing>
-                          <wp:inline distT="0" distB="0" distL="0" distR="0" wp14:anchorId="4555C5A5" wp14:editId="068C1593">
+                          <wp:inline distT="0" distB="0" distL="0" distR="0" wp14:anchorId="31C4AA67" wp14:editId="60C9F394">
                             <wp:extent cx="114300" cy="95885"/>
                             <wp:effectExtent l="0" t="0" r="0" b="0"/>
-                            <wp:docPr id="98" name="Gwiazda: 5 punktów 98"/>
+                            <wp:docPr id="353" name="Gwiazda: 5 punktów 353"/>
                             <wp:cNvGraphicFramePr/>
                             <a:graphic xmlns:a="http://schemas.openxmlformats.org/drawingml/2006/main">
                               <a:graphicData uri="http://schemas.microsoft.com/office/word/2010/wordprocessingShape">
@@ -7955,7 +8462,7 @@
                                       <a:avLst/>
                                     </a:prstGeom>
                                     <a:solidFill>
-                                      <a:schemeClr val="accent1"/>
+                                      <a:schemeClr val="accent4"/>
                                     </a:solidFill>
                                     <a:ln>
                                       <a:noFill/>
@@ -7991,7 +8498,695 @@
                       </mc:Choice>
                       <mc:Fallback>
                         <w:pict>
-                          <v:shape w14:anchorId="339C26C9" id="Gwiazda: 5 punktów 98" o:spid="_x0000_s1026" style="width:9pt;height:7.55pt;visibility:visible;mso-wrap-style:square;mso-left-percent:-10001;mso-top-percent:-10001;mso-position-horizontal:absolute;mso-position-horizontal-relative:char;mso-position-vertical:absolute;mso-position-vertical-relative:line;mso-left-percent:-10001;mso-top-percent:-10001;v-text-anchor:middle" coordsize="114300,95885" o:gfxdata="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" path="m,36625r43659,l57150,,70641,36625r43659,l78979,59260,92471,95885,57150,73249,21829,95885,35321,59260,,36625xe" fillcolor="#4472c4 [3204]" stroked="f" strokeweight="1pt">
+                          <v:shape w14:anchorId="586B568F" id="Gwiazda: 5 punktów 353" o:spid="_x0000_s1026" style="width:9pt;height:7.55pt;visibility:visible;mso-wrap-style:square;mso-left-percent:-10001;mso-top-percent:-10001;mso-position-horizontal:absolute;mso-position-horizontal-relative:char;mso-position-vertical:absolute;mso-position-vertical-relative:line;mso-left-percent:-10001;mso-top-percent:-10001;v-text-anchor:middle" coordsize="114300,95885" o:gfxdata="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" path="m,36625r43659,l57150,,70641,36625r43659,l78979,59260,92471,95885,57150,73249,21829,95885,35321,59260,,36625xe" fillcolor="#ffc000 [3207]" stroked="f" strokeweight="1pt">
+                            <v:stroke joinstyle="miter"/>
+                            <v:path arrowok="t" o:connecttype="custom" o:connectlocs="0,36625;43659,36625;57150,0;70641,36625;114300,36625;78979,59260;92471,95885;57150,73249;21829,95885;35321,59260;0,36625" o:connectangles="0,0,0,0,0,0,0,0,0,0,0"/>
+                            <w10:anchorlock/>
+                          </v:shape>
+                        </w:pict>
+                      </mc:Fallback>
+                    </mc:AlternateContent>
+                  </w:r>
+                  <w:r>
+                    <w:rPr>
+                      <w:b/>
+                      <w:bCs/>
+                      <w:noProof/>
+                    </w:rPr>
+                    <mc:AlternateContent>
+                      <mc:Choice Requires="wps">
+                        <w:drawing>
+                          <wp:inline distT="0" distB="0" distL="0" distR="0" wp14:anchorId="3E925D84" wp14:editId="101A683F">
+                            <wp:extent cx="114300" cy="95885"/>
+                            <wp:effectExtent l="0" t="0" r="0" b="0"/>
+                            <wp:docPr id="354" name="Gwiazda: 5 punktów 354"/>
+                            <wp:cNvGraphicFramePr/>
+                            <a:graphic xmlns:a="http://schemas.openxmlformats.org/drawingml/2006/main">
+                              <a:graphicData uri="http://schemas.microsoft.com/office/word/2010/wordprocessingShape">
+                                <wps:wsp>
+                                  <wps:cNvSpPr/>
+                                  <wps:spPr>
+                                    <a:xfrm>
+                                      <a:off x="0" y="0"/>
+                                      <a:ext cx="114300" cy="95885"/>
+                                    </a:xfrm>
+                                    <a:prstGeom prst="star5">
+                                      <a:avLst/>
+                                    </a:prstGeom>
+                                    <a:solidFill>
+                                      <a:schemeClr val="accent4"/>
+                                    </a:solidFill>
+                                    <a:ln>
+                                      <a:noFill/>
+                                    </a:ln>
+                                  </wps:spPr>
+                                  <wps:style>
+                                    <a:lnRef idx="2">
+                                      <a:schemeClr val="accent1">
+                                        <a:shade val="50000"/>
+                                      </a:schemeClr>
+                                    </a:lnRef>
+                                    <a:fillRef idx="1">
+                                      <a:schemeClr val="accent1"/>
+                                    </a:fillRef>
+                                    <a:effectRef idx="0">
+                                      <a:schemeClr val="accent1"/>
+                                    </a:effectRef>
+                                    <a:fontRef idx="minor">
+                                      <a:schemeClr val="lt1"/>
+                                    </a:fontRef>
+                                  </wps:style>
+                                  <wps:bodyPr rot="0" spcFirstLastPara="0" vertOverflow="overflow" horzOverflow="overflow" vert="horz" wrap="square" lIns="91440" tIns="45720" rIns="91440" bIns="45720" numCol="1" spcCol="0" rtlCol="0" fromWordArt="0" anchor="ctr" anchorCtr="0" forceAA="0" compatLnSpc="1">
+                                    <a:prstTxWarp prst="textNoShape">
+                                      <a:avLst/>
+                                    </a:prstTxWarp>
+                                    <a:noAutofit/>
+                                  </wps:bodyPr>
+                                </wps:wsp>
+                              </a:graphicData>
+                            </a:graphic>
+                          </wp:inline>
+                        </w:drawing>
+                      </mc:Choice>
+                      <mc:Fallback>
+                        <w:pict>
+                          <v:shape w14:anchorId="452F0DC7" id="Gwiazda: 5 punktów 354" o:spid="_x0000_s1026" style="width:9pt;height:7.55pt;visibility:visible;mso-wrap-style:square;mso-left-percent:-10001;mso-top-percent:-10001;mso-position-horizontal:absolute;mso-position-horizontal-relative:char;mso-position-vertical:absolute;mso-position-vertical-relative:line;mso-left-percent:-10001;mso-top-percent:-10001;v-text-anchor:middle" coordsize="114300,95885" o:gfxdata="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" path="m,36625r43659,l57150,,70641,36625r43659,l78979,59260,92471,95885,57150,73249,21829,95885,35321,59260,,36625xe" fillcolor="#ffc000 [3207]" stroked="f" strokeweight="1pt">
+                            <v:stroke joinstyle="miter"/>
+                            <v:path arrowok="t" o:connecttype="custom" o:connectlocs="0,36625;43659,36625;57150,0;70641,36625;114300,36625;78979,59260;92471,95885;57150,73249;21829,95885;35321,59260;0,36625" o:connectangles="0,0,0,0,0,0,0,0,0,0,0"/>
+                            <w10:anchorlock/>
+                          </v:shape>
+                        </w:pict>
+                      </mc:Fallback>
+                    </mc:AlternateContent>
+                  </w:r>
+                  <w:r>
+                    <w:rPr>
+                      <w:b/>
+                      <w:bCs/>
+                      <w:noProof/>
+                    </w:rPr>
+                    <mc:AlternateContent>
+                      <mc:Choice Requires="wps">
+                        <w:drawing>
+                          <wp:inline distT="0" distB="0" distL="0" distR="0" wp14:anchorId="601E03D0" wp14:editId="7A8534FA">
+                            <wp:extent cx="114300" cy="95885"/>
+                            <wp:effectExtent l="0" t="0" r="0" b="0"/>
+                            <wp:docPr id="355" name="Gwiazda: 5 punktów 355"/>
+                            <wp:cNvGraphicFramePr/>
+                            <a:graphic xmlns:a="http://schemas.openxmlformats.org/drawingml/2006/main">
+                              <a:graphicData uri="http://schemas.microsoft.com/office/word/2010/wordprocessingShape">
+                                <wps:wsp>
+                                  <wps:cNvSpPr/>
+                                  <wps:spPr>
+                                    <a:xfrm>
+                                      <a:off x="0" y="0"/>
+                                      <a:ext cx="114300" cy="95885"/>
+                                    </a:xfrm>
+                                    <a:prstGeom prst="star5">
+                                      <a:avLst/>
+                                    </a:prstGeom>
+                                    <a:solidFill>
+                                      <a:schemeClr val="accent4"/>
+                                    </a:solidFill>
+                                    <a:ln>
+                                      <a:noFill/>
+                                    </a:ln>
+                                  </wps:spPr>
+                                  <wps:style>
+                                    <a:lnRef idx="2">
+                                      <a:schemeClr val="accent1">
+                                        <a:shade val="50000"/>
+                                      </a:schemeClr>
+                                    </a:lnRef>
+                                    <a:fillRef idx="1">
+                                      <a:schemeClr val="accent1"/>
+                                    </a:fillRef>
+                                    <a:effectRef idx="0">
+                                      <a:schemeClr val="accent1"/>
+                                    </a:effectRef>
+                                    <a:fontRef idx="minor">
+                                      <a:schemeClr val="lt1"/>
+                                    </a:fontRef>
+                                  </wps:style>
+                                  <wps:bodyPr rot="0" spcFirstLastPara="0" vertOverflow="overflow" horzOverflow="overflow" vert="horz" wrap="square" lIns="91440" tIns="45720" rIns="91440" bIns="45720" numCol="1" spcCol="0" rtlCol="0" fromWordArt="0" anchor="ctr" anchorCtr="0" forceAA="0" compatLnSpc="1">
+                                    <a:prstTxWarp prst="textNoShape">
+                                      <a:avLst/>
+                                    </a:prstTxWarp>
+                                    <a:noAutofit/>
+                                  </wps:bodyPr>
+                                </wps:wsp>
+                              </a:graphicData>
+                            </a:graphic>
+                          </wp:inline>
+                        </w:drawing>
+                      </mc:Choice>
+                      <mc:Fallback>
+                        <w:pict>
+                          <v:shape w14:anchorId="539FDD8C" id="Gwiazda: 5 punktów 355" o:spid="_x0000_s1026" style="width:9pt;height:7.55pt;visibility:visible;mso-wrap-style:square;mso-left-percent:-10001;mso-top-percent:-10001;mso-position-horizontal:absolute;mso-position-horizontal-relative:char;mso-position-vertical:absolute;mso-position-vertical-relative:line;mso-left-percent:-10001;mso-top-percent:-10001;v-text-anchor:middle" coordsize="114300,95885" o:gfxdata="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" path="m,36625r43659,l57150,,70641,36625r43659,l78979,59260,92471,95885,57150,73249,21829,95885,35321,59260,,36625xe" fillcolor="#ffc000 [3207]" stroked="f" strokeweight="1pt">
+                            <v:stroke joinstyle="miter"/>
+                            <v:path arrowok="t" o:connecttype="custom" o:connectlocs="0,36625;43659,36625;57150,0;70641,36625;114300,36625;78979,59260;92471,95885;57150,73249;21829,95885;35321,59260;0,36625" o:connectangles="0,0,0,0,0,0,0,0,0,0,0"/>
+                            <w10:anchorlock/>
+                          </v:shape>
+                        </w:pict>
+                      </mc:Fallback>
+                    </mc:AlternateContent>
+                  </w:r>
+                  <w:r>
+                    <w:rPr>
+                      <w:b/>
+                      <w:bCs/>
+                      <w:noProof/>
+                    </w:rPr>
+                    <mc:AlternateContent>
+                      <mc:Choice Requires="wps">
+                        <w:drawing>
+                          <wp:inline distT="0" distB="0" distL="0" distR="0" wp14:anchorId="634E42AB" wp14:editId="4C609108">
+                            <wp:extent cx="114300" cy="95885"/>
+                            <wp:effectExtent l="0" t="0" r="0" b="0"/>
+                            <wp:docPr id="356" name="Gwiazda: 5 punktów 356"/>
+                            <wp:cNvGraphicFramePr/>
+                            <a:graphic xmlns:a="http://schemas.openxmlformats.org/drawingml/2006/main">
+                              <a:graphicData uri="http://schemas.microsoft.com/office/word/2010/wordprocessingShape">
+                                <wps:wsp>
+                                  <wps:cNvSpPr/>
+                                  <wps:spPr>
+                                    <a:xfrm>
+                                      <a:off x="0" y="0"/>
+                                      <a:ext cx="114300" cy="95885"/>
+                                    </a:xfrm>
+                                    <a:prstGeom prst="star5">
+                                      <a:avLst/>
+                                    </a:prstGeom>
+                                    <a:solidFill>
+                                      <a:schemeClr val="accent1"/>
+                                    </a:solidFill>
+                                    <a:ln>
+                                      <a:noFill/>
+                                    </a:ln>
+                                  </wps:spPr>
+                                  <wps:style>
+                                    <a:lnRef idx="2">
+                                      <a:schemeClr val="accent1">
+                                        <a:shade val="50000"/>
+                                      </a:schemeClr>
+                                    </a:lnRef>
+                                    <a:fillRef idx="1">
+                                      <a:schemeClr val="accent1"/>
+                                    </a:fillRef>
+                                    <a:effectRef idx="0">
+                                      <a:schemeClr val="accent1"/>
+                                    </a:effectRef>
+                                    <a:fontRef idx="minor">
+                                      <a:schemeClr val="lt1"/>
+                                    </a:fontRef>
+                                  </wps:style>
+                                  <wps:bodyPr rot="0" spcFirstLastPara="0" vertOverflow="overflow" horzOverflow="overflow" vert="horz" wrap="square" lIns="91440" tIns="45720" rIns="91440" bIns="45720" numCol="1" spcCol="0" rtlCol="0" fromWordArt="0" anchor="ctr" anchorCtr="0" forceAA="0" compatLnSpc="1">
+                                    <a:prstTxWarp prst="textNoShape">
+                                      <a:avLst/>
+                                    </a:prstTxWarp>
+                                    <a:noAutofit/>
+                                  </wps:bodyPr>
+                                </wps:wsp>
+                              </a:graphicData>
+                            </a:graphic>
+                          </wp:inline>
+                        </w:drawing>
+                      </mc:Choice>
+                      <mc:Fallback>
+                        <w:pict>
+                          <v:shape w14:anchorId="2CF0DF05" id="Gwiazda: 5 punktów 356" o:spid="_x0000_s1026" style="width:9pt;height:7.55pt;visibility:visible;mso-wrap-style:square;mso-left-percent:-10001;mso-top-percent:-10001;mso-position-horizontal:absolute;mso-position-horizontal-relative:char;mso-position-vertical:absolute;mso-position-vertical-relative:line;mso-left-percent:-10001;mso-top-percent:-10001;v-text-anchor:middle" coordsize="114300,95885" o:gfxdata="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" path="m,36625r43659,l57150,,70641,36625r43659,l78979,59260,92471,95885,57150,73249,21829,95885,35321,59260,,36625xe" fillcolor="#4472c4 [3204]" stroked="f" strokeweight="1pt">
+                            <v:stroke joinstyle="miter"/>
+                            <v:path arrowok="t" o:connecttype="custom" o:connectlocs="0,36625;43659,36625;57150,0;70641,36625;114300,36625;78979,59260;92471,95885;57150,73249;21829,95885;35321,59260;0,36625" o:connectangles="0,0,0,0,0,0,0,0,0,0,0"/>
+                            <w10:anchorlock/>
+                          </v:shape>
+                        </w:pict>
+                      </mc:Fallback>
+                    </mc:AlternateContent>
+                  </w:r>
+                  <w:r>
+                    <w:rPr>
+                      <w:b/>
+                      <w:bCs/>
+                      <w:noProof/>
+                    </w:rPr>
+                    <mc:AlternateContent>
+                      <mc:Choice Requires="wps">
+                        <w:drawing>
+                          <wp:inline distT="0" distB="0" distL="0" distR="0" wp14:anchorId="2FA8C3DD" wp14:editId="786EB499">
+                            <wp:extent cx="114300" cy="95885"/>
+                            <wp:effectExtent l="0" t="0" r="0" b="0"/>
+                            <wp:docPr id="357" name="Gwiazda: 5 punktów 357"/>
+                            <wp:cNvGraphicFramePr/>
+                            <a:graphic xmlns:a="http://schemas.openxmlformats.org/drawingml/2006/main">
+                              <a:graphicData uri="http://schemas.microsoft.com/office/word/2010/wordprocessingShape">
+                                <wps:wsp>
+                                  <wps:cNvSpPr/>
+                                  <wps:spPr>
+                                    <a:xfrm>
+                                      <a:off x="0" y="0"/>
+                                      <a:ext cx="114300" cy="95885"/>
+                                    </a:xfrm>
+                                    <a:prstGeom prst="star5">
+                                      <a:avLst/>
+                                    </a:prstGeom>
+                                    <a:solidFill>
+                                      <a:schemeClr val="accent1"/>
+                                    </a:solidFill>
+                                    <a:ln>
+                                      <a:noFill/>
+                                    </a:ln>
+                                  </wps:spPr>
+                                  <wps:style>
+                                    <a:lnRef idx="2">
+                                      <a:schemeClr val="accent1">
+                                        <a:shade val="50000"/>
+                                      </a:schemeClr>
+                                    </a:lnRef>
+                                    <a:fillRef idx="1">
+                                      <a:schemeClr val="accent1"/>
+                                    </a:fillRef>
+                                    <a:effectRef idx="0">
+                                      <a:schemeClr val="accent1"/>
+                                    </a:effectRef>
+                                    <a:fontRef idx="minor">
+                                      <a:schemeClr val="lt1"/>
+                                    </a:fontRef>
+                                  </wps:style>
+                                  <wps:bodyPr rot="0" spcFirstLastPara="0" vertOverflow="overflow" horzOverflow="overflow" vert="horz" wrap="square" lIns="91440" tIns="45720" rIns="91440" bIns="45720" numCol="1" spcCol="0" rtlCol="0" fromWordArt="0" anchor="ctr" anchorCtr="0" forceAA="0" compatLnSpc="1">
+                                    <a:prstTxWarp prst="textNoShape">
+                                      <a:avLst/>
+                                    </a:prstTxWarp>
+                                    <a:noAutofit/>
+                                  </wps:bodyPr>
+                                </wps:wsp>
+                              </a:graphicData>
+                            </a:graphic>
+                          </wp:inline>
+                        </w:drawing>
+                      </mc:Choice>
+                      <mc:Fallback>
+                        <w:pict>
+                          <v:shape w14:anchorId="55B8CA5F" id="Gwiazda: 5 punktów 357" o:spid="_x0000_s1026" style="width:9pt;height:7.55pt;visibility:visible;mso-wrap-style:square;mso-left-percent:-10001;mso-top-percent:-10001;mso-position-horizontal:absolute;mso-position-horizontal-relative:char;mso-position-vertical:absolute;mso-position-vertical-relative:line;mso-left-percent:-10001;mso-top-percent:-10001;v-text-anchor:middle" coordsize="114300,95885" o:gfxdata="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" path="m,36625r43659,l57150,,70641,36625r43659,l78979,59260,92471,95885,57150,73249,21829,95885,35321,59260,,36625xe" fillcolor="#4472c4 [3204]" stroked="f" strokeweight="1pt">
+                            <v:stroke joinstyle="miter"/>
+                            <v:path arrowok="t" o:connecttype="custom" o:connectlocs="0,36625;43659,36625;57150,0;70641,36625;114300,36625;78979,59260;92471,95885;57150,73249;21829,95885;35321,59260;0,36625" o:connectangles="0,0,0,0,0,0,0,0,0,0,0"/>
+                            <w10:anchorlock/>
+                          </v:shape>
+                        </w:pict>
+                      </mc:Fallback>
+                    </mc:AlternateContent>
+                  </w:r>
+                </w:p>
+              </w:tc>
+            </w:tr>
+            <w:tr>
+              <w:trPr>
+                <w:trHeight w:val="332"/>
+              </w:trPr>
+              <w:tc>
+                <w:tcPr>
+                  <w:tcW w:w="1847" w:type="dxa"/>
+                  <w:vAlign w:val="center"/>
+                </w:tcPr>
+                <w:p>
+                  <w:pPr>
+                    <w:rPr>
+                      <w:sz w:val="21"/>
+                      <w:szCs w:val="21"/>
+                    </w:rPr>
+                  </w:pPr>
+                  <w:r>
+                    <w:rPr>
+                      <w:sz w:val="21"/>
+                      <w:szCs w:val="21"/>
+                    </w:rPr>
+                    <w:t>Piłka nożna</w:t>
+                  </w:r>
+                </w:p>
+              </w:tc>
+              <w:tc>
+                <w:tcPr>
+                  <w:tcW w:w="1120" w:type="dxa"/>
+                </w:tcPr>
+                <w:p>
+                  <w:pPr>
+                    <w:rPr>
+                      <w:b/>
+                      <w:bCs/>
+                      <w:noProof/>
+                    </w:rPr>
+                  </w:pPr>
+                  <w:r>
+                    <w:rPr>
+                      <w:b/>
+                      <w:bCs/>
+                      <w:noProof/>
+                    </w:rPr>
+                    <mc:AlternateContent>
+                      <mc:Choice Requires="wps">
+                        <w:drawing>
+                          <wp:inline distT="0" distB="0" distL="0" distR="0" wp14:anchorId="26FB907E" wp14:editId="1BE2EF38">
+                            <wp:extent cx="114300" cy="95885"/>
+                            <wp:effectExtent l="0" t="0" r="0" b="0"/>
+                            <wp:docPr id="358" name="Gwiazda: 5 punktów 358"/>
+                            <wp:cNvGraphicFramePr/>
+                            <a:graphic xmlns:a="http://schemas.openxmlformats.org/drawingml/2006/main">
+                              <a:graphicData uri="http://schemas.microsoft.com/office/word/2010/wordprocessingShape">
+                                <wps:wsp>
+                                  <wps:cNvSpPr/>
+                                  <wps:spPr>
+                                    <a:xfrm>
+                                      <a:off x="0" y="0"/>
+                                      <a:ext cx="114300" cy="95885"/>
+                                    </a:xfrm>
+                                    <a:prstGeom prst="star5">
+                                      <a:avLst/>
+                                    </a:prstGeom>
+                                    <a:solidFill>
+                                      <a:schemeClr val="accent4"/>
+                                    </a:solidFill>
+                                    <a:ln>
+                                      <a:noFill/>
+                                    </a:ln>
+                                  </wps:spPr>
+                                  <wps:style>
+                                    <a:lnRef idx="2">
+                                      <a:schemeClr val="accent1">
+                                        <a:shade val="50000"/>
+                                      </a:schemeClr>
+                                    </a:lnRef>
+                                    <a:fillRef idx="1">
+                                      <a:schemeClr val="accent1"/>
+                                    </a:fillRef>
+                                    <a:effectRef idx="0">
+                                      <a:schemeClr val="accent1"/>
+                                    </a:effectRef>
+                                    <a:fontRef idx="minor">
+                                      <a:schemeClr val="lt1"/>
+                                    </a:fontRef>
+                                  </wps:style>
+                                  <wps:bodyPr rot="0" spcFirstLastPara="0" vertOverflow="overflow" horzOverflow="overflow" vert="horz" wrap="square" lIns="91440" tIns="45720" rIns="91440" bIns="45720" numCol="1" spcCol="0" rtlCol="0" fromWordArt="0" anchor="ctr" anchorCtr="0" forceAA="0" compatLnSpc="1">
+                                    <a:prstTxWarp prst="textNoShape">
+                                      <a:avLst/>
+                                    </a:prstTxWarp>
+                                    <a:noAutofit/>
+                                  </wps:bodyPr>
+                                </wps:wsp>
+                              </a:graphicData>
+                            </a:graphic>
+                          </wp:inline>
+                        </w:drawing>
+                      </mc:Choice>
+                      <mc:Fallback>
+                        <w:pict>
+                          <v:shape w14:anchorId="49DD59A3" id="Gwiazda: 5 punktów 358" o:spid="_x0000_s1026" style="width:9pt;height:7.55pt;visibility:visible;mso-wrap-style:square;mso-left-percent:-10001;mso-top-percent:-10001;mso-position-horizontal:absolute;mso-position-horizontal-relative:char;mso-position-vertical:absolute;mso-position-vertical-relative:line;mso-left-percent:-10001;mso-top-percent:-10001;v-text-anchor:middle" coordsize="114300,95885" o:gfxdata="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" path="m,36625r43659,l57150,,70641,36625r43659,l78979,59260,92471,95885,57150,73249,21829,95885,35321,59260,,36625xe" fillcolor="#ffc000 [3207]" stroked="f" strokeweight="1pt">
+                            <v:stroke joinstyle="miter"/>
+                            <v:path arrowok="t" o:connecttype="custom" o:connectlocs="0,36625;43659,36625;57150,0;70641,36625;114300,36625;78979,59260;92471,95885;57150,73249;21829,95885;35321,59260;0,36625" o:connectangles="0,0,0,0,0,0,0,0,0,0,0"/>
+                            <w10:anchorlock/>
+                          </v:shape>
+                        </w:pict>
+                      </mc:Fallback>
+                    </mc:AlternateContent>
+                  </w:r>
+                  <w:r>
+                    <w:rPr>
+                      <w:b/>
+                      <w:bCs/>
+                      <w:noProof/>
+                    </w:rPr>
+                    <mc:AlternateContent>
+                      <mc:Choice Requires="wps">
+                        <w:drawing>
+                          <wp:inline distT="0" distB="0" distL="0" distR="0" wp14:anchorId="6BFFE8B8" wp14:editId="538FCF95">
+                            <wp:extent cx="114300" cy="95885"/>
+                            <wp:effectExtent l="0" t="0" r="0" b="0"/>
+                            <wp:docPr id="359" name="Gwiazda: 5 punktów 359"/>
+                            <wp:cNvGraphicFramePr/>
+                            <a:graphic xmlns:a="http://schemas.openxmlformats.org/drawingml/2006/main">
+                              <a:graphicData uri="http://schemas.microsoft.com/office/word/2010/wordprocessingShape">
+                                <wps:wsp>
+                                  <wps:cNvSpPr/>
+                                  <wps:spPr>
+                                    <a:xfrm>
+                                      <a:off x="0" y="0"/>
+                                      <a:ext cx="114300" cy="95885"/>
+                                    </a:xfrm>
+                                    <a:prstGeom prst="star5">
+                                      <a:avLst/>
+                                    </a:prstGeom>
+                                    <a:solidFill>
+                                      <a:schemeClr val="accent4"/>
+                                    </a:solidFill>
+                                    <a:ln>
+                                      <a:noFill/>
+                                    </a:ln>
+                                  </wps:spPr>
+                                  <wps:style>
+                                    <a:lnRef idx="2">
+                                      <a:schemeClr val="accent1">
+                                        <a:shade val="50000"/>
+                                      </a:schemeClr>
+                                    </a:lnRef>
+                                    <a:fillRef idx="1">
+                                      <a:schemeClr val="accent1"/>
+                                    </a:fillRef>
+                                    <a:effectRef idx="0">
+                                      <a:schemeClr val="accent1"/>
+                                    </a:effectRef>
+                                    <a:fontRef idx="minor">
+                                      <a:schemeClr val="lt1"/>
+                                    </a:fontRef>
+                                  </wps:style>
+                                  <wps:bodyPr rot="0" spcFirstLastPara="0" vertOverflow="overflow" horzOverflow="overflow" vert="horz" wrap="square" lIns="91440" tIns="45720" rIns="91440" bIns="45720" numCol="1" spcCol="0" rtlCol="0" fromWordArt="0" anchor="ctr" anchorCtr="0" forceAA="0" compatLnSpc="1">
+                                    <a:prstTxWarp prst="textNoShape">
+                                      <a:avLst/>
+                                    </a:prstTxWarp>
+                                    <a:noAutofit/>
+                                  </wps:bodyPr>
+                                </wps:wsp>
+                              </a:graphicData>
+                            </a:graphic>
+                          </wp:inline>
+                        </w:drawing>
+                      </mc:Choice>
+                      <mc:Fallback>
+                        <w:pict>
+                          <v:shape w14:anchorId="2C7991B1" id="Gwiazda: 5 punktów 359" o:spid="_x0000_s1026" style="width:9pt;height:7.55pt;visibility:visible;mso-wrap-style:square;mso-left-percent:-10001;mso-top-percent:-10001;mso-position-horizontal:absolute;mso-position-horizontal-relative:char;mso-position-vertical:absolute;mso-position-vertical-relative:line;mso-left-percent:-10001;mso-top-percent:-10001;v-text-anchor:middle" coordsize="114300,95885" o:gfxdata="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" path="m,36625r43659,l57150,,70641,36625r43659,l78979,59260,92471,95885,57150,73249,21829,95885,35321,59260,,36625xe" fillcolor="#ffc000 [3207]" stroked="f" strokeweight="1pt">
+                            <v:stroke joinstyle="miter"/>
+                            <v:path arrowok="t" o:connecttype="custom" o:connectlocs="0,36625;43659,36625;57150,0;70641,36625;114300,36625;78979,59260;92471,95885;57150,73249;21829,95885;35321,59260;0,36625" o:connectangles="0,0,0,0,0,0,0,0,0,0,0"/>
+                            <w10:anchorlock/>
+                          </v:shape>
+                        </w:pict>
+                      </mc:Fallback>
+                    </mc:AlternateContent>
+                  </w:r>
+                  <w:r>
+                    <w:rPr>
+                      <w:b/>
+                      <w:bCs/>
+                      <w:noProof/>
+                    </w:rPr>
+                    <mc:AlternateContent>
+                      <mc:Choice Requires="wps">
+                        <w:drawing>
+                          <wp:inline distT="0" distB="0" distL="0" distR="0" wp14:anchorId="4F1B60F8" wp14:editId="6863DBC3">
+                            <wp:extent cx="114300" cy="95885"/>
+                            <wp:effectExtent l="0" t="0" r="0" b="0"/>
+                            <wp:docPr id="360" name="Gwiazda: 5 punktów 360"/>
+                            <wp:cNvGraphicFramePr/>
+                            <a:graphic xmlns:a="http://schemas.openxmlformats.org/drawingml/2006/main">
+                              <a:graphicData uri="http://schemas.microsoft.com/office/word/2010/wordprocessingShape">
+                                <wps:wsp>
+                                  <wps:cNvSpPr/>
+                                  <wps:spPr>
+                                    <a:xfrm>
+                                      <a:off x="0" y="0"/>
+                                      <a:ext cx="114300" cy="95885"/>
+                                    </a:xfrm>
+                                    <a:prstGeom prst="star5">
+                                      <a:avLst/>
+                                    </a:prstGeom>
+                                    <a:solidFill>
+                                      <a:schemeClr val="accent1"/>
+                                    </a:solidFill>
+                                    <a:ln>
+                                      <a:noFill/>
+                                    </a:ln>
+                                  </wps:spPr>
+                                  <wps:style>
+                                    <a:lnRef idx="2">
+                                      <a:schemeClr val="accent1">
+                                        <a:shade val="50000"/>
+                                      </a:schemeClr>
+                                    </a:lnRef>
+                                    <a:fillRef idx="1">
+                                      <a:schemeClr val="accent1"/>
+                                    </a:fillRef>
+                                    <a:effectRef idx="0">
+                                      <a:schemeClr val="accent1"/>
+                                    </a:effectRef>
+                                    <a:fontRef idx="minor">
+                                      <a:schemeClr val="lt1"/>
+                                    </a:fontRef>
+                                  </wps:style>
+                                  <wps:bodyPr rot="0" spcFirstLastPara="0" vertOverflow="overflow" horzOverflow="overflow" vert="horz" wrap="square" lIns="91440" tIns="45720" rIns="91440" bIns="45720" numCol="1" spcCol="0" rtlCol="0" fromWordArt="0" anchor="ctr" anchorCtr="0" forceAA="0" compatLnSpc="1">
+                                    <a:prstTxWarp prst="textNoShape">
+                                      <a:avLst/>
+                                    </a:prstTxWarp>
+                                    <a:noAutofit/>
+                                  </wps:bodyPr>
+                                </wps:wsp>
+                              </a:graphicData>
+                            </a:graphic>
+                          </wp:inline>
+                        </w:drawing>
+                      </mc:Choice>
+                      <mc:Fallback>
+                        <w:pict>
+                          <v:shape w14:anchorId="4A55060B" id="Gwiazda: 5 punktów 360" o:spid="_x0000_s1026" style="width:9pt;height:7.55pt;visibility:visible;mso-wrap-style:square;mso-left-percent:-10001;mso-top-percent:-10001;mso-position-horizontal:absolute;mso-position-horizontal-relative:char;mso-position-vertical:absolute;mso-position-vertical-relative:line;mso-left-percent:-10001;mso-top-percent:-10001;v-text-anchor:middle" coordsize="114300,95885" o:gfxdata="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" path="m,36625r43659,l57150,,70641,36625r43659,l78979,59260,92471,95885,57150,73249,21829,95885,35321,59260,,36625xe" fillcolor="#4472c4 [3204]" stroked="f" strokeweight="1pt">
+                            <v:stroke joinstyle="miter"/>
+                            <v:path arrowok="t" o:connecttype="custom" o:connectlocs="0,36625;43659,36625;57150,0;70641,36625;114300,36625;78979,59260;92471,95885;57150,73249;21829,95885;35321,59260;0,36625" o:connectangles="0,0,0,0,0,0,0,0,0,0,0"/>
+                            <w10:anchorlock/>
+                          </v:shape>
+                        </w:pict>
+                      </mc:Fallback>
+                    </mc:AlternateContent>
+                  </w:r>
+                  <w:r>
+                    <w:rPr>
+                      <w:b/>
+                      <w:bCs/>
+                      <w:noProof/>
+                    </w:rPr>
+                    <mc:AlternateContent>
+                      <mc:Choice Requires="wps">
+                        <w:drawing>
+                          <wp:inline distT="0" distB="0" distL="0" distR="0" wp14:anchorId="59F2C797" wp14:editId="51DFE071">
+                            <wp:extent cx="114300" cy="95885"/>
+                            <wp:effectExtent l="0" t="0" r="0" b="0"/>
+                            <wp:docPr id="361" name="Gwiazda: 5 punktów 361"/>
+                            <wp:cNvGraphicFramePr/>
+                            <a:graphic xmlns:a="http://schemas.openxmlformats.org/drawingml/2006/main">
+                              <a:graphicData uri="http://schemas.microsoft.com/office/word/2010/wordprocessingShape">
+                                <wps:wsp>
+                                  <wps:cNvSpPr/>
+                                  <wps:spPr>
+                                    <a:xfrm>
+                                      <a:off x="0" y="0"/>
+                                      <a:ext cx="114300" cy="95885"/>
+                                    </a:xfrm>
+                                    <a:prstGeom prst="star5">
+                                      <a:avLst/>
+                                    </a:prstGeom>
+                                    <a:solidFill>
+                                      <a:schemeClr val="accent1"/>
+                                    </a:solidFill>
+                                    <a:ln>
+                                      <a:noFill/>
+                                    </a:ln>
+                                  </wps:spPr>
+                                  <wps:style>
+                                    <a:lnRef idx="2">
+                                      <a:schemeClr val="accent1">
+                                        <a:shade val="50000"/>
+                                      </a:schemeClr>
+                                    </a:lnRef>
+                                    <a:fillRef idx="1">
+                                      <a:schemeClr val="accent1"/>
+                                    </a:fillRef>
+                                    <a:effectRef idx="0">
+                                      <a:schemeClr val="accent1"/>
+                                    </a:effectRef>
+                                    <a:fontRef idx="minor">
+                                      <a:schemeClr val="lt1"/>
+                                    </a:fontRef>
+                                  </wps:style>
+                                  <wps:bodyPr rot="0" spcFirstLastPara="0" vertOverflow="overflow" horzOverflow="overflow" vert="horz" wrap="square" lIns="91440" tIns="45720" rIns="91440" bIns="45720" numCol="1" spcCol="0" rtlCol="0" fromWordArt="0" anchor="ctr" anchorCtr="0" forceAA="0" compatLnSpc="1">
+                                    <a:prstTxWarp prst="textNoShape">
+                                      <a:avLst/>
+                                    </a:prstTxWarp>
+                                    <a:noAutofit/>
+                                  </wps:bodyPr>
+                                </wps:wsp>
+                              </a:graphicData>
+                            </a:graphic>
+                          </wp:inline>
+                        </w:drawing>
+                      </mc:Choice>
+                      <mc:Fallback>
+                        <w:pict>
+                          <v:shape w14:anchorId="18094EE6" id="Gwiazda: 5 punktów 361" o:spid="_x0000_s1026" style="width:9pt;height:7.55pt;visibility:visible;mso-wrap-style:square;mso-left-percent:-10001;mso-top-percent:-10001;mso-position-horizontal:absolute;mso-position-horizontal-relative:char;mso-position-vertical:absolute;mso-position-vertical-relative:line;mso-left-percent:-10001;mso-top-percent:-10001;v-text-anchor:middle" coordsize="114300,95885" o:gfxdata="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" path="m,36625r43659,l57150,,70641,36625r43659,l78979,59260,92471,95885,57150,73249,21829,95885,35321,59260,,36625xe" fillcolor="#4472c4 [3204]" stroked="f" strokeweight="1pt">
+                            <v:stroke joinstyle="miter"/>
+                            <v:path arrowok="t" o:connecttype="custom" o:connectlocs="0,36625;43659,36625;57150,0;70641,36625;114300,36625;78979,59260;92471,95885;57150,73249;21829,95885;35321,59260;0,36625" o:connectangles="0,0,0,0,0,0,0,0,0,0,0"/>
+                            <w10:anchorlock/>
+                          </v:shape>
+                        </w:pict>
+                      </mc:Fallback>
+                    </mc:AlternateContent>
+                  </w:r>
+                  <w:r>
+                    <w:rPr>
+                      <w:b/>
+                      <w:bCs/>
+                      <w:noProof/>
+                    </w:rPr>
+                    <mc:AlternateContent>
+                      <mc:Choice Requires="wps">
+                        <w:drawing>
+                          <wp:inline distT="0" distB="0" distL="0" distR="0" wp14:anchorId="14B2412B" wp14:editId="157ADA9A">
+                            <wp:extent cx="114300" cy="95885"/>
+                            <wp:effectExtent l="0" t="0" r="0" b="0"/>
+                            <wp:docPr id="362" name="Gwiazda: 5 punktów 362"/>
+                            <wp:cNvGraphicFramePr/>
+                            <a:graphic xmlns:a="http://schemas.openxmlformats.org/drawingml/2006/main">
+                              <a:graphicData uri="http://schemas.microsoft.com/office/word/2010/wordprocessingShape">
+                                <wps:wsp>
+                                  <wps:cNvSpPr/>
+                                  <wps:spPr>
+                                    <a:xfrm>
+                                      <a:off x="0" y="0"/>
+                                      <a:ext cx="114300" cy="95885"/>
+                                    </a:xfrm>
+                                    <a:prstGeom prst="star5">
+                                      <a:avLst/>
+                                    </a:prstGeom>
+                                    <a:solidFill>
+                                      <a:schemeClr val="accent1"/>
+                                    </a:solidFill>
+                                    <a:ln>
+                                      <a:noFill/>
+                                    </a:ln>
+                                  </wps:spPr>
+                                  <wps:style>
+                                    <a:lnRef idx="2">
+                                      <a:schemeClr val="accent1">
+                                        <a:shade val="50000"/>
+                                      </a:schemeClr>
+                                    </a:lnRef>
+                                    <a:fillRef idx="1">
+                                      <a:schemeClr val="accent1"/>
+                                    </a:fillRef>
+                                    <a:effectRef idx="0">
+                                      <a:schemeClr val="accent1"/>
+                                    </a:effectRef>
+                                    <a:fontRef idx="minor">
+                                      <a:schemeClr val="lt1"/>
+                                    </a:fontRef>
+                                  </wps:style>
+                                  <wps:bodyPr rot="0" spcFirstLastPara="0" vertOverflow="overflow" horzOverflow="overflow" vert="horz" wrap="square" lIns="91440" tIns="45720" rIns="91440" bIns="45720" numCol="1" spcCol="0" rtlCol="0" fromWordArt="0" anchor="ctr" anchorCtr="0" forceAA="0" compatLnSpc="1">
+                                    <a:prstTxWarp prst="textNoShape">
+                                      <a:avLst/>
+                                    </a:prstTxWarp>
+                                    <a:noAutofit/>
+                                  </wps:bodyPr>
+                                </wps:wsp>
+                              </a:graphicData>
+                            </a:graphic>
+                          </wp:inline>
+                        </w:drawing>
+                      </mc:Choice>
+                      <mc:Fallback>
+                        <w:pict>
+                          <v:shape w14:anchorId="00FD52DF" id="Gwiazda: 5 punktów 362" o:spid="_x0000_s1026" style="width:9pt;height:7.55pt;visibility:visible;mso-wrap-style:square;mso-left-percent:-10001;mso-top-percent:-10001;mso-position-horizontal:absolute;mso-position-horizontal-relative:char;mso-position-vertical:absolute;mso-position-vertical-relative:line;mso-left-percent:-10001;mso-top-percent:-10001;v-text-anchor:middle" coordsize="114300,95885" o:gfxdata="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" path="m,36625r43659,l57150,,70641,36625r43659,l78979,59260,92471,95885,57150,73249,21829,95885,35321,59260,,36625xe" fillcolor="#4472c4 [3204]" stroked="f" strokeweight="1pt">
                             <v:stroke joinstyle="miter"/>
                             <v:path arrowok="t" o:connecttype="custom" o:connectlocs="0,36625;43659,36625;57150,0;70641,36625;114300,36625;78979,59260;92471,95885;57150,73249;21829,95885;35321,59260;0,36625" o:connectangles="0,0,0,0,0,0,0,0,0,0,0"/>
                             <w10:anchorlock/>
@@ -8009,8 +9204,8 @@
               <w:rPr>
                 <w:b/>
                 <w:bCs/>
-                <w:sz w:val="28"/>
-                <w:szCs w:val="28"/>
+                <w:sz w:val="16"/>
+                <w:szCs w:val="16"/>
               </w:rPr>
             </w:pPr>
           </w:p>
@@ -8020,13 +9215,47 @@
     <w:p>
       <w:pPr>
         <w:jc w:val="center"/>
+        <w:rPr>
+          <w:sz w:val="15"/>
+          <w:szCs w:val="15"/>
+        </w:rPr>
       </w:pPr>
       <w:r>
         <w:rPr>
-          <w:rFonts w:cstheme="minorHAnsi"/>
-          <w:vertAlign w:val="subscript"/>
+          <w:sz w:val="15"/>
+          <w:szCs w:val="15"/>
         </w:rPr>
-        <w:t>Wyrażam zgodę na przetwarzanie moich  danych osobowych dla potrzeb procesu rekrutacji (zgodnie z ustawą o ochronie danych z dnia    29.VIII.1997r. Dz.U.nr 133 poz.883).</w:t>
+        <w:t>Wyrażam zgodę na przetwarzanie moich danych osobowych dla potrzeb procesu rekrutacji (zgodnie z ustawą o ochronie danych</w:t>
+      </w:r>
+      <w:r>
+        <w:rPr>
+          <w:sz w:val="15"/>
+          <w:szCs w:val="15"/>
+        </w:rPr>
+        <w:t xml:space="preserve"> osobowych</w:t>
+      </w:r>
+      <w:r>
+        <w:rPr>
+          <w:sz w:val="15"/>
+          <w:szCs w:val="15"/>
+        </w:rPr>
+        <w:t xml:space="preserve"> z dnia 29.VIII.</w:t>
+      </w:r>
+      <w:proofErr w:type="gramStart"/>
+      <w:r>
+        <w:rPr>
+          <w:sz w:val="15"/>
+          <w:szCs w:val="15"/>
+        </w:rPr>
+        <w:t>1997r.</w:t>
+      </w:r>
+      <w:proofErr w:type="gramEnd"/>
+      <w:r>
+        <w:rPr>
+          <w:sz w:val="15"/>
+          <w:szCs w:val="15"/>
+        </w:rPr>
+        <w:t xml:space="preserve"> Dz.U.nr 133 poz.883).</w:t>
       </w:r>
     </w:p>
     <w:sectPr>
@@ -8431,6 +9660,120 @@
     </w:lvl>
   </w:abstractNum>
   <w:abstractNum w:abstractNumId="3" w15:restartNumberingAfterBreak="0">
+    <w:nsid w:val="37061077"/>
+    <w:multiLevelType w:val="hybridMultilevel"/>
+    <w:tmpl w:val="FD565C72"/>
+    <w:lvl w:ilvl="0" w:tplc="1C24D62C">
+      <w:start w:val="1"/>
+      <w:numFmt w:val="bullet"/>
+      <w:lvlText w:val=""/>
+      <w:lvlJc w:val="left"/>
+      <w:pPr>
+        <w:ind w:left="720" w:hanging="360"/>
+      </w:pPr>
+      <w:rPr>
+        <w:rFonts w:ascii="Symbol" w:hAnsi="Symbol" w:hint="default"/>
+        <w:color w:val="auto"/>
+      </w:rPr>
+    </w:lvl>
+    <w:lvl w:ilvl="1" w:tplc="04150003" w:tentative="1">
+      <w:start w:val="1"/>
+      <w:numFmt w:val="bullet"/>
+      <w:lvlText w:val="o"/>
+      <w:lvlJc w:val="left"/>
+      <w:pPr>
+        <w:ind w:left="1440" w:hanging="360"/>
+      </w:pPr>
+      <w:rPr>
+        <w:rFonts w:ascii="Courier New" w:hAnsi="Courier New" w:cs="Courier New" w:hint="default"/>
+      </w:rPr>
+    </w:lvl>
+    <w:lvl w:ilvl="2" w:tplc="04150005" w:tentative="1">
+      <w:start w:val="1"/>
+      <w:numFmt w:val="bullet"/>
+      <w:lvlText w:val=""/>
+      <w:lvlJc w:val="left"/>
+      <w:pPr>
+        <w:ind w:left="2160" w:hanging="360"/>
+      </w:pPr>
+      <w:rPr>
+        <w:rFonts w:ascii="Wingdings" w:hAnsi="Wingdings" w:hint="default"/>
+      </w:rPr>
+    </w:lvl>
+    <w:lvl w:ilvl="3" w:tplc="04150001" w:tentative="1">
+      <w:start w:val="1"/>
+      <w:numFmt w:val="bullet"/>
+      <w:lvlText w:val=""/>
+      <w:lvlJc w:val="left"/>
+      <w:pPr>
+        <w:ind w:left="2880" w:hanging="360"/>
+      </w:pPr>
+      <w:rPr>
+        <w:rFonts w:ascii="Symbol" w:hAnsi="Symbol" w:hint="default"/>
+      </w:rPr>
+    </w:lvl>
+    <w:lvl w:ilvl="4" w:tplc="04150003" w:tentative="1">
+      <w:start w:val="1"/>
+      <w:numFmt w:val="bullet"/>
+      <w:lvlText w:val="o"/>
+      <w:lvlJc w:val="left"/>
+      <w:pPr>
+        <w:ind w:left="3600" w:hanging="360"/>
+      </w:pPr>
+      <w:rPr>
+        <w:rFonts w:ascii="Courier New" w:hAnsi="Courier New" w:cs="Courier New" w:hint="default"/>
+      </w:rPr>
+    </w:lvl>
+    <w:lvl w:ilvl="5" w:tplc="04150005" w:tentative="1">
+      <w:start w:val="1"/>
+      <w:numFmt w:val="bullet"/>
+      <w:lvlText w:val=""/>
+      <w:lvlJc w:val="left"/>
+      <w:pPr>
+        <w:ind w:left="4320" w:hanging="360"/>
+      </w:pPr>
+      <w:rPr>
+        <w:rFonts w:ascii="Wingdings" w:hAnsi="Wingdings" w:hint="default"/>
+      </w:rPr>
+    </w:lvl>
+    <w:lvl w:ilvl="6" w:tplc="04150001" w:tentative="1">
+      <w:start w:val="1"/>
+      <w:numFmt w:val="bullet"/>
+      <w:lvlText w:val=""/>
+      <w:lvlJc w:val="left"/>
+      <w:pPr>
+        <w:ind w:left="5040" w:hanging="360"/>
+      </w:pPr>
+      <w:rPr>
+        <w:rFonts w:ascii="Symbol" w:hAnsi="Symbol" w:hint="default"/>
+      </w:rPr>
+    </w:lvl>
+    <w:lvl w:ilvl="7" w:tplc="04150003" w:tentative="1">
+      <w:start w:val="1"/>
+      <w:numFmt w:val="bullet"/>
+      <w:lvlText w:val="o"/>
+      <w:lvlJc w:val="left"/>
+      <w:pPr>
+        <w:ind w:left="5760" w:hanging="360"/>
+      </w:pPr>
+      <w:rPr>
+        <w:rFonts w:ascii="Courier New" w:hAnsi="Courier New" w:cs="Courier New" w:hint="default"/>
+      </w:rPr>
+    </w:lvl>
+    <w:lvl w:ilvl="8" w:tplc="04150005" w:tentative="1">
+      <w:start w:val="1"/>
+      <w:numFmt w:val="bullet"/>
+      <w:lvlText w:val=""/>
+      <w:lvlJc w:val="left"/>
+      <w:pPr>
+        <w:ind w:left="6480" w:hanging="360"/>
+      </w:pPr>
+      <w:rPr>
+        <w:rFonts w:ascii="Wingdings" w:hAnsi="Wingdings" w:hint="default"/>
+      </w:rPr>
+    </w:lvl>
+  </w:abstractNum>
+  <w:abstractNum w:abstractNumId="4" w15:restartNumberingAfterBreak="0">
     <w:nsid w:val="4C297EBB"/>
     <w:multiLevelType w:val="hybridMultilevel"/>
     <w:tmpl w:val="41C45A2A"/>
@@ -8550,10 +9893,13 @@
     <w:abstractNumId w:val="0"/>
   </w:num>
   <w:num w:numId="3">
-    <w:abstractNumId w:val="3"/>
+    <w:abstractNumId w:val="4"/>
   </w:num>
   <w:num w:numId="4">
     <w:abstractNumId w:val="1"/>
+  </w:num>
+  <w:num w:numId="5">
+    <w:abstractNumId w:val="3"/>
   </w:num>
 </w:numbering>
 </file>
@@ -9082,6 +10428,45 @@
       <w:shd w:val="clear" w:color="auto" w:fill="E1DFDD"/>
     </w:rPr>
   </w:style>
+  <w:style w:type="paragraph" w:styleId="Tekstprzypisukocowego">
+    <w:name w:val="endnote text"/>
+    <w:basedOn w:val="Normalny"/>
+    <w:link w:val="TekstprzypisukocowegoZnak"/>
+    <w:uiPriority w:val="99"/>
+    <w:semiHidden/>
+    <w:unhideWhenUsed/>
+    <w:rsid w:val="00D01170"/>
+    <w:pPr>
+      <w:spacing w:after="0" w:line="240" w:lineRule="auto"/>
+    </w:pPr>
+    <w:rPr>
+      <w:sz w:val="20"/>
+      <w:szCs w:val="20"/>
+    </w:rPr>
+  </w:style>
+  <w:style w:type="character" w:customStyle="1" w:styleId="TekstprzypisukocowegoZnak">
+    <w:name w:val="Tekst przypisu końcowego Znak"/>
+    <w:basedOn w:val="Domylnaczcionkaakapitu"/>
+    <w:link w:val="Tekstprzypisukocowego"/>
+    <w:uiPriority w:val="99"/>
+    <w:semiHidden/>
+    <w:rsid w:val="00D01170"/>
+    <w:rPr>
+      <w:sz w:val="20"/>
+      <w:szCs w:val="20"/>
+    </w:rPr>
+  </w:style>
+  <w:style w:type="character" w:styleId="Odwoanieprzypisukocowego">
+    <w:name w:val="endnote reference"/>
+    <w:basedOn w:val="Domylnaczcionkaakapitu"/>
+    <w:uiPriority w:val="99"/>
+    <w:semiHidden/>
+    <w:unhideWhenUsed/>
+    <w:rsid w:val="00D01170"/>
+    <w:rPr>
+      <w:vertAlign w:val="superscript"/>
+    </w:rPr>
+  </w:style>
 </w:styles>
 </file>
 
@@ -9378,4 +10763,16 @@
     </a:ext>
   </a:extLst>
 </a:theme>
+</file>
+
+<file path=customXml/item1.xml><?xml version="1.0" encoding="utf-8"?>
+<b:Sources xmlns:b="http://schemas.openxmlformats.org/officeDocument/2006/bibliography" xmlns="http://schemas.openxmlformats.org/officeDocument/2006/bibliography" SelectedStyle="\APASixthEditionOfficeOnline.xsl" StyleName="APA" Version="6"/>
+</file>
+
+<file path=customXml/itemProps1.xml><?xml version="1.0" encoding="utf-8"?>
+<ds:datastoreItem xmlns:ds="http://schemas.openxmlformats.org/officeDocument/2006/customXml" ds:itemID="{729FE7A0-B3C6-412B-A88A-A4BA4589958E}">
+  <ds:schemaRefs>
+    <ds:schemaRef ds:uri="http://schemas.openxmlformats.org/officeDocument/2006/bibliography"/>
+  </ds:schemaRefs>
+</ds:datastoreItem>
 </file>